--- a/projectUndone/Rad.docx
+++ b/projectUndone/Rad.docx
@@ -11,18 +11,31 @@
           <w:bCs/>
           <w:sz w:val="24"/>
           <w:szCs w:val="24"/>
-        </w:rPr>
-      </w:pPr>
-      <w:r>
-        <w:rPr>
-          <w:b/>
-          <w:bCs/>
-          <w:sz w:val="24"/>
-          <w:szCs w:val="24"/>
           <w:lang w:val="de-DE"/>
         </w:rPr>
+      </w:pPr>
+      <w:r>
+        <w:rPr>
+          <w:b/>
+          <w:bCs/>
+          <w:sz w:val="24"/>
+          <w:szCs w:val="24"/>
+          <w:lang w:val="de-DE"/>
+        </w:rPr>
         <w:t>3.4.System Models</w:t>
       </w:r>
+    </w:p>
+    <w:p>
+      <w:pPr>
+        <w:pStyle w:val="Body"/>
+        <w:spacing w:line="276" w:lineRule="auto"/>
+        <w:rPr>
+          <w:b/>
+          <w:bCs/>
+          <w:sz w:val="24"/>
+          <w:szCs w:val="24"/>
+        </w:rPr>
+      </w:pPr>
     </w:p>
     <w:p>
       <w:pPr>
@@ -388,7 +401,31 @@
           <w:szCs w:val="24"/>
           <w:lang w:val="en-US"/>
         </w:rPr>
-        <w:t xml:space="preserve"> nickname, </w:t>
+        <w:t xml:space="preserve"> nickname,</w:t>
+      </w:r>
+      <w:r>
+        <w:rPr>
+          <w:sz w:val="24"/>
+          <w:szCs w:val="24"/>
+          <w:lang w:val="en-US"/>
+        </w:rPr>
+        <w:t xml:space="preserve"> sex,</w:t>
+      </w:r>
+      <w:r>
+        <w:rPr>
+          <w:sz w:val="24"/>
+          <w:szCs w:val="24"/>
+          <w:lang w:val="en-US"/>
+        </w:rPr>
+        <w:t xml:space="preserve"> </w:t>
+      </w:r>
+      <w:r>
+        <w:rPr>
+          <w:sz w:val="24"/>
+          <w:szCs w:val="24"/>
+          <w:lang w:val="en-US"/>
+        </w:rPr>
+        <w:t xml:space="preserve">profile </w:t>
       </w:r>
       <w:proofErr w:type="gramStart"/>
       <w:r>
@@ -1216,18 +1253,17 @@
           <w:szCs w:val="24"/>
           <w:lang w:val="en-US"/>
         </w:rPr>
-        <w:t xml:space="preserve">2a. Darwin inputs wrong email or password so logging in the process fails and system give pop-up alert which written “wrong email or password”. He is asked to recheck the information he provided. </w:t>
-      </w:r>
-    </w:p>
-    <w:p>
-      <w:pPr>
-        <w:pStyle w:val="Body"/>
-        <w:spacing w:line="276" w:lineRule="auto"/>
-        <w:rPr>
-          <w:sz w:val="24"/>
-          <w:szCs w:val="24"/>
-        </w:rPr>
-      </w:pPr>
+        <w:lastRenderedPageBreak/>
+        <w:t>2a. Darwin inputs wrong email or password so logging in the process fails and system give pop-up alert which written “wrong email or password”. He is asked to recheck the information he provided</w:t>
+      </w:r>
+      <w:r>
+        <w:rPr>
+          <w:sz w:val="24"/>
+          <w:szCs w:val="24"/>
+          <w:lang w:val="en-US"/>
+        </w:rPr>
+        <w:t>.</w:t>
+      </w:r>
     </w:p>
     <w:p>
       <w:pPr>
@@ -1286,6 +1322,7 @@
         <w:rPr>
           <w:sz w:val="24"/>
           <w:szCs w:val="24"/>
+          <w:lang w:val="en-US"/>
         </w:rPr>
       </w:pPr>
       <w:r>
@@ -1314,6 +1351,1646 @@
         </w:rPr>
         <w:t xml:space="preserve"> manually input all his information.</w:t>
       </w:r>
+    </w:p>
+    <w:p>
+      <w:pPr>
+        <w:pStyle w:val="Body"/>
+        <w:spacing w:line="276" w:lineRule="auto"/>
+        <w:rPr>
+          <w:sz w:val="24"/>
+          <w:szCs w:val="24"/>
+        </w:rPr>
+      </w:pPr>
+    </w:p>
+    <w:p>
+      <w:pPr>
+        <w:pStyle w:val="Body"/>
+        <w:spacing w:line="276" w:lineRule="auto"/>
+        <w:rPr>
+          <w:b/>
+          <w:bCs/>
+          <w:sz w:val="24"/>
+          <w:szCs w:val="24"/>
+          <w:u w:val="single"/>
+        </w:rPr>
+      </w:pPr>
+      <w:r>
+        <w:rPr>
+          <w:b/>
+          <w:bCs/>
+          <w:sz w:val="24"/>
+          <w:szCs w:val="24"/>
+          <w:u w:val="single"/>
+          <w:lang w:val="it-IT"/>
+        </w:rPr>
+        <w:t xml:space="preserve">Scenario </w:t>
+      </w:r>
+      <w:r>
+        <w:rPr>
+          <w:b/>
+          <w:bCs/>
+          <w:sz w:val="24"/>
+          <w:szCs w:val="24"/>
+          <w:u w:val="single"/>
+          <w:lang w:val="it-IT"/>
+        </w:rPr>
+        <w:t>3</w:t>
+      </w:r>
+      <w:r>
+        <w:rPr>
+          <w:b/>
+          <w:bCs/>
+          <w:sz w:val="24"/>
+          <w:szCs w:val="24"/>
+          <w:u w:val="single"/>
+          <w:lang w:val="it-IT"/>
+        </w:rPr>
+        <w:t>:</w:t>
+      </w:r>
+    </w:p>
+    <w:p>
+      <w:pPr>
+        <w:pStyle w:val="Body"/>
+        <w:spacing w:line="276" w:lineRule="auto"/>
+        <w:rPr>
+          <w:b/>
+          <w:bCs/>
+          <w:sz w:val="24"/>
+          <w:szCs w:val="24"/>
+          <w:u w:val="single"/>
+        </w:rPr>
+      </w:pPr>
+    </w:p>
+    <w:p>
+      <w:pPr>
+        <w:pStyle w:val="Body"/>
+        <w:spacing w:line="276" w:lineRule="auto"/>
+        <w:rPr>
+          <w:b/>
+          <w:bCs/>
+          <w:sz w:val="24"/>
+          <w:szCs w:val="24"/>
+        </w:rPr>
+      </w:pPr>
+      <w:r>
+        <w:rPr>
+          <w:b/>
+          <w:bCs/>
+          <w:sz w:val="24"/>
+          <w:szCs w:val="24"/>
+        </w:rPr>
+        <w:t xml:space="preserve">Scenario </w:t>
+      </w:r>
+      <w:proofErr w:type="spellStart"/>
+      <w:proofErr w:type="gramStart"/>
+      <w:r>
+        <w:rPr>
+          <w:b/>
+          <w:bCs/>
+          <w:sz w:val="24"/>
+          <w:szCs w:val="24"/>
+        </w:rPr>
+        <w:t>name</w:t>
+      </w:r>
+      <w:proofErr w:type="spellEnd"/>
+      <w:r>
+        <w:rPr>
+          <w:b/>
+          <w:bCs/>
+          <w:sz w:val="24"/>
+          <w:szCs w:val="24"/>
+        </w:rPr>
+        <w:t>:</w:t>
+      </w:r>
+      <w:proofErr w:type="gramEnd"/>
+      <w:r>
+        <w:rPr>
+          <w:b/>
+          <w:bCs/>
+          <w:sz w:val="24"/>
+          <w:szCs w:val="24"/>
+        </w:rPr>
+        <w:t xml:space="preserve"> Edit Profile</w:t>
+      </w:r>
+    </w:p>
+    <w:p>
+      <w:pPr>
+        <w:pStyle w:val="Body"/>
+        <w:spacing w:line="276" w:lineRule="auto"/>
+        <w:rPr>
+          <w:b/>
+          <w:bCs/>
+          <w:sz w:val="24"/>
+          <w:szCs w:val="24"/>
+        </w:rPr>
+      </w:pPr>
+      <w:r>
+        <w:rPr>
+          <w:b/>
+          <w:bCs/>
+          <w:sz w:val="24"/>
+          <w:szCs w:val="24"/>
+          <w:lang w:val="en-US"/>
+        </w:rPr>
+        <w:t>Participant actor instances: Gamze: Member of the site</w:t>
+      </w:r>
+    </w:p>
+    <w:p>
+      <w:pPr>
+        <w:pStyle w:val="Body"/>
+        <w:spacing w:line="276" w:lineRule="auto"/>
+        <w:rPr>
+          <w:b/>
+          <w:bCs/>
+          <w:sz w:val="24"/>
+          <w:szCs w:val="24"/>
+        </w:rPr>
+      </w:pPr>
+    </w:p>
+    <w:p>
+      <w:pPr>
+        <w:pStyle w:val="Body"/>
+        <w:spacing w:line="276" w:lineRule="auto"/>
+        <w:rPr>
+          <w:sz w:val="24"/>
+          <w:szCs w:val="24"/>
+        </w:rPr>
+      </w:pPr>
+      <w:r>
+        <w:rPr>
+          <w:sz w:val="24"/>
+          <w:szCs w:val="24"/>
+          <w:lang w:val="en-US"/>
+        </w:rPr>
+        <w:t>Flow of events:</w:t>
+      </w:r>
+    </w:p>
+    <w:p>
+      <w:pPr>
+        <w:pStyle w:val="Body"/>
+        <w:spacing w:line="276" w:lineRule="auto"/>
+        <w:rPr>
+          <w:sz w:val="24"/>
+          <w:szCs w:val="24"/>
+        </w:rPr>
+      </w:pPr>
+      <w:r>
+        <w:rPr>
+          <w:sz w:val="24"/>
+          <w:szCs w:val="24"/>
+          <w:lang w:val="en-US"/>
+        </w:rPr>
+        <w:t>1. Gamze is an existing user and she wants to make some modifications to her profile.</w:t>
+      </w:r>
+    </w:p>
+    <w:p>
+      <w:pPr>
+        <w:pStyle w:val="Body"/>
+        <w:spacing w:line="276" w:lineRule="auto"/>
+        <w:rPr>
+          <w:sz w:val="24"/>
+          <w:szCs w:val="24"/>
+        </w:rPr>
+      </w:pPr>
+      <w:r>
+        <w:rPr>
+          <w:sz w:val="24"/>
+          <w:szCs w:val="24"/>
+          <w:lang w:val="en-US"/>
+        </w:rPr>
+        <w:t>2. She logs into the system.</w:t>
+      </w:r>
+    </w:p>
+    <w:p>
+      <w:pPr>
+        <w:pStyle w:val="Body"/>
+        <w:spacing w:line="276" w:lineRule="auto"/>
+        <w:rPr>
+          <w:sz w:val="24"/>
+          <w:szCs w:val="24"/>
+        </w:rPr>
+      </w:pPr>
+      <w:r>
+        <w:rPr>
+          <w:sz w:val="24"/>
+          <w:szCs w:val="24"/>
+          <w:lang w:val="en-US"/>
+        </w:rPr>
+        <w:t>3. She can choose to modify:</w:t>
+      </w:r>
+    </w:p>
+    <w:p>
+      <w:pPr>
+        <w:pStyle w:val="Body"/>
+        <w:spacing w:line="276" w:lineRule="auto"/>
+        <w:rPr>
+          <w:sz w:val="24"/>
+          <w:szCs w:val="24"/>
+        </w:rPr>
+      </w:pPr>
+      <w:r>
+        <w:rPr>
+          <w:sz w:val="24"/>
+          <w:szCs w:val="24"/>
+          <w:lang w:val="en-US"/>
+        </w:rPr>
+        <w:t>- profile picture</w:t>
+      </w:r>
+    </w:p>
+    <w:p>
+      <w:pPr>
+        <w:pStyle w:val="Body"/>
+        <w:spacing w:line="276" w:lineRule="auto"/>
+        <w:rPr>
+          <w:sz w:val="24"/>
+          <w:szCs w:val="24"/>
+        </w:rPr>
+      </w:pPr>
+      <w:r>
+        <w:rPr>
+          <w:sz w:val="24"/>
+          <w:szCs w:val="24"/>
+        </w:rPr>
+        <w:t xml:space="preserve">- </w:t>
+      </w:r>
+      <w:r>
+        <w:rPr>
+          <w:sz w:val="24"/>
+          <w:szCs w:val="24"/>
+        </w:rPr>
+        <w:t xml:space="preserve">email </w:t>
+      </w:r>
+      <w:proofErr w:type="spellStart"/>
+      <w:r>
+        <w:rPr>
+          <w:sz w:val="24"/>
+          <w:szCs w:val="24"/>
+        </w:rPr>
+        <w:t>adress</w:t>
+      </w:r>
+      <w:proofErr w:type="spellEnd"/>
+    </w:p>
+    <w:p>
+      <w:pPr>
+        <w:pStyle w:val="Body"/>
+        <w:spacing w:line="276" w:lineRule="auto"/>
+        <w:rPr>
+          <w:sz w:val="24"/>
+          <w:szCs w:val="24"/>
+        </w:rPr>
+      </w:pPr>
+      <w:r>
+        <w:rPr>
+          <w:sz w:val="24"/>
+          <w:szCs w:val="24"/>
+        </w:rPr>
+        <w:t>- information</w:t>
+      </w:r>
+    </w:p>
+    <w:p>
+      <w:pPr>
+        <w:pStyle w:val="Body"/>
+        <w:spacing w:line="276" w:lineRule="auto"/>
+        <w:rPr>
+          <w:sz w:val="24"/>
+          <w:szCs w:val="24"/>
+          <w:lang w:val="en-US"/>
+        </w:rPr>
+      </w:pPr>
+      <w:r>
+        <w:rPr>
+          <w:sz w:val="24"/>
+          <w:szCs w:val="24"/>
+          <w:lang w:val="en-US"/>
+        </w:rPr>
+        <w:t xml:space="preserve">4. She makes the change she wants to </w:t>
+      </w:r>
+      <w:proofErr w:type="gramStart"/>
+      <w:r>
+        <w:rPr>
+          <w:sz w:val="24"/>
+          <w:szCs w:val="24"/>
+          <w:lang w:val="en-US"/>
+        </w:rPr>
+        <w:t>make</w:t>
+      </w:r>
+      <w:proofErr w:type="gramEnd"/>
+      <w:r>
+        <w:rPr>
+          <w:sz w:val="24"/>
+          <w:szCs w:val="24"/>
+          <w:lang w:val="en-US"/>
+        </w:rPr>
+        <w:t xml:space="preserve"> and clicks save changes.</w:t>
+      </w:r>
+    </w:p>
+    <w:p>
+      <w:pPr>
+        <w:pStyle w:val="Body"/>
+        <w:spacing w:line="276" w:lineRule="auto"/>
+        <w:rPr>
+          <w:sz w:val="24"/>
+          <w:szCs w:val="24"/>
+        </w:rPr>
+      </w:pPr>
+    </w:p>
+    <w:p>
+      <w:pPr>
+        <w:pStyle w:val="Body"/>
+        <w:spacing w:line="276" w:lineRule="auto"/>
+        <w:rPr>
+          <w:b/>
+          <w:bCs/>
+          <w:sz w:val="24"/>
+          <w:szCs w:val="24"/>
+          <w:lang w:val="en-US"/>
+        </w:rPr>
+      </w:pPr>
+      <w:r>
+        <w:rPr>
+          <w:b/>
+          <w:bCs/>
+          <w:sz w:val="24"/>
+          <w:szCs w:val="24"/>
+          <w:lang w:val="en-US"/>
+        </w:rPr>
+        <w:t xml:space="preserve">Scenario </w:t>
+      </w:r>
+      <w:r>
+        <w:rPr>
+          <w:b/>
+          <w:bCs/>
+          <w:sz w:val="24"/>
+          <w:szCs w:val="24"/>
+          <w:lang w:val="en-US"/>
+        </w:rPr>
+        <w:t>3</w:t>
+      </w:r>
+      <w:r>
+        <w:rPr>
+          <w:b/>
+          <w:bCs/>
+          <w:sz w:val="24"/>
+          <w:szCs w:val="24"/>
+          <w:lang w:val="en-US"/>
+        </w:rPr>
+        <w:t xml:space="preserve"> Extensions:</w:t>
+      </w:r>
+    </w:p>
+    <w:p>
+      <w:pPr>
+        <w:pStyle w:val="Body"/>
+        <w:spacing w:line="276" w:lineRule="auto"/>
+        <w:rPr>
+          <w:b/>
+          <w:bCs/>
+          <w:sz w:val="24"/>
+          <w:szCs w:val="24"/>
+          <w:lang w:val="en-US"/>
+        </w:rPr>
+      </w:pPr>
+    </w:p>
+    <w:p>
+      <w:pPr>
+        <w:pStyle w:val="Body"/>
+        <w:spacing w:line="276" w:lineRule="auto"/>
+        <w:rPr>
+          <w:sz w:val="24"/>
+          <w:szCs w:val="24"/>
+          <w:lang w:val="en-US"/>
+        </w:rPr>
+      </w:pPr>
+      <w:r>
+        <w:rPr>
+          <w:sz w:val="24"/>
+          <w:szCs w:val="24"/>
+          <w:lang w:val="en-US"/>
+        </w:rPr>
+        <w:t xml:space="preserve">3. She </w:t>
+      </w:r>
+      <w:r>
+        <w:rPr>
+          <w:sz w:val="24"/>
+          <w:szCs w:val="24"/>
+          <w:lang w:val="en-US"/>
+        </w:rPr>
+        <w:t>change e-mail address then system sends activation code to her email address.</w:t>
+      </w:r>
+    </w:p>
+    <w:p>
+      <w:pPr>
+        <w:pStyle w:val="Body"/>
+        <w:spacing w:line="276" w:lineRule="auto"/>
+        <w:rPr>
+          <w:sz w:val="24"/>
+          <w:szCs w:val="24"/>
+        </w:rPr>
+      </w:pPr>
+    </w:p>
+    <w:p>
+      <w:pPr>
+        <w:pStyle w:val="Body"/>
+        <w:spacing w:line="276" w:lineRule="auto"/>
+        <w:rPr>
+          <w:b/>
+          <w:bCs/>
+          <w:sz w:val="24"/>
+          <w:szCs w:val="24"/>
+          <w:u w:val="single"/>
+        </w:rPr>
+      </w:pPr>
+      <w:r>
+        <w:rPr>
+          <w:b/>
+          <w:bCs/>
+          <w:sz w:val="24"/>
+          <w:szCs w:val="24"/>
+          <w:u w:val="single"/>
+          <w:lang w:val="it-IT"/>
+        </w:rPr>
+        <w:t xml:space="preserve">Scenario </w:t>
+      </w:r>
+      <w:r>
+        <w:rPr>
+          <w:b/>
+          <w:bCs/>
+          <w:sz w:val="24"/>
+          <w:szCs w:val="24"/>
+          <w:u w:val="single"/>
+          <w:lang w:val="it-IT"/>
+        </w:rPr>
+        <w:t>4</w:t>
+      </w:r>
+      <w:r>
+        <w:rPr>
+          <w:b/>
+          <w:bCs/>
+          <w:sz w:val="24"/>
+          <w:szCs w:val="24"/>
+          <w:u w:val="single"/>
+          <w:lang w:val="it-IT"/>
+        </w:rPr>
+        <w:t>:</w:t>
+      </w:r>
+    </w:p>
+    <w:p>
+      <w:pPr>
+        <w:pStyle w:val="Body"/>
+        <w:spacing w:line="276" w:lineRule="auto"/>
+        <w:rPr>
+          <w:b/>
+          <w:bCs/>
+          <w:sz w:val="24"/>
+          <w:szCs w:val="24"/>
+          <w:u w:val="single"/>
+        </w:rPr>
+      </w:pPr>
+    </w:p>
+    <w:p>
+      <w:pPr>
+        <w:pStyle w:val="Body"/>
+        <w:spacing w:line="276" w:lineRule="auto"/>
+        <w:rPr>
+          <w:b/>
+          <w:bCs/>
+          <w:sz w:val="24"/>
+          <w:szCs w:val="24"/>
+          <w:u w:val="single"/>
+        </w:rPr>
+      </w:pPr>
+      <w:r>
+        <w:rPr>
+          <w:b/>
+          <w:bCs/>
+          <w:sz w:val="24"/>
+          <w:szCs w:val="24"/>
+          <w:lang w:val="en-US"/>
+        </w:rPr>
+        <w:t>Scenario name: Log</w:t>
+      </w:r>
+      <w:r>
+        <w:rPr>
+          <w:b/>
+          <w:bCs/>
+          <w:sz w:val="24"/>
+          <w:szCs w:val="24"/>
+          <w:lang w:val="en-US"/>
+        </w:rPr>
+        <w:t>-</w:t>
+      </w:r>
+      <w:r>
+        <w:rPr>
+          <w:b/>
+          <w:bCs/>
+          <w:sz w:val="24"/>
+          <w:szCs w:val="24"/>
+          <w:lang w:val="en-US"/>
+        </w:rPr>
+        <w:t>out</w:t>
+      </w:r>
+    </w:p>
+    <w:p>
+      <w:pPr>
+        <w:pStyle w:val="Body"/>
+        <w:spacing w:line="276" w:lineRule="auto"/>
+        <w:rPr>
+          <w:b/>
+          <w:bCs/>
+          <w:sz w:val="24"/>
+          <w:szCs w:val="24"/>
+        </w:rPr>
+      </w:pPr>
+      <w:r>
+        <w:rPr>
+          <w:b/>
+          <w:bCs/>
+          <w:sz w:val="24"/>
+          <w:szCs w:val="24"/>
+          <w:lang w:val="en-US"/>
+        </w:rPr>
+        <w:t>Participant actor instances:</w:t>
+      </w:r>
+      <w:r>
+        <w:rPr>
+          <w:b/>
+          <w:bCs/>
+          <w:sz w:val="24"/>
+          <w:szCs w:val="24"/>
+          <w:lang w:val="en-US"/>
+        </w:rPr>
+        <w:t xml:space="preserve"> Aden</w:t>
+      </w:r>
+      <w:r>
+        <w:rPr>
+          <w:b/>
+          <w:bCs/>
+          <w:sz w:val="24"/>
+          <w:szCs w:val="24"/>
+          <w:lang w:val="en-US"/>
+        </w:rPr>
+        <w:t>: Member of the site</w:t>
+      </w:r>
+    </w:p>
+    <w:p>
+      <w:pPr>
+        <w:pStyle w:val="Body"/>
+        <w:spacing w:line="276" w:lineRule="auto"/>
+        <w:rPr>
+          <w:b/>
+          <w:bCs/>
+          <w:sz w:val="24"/>
+          <w:szCs w:val="24"/>
+        </w:rPr>
+      </w:pPr>
+    </w:p>
+    <w:p>
+      <w:pPr>
+        <w:pStyle w:val="Body"/>
+        <w:spacing w:line="276" w:lineRule="auto"/>
+        <w:rPr>
+          <w:sz w:val="24"/>
+          <w:szCs w:val="24"/>
+        </w:rPr>
+      </w:pPr>
+      <w:r>
+        <w:rPr>
+          <w:sz w:val="24"/>
+          <w:szCs w:val="24"/>
+          <w:lang w:val="en-US"/>
+        </w:rPr>
+        <w:t>Flow of events:</w:t>
+      </w:r>
+    </w:p>
+    <w:p>
+      <w:pPr>
+        <w:pStyle w:val="Body"/>
+        <w:spacing w:line="276" w:lineRule="auto"/>
+        <w:rPr>
+          <w:sz w:val="24"/>
+          <w:szCs w:val="24"/>
+        </w:rPr>
+      </w:pPr>
+      <w:r>
+        <w:rPr>
+          <w:sz w:val="24"/>
+          <w:szCs w:val="24"/>
+          <w:lang w:val="en-US"/>
+        </w:rPr>
+        <w:t xml:space="preserve">1. </w:t>
+      </w:r>
+      <w:r>
+        <w:rPr>
+          <w:sz w:val="24"/>
+          <w:szCs w:val="24"/>
+          <w:lang w:val="en-US"/>
+        </w:rPr>
+        <w:t>Aden</w:t>
+      </w:r>
+      <w:r>
+        <w:rPr>
+          <w:sz w:val="24"/>
+          <w:szCs w:val="24"/>
+          <w:lang w:val="en-US"/>
+        </w:rPr>
+        <w:t xml:space="preserve"> </w:t>
+      </w:r>
+      <w:r>
+        <w:rPr>
+          <w:sz w:val="24"/>
+          <w:szCs w:val="24"/>
+          <w:lang w:val="en-US"/>
+        </w:rPr>
+        <w:t>decides to log out from account.</w:t>
+      </w:r>
+    </w:p>
+    <w:p>
+      <w:pPr>
+        <w:pStyle w:val="Body"/>
+        <w:spacing w:line="276" w:lineRule="auto"/>
+        <w:rPr>
+          <w:sz w:val="24"/>
+          <w:szCs w:val="24"/>
+        </w:rPr>
+      </w:pPr>
+      <w:r>
+        <w:rPr>
+          <w:sz w:val="24"/>
+          <w:szCs w:val="24"/>
+          <w:lang w:val="en-US"/>
+        </w:rPr>
+        <w:t>2</w:t>
+      </w:r>
+      <w:r>
+        <w:rPr>
+          <w:sz w:val="24"/>
+          <w:szCs w:val="24"/>
+          <w:lang w:val="en-US"/>
+        </w:rPr>
+        <w:t xml:space="preserve">. He looks for the log out button at the </w:t>
+      </w:r>
+      <w:r>
+        <w:rPr>
+          <w:color w:val="FF0000"/>
+          <w:sz w:val="24"/>
+          <w:szCs w:val="24"/>
+          <w:lang w:val="en-US"/>
+        </w:rPr>
+        <w:t>*location of button*</w:t>
+      </w:r>
+      <w:r>
+        <w:rPr>
+          <w:color w:val="FF0000"/>
+          <w:sz w:val="24"/>
+          <w:szCs w:val="24"/>
+          <w:lang w:val="en-US"/>
+        </w:rPr>
+        <w:t>top right next to his profile</w:t>
+      </w:r>
+      <w:r>
+        <w:rPr>
+          <w:color w:val="FF0000"/>
+          <w:sz w:val="24"/>
+          <w:szCs w:val="24"/>
+          <w:lang w:val="en-US"/>
+        </w:rPr>
+        <w:t>”</w:t>
+      </w:r>
+      <w:r>
+        <w:rPr>
+          <w:sz w:val="24"/>
+          <w:szCs w:val="24"/>
+          <w:lang w:val="en-US"/>
+        </w:rPr>
+        <w:t xml:space="preserve"> and </w:t>
+      </w:r>
+      <w:proofErr w:type="spellStart"/>
+      <w:r>
+        <w:rPr>
+          <w:sz w:val="24"/>
+          <w:szCs w:val="24"/>
+          <w:lang w:val="en-US"/>
+        </w:rPr>
+        <w:t>touchs</w:t>
+      </w:r>
+      <w:proofErr w:type="spellEnd"/>
+      <w:r>
+        <w:rPr>
+          <w:sz w:val="24"/>
+          <w:szCs w:val="24"/>
+          <w:lang w:val="en-US"/>
+        </w:rPr>
+        <w:t xml:space="preserve"> it.</w:t>
+      </w:r>
+    </w:p>
+    <w:p>
+      <w:pPr>
+        <w:pStyle w:val="Body"/>
+        <w:spacing w:line="276" w:lineRule="auto"/>
+        <w:rPr>
+          <w:sz w:val="24"/>
+          <w:szCs w:val="24"/>
+        </w:rPr>
+      </w:pPr>
+      <w:r>
+        <w:rPr>
+          <w:sz w:val="24"/>
+          <w:szCs w:val="24"/>
+        </w:rPr>
+        <w:t>3</w:t>
+      </w:r>
+      <w:r>
+        <w:rPr>
+          <w:sz w:val="24"/>
+          <w:szCs w:val="24"/>
+        </w:rPr>
+        <w:t xml:space="preserve">. System </w:t>
+      </w:r>
+      <w:proofErr w:type="spellStart"/>
+      <w:r>
+        <w:rPr>
+          <w:sz w:val="24"/>
+          <w:szCs w:val="24"/>
+        </w:rPr>
+        <w:t>immediately</w:t>
+      </w:r>
+      <w:proofErr w:type="spellEnd"/>
+      <w:r>
+        <w:rPr>
+          <w:sz w:val="24"/>
+          <w:szCs w:val="24"/>
+        </w:rPr>
+        <w:t xml:space="preserve"> logs </w:t>
+      </w:r>
+      <w:proofErr w:type="spellStart"/>
+      <w:r>
+        <w:rPr>
+          <w:sz w:val="24"/>
+          <w:szCs w:val="24"/>
+        </w:rPr>
+        <w:t>him</w:t>
+      </w:r>
+      <w:proofErr w:type="spellEnd"/>
+      <w:r>
+        <w:rPr>
+          <w:sz w:val="24"/>
+          <w:szCs w:val="24"/>
+        </w:rPr>
+        <w:t xml:space="preserve"> out.</w:t>
+      </w:r>
+    </w:p>
+    <w:p>
+      <w:pPr>
+        <w:pStyle w:val="Body"/>
+        <w:spacing w:line="276" w:lineRule="auto"/>
+        <w:rPr>
+          <w:b/>
+          <w:bCs/>
+          <w:sz w:val="24"/>
+          <w:szCs w:val="24"/>
+          <w:lang w:val="en-US"/>
+        </w:rPr>
+      </w:pPr>
+    </w:p>
+    <w:p>
+      <w:pPr>
+        <w:pStyle w:val="Body"/>
+        <w:spacing w:line="276" w:lineRule="auto"/>
+        <w:rPr>
+          <w:b/>
+          <w:bCs/>
+          <w:sz w:val="24"/>
+          <w:szCs w:val="24"/>
+          <w:lang w:val="en-US"/>
+        </w:rPr>
+      </w:pPr>
+    </w:p>
+    <w:p>
+      <w:pPr>
+        <w:pStyle w:val="Body"/>
+        <w:spacing w:line="276" w:lineRule="auto"/>
+        <w:rPr>
+          <w:b/>
+          <w:bCs/>
+          <w:sz w:val="24"/>
+          <w:szCs w:val="24"/>
+          <w:lang w:val="en-US"/>
+        </w:rPr>
+      </w:pPr>
+    </w:p>
+    <w:p>
+      <w:pPr>
+        <w:pStyle w:val="Body"/>
+        <w:spacing w:line="276" w:lineRule="auto"/>
+        <w:rPr>
+          <w:b/>
+          <w:bCs/>
+          <w:sz w:val="24"/>
+          <w:szCs w:val="24"/>
+          <w:lang w:val="en-US"/>
+        </w:rPr>
+      </w:pPr>
+    </w:p>
+    <w:p>
+      <w:pPr>
+        <w:pStyle w:val="Body"/>
+        <w:spacing w:line="276" w:lineRule="auto"/>
+        <w:rPr>
+          <w:b/>
+          <w:bCs/>
+          <w:sz w:val="24"/>
+          <w:szCs w:val="24"/>
+          <w:lang w:val="en-US"/>
+        </w:rPr>
+      </w:pPr>
+      <w:r>
+        <w:rPr>
+          <w:b/>
+          <w:bCs/>
+          <w:sz w:val="24"/>
+          <w:szCs w:val="24"/>
+        </w:rPr>
+        <w:lastRenderedPageBreak/>
+        <w:t>Sc</w:t>
+      </w:r>
+      <w:r>
+        <w:rPr>
+          <w:b/>
+          <w:bCs/>
+          <w:sz w:val="24"/>
+          <w:szCs w:val="24"/>
+        </w:rPr>
+        <w:t>enari</w:t>
+      </w:r>
+      <w:r>
+        <w:rPr>
+          <w:b/>
+          <w:bCs/>
+          <w:sz w:val="24"/>
+          <w:szCs w:val="24"/>
+        </w:rPr>
+        <w:t>o …</w:t>
+      </w:r>
+      <w:bookmarkStart w:id="0" w:name="_GoBack"/>
+      <w:bookmarkEnd w:id="0"/>
+    </w:p>
+    <w:p>
+      <w:pPr>
+        <w:pStyle w:val="Body"/>
+        <w:spacing w:line="276" w:lineRule="auto"/>
+        <w:rPr>
+          <w:b/>
+          <w:bCs/>
+          <w:color w:val="FF0000"/>
+          <w:sz w:val="28"/>
+          <w:szCs w:val="28"/>
+          <w:lang w:val="en-US"/>
+        </w:rPr>
+      </w:pPr>
+      <w:r>
+        <w:rPr>
+          <w:b/>
+          <w:bCs/>
+          <w:color w:val="FF0000"/>
+          <w:sz w:val="28"/>
+          <w:szCs w:val="28"/>
+          <w:lang w:val="en-US"/>
+        </w:rPr>
+        <w:t>^</w:t>
+      </w:r>
+    </w:p>
+    <w:p>
+      <w:pPr>
+        <w:pStyle w:val="Body"/>
+        <w:spacing w:line="276" w:lineRule="auto"/>
+        <w:rPr>
+          <w:b/>
+          <w:bCs/>
+          <w:color w:val="FF0000"/>
+          <w:sz w:val="28"/>
+          <w:szCs w:val="28"/>
+          <w:lang w:val="en-US"/>
+        </w:rPr>
+      </w:pPr>
+      <w:r>
+        <w:rPr>
+          <w:b/>
+          <w:bCs/>
+          <w:color w:val="FF0000"/>
+          <w:sz w:val="28"/>
+          <w:szCs w:val="28"/>
+          <w:lang w:val="en-US"/>
+        </w:rPr>
+        <w:t xml:space="preserve"> </w:t>
+      </w:r>
+      <w:r>
+        <w:rPr>
+          <w:b/>
+          <w:bCs/>
+          <w:color w:val="FF0000"/>
+          <w:sz w:val="28"/>
+          <w:szCs w:val="28"/>
+          <w:lang w:val="en-US"/>
+        </w:rPr>
+        <w:t>|</w:t>
+      </w:r>
+      <w:r>
+        <w:rPr>
+          <w:b/>
+          <w:bCs/>
+          <w:color w:val="FF0000"/>
+          <w:sz w:val="28"/>
+          <w:szCs w:val="28"/>
+          <w:lang w:val="en-US"/>
+        </w:rPr>
+        <w:t xml:space="preserve"> </w:t>
+      </w:r>
+    </w:p>
+    <w:p>
+      <w:pPr>
+        <w:pStyle w:val="Body"/>
+        <w:spacing w:line="276" w:lineRule="auto"/>
+        <w:rPr>
+          <w:b/>
+          <w:bCs/>
+          <w:color w:val="FF0000"/>
+          <w:sz w:val="28"/>
+          <w:szCs w:val="28"/>
+          <w:lang w:val="en-US"/>
+        </w:rPr>
+      </w:pPr>
+      <w:r>
+        <w:rPr>
+          <w:b/>
+          <w:bCs/>
+          <w:color w:val="FF0000"/>
+          <w:sz w:val="28"/>
+          <w:szCs w:val="28"/>
+          <w:lang w:val="en-US"/>
+        </w:rPr>
+        <w:t xml:space="preserve"> </w:t>
+      </w:r>
+      <w:r>
+        <w:rPr>
+          <w:b/>
+          <w:bCs/>
+          <w:color w:val="FF0000"/>
+          <w:sz w:val="28"/>
+          <w:szCs w:val="28"/>
+          <w:lang w:val="en-US"/>
+        </w:rPr>
+        <w:t>|</w:t>
+      </w:r>
+    </w:p>
+    <w:p>
+      <w:pPr>
+        <w:pStyle w:val="Body"/>
+        <w:spacing w:line="276" w:lineRule="auto"/>
+        <w:rPr>
+          <w:b/>
+          <w:bCs/>
+          <w:color w:val="FF0000"/>
+          <w:sz w:val="28"/>
+          <w:szCs w:val="28"/>
+          <w:lang w:val="en-US"/>
+        </w:rPr>
+      </w:pPr>
+      <w:r>
+        <w:rPr>
+          <w:b/>
+          <w:bCs/>
+          <w:color w:val="FF0000"/>
+          <w:sz w:val="28"/>
+          <w:szCs w:val="28"/>
+          <w:lang w:val="en-US"/>
+        </w:rPr>
+        <w:t xml:space="preserve"> </w:t>
+      </w:r>
+      <w:r>
+        <w:rPr>
+          <w:b/>
+          <w:bCs/>
+          <w:color w:val="FF0000"/>
+          <w:sz w:val="28"/>
+          <w:szCs w:val="28"/>
+          <w:lang w:val="en-US"/>
+        </w:rPr>
+        <w:t>|</w:t>
+      </w:r>
+    </w:p>
+    <w:p>
+      <w:pPr>
+        <w:pStyle w:val="Body"/>
+        <w:spacing w:line="276" w:lineRule="auto"/>
+        <w:rPr>
+          <w:b/>
+          <w:bCs/>
+          <w:color w:val="FF0000"/>
+          <w:sz w:val="28"/>
+          <w:szCs w:val="28"/>
+          <w:lang w:val="en-US"/>
+        </w:rPr>
+      </w:pPr>
+      <w:r>
+        <w:rPr>
+          <w:b/>
+          <w:bCs/>
+          <w:color w:val="FF0000"/>
+          <w:sz w:val="28"/>
+          <w:szCs w:val="28"/>
+          <w:lang w:val="en-US"/>
+        </w:rPr>
+        <w:t xml:space="preserve">Continue </w:t>
+      </w:r>
+      <w:proofErr w:type="gramStart"/>
+      <w:r>
+        <w:rPr>
+          <w:b/>
+          <w:bCs/>
+          <w:color w:val="FF0000"/>
+          <w:sz w:val="28"/>
+          <w:szCs w:val="28"/>
+          <w:lang w:val="en-US"/>
+        </w:rPr>
+        <w:t>From</w:t>
+      </w:r>
+      <w:proofErr w:type="gramEnd"/>
+      <w:r>
+        <w:rPr>
+          <w:b/>
+          <w:bCs/>
+          <w:color w:val="FF0000"/>
+          <w:sz w:val="28"/>
+          <w:szCs w:val="28"/>
+          <w:lang w:val="en-US"/>
+        </w:rPr>
+        <w:t xml:space="preserve"> There</w:t>
+      </w:r>
+    </w:p>
+    <w:p>
+      <w:pPr>
+        <w:pStyle w:val="Body"/>
+        <w:spacing w:line="276" w:lineRule="auto"/>
+        <w:rPr>
+          <w:b/>
+          <w:bCs/>
+          <w:sz w:val="24"/>
+          <w:szCs w:val="24"/>
+          <w:lang w:val="en-US"/>
+        </w:rPr>
+      </w:pPr>
+    </w:p>
+    <w:p>
+      <w:pPr>
+        <w:pStyle w:val="Body"/>
+        <w:spacing w:line="276" w:lineRule="auto"/>
+        <w:rPr>
+          <w:b/>
+          <w:bCs/>
+          <w:sz w:val="24"/>
+          <w:szCs w:val="24"/>
+          <w:lang w:val="en-US"/>
+        </w:rPr>
+      </w:pPr>
+      <w:r>
+        <w:rPr>
+          <w:b/>
+          <w:bCs/>
+          <w:sz w:val="24"/>
+          <w:szCs w:val="24"/>
+          <w:lang w:val="en-US"/>
+        </w:rPr>
+        <w:t xml:space="preserve">Times new </w:t>
+      </w:r>
+      <w:proofErr w:type="gramStart"/>
+      <w:r>
+        <w:rPr>
+          <w:b/>
+          <w:bCs/>
+          <w:sz w:val="24"/>
+          <w:szCs w:val="24"/>
+          <w:lang w:val="en-US"/>
+        </w:rPr>
+        <w:t>roman :</w:t>
+      </w:r>
+      <w:proofErr w:type="gramEnd"/>
+      <w:r>
+        <w:rPr>
+          <w:b/>
+          <w:bCs/>
+          <w:sz w:val="24"/>
+          <w:szCs w:val="24"/>
+          <w:lang w:val="en-US"/>
+        </w:rPr>
+        <w:t xml:space="preserve"> 12p</w:t>
+      </w:r>
+    </w:p>
+    <w:p>
+      <w:pPr>
+        <w:pStyle w:val="Body"/>
+        <w:spacing w:line="276" w:lineRule="auto"/>
+        <w:rPr>
+          <w:b/>
+          <w:bCs/>
+          <w:sz w:val="24"/>
+          <w:szCs w:val="24"/>
+          <w:lang w:val="en-US"/>
+        </w:rPr>
+      </w:pPr>
+    </w:p>
+    <w:p>
+      <w:pPr>
+        <w:pStyle w:val="Body"/>
+        <w:spacing w:line="276" w:lineRule="auto"/>
+        <w:rPr>
+          <w:b/>
+          <w:bCs/>
+          <w:sz w:val="24"/>
+          <w:szCs w:val="24"/>
+          <w:lang w:val="en-US"/>
+        </w:rPr>
+      </w:pPr>
+    </w:p>
+    <w:p>
+      <w:pPr>
+        <w:pStyle w:val="Body"/>
+        <w:spacing w:line="276" w:lineRule="auto"/>
+        <w:rPr>
+          <w:b/>
+          <w:bCs/>
+          <w:sz w:val="24"/>
+          <w:szCs w:val="24"/>
+          <w:lang w:val="en-US"/>
+        </w:rPr>
+      </w:pPr>
+      <w:r>
+        <w:rPr>
+          <w:b/>
+          <w:bCs/>
+          <w:sz w:val="24"/>
+          <w:szCs w:val="24"/>
+          <w:lang w:val="en-US"/>
+        </w:rPr>
+        <w:t>-----------------------------------------------</w:t>
+      </w:r>
+    </w:p>
+    <w:p>
+      <w:pPr>
+        <w:pStyle w:val="Body"/>
+        <w:spacing w:line="276" w:lineRule="auto"/>
+        <w:rPr>
+          <w:b/>
+          <w:bCs/>
+          <w:sz w:val="24"/>
+          <w:szCs w:val="24"/>
+          <w:lang w:val="en-US"/>
+        </w:rPr>
+      </w:pPr>
+      <w:r>
+        <w:rPr>
+          <w:b/>
+          <w:bCs/>
+          <w:sz w:val="24"/>
+          <w:szCs w:val="24"/>
+          <w:lang w:val="en-US"/>
+        </w:rPr>
+        <w:t>-Advice for Scenario name -</w:t>
+      </w:r>
+      <w:r>
+        <w:rPr>
+          <w:b/>
+          <w:bCs/>
+          <w:sz w:val="24"/>
+          <w:szCs w:val="24"/>
+          <w:lang w:val="en-US"/>
+        </w:rPr>
+        <w:tab/>
+      </w:r>
+      <w:proofErr w:type="gramStart"/>
+      <w:r>
+        <w:rPr>
+          <w:b/>
+          <w:bCs/>
+          <w:sz w:val="24"/>
+          <w:szCs w:val="24"/>
+          <w:lang w:val="en-US"/>
+        </w:rPr>
+        <w:tab/>
+        <w:t xml:space="preserve">  |</w:t>
+      </w:r>
+      <w:proofErr w:type="gramEnd"/>
+    </w:p>
+    <w:p>
+      <w:pPr>
+        <w:pStyle w:val="Body"/>
+        <w:spacing w:line="276" w:lineRule="auto"/>
+        <w:rPr>
+          <w:b/>
+          <w:bCs/>
+          <w:sz w:val="24"/>
+          <w:szCs w:val="24"/>
+        </w:rPr>
+      </w:pPr>
+      <w:r>
+        <w:rPr>
+          <w:b/>
+          <w:bCs/>
+          <w:sz w:val="24"/>
+          <w:szCs w:val="24"/>
+        </w:rPr>
+        <w:t xml:space="preserve">Scenario </w:t>
+      </w:r>
+      <w:proofErr w:type="spellStart"/>
+      <w:r>
+        <w:rPr>
+          <w:b/>
+          <w:bCs/>
+          <w:sz w:val="24"/>
+          <w:szCs w:val="24"/>
+        </w:rPr>
+        <w:t>name</w:t>
+      </w:r>
+      <w:proofErr w:type="spellEnd"/>
+      <w:r>
+        <w:rPr>
+          <w:b/>
+          <w:bCs/>
+          <w:sz w:val="24"/>
+          <w:szCs w:val="24"/>
+        </w:rPr>
+        <w:t xml:space="preserve"> : </w:t>
+      </w:r>
+      <w:proofErr w:type="spellStart"/>
+      <w:r>
+        <w:rPr>
+          <w:b/>
+          <w:bCs/>
+          <w:sz w:val="24"/>
+          <w:szCs w:val="24"/>
+        </w:rPr>
+        <w:t>create</w:t>
+      </w:r>
+      <w:proofErr w:type="spellEnd"/>
+      <w:r>
+        <w:rPr>
+          <w:b/>
+          <w:bCs/>
+          <w:sz w:val="24"/>
+          <w:szCs w:val="24"/>
+        </w:rPr>
+        <w:t xml:space="preserve"> trip</w:t>
+      </w:r>
+      <w:r>
+        <w:rPr>
+          <w:b/>
+          <w:bCs/>
+          <w:sz w:val="24"/>
+          <w:szCs w:val="24"/>
+        </w:rPr>
+        <w:tab/>
+      </w:r>
+      <w:proofErr w:type="gramStart"/>
+      <w:r>
+        <w:rPr>
+          <w:b/>
+          <w:bCs/>
+          <w:sz w:val="24"/>
+          <w:szCs w:val="24"/>
+        </w:rPr>
+        <w:tab/>
+        <w:t xml:space="preserve">  |</w:t>
+      </w:r>
+      <w:proofErr w:type="gramEnd"/>
+    </w:p>
+    <w:p>
+      <w:pPr>
+        <w:pStyle w:val="Body"/>
+        <w:spacing w:line="276" w:lineRule="auto"/>
+        <w:rPr>
+          <w:b/>
+          <w:bCs/>
+          <w:sz w:val="24"/>
+          <w:szCs w:val="24"/>
+        </w:rPr>
+      </w:pPr>
+      <w:r>
+        <w:rPr>
+          <w:b/>
+          <w:bCs/>
+          <w:sz w:val="24"/>
+          <w:szCs w:val="24"/>
+        </w:rPr>
+        <w:t xml:space="preserve">Scenario </w:t>
+      </w:r>
+      <w:proofErr w:type="spellStart"/>
+      <w:r>
+        <w:rPr>
+          <w:b/>
+          <w:bCs/>
+          <w:sz w:val="24"/>
+          <w:szCs w:val="24"/>
+        </w:rPr>
+        <w:t>name</w:t>
+      </w:r>
+      <w:proofErr w:type="spellEnd"/>
+      <w:r>
+        <w:rPr>
+          <w:b/>
+          <w:bCs/>
+          <w:sz w:val="24"/>
+          <w:szCs w:val="24"/>
+        </w:rPr>
+        <w:t xml:space="preserve"> : </w:t>
+      </w:r>
+      <w:proofErr w:type="spellStart"/>
+      <w:r>
+        <w:rPr>
+          <w:b/>
+          <w:bCs/>
+          <w:sz w:val="24"/>
+          <w:szCs w:val="24"/>
+        </w:rPr>
+        <w:t>add</w:t>
+      </w:r>
+      <w:proofErr w:type="spellEnd"/>
+      <w:r>
+        <w:rPr>
+          <w:b/>
+          <w:bCs/>
+          <w:sz w:val="24"/>
+          <w:szCs w:val="24"/>
+        </w:rPr>
+        <w:t xml:space="preserve"> </w:t>
+      </w:r>
+      <w:proofErr w:type="spellStart"/>
+      <w:r>
+        <w:rPr>
+          <w:b/>
+          <w:bCs/>
+          <w:sz w:val="24"/>
+          <w:szCs w:val="24"/>
+        </w:rPr>
+        <w:t>credit</w:t>
+      </w:r>
+      <w:proofErr w:type="spellEnd"/>
+      <w:r>
+        <w:rPr>
+          <w:b/>
+          <w:bCs/>
+          <w:sz w:val="24"/>
+          <w:szCs w:val="24"/>
+        </w:rPr>
+        <w:t xml:space="preserve"> </w:t>
+      </w:r>
+      <w:proofErr w:type="spellStart"/>
+      <w:r>
+        <w:rPr>
+          <w:b/>
+          <w:bCs/>
+          <w:sz w:val="24"/>
+          <w:szCs w:val="24"/>
+        </w:rPr>
+        <w:t>card</w:t>
+      </w:r>
+      <w:proofErr w:type="spellEnd"/>
+      <w:proofErr w:type="gramStart"/>
+      <w:r>
+        <w:rPr>
+          <w:b/>
+          <w:bCs/>
+          <w:sz w:val="24"/>
+          <w:szCs w:val="24"/>
+        </w:rPr>
+        <w:tab/>
+        <w:t xml:space="preserve">  |</w:t>
+      </w:r>
+      <w:proofErr w:type="gramEnd"/>
+    </w:p>
+    <w:p>
+      <w:pPr>
+        <w:pStyle w:val="Body"/>
+        <w:spacing w:line="276" w:lineRule="auto"/>
+        <w:rPr>
+          <w:b/>
+          <w:bCs/>
+          <w:sz w:val="24"/>
+          <w:szCs w:val="24"/>
+        </w:rPr>
+      </w:pPr>
+      <w:r>
+        <w:rPr>
+          <w:b/>
+          <w:bCs/>
+          <w:sz w:val="24"/>
+          <w:szCs w:val="24"/>
+        </w:rPr>
+        <w:t xml:space="preserve">Scenario </w:t>
+      </w:r>
+      <w:proofErr w:type="spellStart"/>
+      <w:r>
+        <w:rPr>
+          <w:b/>
+          <w:bCs/>
+          <w:sz w:val="24"/>
+          <w:szCs w:val="24"/>
+        </w:rPr>
+        <w:t>name</w:t>
+      </w:r>
+      <w:proofErr w:type="spellEnd"/>
+      <w:r>
+        <w:rPr>
+          <w:b/>
+          <w:bCs/>
+          <w:sz w:val="24"/>
+          <w:szCs w:val="24"/>
+        </w:rPr>
+        <w:t xml:space="preserve"> : </w:t>
+      </w:r>
+      <w:proofErr w:type="spellStart"/>
+      <w:r>
+        <w:rPr>
+          <w:b/>
+          <w:bCs/>
+          <w:sz w:val="24"/>
+          <w:szCs w:val="24"/>
+        </w:rPr>
+        <w:t>view</w:t>
+      </w:r>
+      <w:proofErr w:type="spellEnd"/>
+      <w:r>
+        <w:rPr>
+          <w:b/>
+          <w:bCs/>
+          <w:sz w:val="24"/>
+          <w:szCs w:val="24"/>
+        </w:rPr>
+        <w:t xml:space="preserve"> trips</w:t>
+      </w:r>
+      <w:r>
+        <w:rPr>
+          <w:b/>
+          <w:bCs/>
+          <w:sz w:val="24"/>
+          <w:szCs w:val="24"/>
+        </w:rPr>
+        <w:tab/>
+      </w:r>
+      <w:proofErr w:type="gramStart"/>
+      <w:r>
+        <w:rPr>
+          <w:b/>
+          <w:bCs/>
+          <w:sz w:val="24"/>
+          <w:szCs w:val="24"/>
+        </w:rPr>
+        <w:tab/>
+        <w:t xml:space="preserve">  |</w:t>
+      </w:r>
+      <w:proofErr w:type="gramEnd"/>
+    </w:p>
+    <w:p>
+      <w:pPr>
+        <w:pStyle w:val="Body"/>
+        <w:spacing w:line="276" w:lineRule="auto"/>
+        <w:rPr>
+          <w:b/>
+          <w:bCs/>
+          <w:sz w:val="24"/>
+          <w:szCs w:val="24"/>
+        </w:rPr>
+      </w:pPr>
+      <w:r>
+        <w:rPr>
+          <w:b/>
+          <w:bCs/>
+          <w:sz w:val="24"/>
+          <w:szCs w:val="24"/>
+        </w:rPr>
+        <w:t xml:space="preserve">Scenario </w:t>
+      </w:r>
+      <w:proofErr w:type="spellStart"/>
+      <w:r>
+        <w:rPr>
+          <w:b/>
+          <w:bCs/>
+          <w:sz w:val="24"/>
+          <w:szCs w:val="24"/>
+        </w:rPr>
+        <w:t>name</w:t>
+      </w:r>
+      <w:proofErr w:type="spellEnd"/>
+      <w:r>
+        <w:rPr>
+          <w:b/>
+          <w:bCs/>
+          <w:sz w:val="24"/>
+          <w:szCs w:val="24"/>
+        </w:rPr>
+        <w:t xml:space="preserve"> : </w:t>
+      </w:r>
+      <w:proofErr w:type="spellStart"/>
+      <w:r>
+        <w:rPr>
+          <w:b/>
+          <w:bCs/>
+          <w:sz w:val="24"/>
+          <w:szCs w:val="24"/>
+        </w:rPr>
+        <w:t>edit</w:t>
+      </w:r>
+      <w:proofErr w:type="spellEnd"/>
+      <w:r>
+        <w:rPr>
+          <w:b/>
+          <w:bCs/>
+          <w:sz w:val="24"/>
+          <w:szCs w:val="24"/>
+        </w:rPr>
+        <w:t xml:space="preserve"> trip</w:t>
+      </w:r>
+      <w:r>
+        <w:rPr>
+          <w:b/>
+          <w:bCs/>
+          <w:sz w:val="24"/>
+          <w:szCs w:val="24"/>
+        </w:rPr>
+        <w:tab/>
+      </w:r>
+      <w:proofErr w:type="gramStart"/>
+      <w:r>
+        <w:rPr>
+          <w:b/>
+          <w:bCs/>
+          <w:sz w:val="24"/>
+          <w:szCs w:val="24"/>
+        </w:rPr>
+        <w:tab/>
+        <w:t xml:space="preserve">  |</w:t>
+      </w:r>
+      <w:proofErr w:type="gramEnd"/>
+    </w:p>
+    <w:p>
+      <w:pPr>
+        <w:pStyle w:val="Body"/>
+        <w:spacing w:line="276" w:lineRule="auto"/>
+        <w:rPr>
+          <w:b/>
+          <w:bCs/>
+          <w:sz w:val="24"/>
+          <w:szCs w:val="24"/>
+        </w:rPr>
+      </w:pPr>
+      <w:r>
+        <w:rPr>
+          <w:b/>
+          <w:bCs/>
+          <w:sz w:val="24"/>
+          <w:szCs w:val="24"/>
+        </w:rPr>
+        <w:t>-----------------------------------------------</w:t>
+      </w:r>
+    </w:p>
+    <w:p>
+      <w:pPr>
+        <w:pStyle w:val="Body"/>
+        <w:spacing w:line="276" w:lineRule="auto"/>
+        <w:rPr>
+          <w:b/>
+          <w:bCs/>
+          <w:sz w:val="24"/>
+          <w:szCs w:val="24"/>
+        </w:rPr>
+      </w:pPr>
+    </w:p>
+    <w:p>
+      <w:pPr>
+        <w:pStyle w:val="Body"/>
+        <w:spacing w:line="276" w:lineRule="auto"/>
+        <w:rPr>
+          <w:sz w:val="24"/>
+          <w:szCs w:val="24"/>
+        </w:rPr>
+      </w:pPr>
+    </w:p>
+    <w:p>
+      <w:pPr>
+        <w:pStyle w:val="Body"/>
+        <w:spacing w:line="276" w:lineRule="auto"/>
+        <w:rPr>
+          <w:sz w:val="24"/>
+          <w:szCs w:val="24"/>
+        </w:rPr>
+      </w:pPr>
+    </w:p>
+    <w:p>
+      <w:pPr>
+        <w:pStyle w:val="Body"/>
+        <w:spacing w:line="276" w:lineRule="auto"/>
+        <w:rPr>
+          <w:sz w:val="24"/>
+          <w:szCs w:val="24"/>
+        </w:rPr>
+      </w:pPr>
     </w:p>
     <w:p>
       <w:pPr>
@@ -1327,10 +3004,7 @@
         </w:rPr>
       </w:pPr>
     </w:p>
-    <w:p>
-      <w:bookmarkStart w:id="0" w:name="_GoBack"/>
-      <w:bookmarkEnd w:id="0"/>
-    </w:p>
+    <w:p/>
     <w:sectPr>
       <w:pgSz w:w="12240" w:h="15840"/>
       <w:pgMar w:top="1440" w:right="1440" w:bottom="1440" w:left="1440" w:header="720" w:footer="720" w:gutter="0"/>

--- a/projectUndone/Rad.docx
+++ b/projectUndone/Rad.docx
@@ -182,12 +182,203 @@
           <w:sz w:val="24"/>
           <w:szCs w:val="24"/>
         </w:rPr>
-        <w:t xml:space="preserve">1. </w:t>
-      </w:r>
-      <w:r>
-        <w:rPr>
-          <w:sz w:val="24"/>
-          <w:szCs w:val="24"/>
+        <w:t>1. Darwin</w:t>
+      </w:r>
+      <w:r>
+        <w:rPr>
+          <w:sz w:val="24"/>
+          <w:szCs w:val="24"/>
+          <w:lang w:val="en-US"/>
+        </w:rPr>
+        <w:t xml:space="preserve"> wants to sign-up the system. </w:t>
+      </w:r>
+      <w:proofErr w:type="gramStart"/>
+      <w:r>
+        <w:rPr>
+          <w:sz w:val="24"/>
+          <w:szCs w:val="24"/>
+          <w:lang w:val="en-US"/>
+        </w:rPr>
+        <w:t>In order to</w:t>
+      </w:r>
+      <w:proofErr w:type="gramEnd"/>
+      <w:r>
+        <w:rPr>
+          <w:sz w:val="24"/>
+          <w:szCs w:val="24"/>
+          <w:lang w:val="en-US"/>
+        </w:rPr>
+        <w:t xml:space="preserve"> do that he has to sign-up to the system. When he</w:t>
+      </w:r>
+    </w:p>
+    <w:p>
+      <w:pPr>
+        <w:pStyle w:val="Body"/>
+        <w:spacing w:line="276" w:lineRule="auto"/>
+        <w:rPr>
+          <w:sz w:val="24"/>
+          <w:szCs w:val="24"/>
+        </w:rPr>
+      </w:pPr>
+      <w:r>
+        <w:rPr>
+          <w:sz w:val="24"/>
+          <w:szCs w:val="24"/>
+          <w:lang w:val="en-US"/>
+        </w:rPr>
+        <w:t xml:space="preserve">entered the site he clicked </w:t>
+      </w:r>
+      <w:r>
+        <w:rPr>
+          <w:color w:val="FF0000"/>
+          <w:sz w:val="24"/>
+          <w:szCs w:val="24"/>
+          <w:lang w:val="en-US"/>
+        </w:rPr>
+        <w:t>*color*</w:t>
+      </w:r>
+      <w:r>
+        <w:rPr>
+          <w:sz w:val="24"/>
+          <w:szCs w:val="24"/>
+          <w:lang w:val="en-US"/>
+        </w:rPr>
+        <w:t xml:space="preserve"> sign-up button which is located to the </w:t>
+      </w:r>
+      <w:r>
+        <w:rPr>
+          <w:color w:val="FF0000"/>
+          <w:sz w:val="24"/>
+          <w:szCs w:val="24"/>
+          <w:lang w:val="en-US"/>
+        </w:rPr>
+        <w:t>*location of button*</w:t>
+      </w:r>
+      <w:r>
+        <w:rPr>
+          <w:sz w:val="24"/>
+          <w:szCs w:val="24"/>
+          <w:lang w:val="it-IT"/>
+        </w:rPr>
+        <w:t>.</w:t>
+      </w:r>
+    </w:p>
+    <w:p>
+      <w:pPr>
+        <w:pStyle w:val="Body"/>
+        <w:spacing w:line="276" w:lineRule="auto"/>
+        <w:rPr>
+          <w:sz w:val="24"/>
+          <w:szCs w:val="24"/>
+        </w:rPr>
+      </w:pPr>
+      <w:r>
+        <w:rPr>
+          <w:sz w:val="24"/>
+          <w:szCs w:val="24"/>
+          <w:lang w:val="en-US"/>
+        </w:rPr>
+        <w:t xml:space="preserve">2. The upcoming page consists of required information. So, </w:t>
+      </w:r>
+      <w:proofErr w:type="gramStart"/>
+      <w:r>
+        <w:rPr>
+          <w:sz w:val="24"/>
+          <w:szCs w:val="24"/>
+          <w:lang w:val="en-US"/>
+        </w:rPr>
+        <w:t>Darwin  fills</w:t>
+      </w:r>
+      <w:proofErr w:type="gramEnd"/>
+      <w:r>
+        <w:rPr>
+          <w:sz w:val="24"/>
+          <w:szCs w:val="24"/>
+          <w:lang w:val="en-US"/>
+        </w:rPr>
+        <w:t xml:space="preserve"> the information which are:</w:t>
+      </w:r>
+    </w:p>
+    <w:p>
+      <w:pPr>
+        <w:pStyle w:val="Body"/>
+        <w:spacing w:line="276" w:lineRule="auto"/>
+        <w:rPr>
+          <w:sz w:val="24"/>
+          <w:szCs w:val="24"/>
+        </w:rPr>
+      </w:pPr>
+      <w:r>
+        <w:rPr>
+          <w:sz w:val="24"/>
+          <w:szCs w:val="24"/>
+          <w:lang w:val="en-US"/>
+        </w:rPr>
+        <w:t>name, surname, nickname,</w:t>
+      </w:r>
+      <w:r>
+        <w:rPr>
+          <w:sz w:val="24"/>
+          <w:szCs w:val="24"/>
+          <w:lang w:val="en-US"/>
+        </w:rPr>
+        <w:t xml:space="preserve"> sex,</w:t>
+      </w:r>
+      <w:r>
+        <w:rPr>
+          <w:sz w:val="24"/>
+          <w:szCs w:val="24"/>
+          <w:lang w:val="en-US"/>
+        </w:rPr>
+        <w:t xml:space="preserve"> </w:t>
+      </w:r>
+      <w:r>
+        <w:rPr>
+          <w:sz w:val="24"/>
+          <w:szCs w:val="24"/>
+          <w:lang w:val="en-US"/>
+        </w:rPr>
+        <w:t xml:space="preserve">profile </w:t>
+      </w:r>
+      <w:proofErr w:type="gramStart"/>
+      <w:r>
+        <w:rPr>
+          <w:sz w:val="24"/>
+          <w:szCs w:val="24"/>
+          <w:lang w:val="en-US"/>
+        </w:rPr>
+        <w:t>photo(</w:t>
+      </w:r>
+      <w:proofErr w:type="gramEnd"/>
+      <w:r>
+        <w:rPr>
+          <w:sz w:val="24"/>
+          <w:szCs w:val="24"/>
+          <w:lang w:val="en-US"/>
+        </w:rPr>
+        <w:t xml:space="preserve">not required) e-mail address, social </w:t>
+      </w:r>
+      <w:r>
+        <w:rPr>
+          <w:sz w:val="24"/>
+          <w:szCs w:val="24"/>
+          <w:lang w:val="en-US"/>
+        </w:rPr>
+        <w:t>security number</w:t>
+      </w:r>
+      <w:r>
+        <w:rPr>
+          <w:sz w:val="24"/>
+          <w:szCs w:val="24"/>
+          <w:lang w:val="en-US"/>
+        </w:rPr>
+        <w:t xml:space="preserve"> and password confirmation. </w:t>
+      </w:r>
+      <w:r>
+        <w:rPr>
+          <w:sz w:val="24"/>
+          <w:szCs w:val="24"/>
+          <w:lang w:val="en-US"/>
         </w:rPr>
         <w:t>Darwin</w:t>
       </w:r>
@@ -197,15 +388,44 @@
           <w:szCs w:val="24"/>
           <w:lang w:val="en-US"/>
         </w:rPr>
-        <w:t xml:space="preserve"> wants to</w:t>
-      </w:r>
-      <w:r>
-        <w:rPr>
-          <w:sz w:val="24"/>
-          <w:szCs w:val="24"/>
-          <w:lang w:val="en-US"/>
-        </w:rPr>
-        <w:t xml:space="preserve"> sign-up</w:t>
+        <w:t xml:space="preserve"> filled blanks and agrees on terms &amp; conditions then press the sign-up button.</w:t>
+      </w:r>
+    </w:p>
+    <w:p>
+      <w:pPr>
+        <w:pStyle w:val="Body"/>
+        <w:spacing w:line="276" w:lineRule="auto"/>
+        <w:rPr>
+          <w:sz w:val="24"/>
+          <w:szCs w:val="24"/>
+          <w:lang w:val="en-US"/>
+        </w:rPr>
+      </w:pPr>
+      <w:r>
+        <w:rPr>
+          <w:sz w:val="24"/>
+          <w:szCs w:val="24"/>
+          <w:lang w:val="en-US"/>
+        </w:rPr>
+        <w:t xml:space="preserve">3. After clicking the sign-up button if any error occurs user is </w:t>
+      </w:r>
+      <w:proofErr w:type="gramStart"/>
+      <w:r>
+        <w:rPr>
+          <w:sz w:val="24"/>
+          <w:szCs w:val="24"/>
+          <w:lang w:val="en-US"/>
+        </w:rPr>
+        <w:t>informed</w:t>
+      </w:r>
+      <w:proofErr w:type="gramEnd"/>
+      <w:r>
+        <w:rPr>
+          <w:sz w:val="24"/>
+          <w:szCs w:val="24"/>
+          <w:lang w:val="en-US"/>
+        </w:rPr>
+        <w:t xml:space="preserve"> and wrong information are</w:t>
       </w:r>
       <w:r>
         <w:rPr>
@@ -221,15 +441,41 @@
           <w:szCs w:val="24"/>
           <w:lang w:val="en-US"/>
         </w:rPr>
-        <w:t>the system</w:t>
-      </w:r>
-      <w:r>
-        <w:rPr>
-          <w:sz w:val="24"/>
-          <w:szCs w:val="24"/>
-          <w:lang w:val="en-US"/>
-        </w:rPr>
-        <w:t>.</w:t>
+        <w:t xml:space="preserve">shown with red color. After re-filling, </w:t>
+      </w:r>
+      <w:r>
+        <w:rPr>
+          <w:sz w:val="24"/>
+          <w:szCs w:val="24"/>
+          <w:lang w:val="en-US"/>
+        </w:rPr>
+        <w:t>Darwin</w:t>
+      </w:r>
+      <w:r>
+        <w:rPr>
+          <w:sz w:val="24"/>
+          <w:szCs w:val="24"/>
+          <w:lang w:val="en-US"/>
+        </w:rPr>
+        <w:t xml:space="preserve"> clicks the sign-up button again.</w:t>
+      </w:r>
+    </w:p>
+    <w:p>
+      <w:pPr>
+        <w:pStyle w:val="Body"/>
+        <w:spacing w:line="276" w:lineRule="auto"/>
+        <w:rPr>
+          <w:sz w:val="24"/>
+          <w:szCs w:val="24"/>
+        </w:rPr>
+      </w:pPr>
+      <w:r>
+        <w:rPr>
+          <w:sz w:val="24"/>
+          <w:szCs w:val="24"/>
+          <w:lang w:val="en-US"/>
+        </w:rPr>
+        <w:t>4.If any error occurs event #3 is followed.</w:t>
       </w:r>
       <w:r>
         <w:rPr>
@@ -239,388 +485,13 @@
         </w:rPr>
         <w:t xml:space="preserve"> </w:t>
       </w:r>
-      <w:proofErr w:type="gramStart"/>
-      <w:r>
-        <w:rPr>
-          <w:sz w:val="24"/>
-          <w:szCs w:val="24"/>
-          <w:lang w:val="en-US"/>
-        </w:rPr>
-        <w:t>In order to</w:t>
-      </w:r>
-      <w:proofErr w:type="gramEnd"/>
-      <w:r>
-        <w:rPr>
-          <w:sz w:val="24"/>
-          <w:szCs w:val="24"/>
-          <w:lang w:val="en-US"/>
-        </w:rPr>
-        <w:t xml:space="preserve"> do that he has to sign-up to the system. When he</w:t>
-      </w:r>
-    </w:p>
-    <w:p>
-      <w:pPr>
-        <w:pStyle w:val="Body"/>
-        <w:spacing w:line="276" w:lineRule="auto"/>
-        <w:rPr>
-          <w:sz w:val="24"/>
-          <w:szCs w:val="24"/>
-        </w:rPr>
-      </w:pPr>
-      <w:r>
-        <w:rPr>
-          <w:sz w:val="24"/>
-          <w:szCs w:val="24"/>
-          <w:lang w:val="en-US"/>
-        </w:rPr>
-        <w:t xml:space="preserve">entered the site he clicked </w:t>
-      </w:r>
-      <w:r>
-        <w:rPr>
-          <w:color w:val="FF0000"/>
-          <w:sz w:val="24"/>
-          <w:szCs w:val="24"/>
-          <w:lang w:val="en-US"/>
-        </w:rPr>
-        <w:t>*color*</w:t>
-      </w:r>
-      <w:r>
-        <w:rPr>
-          <w:sz w:val="24"/>
-          <w:szCs w:val="24"/>
-          <w:lang w:val="en-US"/>
-        </w:rPr>
-        <w:t xml:space="preserve"> sign-up button which is located to the</w:t>
-      </w:r>
-      <w:r>
-        <w:rPr>
-          <w:sz w:val="24"/>
-          <w:szCs w:val="24"/>
-          <w:lang w:val="en-US"/>
-        </w:rPr>
-        <w:t xml:space="preserve"> </w:t>
-      </w:r>
-      <w:r>
-        <w:rPr>
-          <w:color w:val="FF0000"/>
-          <w:sz w:val="24"/>
-          <w:szCs w:val="24"/>
-          <w:lang w:val="en-US"/>
-        </w:rPr>
-        <w:t>*location of button*</w:t>
-      </w:r>
-      <w:r>
-        <w:rPr>
-          <w:sz w:val="24"/>
-          <w:szCs w:val="24"/>
-          <w:lang w:val="it-IT"/>
-        </w:rPr>
-        <w:t>.</w:t>
-      </w:r>
-    </w:p>
-    <w:p>
-      <w:pPr>
-        <w:pStyle w:val="Body"/>
-        <w:spacing w:line="276" w:lineRule="auto"/>
-        <w:rPr>
-          <w:sz w:val="24"/>
-          <w:szCs w:val="24"/>
-        </w:rPr>
-      </w:pPr>
-      <w:r>
-        <w:rPr>
-          <w:sz w:val="24"/>
-          <w:szCs w:val="24"/>
-          <w:lang w:val="en-US"/>
-        </w:rPr>
-        <w:t>2. The upcoming page consists of required information. So,</w:t>
-      </w:r>
-      <w:r>
-        <w:rPr>
-          <w:sz w:val="24"/>
-          <w:szCs w:val="24"/>
-          <w:lang w:val="en-US"/>
-        </w:rPr>
-        <w:t xml:space="preserve"> </w:t>
-      </w:r>
-      <w:proofErr w:type="gramStart"/>
-      <w:r>
-        <w:rPr>
-          <w:sz w:val="24"/>
-          <w:szCs w:val="24"/>
-          <w:lang w:val="en-US"/>
-        </w:rPr>
-        <w:t>Darwin</w:t>
-      </w:r>
-      <w:r>
-        <w:rPr>
-          <w:sz w:val="24"/>
-          <w:szCs w:val="24"/>
-          <w:lang w:val="en-US"/>
-        </w:rPr>
-        <w:t xml:space="preserve">  fills</w:t>
-      </w:r>
-      <w:proofErr w:type="gramEnd"/>
-      <w:r>
-        <w:rPr>
-          <w:sz w:val="24"/>
-          <w:szCs w:val="24"/>
-          <w:lang w:val="en-US"/>
-        </w:rPr>
-        <w:t xml:space="preserve"> the information which are:</w:t>
-      </w:r>
-    </w:p>
-    <w:p>
-      <w:pPr>
-        <w:pStyle w:val="Body"/>
-        <w:spacing w:line="276" w:lineRule="auto"/>
-        <w:rPr>
-          <w:sz w:val="24"/>
-          <w:szCs w:val="24"/>
-        </w:rPr>
-      </w:pPr>
-      <w:r>
-        <w:rPr>
-          <w:sz w:val="24"/>
-          <w:szCs w:val="24"/>
-          <w:lang w:val="en-US"/>
-        </w:rPr>
-        <w:t>name, surname</w:t>
-      </w:r>
-      <w:r>
-        <w:rPr>
-          <w:sz w:val="24"/>
-          <w:szCs w:val="24"/>
-          <w:lang w:val="en-US"/>
-        </w:rPr>
-        <w:t>,</w:t>
-      </w:r>
-      <w:r>
-        <w:rPr>
-          <w:sz w:val="24"/>
-          <w:szCs w:val="24"/>
-          <w:lang w:val="en-US"/>
-        </w:rPr>
-        <w:t xml:space="preserve"> nickname,</w:t>
-      </w:r>
-      <w:r>
-        <w:rPr>
-          <w:sz w:val="24"/>
-          <w:szCs w:val="24"/>
-          <w:lang w:val="en-US"/>
-        </w:rPr>
-        <w:t xml:space="preserve"> sex,</w:t>
-      </w:r>
-      <w:r>
-        <w:rPr>
-          <w:sz w:val="24"/>
-          <w:szCs w:val="24"/>
-          <w:lang w:val="en-US"/>
-        </w:rPr>
-        <w:t xml:space="preserve"> </w:t>
-      </w:r>
-      <w:r>
-        <w:rPr>
-          <w:sz w:val="24"/>
-          <w:szCs w:val="24"/>
-          <w:lang w:val="en-US"/>
-        </w:rPr>
-        <w:t xml:space="preserve">profile </w:t>
-      </w:r>
-      <w:proofErr w:type="gramStart"/>
-      <w:r>
-        <w:rPr>
-          <w:sz w:val="24"/>
-          <w:szCs w:val="24"/>
-          <w:lang w:val="en-US"/>
-        </w:rPr>
-        <w:t>photo(</w:t>
-      </w:r>
-      <w:proofErr w:type="gramEnd"/>
-      <w:r>
-        <w:rPr>
-          <w:sz w:val="24"/>
-          <w:szCs w:val="24"/>
-          <w:lang w:val="en-US"/>
-        </w:rPr>
-        <w:t>not required)</w:t>
-      </w:r>
-      <w:r>
-        <w:rPr>
-          <w:sz w:val="24"/>
-          <w:szCs w:val="24"/>
-          <w:lang w:val="en-US"/>
-        </w:rPr>
-        <w:t xml:space="preserve"> e-mail address, </w:t>
-      </w:r>
-      <w:r>
-        <w:rPr>
-          <w:sz w:val="24"/>
-          <w:szCs w:val="24"/>
-          <w:lang w:val="en-US"/>
-        </w:rPr>
-        <w:t xml:space="preserve">social </w:t>
-      </w:r>
-      <w:r>
-        <w:rPr>
-          <w:sz w:val="24"/>
-          <w:szCs w:val="24"/>
-          <w:lang w:val="en-US"/>
-        </w:rPr>
-        <w:t>security number</w:t>
-      </w:r>
-      <w:r>
-        <w:rPr>
-          <w:sz w:val="24"/>
-          <w:szCs w:val="24"/>
-          <w:lang w:val="en-US"/>
-        </w:rPr>
-        <w:t xml:space="preserve"> and password</w:t>
-      </w:r>
-      <w:r>
-        <w:rPr>
-          <w:sz w:val="24"/>
-          <w:szCs w:val="24"/>
-          <w:lang w:val="en-US"/>
-        </w:rPr>
-        <w:t xml:space="preserve"> </w:t>
-      </w:r>
-      <w:r>
-        <w:rPr>
-          <w:sz w:val="24"/>
-          <w:szCs w:val="24"/>
-          <w:lang w:val="en-US"/>
-        </w:rPr>
-        <w:t xml:space="preserve">confirmation. </w:t>
-      </w:r>
-      <w:r>
-        <w:rPr>
-          <w:sz w:val="24"/>
-          <w:szCs w:val="24"/>
-          <w:lang w:val="en-US"/>
-        </w:rPr>
-        <w:t>Darwin</w:t>
-      </w:r>
-      <w:r>
-        <w:rPr>
-          <w:sz w:val="24"/>
-          <w:szCs w:val="24"/>
-          <w:lang w:val="en-US"/>
-        </w:rPr>
-        <w:t xml:space="preserve"> filled blanks and agrees on terms &amp; conditions then press the sign-up button.</w:t>
-      </w:r>
-    </w:p>
-    <w:p>
-      <w:pPr>
-        <w:pStyle w:val="Body"/>
-        <w:spacing w:line="276" w:lineRule="auto"/>
-        <w:rPr>
-          <w:sz w:val="24"/>
-          <w:szCs w:val="24"/>
-          <w:lang w:val="en-US"/>
-        </w:rPr>
-      </w:pPr>
-      <w:r>
-        <w:rPr>
-          <w:sz w:val="24"/>
-          <w:szCs w:val="24"/>
-          <w:lang w:val="en-US"/>
-        </w:rPr>
-        <w:t xml:space="preserve">3. After clicking the sign-up button if any error occurs user is </w:t>
-      </w:r>
-      <w:proofErr w:type="gramStart"/>
-      <w:r>
-        <w:rPr>
-          <w:sz w:val="24"/>
-          <w:szCs w:val="24"/>
-          <w:lang w:val="en-US"/>
-        </w:rPr>
-        <w:t>informed</w:t>
-      </w:r>
-      <w:proofErr w:type="gramEnd"/>
-      <w:r>
-        <w:rPr>
-          <w:sz w:val="24"/>
-          <w:szCs w:val="24"/>
-          <w:lang w:val="en-US"/>
-        </w:rPr>
-        <w:t xml:space="preserve"> and wrong information are</w:t>
-      </w:r>
-      <w:r>
-        <w:rPr>
-          <w:sz w:val="24"/>
-          <w:szCs w:val="24"/>
-          <w:lang w:val="en-US"/>
-        </w:rPr>
-        <w:t xml:space="preserve"> </w:t>
-      </w:r>
-      <w:r>
-        <w:rPr>
-          <w:sz w:val="24"/>
-          <w:szCs w:val="24"/>
-          <w:lang w:val="en-US"/>
-        </w:rPr>
-        <w:t xml:space="preserve">shown with red color. After re-filling, </w:t>
-      </w:r>
-      <w:r>
-        <w:rPr>
-          <w:sz w:val="24"/>
-          <w:szCs w:val="24"/>
-          <w:lang w:val="en-US"/>
-        </w:rPr>
-        <w:t>Darwin</w:t>
-      </w:r>
-      <w:r>
-        <w:rPr>
-          <w:sz w:val="24"/>
-          <w:szCs w:val="24"/>
-          <w:lang w:val="en-US"/>
-        </w:rPr>
-        <w:t xml:space="preserve"> clicks the sign-up button again.</w:t>
-      </w:r>
-    </w:p>
-    <w:p>
-      <w:pPr>
-        <w:pStyle w:val="Body"/>
-        <w:spacing w:line="276" w:lineRule="auto"/>
-        <w:rPr>
-          <w:sz w:val="24"/>
-          <w:szCs w:val="24"/>
-        </w:rPr>
-      </w:pPr>
-      <w:r>
-        <w:rPr>
-          <w:sz w:val="24"/>
-          <w:szCs w:val="24"/>
-          <w:lang w:val="en-US"/>
-        </w:rPr>
-        <w:t>4.If any error occurs event #3 is followed.</w:t>
-      </w:r>
-      <w:r>
-        <w:rPr>
-          <w:sz w:val="24"/>
-          <w:szCs w:val="24"/>
-          <w:lang w:val="en-US"/>
-        </w:rPr>
-        <w:t xml:space="preserve"> </w:t>
-      </w:r>
-      <w:proofErr w:type="gramStart"/>
-      <w:r>
-        <w:rPr>
-          <w:sz w:val="24"/>
-          <w:szCs w:val="24"/>
-          <w:lang w:val="en-US"/>
-        </w:rPr>
-        <w:t>If</w:t>
-      </w:r>
-      <w:proofErr w:type="gramEnd"/>
-      <w:r>
-        <w:rPr>
-          <w:sz w:val="24"/>
-          <w:szCs w:val="24"/>
-          <w:lang w:val="en-US"/>
-        </w:rPr>
-        <w:t xml:space="preserve"> done, the new page informs the user to activate his</w:t>
+      <w:r>
+        <w:rPr>
+          <w:sz w:val="24"/>
+          <w:szCs w:val="24"/>
+          <w:lang w:val="en-US"/>
+        </w:rPr>
+        <w:t>If done, the new page informs the user to activate his</w:t>
       </w:r>
     </w:p>
     <w:p>
@@ -764,8 +635,542 @@
           <w:u w:val="single"/>
           <w:lang w:val="it-IT"/>
         </w:rPr>
+        <w:t>Scenario 2:</w:t>
+      </w:r>
+    </w:p>
+    <w:p>
+      <w:pPr>
+        <w:pStyle w:val="Body"/>
+        <w:spacing w:line="276" w:lineRule="auto"/>
+        <w:rPr>
+          <w:b/>
+          <w:bCs/>
+          <w:sz w:val="24"/>
+          <w:szCs w:val="24"/>
+          <w:u w:val="single"/>
+        </w:rPr>
+      </w:pPr>
+    </w:p>
+    <w:p>
+      <w:pPr>
+        <w:pStyle w:val="Body"/>
+        <w:spacing w:line="276" w:lineRule="auto"/>
+        <w:rPr>
+          <w:b/>
+          <w:bCs/>
+          <w:sz w:val="24"/>
+          <w:szCs w:val="24"/>
+        </w:rPr>
+      </w:pPr>
+      <w:r>
+        <w:rPr>
+          <w:b/>
+          <w:bCs/>
+          <w:sz w:val="24"/>
+          <w:szCs w:val="24"/>
+        </w:rPr>
         <w:t xml:space="preserve">Scenario </w:t>
       </w:r>
+      <w:proofErr w:type="spellStart"/>
+      <w:r>
+        <w:rPr>
+          <w:b/>
+          <w:bCs/>
+          <w:sz w:val="24"/>
+          <w:szCs w:val="24"/>
+        </w:rPr>
+        <w:t>name</w:t>
+      </w:r>
+      <w:proofErr w:type="spellEnd"/>
+      <w:r>
+        <w:rPr>
+          <w:b/>
+          <w:bCs/>
+          <w:sz w:val="24"/>
+          <w:szCs w:val="24"/>
+        </w:rPr>
+        <w:t xml:space="preserve"> </w:t>
+      </w:r>
+      <w:r>
+        <w:rPr>
+          <w:b/>
+          <w:bCs/>
+          <w:sz w:val="24"/>
+          <w:szCs w:val="24"/>
+        </w:rPr>
+        <w:t xml:space="preserve">: </w:t>
+      </w:r>
+      <w:proofErr w:type="spellStart"/>
+      <w:r>
+        <w:rPr>
+          <w:b/>
+          <w:bCs/>
+          <w:sz w:val="24"/>
+          <w:szCs w:val="24"/>
+        </w:rPr>
+        <w:t>Log-in</w:t>
+      </w:r>
+      <w:proofErr w:type="spellEnd"/>
+    </w:p>
+    <w:p>
+      <w:pPr>
+        <w:pStyle w:val="Body"/>
+        <w:spacing w:line="276" w:lineRule="auto"/>
+        <w:rPr>
+          <w:b/>
+          <w:bCs/>
+          <w:sz w:val="24"/>
+          <w:szCs w:val="24"/>
+        </w:rPr>
+      </w:pPr>
+      <w:r>
+        <w:rPr>
+          <w:b/>
+          <w:bCs/>
+          <w:sz w:val="24"/>
+          <w:szCs w:val="24"/>
+          <w:lang w:val="en-US"/>
+        </w:rPr>
+        <w:t>Participant actor instances: Darwin: Member of the site</w:t>
+      </w:r>
+    </w:p>
+    <w:p>
+      <w:pPr>
+        <w:pStyle w:val="Body"/>
+        <w:spacing w:line="276" w:lineRule="auto"/>
+        <w:rPr>
+          <w:b/>
+          <w:bCs/>
+          <w:sz w:val="24"/>
+          <w:szCs w:val="24"/>
+        </w:rPr>
+      </w:pPr>
+    </w:p>
+    <w:p>
+      <w:pPr>
+        <w:pStyle w:val="Body"/>
+        <w:spacing w:line="276" w:lineRule="auto"/>
+        <w:rPr>
+          <w:sz w:val="24"/>
+          <w:szCs w:val="24"/>
+        </w:rPr>
+      </w:pPr>
+      <w:r>
+        <w:rPr>
+          <w:sz w:val="24"/>
+          <w:szCs w:val="24"/>
+          <w:lang w:val="en-US"/>
+        </w:rPr>
+        <w:t>The flow of events:</w:t>
+      </w:r>
+    </w:p>
+    <w:p>
+      <w:pPr>
+        <w:pStyle w:val="Body"/>
+        <w:spacing w:line="276" w:lineRule="auto"/>
+        <w:rPr>
+          <w:sz w:val="24"/>
+          <w:szCs w:val="24"/>
+        </w:rPr>
+      </w:pPr>
+      <w:r>
+        <w:rPr>
+          <w:sz w:val="24"/>
+          <w:szCs w:val="24"/>
+          <w:lang w:val="en-US"/>
+        </w:rPr>
+        <w:t xml:space="preserve">1. </w:t>
+      </w:r>
+      <w:r>
+        <w:rPr>
+          <w:sz w:val="24"/>
+          <w:szCs w:val="24"/>
+          <w:lang w:val="en-US"/>
+        </w:rPr>
+        <w:t>Darwin</w:t>
+      </w:r>
+      <w:r>
+        <w:rPr>
+          <w:sz w:val="24"/>
+          <w:szCs w:val="24"/>
+          <w:lang w:val="en-US"/>
+        </w:rPr>
+        <w:t xml:space="preserve"> opens the </w:t>
+      </w:r>
+      <w:r>
+        <w:rPr>
+          <w:color w:val="FF0000"/>
+          <w:sz w:val="24"/>
+          <w:szCs w:val="24"/>
+          <w:lang w:val="en-US"/>
+        </w:rPr>
+        <w:t>*application name*</w:t>
+      </w:r>
+      <w:r>
+        <w:rPr>
+          <w:sz w:val="24"/>
+          <w:szCs w:val="24"/>
+          <w:lang w:val="en-US"/>
+        </w:rPr>
+        <w:t xml:space="preserve"> </w:t>
+      </w:r>
+      <w:r>
+        <w:rPr>
+          <w:sz w:val="24"/>
+          <w:szCs w:val="24"/>
+          <w:lang w:val="en-US"/>
+        </w:rPr>
+        <w:t xml:space="preserve">mobile application by </w:t>
+      </w:r>
+      <w:proofErr w:type="spellStart"/>
+      <w:r>
+        <w:rPr>
+          <w:sz w:val="24"/>
+          <w:szCs w:val="24"/>
+          <w:lang w:val="en-US"/>
+        </w:rPr>
+        <w:t>ios</w:t>
+      </w:r>
+      <w:proofErr w:type="spellEnd"/>
+      <w:r>
+        <w:rPr>
+          <w:sz w:val="24"/>
+          <w:szCs w:val="24"/>
+          <w:lang w:val="en-US"/>
+        </w:rPr>
+        <w:t xml:space="preserve"> device</w:t>
+      </w:r>
+      <w:r>
+        <w:rPr>
+          <w:sz w:val="24"/>
+          <w:szCs w:val="24"/>
+          <w:lang w:val="en-US"/>
+        </w:rPr>
+        <w:t xml:space="preserve"> </w:t>
+      </w:r>
+      <w:proofErr w:type="gramStart"/>
+      <w:r>
+        <w:rPr>
+          <w:sz w:val="24"/>
+          <w:szCs w:val="24"/>
+          <w:lang w:val="en-US"/>
+        </w:rPr>
+        <w:t>in order to</w:t>
+      </w:r>
+      <w:proofErr w:type="gramEnd"/>
+      <w:r>
+        <w:rPr>
+          <w:sz w:val="24"/>
+          <w:szCs w:val="24"/>
+          <w:lang w:val="en-US"/>
+        </w:rPr>
+        <w:t xml:space="preserve"> log in.</w:t>
+      </w:r>
+    </w:p>
+    <w:p>
+      <w:pPr>
+        <w:pStyle w:val="Body"/>
+        <w:spacing w:line="276" w:lineRule="auto"/>
+        <w:rPr>
+          <w:sz w:val="24"/>
+          <w:szCs w:val="24"/>
+          <w:lang w:val="en-US"/>
+        </w:rPr>
+      </w:pPr>
+      <w:r>
+        <w:rPr>
+          <w:sz w:val="24"/>
+          <w:szCs w:val="24"/>
+          <w:lang w:val="en-US"/>
+        </w:rPr>
+        <w:t>2. The</w:t>
+      </w:r>
+      <w:r>
+        <w:rPr>
+          <w:color w:val="FF0000"/>
+          <w:sz w:val="24"/>
+          <w:szCs w:val="24"/>
+          <w:lang w:val="en-US"/>
+        </w:rPr>
+        <w:t xml:space="preserve"> </w:t>
+      </w:r>
+      <w:r>
+        <w:rPr>
+          <w:color w:val="FF0000"/>
+          <w:sz w:val="24"/>
+          <w:szCs w:val="24"/>
+          <w:lang w:val="en-US"/>
+        </w:rPr>
+        <w:t>*can be nickname*</w:t>
+      </w:r>
+      <w:r>
+        <w:rPr>
+          <w:color w:val="FF0000"/>
+          <w:sz w:val="24"/>
+          <w:szCs w:val="24"/>
+          <w:lang w:val="en-US"/>
+        </w:rPr>
+        <w:t xml:space="preserve"> </w:t>
+      </w:r>
+      <w:r>
+        <w:rPr>
+          <w:sz w:val="24"/>
+          <w:szCs w:val="24"/>
+          <w:lang w:val="en-US"/>
+        </w:rPr>
+        <w:t>e-mail address and password fields are filled. He presses the sign-in button.</w:t>
+      </w:r>
+    </w:p>
+    <w:p>
+      <w:pPr>
+        <w:pStyle w:val="Body"/>
+        <w:spacing w:line="276" w:lineRule="auto"/>
+        <w:rPr>
+          <w:sz w:val="24"/>
+          <w:szCs w:val="24"/>
+        </w:rPr>
+      </w:pPr>
+      <w:r>
+        <w:rPr>
+          <w:sz w:val="24"/>
+          <w:szCs w:val="24"/>
+          <w:lang w:val="en-US"/>
+        </w:rPr>
+        <w:t>4</w:t>
+      </w:r>
+      <w:r>
+        <w:rPr>
+          <w:sz w:val="24"/>
+          <w:szCs w:val="24"/>
+          <w:lang w:val="en-US"/>
+        </w:rPr>
+        <w:t>. Both password and email match, there is no error so logging in process is successfully</w:t>
+      </w:r>
+    </w:p>
+    <w:p>
+      <w:pPr>
+        <w:pStyle w:val="Body"/>
+        <w:spacing w:line="276" w:lineRule="auto"/>
+        <w:rPr>
+          <w:sz w:val="24"/>
+          <w:szCs w:val="24"/>
+        </w:rPr>
+      </w:pPr>
+      <w:r>
+        <w:rPr>
+          <w:sz w:val="24"/>
+          <w:szCs w:val="24"/>
+          <w:lang w:val="en-US"/>
+        </w:rPr>
+        <w:t>completed.</w:t>
+      </w:r>
+    </w:p>
+    <w:p>
+      <w:pPr>
+        <w:pStyle w:val="Body"/>
+        <w:spacing w:line="276" w:lineRule="auto"/>
+        <w:rPr>
+          <w:sz w:val="24"/>
+          <w:szCs w:val="24"/>
+        </w:rPr>
+      </w:pPr>
+      <w:r>
+        <w:rPr>
+          <w:sz w:val="24"/>
+          <w:szCs w:val="24"/>
+          <w:lang w:val="en-US"/>
+        </w:rPr>
+        <w:t>5</w:t>
+      </w:r>
+      <w:r>
+        <w:rPr>
+          <w:sz w:val="24"/>
+          <w:szCs w:val="24"/>
+          <w:lang w:val="en-US"/>
+        </w:rPr>
+        <w:t xml:space="preserve">. System briefly asks </w:t>
+      </w:r>
+      <w:r>
+        <w:rPr>
+          <w:sz w:val="24"/>
+          <w:szCs w:val="24"/>
+          <w:lang w:val="en-US"/>
+        </w:rPr>
+        <w:t>Darwin</w:t>
+      </w:r>
+      <w:r>
+        <w:rPr>
+          <w:sz w:val="24"/>
+          <w:szCs w:val="24"/>
+          <w:lang w:val="en-US"/>
+        </w:rPr>
+        <w:t xml:space="preserve"> if he wants to be remembered next time he attempts logging in.</w:t>
+      </w:r>
+    </w:p>
+    <w:p>
+      <w:pPr>
+        <w:pStyle w:val="Body"/>
+        <w:spacing w:line="276" w:lineRule="auto"/>
+        <w:rPr>
+          <w:sz w:val="24"/>
+          <w:szCs w:val="24"/>
+          <w:lang w:val="en-US"/>
+        </w:rPr>
+      </w:pPr>
+      <w:r>
+        <w:rPr>
+          <w:sz w:val="24"/>
+          <w:szCs w:val="24"/>
+          <w:lang w:val="en-US"/>
+        </w:rPr>
+        <w:t>6</w:t>
+      </w:r>
+      <w:r>
+        <w:rPr>
+          <w:sz w:val="24"/>
+          <w:szCs w:val="24"/>
+          <w:lang w:val="en-US"/>
+        </w:rPr>
+        <w:t>. He chooses yes.</w:t>
+      </w:r>
+    </w:p>
+    <w:p>
+      <w:pPr>
+        <w:pStyle w:val="Body"/>
+        <w:spacing w:line="276" w:lineRule="auto"/>
+        <w:rPr>
+          <w:sz w:val="24"/>
+          <w:szCs w:val="24"/>
+        </w:rPr>
+      </w:pPr>
+    </w:p>
+    <w:p>
+      <w:pPr>
+        <w:pStyle w:val="Body"/>
+        <w:spacing w:line="276" w:lineRule="auto"/>
+        <w:rPr>
+          <w:b/>
+          <w:bCs/>
+          <w:sz w:val="24"/>
+          <w:szCs w:val="24"/>
+        </w:rPr>
+      </w:pPr>
+      <w:r>
+        <w:rPr>
+          <w:b/>
+          <w:bCs/>
+          <w:sz w:val="24"/>
+          <w:szCs w:val="24"/>
+          <w:lang w:val="en-US"/>
+        </w:rPr>
+        <w:t>Scenario 3 Extensions:</w:t>
+      </w:r>
+    </w:p>
+    <w:p>
+      <w:pPr>
+        <w:pStyle w:val="Body"/>
+        <w:spacing w:line="276" w:lineRule="auto"/>
+        <w:rPr>
+          <w:sz w:val="24"/>
+          <w:szCs w:val="24"/>
+          <w:lang w:val="en-US"/>
+        </w:rPr>
+      </w:pPr>
+      <w:r>
+        <w:rPr>
+          <w:sz w:val="24"/>
+          <w:szCs w:val="24"/>
+          <w:lang w:val="en-US"/>
+        </w:rPr>
+        <w:lastRenderedPageBreak/>
+        <w:t>2a. Darwin inputs wrong email or password so logging in the process fails and system give pop-up alert which written “wrong email or password”. He is asked to recheck the information he provided</w:t>
+      </w:r>
+      <w:r>
+        <w:rPr>
+          <w:sz w:val="24"/>
+          <w:szCs w:val="24"/>
+          <w:lang w:val="en-US"/>
+        </w:rPr>
+        <w:t>.</w:t>
+      </w:r>
+    </w:p>
+    <w:p>
+      <w:pPr>
+        <w:pStyle w:val="Body"/>
+        <w:spacing w:line="276" w:lineRule="auto"/>
+        <w:rPr>
+          <w:sz w:val="24"/>
+          <w:szCs w:val="24"/>
+        </w:rPr>
+      </w:pPr>
+      <w:r>
+        <w:rPr>
+          <w:sz w:val="24"/>
+          <w:szCs w:val="24"/>
+          <w:lang w:val="en-US"/>
+        </w:rPr>
+        <w:t>2b. Darwin inputs wrong email or password so logging in the process fails. He is asked to recheck the information he provided. He realized he has forgotten his password. The system guides him to reset the password by sending a reset link to his attached email address.</w:t>
+      </w:r>
+    </w:p>
+    <w:p>
+      <w:pPr>
+        <w:pStyle w:val="Body"/>
+        <w:spacing w:line="276" w:lineRule="auto"/>
+        <w:rPr>
+          <w:sz w:val="24"/>
+          <w:szCs w:val="24"/>
+          <w:lang w:val="en-US"/>
+        </w:rPr>
+      </w:pPr>
+      <w:r>
+        <w:rPr>
+          <w:sz w:val="24"/>
+          <w:szCs w:val="24"/>
+          <w:lang w:val="en-US"/>
+        </w:rPr>
+        <w:t xml:space="preserve">5. He chooses no so next time he tries logging he </w:t>
+      </w:r>
+      <w:proofErr w:type="gramStart"/>
+      <w:r>
+        <w:rPr>
+          <w:sz w:val="24"/>
+          <w:szCs w:val="24"/>
+          <w:lang w:val="en-US"/>
+        </w:rPr>
+        <w:t>has to</w:t>
+      </w:r>
+      <w:proofErr w:type="gramEnd"/>
+      <w:r>
+        <w:rPr>
+          <w:sz w:val="24"/>
+          <w:szCs w:val="24"/>
+          <w:lang w:val="en-US"/>
+        </w:rPr>
+        <w:t xml:space="preserve"> manually input all his information.</w:t>
+      </w:r>
+    </w:p>
+    <w:p>
+      <w:pPr>
+        <w:pStyle w:val="Body"/>
+        <w:spacing w:line="276" w:lineRule="auto"/>
+        <w:rPr>
+          <w:sz w:val="24"/>
+          <w:szCs w:val="24"/>
+        </w:rPr>
+      </w:pPr>
+    </w:p>
+    <w:p>
+      <w:pPr>
+        <w:pStyle w:val="Body"/>
+        <w:spacing w:line="276" w:lineRule="auto"/>
+        <w:rPr>
+          <w:b/>
+          <w:bCs/>
+          <w:sz w:val="24"/>
+          <w:szCs w:val="24"/>
+          <w:u w:val="single"/>
+        </w:rPr>
+      </w:pPr>
       <w:r>
         <w:rPr>
           <w:b/>
@@ -775,7 +1180,7 @@
           <w:u w:val="single"/>
           <w:lang w:val="it-IT"/>
         </w:rPr>
-        <w:t>2</w:t>
+        <w:t xml:space="preserve">Scenario </w:t>
       </w:r>
       <w:r>
         <w:rPr>
@@ -786,594 +1191,8 @@
           <w:u w:val="single"/>
           <w:lang w:val="it-IT"/>
         </w:rPr>
-        <w:t>:</w:t>
-      </w:r>
-    </w:p>
-    <w:p>
-      <w:pPr>
-        <w:pStyle w:val="Body"/>
-        <w:spacing w:line="276" w:lineRule="auto"/>
-        <w:rPr>
-          <w:b/>
-          <w:bCs/>
-          <w:sz w:val="24"/>
-          <w:szCs w:val="24"/>
-          <w:u w:val="single"/>
-        </w:rPr>
-      </w:pPr>
-    </w:p>
-    <w:p>
-      <w:pPr>
-        <w:pStyle w:val="Body"/>
-        <w:spacing w:line="276" w:lineRule="auto"/>
-        <w:rPr>
-          <w:b/>
-          <w:bCs/>
-          <w:sz w:val="24"/>
-          <w:szCs w:val="24"/>
-        </w:rPr>
-      </w:pPr>
-      <w:r>
-        <w:rPr>
-          <w:b/>
-          <w:bCs/>
-          <w:sz w:val="24"/>
-          <w:szCs w:val="24"/>
-        </w:rPr>
-        <w:t xml:space="preserve">Scenario </w:t>
-      </w:r>
-      <w:proofErr w:type="spellStart"/>
-      <w:r>
-        <w:rPr>
-          <w:b/>
-          <w:bCs/>
-          <w:sz w:val="24"/>
-          <w:szCs w:val="24"/>
-        </w:rPr>
-        <w:t>name</w:t>
-      </w:r>
-      <w:proofErr w:type="spellEnd"/>
-      <w:r>
-        <w:rPr>
-          <w:b/>
-          <w:bCs/>
-          <w:sz w:val="24"/>
-          <w:szCs w:val="24"/>
-        </w:rPr>
-        <w:t xml:space="preserve"> </w:t>
-      </w:r>
-      <w:r>
-        <w:rPr>
-          <w:b/>
-          <w:bCs/>
-          <w:sz w:val="24"/>
-          <w:szCs w:val="24"/>
-        </w:rPr>
-        <w:t xml:space="preserve">: </w:t>
-      </w:r>
-      <w:proofErr w:type="spellStart"/>
-      <w:r>
-        <w:rPr>
-          <w:b/>
-          <w:bCs/>
-          <w:sz w:val="24"/>
-          <w:szCs w:val="24"/>
-        </w:rPr>
-        <w:t>Log-in</w:t>
-      </w:r>
-      <w:proofErr w:type="spellEnd"/>
-    </w:p>
-    <w:p>
-      <w:pPr>
-        <w:pStyle w:val="Body"/>
-        <w:spacing w:line="276" w:lineRule="auto"/>
-        <w:rPr>
-          <w:b/>
-          <w:bCs/>
-          <w:sz w:val="24"/>
-          <w:szCs w:val="24"/>
-        </w:rPr>
-      </w:pPr>
-      <w:r>
-        <w:rPr>
-          <w:b/>
-          <w:bCs/>
-          <w:sz w:val="24"/>
-          <w:szCs w:val="24"/>
-          <w:lang w:val="en-US"/>
-        </w:rPr>
-        <w:t xml:space="preserve">Participant actor instances: </w:t>
-      </w:r>
-      <w:r>
-        <w:rPr>
-          <w:b/>
-          <w:bCs/>
-          <w:sz w:val="24"/>
-          <w:szCs w:val="24"/>
-          <w:lang w:val="en-US"/>
-        </w:rPr>
-        <w:t>Darwin</w:t>
-      </w:r>
-      <w:r>
-        <w:rPr>
-          <w:b/>
-          <w:bCs/>
-          <w:sz w:val="24"/>
-          <w:szCs w:val="24"/>
-          <w:lang w:val="en-US"/>
-        </w:rPr>
-        <w:t>: Member of the site</w:t>
-      </w:r>
-    </w:p>
-    <w:p>
-      <w:pPr>
-        <w:pStyle w:val="Body"/>
-        <w:spacing w:line="276" w:lineRule="auto"/>
-        <w:rPr>
-          <w:b/>
-          <w:bCs/>
-          <w:sz w:val="24"/>
-          <w:szCs w:val="24"/>
-        </w:rPr>
-      </w:pPr>
-    </w:p>
-    <w:p>
-      <w:pPr>
-        <w:pStyle w:val="Body"/>
-        <w:spacing w:line="276" w:lineRule="auto"/>
-        <w:rPr>
-          <w:sz w:val="24"/>
-          <w:szCs w:val="24"/>
-        </w:rPr>
-      </w:pPr>
-      <w:r>
-        <w:rPr>
-          <w:sz w:val="24"/>
-          <w:szCs w:val="24"/>
-          <w:lang w:val="en-US"/>
-        </w:rPr>
-        <w:t>The flow of events:</w:t>
-      </w:r>
-    </w:p>
-    <w:p>
-      <w:pPr>
-        <w:pStyle w:val="Body"/>
-        <w:spacing w:line="276" w:lineRule="auto"/>
-        <w:rPr>
-          <w:sz w:val="24"/>
-          <w:szCs w:val="24"/>
-        </w:rPr>
-      </w:pPr>
-      <w:r>
-        <w:rPr>
-          <w:sz w:val="24"/>
-          <w:szCs w:val="24"/>
-          <w:lang w:val="en-US"/>
-        </w:rPr>
-        <w:t xml:space="preserve">1. </w:t>
-      </w:r>
-      <w:r>
-        <w:rPr>
-          <w:sz w:val="24"/>
-          <w:szCs w:val="24"/>
-          <w:lang w:val="en-US"/>
-        </w:rPr>
-        <w:t>Darwin</w:t>
-      </w:r>
-      <w:r>
-        <w:rPr>
-          <w:sz w:val="24"/>
-          <w:szCs w:val="24"/>
-          <w:lang w:val="en-US"/>
-        </w:rPr>
-        <w:t xml:space="preserve"> opens the </w:t>
-      </w:r>
-      <w:r>
-        <w:rPr>
-          <w:color w:val="FF0000"/>
-          <w:sz w:val="24"/>
-          <w:szCs w:val="24"/>
-          <w:lang w:val="en-US"/>
-        </w:rPr>
-        <w:t>*application name*</w:t>
-      </w:r>
-      <w:r>
-        <w:rPr>
-          <w:sz w:val="24"/>
-          <w:szCs w:val="24"/>
-          <w:lang w:val="en-US"/>
-        </w:rPr>
-        <w:t xml:space="preserve"> </w:t>
-      </w:r>
-      <w:r>
-        <w:rPr>
-          <w:sz w:val="24"/>
-          <w:szCs w:val="24"/>
-          <w:lang w:val="en-US"/>
-        </w:rPr>
-        <w:t xml:space="preserve">mobile application by </w:t>
-      </w:r>
-      <w:proofErr w:type="spellStart"/>
-      <w:r>
-        <w:rPr>
-          <w:sz w:val="24"/>
-          <w:szCs w:val="24"/>
-          <w:lang w:val="en-US"/>
-        </w:rPr>
-        <w:t>ios</w:t>
-      </w:r>
-      <w:proofErr w:type="spellEnd"/>
-      <w:r>
-        <w:rPr>
-          <w:sz w:val="24"/>
-          <w:szCs w:val="24"/>
-          <w:lang w:val="en-US"/>
-        </w:rPr>
-        <w:t xml:space="preserve"> device</w:t>
-      </w:r>
-      <w:r>
-        <w:rPr>
-          <w:sz w:val="24"/>
-          <w:szCs w:val="24"/>
-          <w:lang w:val="en-US"/>
-        </w:rPr>
-        <w:t xml:space="preserve"> </w:t>
-      </w:r>
-      <w:proofErr w:type="gramStart"/>
-      <w:r>
-        <w:rPr>
-          <w:sz w:val="24"/>
-          <w:szCs w:val="24"/>
-          <w:lang w:val="en-US"/>
-        </w:rPr>
-        <w:t>in order to</w:t>
-      </w:r>
-      <w:proofErr w:type="gramEnd"/>
-      <w:r>
-        <w:rPr>
-          <w:sz w:val="24"/>
-          <w:szCs w:val="24"/>
-          <w:lang w:val="en-US"/>
-        </w:rPr>
-        <w:t xml:space="preserve"> log in.</w:t>
-      </w:r>
-    </w:p>
-    <w:p>
-      <w:pPr>
-        <w:pStyle w:val="Body"/>
-        <w:spacing w:line="276" w:lineRule="auto"/>
-        <w:rPr>
-          <w:sz w:val="24"/>
-          <w:szCs w:val="24"/>
-          <w:lang w:val="en-US"/>
-        </w:rPr>
-      </w:pPr>
-      <w:r>
-        <w:rPr>
-          <w:sz w:val="24"/>
-          <w:szCs w:val="24"/>
-          <w:lang w:val="en-US"/>
-        </w:rPr>
-        <w:t>2. The</w:t>
-      </w:r>
-      <w:r>
-        <w:rPr>
-          <w:color w:val="FF0000"/>
-          <w:sz w:val="24"/>
-          <w:szCs w:val="24"/>
-          <w:lang w:val="en-US"/>
-        </w:rPr>
-        <w:t xml:space="preserve"> </w:t>
-      </w:r>
-      <w:r>
-        <w:rPr>
-          <w:color w:val="FF0000"/>
-          <w:sz w:val="24"/>
-          <w:szCs w:val="24"/>
-          <w:lang w:val="en-US"/>
-        </w:rPr>
-        <w:t>*can be nickname*</w:t>
-      </w:r>
-      <w:r>
-        <w:rPr>
-          <w:color w:val="FF0000"/>
-          <w:sz w:val="24"/>
-          <w:szCs w:val="24"/>
-          <w:lang w:val="en-US"/>
-        </w:rPr>
-        <w:t xml:space="preserve"> </w:t>
-      </w:r>
-      <w:r>
-        <w:rPr>
-          <w:sz w:val="24"/>
-          <w:szCs w:val="24"/>
-          <w:lang w:val="en-US"/>
-        </w:rPr>
-        <w:t>e-mail address and password fields are filled. He presses the sign-in button.</w:t>
-      </w:r>
-    </w:p>
-    <w:p>
-      <w:pPr>
-        <w:pStyle w:val="Body"/>
-        <w:spacing w:line="276" w:lineRule="auto"/>
-        <w:rPr>
-          <w:sz w:val="24"/>
-          <w:szCs w:val="24"/>
-        </w:rPr>
-      </w:pPr>
-      <w:r>
-        <w:rPr>
-          <w:sz w:val="24"/>
-          <w:szCs w:val="24"/>
-          <w:lang w:val="en-US"/>
-        </w:rPr>
-        <w:t>4</w:t>
-      </w:r>
-      <w:r>
-        <w:rPr>
-          <w:sz w:val="24"/>
-          <w:szCs w:val="24"/>
-          <w:lang w:val="en-US"/>
-        </w:rPr>
-        <w:t>. Both password and email match, there is no error so logging in process is successfully</w:t>
-      </w:r>
-    </w:p>
-    <w:p>
-      <w:pPr>
-        <w:pStyle w:val="Body"/>
-        <w:spacing w:line="276" w:lineRule="auto"/>
-        <w:rPr>
-          <w:sz w:val="24"/>
-          <w:szCs w:val="24"/>
-        </w:rPr>
-      </w:pPr>
-      <w:r>
-        <w:rPr>
-          <w:sz w:val="24"/>
-          <w:szCs w:val="24"/>
-          <w:lang w:val="en-US"/>
-        </w:rPr>
-        <w:t>completed.</w:t>
-      </w:r>
-    </w:p>
-    <w:p>
-      <w:pPr>
-        <w:pStyle w:val="Body"/>
-        <w:spacing w:line="276" w:lineRule="auto"/>
-        <w:rPr>
-          <w:sz w:val="24"/>
-          <w:szCs w:val="24"/>
-        </w:rPr>
-      </w:pPr>
-      <w:r>
-        <w:rPr>
-          <w:sz w:val="24"/>
-          <w:szCs w:val="24"/>
-          <w:lang w:val="en-US"/>
-        </w:rPr>
-        <w:t>5</w:t>
-      </w:r>
-      <w:r>
-        <w:rPr>
-          <w:sz w:val="24"/>
-          <w:szCs w:val="24"/>
-          <w:lang w:val="en-US"/>
-        </w:rPr>
-        <w:t xml:space="preserve">. System briefly asks </w:t>
-      </w:r>
-      <w:r>
-        <w:rPr>
-          <w:sz w:val="24"/>
-          <w:szCs w:val="24"/>
-          <w:lang w:val="en-US"/>
-        </w:rPr>
-        <w:t>Darwin</w:t>
-      </w:r>
-      <w:r>
-        <w:rPr>
-          <w:sz w:val="24"/>
-          <w:szCs w:val="24"/>
-          <w:lang w:val="en-US"/>
-        </w:rPr>
-        <w:t xml:space="preserve"> if he wants to be remembered next time he attempts logging in.</w:t>
-      </w:r>
-    </w:p>
-    <w:p>
-      <w:pPr>
-        <w:pStyle w:val="Body"/>
-        <w:spacing w:line="276" w:lineRule="auto"/>
-        <w:rPr>
-          <w:sz w:val="24"/>
-          <w:szCs w:val="24"/>
-          <w:lang w:val="en-US"/>
-        </w:rPr>
-      </w:pPr>
-      <w:r>
-        <w:rPr>
-          <w:sz w:val="24"/>
-          <w:szCs w:val="24"/>
-          <w:lang w:val="en-US"/>
-        </w:rPr>
-        <w:t>6</w:t>
-      </w:r>
-      <w:r>
-        <w:rPr>
-          <w:sz w:val="24"/>
-          <w:szCs w:val="24"/>
-          <w:lang w:val="en-US"/>
-        </w:rPr>
-        <w:t>. He chooses yes.</w:t>
-      </w:r>
-    </w:p>
-    <w:p>
-      <w:pPr>
-        <w:pStyle w:val="Body"/>
-        <w:spacing w:line="276" w:lineRule="auto"/>
-        <w:rPr>
-          <w:sz w:val="24"/>
-          <w:szCs w:val="24"/>
-        </w:rPr>
-      </w:pPr>
-    </w:p>
-    <w:p>
-      <w:pPr>
-        <w:pStyle w:val="Body"/>
-        <w:spacing w:line="276" w:lineRule="auto"/>
-        <w:rPr>
-          <w:b/>
-          <w:bCs/>
-          <w:sz w:val="24"/>
-          <w:szCs w:val="24"/>
-        </w:rPr>
-      </w:pPr>
-      <w:r>
-        <w:rPr>
-          <w:b/>
-          <w:bCs/>
-          <w:sz w:val="24"/>
-          <w:szCs w:val="24"/>
-          <w:lang w:val="en-US"/>
-        </w:rPr>
-        <w:t>Scenario 3 Extensions:</w:t>
-      </w:r>
-    </w:p>
-    <w:p>
-      <w:pPr>
-        <w:pStyle w:val="Body"/>
-        <w:spacing w:line="276" w:lineRule="auto"/>
-        <w:rPr>
-          <w:sz w:val="24"/>
-          <w:szCs w:val="24"/>
-          <w:lang w:val="en-US"/>
-        </w:rPr>
-      </w:pPr>
-      <w:r>
-        <w:rPr>
-          <w:sz w:val="24"/>
-          <w:szCs w:val="24"/>
-          <w:lang w:val="en-US"/>
-        </w:rPr>
-        <w:lastRenderedPageBreak/>
-        <w:t>2a. Darwin inputs wrong email or password so logging in the process fails and system give pop-up alert which written “wrong email or password”. He is asked to recheck the information he provided</w:t>
-      </w:r>
-      <w:r>
-        <w:rPr>
-          <w:sz w:val="24"/>
-          <w:szCs w:val="24"/>
-          <w:lang w:val="en-US"/>
-        </w:rPr>
-        <w:t>.</w:t>
-      </w:r>
-    </w:p>
-    <w:p>
-      <w:pPr>
-        <w:pStyle w:val="Body"/>
-        <w:spacing w:line="276" w:lineRule="auto"/>
-        <w:rPr>
-          <w:sz w:val="24"/>
-          <w:szCs w:val="24"/>
-        </w:rPr>
-      </w:pPr>
-      <w:r>
-        <w:rPr>
-          <w:sz w:val="24"/>
-          <w:szCs w:val="24"/>
-          <w:lang w:val="en-US"/>
-        </w:rPr>
-        <w:t xml:space="preserve">2b. </w:t>
-      </w:r>
-      <w:r>
-        <w:rPr>
-          <w:sz w:val="24"/>
-          <w:szCs w:val="24"/>
-          <w:lang w:val="en-US"/>
-        </w:rPr>
-        <w:t>Darwin</w:t>
-      </w:r>
-      <w:r>
-        <w:rPr>
-          <w:sz w:val="24"/>
-          <w:szCs w:val="24"/>
-          <w:lang w:val="en-US"/>
-        </w:rPr>
-        <w:t xml:space="preserve"> inputs wrong email or password so logging in the process fails. He is asked to recheck the</w:t>
-      </w:r>
-      <w:r>
-        <w:rPr>
-          <w:sz w:val="24"/>
-          <w:szCs w:val="24"/>
-          <w:lang w:val="en-US"/>
-        </w:rPr>
-        <w:t xml:space="preserve"> </w:t>
-      </w:r>
-      <w:r>
-        <w:rPr>
-          <w:sz w:val="24"/>
-          <w:szCs w:val="24"/>
-          <w:lang w:val="en-US"/>
-        </w:rPr>
-        <w:t>information he provided. He realized he has forgotten his password. The system guides him to reset the password by sending a reset link to his attached email address.</w:t>
-      </w:r>
-    </w:p>
-    <w:p>
-      <w:pPr>
-        <w:pStyle w:val="Body"/>
-        <w:spacing w:line="276" w:lineRule="auto"/>
-        <w:rPr>
-          <w:sz w:val="24"/>
-          <w:szCs w:val="24"/>
-          <w:lang w:val="en-US"/>
-        </w:rPr>
-      </w:pPr>
-      <w:r>
-        <w:rPr>
-          <w:sz w:val="24"/>
-          <w:szCs w:val="24"/>
-          <w:lang w:val="en-US"/>
-        </w:rPr>
-        <w:t xml:space="preserve">5. He chooses no so next time he tries logging he </w:t>
-      </w:r>
-      <w:proofErr w:type="gramStart"/>
-      <w:r>
-        <w:rPr>
-          <w:sz w:val="24"/>
-          <w:szCs w:val="24"/>
-          <w:lang w:val="en-US"/>
-        </w:rPr>
-        <w:t>has to</w:t>
-      </w:r>
-      <w:proofErr w:type="gramEnd"/>
-      <w:r>
-        <w:rPr>
-          <w:sz w:val="24"/>
-          <w:szCs w:val="24"/>
-          <w:lang w:val="en-US"/>
-        </w:rPr>
-        <w:t xml:space="preserve"> manually input all his information.</w:t>
-      </w:r>
-    </w:p>
-    <w:p>
-      <w:pPr>
-        <w:pStyle w:val="Body"/>
-        <w:spacing w:line="276" w:lineRule="auto"/>
-        <w:rPr>
-          <w:sz w:val="24"/>
-          <w:szCs w:val="24"/>
-        </w:rPr>
-      </w:pPr>
-    </w:p>
-    <w:p>
-      <w:pPr>
-        <w:pStyle w:val="Body"/>
-        <w:spacing w:line="276" w:lineRule="auto"/>
-        <w:rPr>
-          <w:b/>
-          <w:bCs/>
-          <w:sz w:val="24"/>
-          <w:szCs w:val="24"/>
-          <w:u w:val="single"/>
-        </w:rPr>
-      </w:pPr>
+        <w:t>3</w:t>
+      </w:r>
       <w:r>
         <w:rPr>
           <w:b/>
@@ -1383,8 +1202,379 @@
           <w:u w:val="single"/>
           <w:lang w:val="it-IT"/>
         </w:rPr>
+        <w:t>:</w:t>
+      </w:r>
+    </w:p>
+    <w:p>
+      <w:pPr>
+        <w:pStyle w:val="Body"/>
+        <w:spacing w:line="276" w:lineRule="auto"/>
+        <w:rPr>
+          <w:b/>
+          <w:bCs/>
+          <w:sz w:val="24"/>
+          <w:szCs w:val="24"/>
+          <w:u w:val="single"/>
+        </w:rPr>
+      </w:pPr>
+    </w:p>
+    <w:p>
+      <w:pPr>
+        <w:pStyle w:val="Body"/>
+        <w:spacing w:line="276" w:lineRule="auto"/>
+        <w:rPr>
+          <w:b/>
+          <w:bCs/>
+          <w:sz w:val="24"/>
+          <w:szCs w:val="24"/>
+        </w:rPr>
+      </w:pPr>
+      <w:r>
+        <w:rPr>
+          <w:b/>
+          <w:bCs/>
+          <w:sz w:val="24"/>
+          <w:szCs w:val="24"/>
+        </w:rPr>
         <w:t xml:space="preserve">Scenario </w:t>
       </w:r>
+      <w:proofErr w:type="spellStart"/>
+      <w:proofErr w:type="gramStart"/>
+      <w:r>
+        <w:rPr>
+          <w:b/>
+          <w:bCs/>
+          <w:sz w:val="24"/>
+          <w:szCs w:val="24"/>
+        </w:rPr>
+        <w:t>name</w:t>
+      </w:r>
+      <w:proofErr w:type="spellEnd"/>
+      <w:r>
+        <w:rPr>
+          <w:b/>
+          <w:bCs/>
+          <w:sz w:val="24"/>
+          <w:szCs w:val="24"/>
+        </w:rPr>
+        <w:t>:</w:t>
+      </w:r>
+      <w:proofErr w:type="gramEnd"/>
+      <w:r>
+        <w:rPr>
+          <w:b/>
+          <w:bCs/>
+          <w:sz w:val="24"/>
+          <w:szCs w:val="24"/>
+        </w:rPr>
+        <w:t xml:space="preserve"> Edit Profile</w:t>
+      </w:r>
+    </w:p>
+    <w:p>
+      <w:pPr>
+        <w:pStyle w:val="Body"/>
+        <w:spacing w:line="276" w:lineRule="auto"/>
+        <w:rPr>
+          <w:b/>
+          <w:bCs/>
+          <w:sz w:val="24"/>
+          <w:szCs w:val="24"/>
+        </w:rPr>
+      </w:pPr>
+      <w:r>
+        <w:rPr>
+          <w:b/>
+          <w:bCs/>
+          <w:sz w:val="24"/>
+          <w:szCs w:val="24"/>
+          <w:lang w:val="en-US"/>
+        </w:rPr>
+        <w:t>Participant actor instances: Gamze: Member of the site</w:t>
+      </w:r>
+    </w:p>
+    <w:p>
+      <w:pPr>
+        <w:pStyle w:val="Body"/>
+        <w:spacing w:line="276" w:lineRule="auto"/>
+        <w:rPr>
+          <w:b/>
+          <w:bCs/>
+          <w:sz w:val="24"/>
+          <w:szCs w:val="24"/>
+        </w:rPr>
+      </w:pPr>
+    </w:p>
+    <w:p>
+      <w:pPr>
+        <w:pStyle w:val="Body"/>
+        <w:spacing w:line="276" w:lineRule="auto"/>
+        <w:rPr>
+          <w:sz w:val="24"/>
+          <w:szCs w:val="24"/>
+        </w:rPr>
+      </w:pPr>
+      <w:r>
+        <w:rPr>
+          <w:sz w:val="24"/>
+          <w:szCs w:val="24"/>
+          <w:lang w:val="en-US"/>
+        </w:rPr>
+        <w:t>Flow of events:</w:t>
+      </w:r>
+    </w:p>
+    <w:p>
+      <w:pPr>
+        <w:pStyle w:val="Body"/>
+        <w:spacing w:line="276" w:lineRule="auto"/>
+        <w:rPr>
+          <w:sz w:val="24"/>
+          <w:szCs w:val="24"/>
+        </w:rPr>
+      </w:pPr>
+      <w:r>
+        <w:rPr>
+          <w:sz w:val="24"/>
+          <w:szCs w:val="24"/>
+          <w:lang w:val="en-US"/>
+        </w:rPr>
+        <w:t>1. Gamze is an existing user and she wants to make some modifications to her profile.</w:t>
+      </w:r>
+    </w:p>
+    <w:p>
+      <w:pPr>
+        <w:pStyle w:val="Body"/>
+        <w:spacing w:line="276" w:lineRule="auto"/>
+        <w:rPr>
+          <w:sz w:val="24"/>
+          <w:szCs w:val="24"/>
+        </w:rPr>
+      </w:pPr>
+      <w:r>
+        <w:rPr>
+          <w:sz w:val="24"/>
+          <w:szCs w:val="24"/>
+          <w:lang w:val="en-US"/>
+        </w:rPr>
+        <w:t>2. She logs into the system.</w:t>
+      </w:r>
+    </w:p>
+    <w:p>
+      <w:pPr>
+        <w:pStyle w:val="Body"/>
+        <w:spacing w:line="276" w:lineRule="auto"/>
+        <w:rPr>
+          <w:sz w:val="24"/>
+          <w:szCs w:val="24"/>
+        </w:rPr>
+      </w:pPr>
+      <w:r>
+        <w:rPr>
+          <w:sz w:val="24"/>
+          <w:szCs w:val="24"/>
+          <w:lang w:val="en-US"/>
+        </w:rPr>
+        <w:t>3. She can choose to modify:</w:t>
+      </w:r>
+    </w:p>
+    <w:p>
+      <w:pPr>
+        <w:pStyle w:val="Body"/>
+        <w:spacing w:line="276" w:lineRule="auto"/>
+        <w:rPr>
+          <w:sz w:val="24"/>
+          <w:szCs w:val="24"/>
+        </w:rPr>
+      </w:pPr>
+      <w:r>
+        <w:rPr>
+          <w:sz w:val="24"/>
+          <w:szCs w:val="24"/>
+          <w:lang w:val="en-US"/>
+        </w:rPr>
+        <w:t>- profile picture</w:t>
+      </w:r>
+    </w:p>
+    <w:p>
+      <w:pPr>
+        <w:pStyle w:val="Body"/>
+        <w:spacing w:line="276" w:lineRule="auto"/>
+        <w:rPr>
+          <w:sz w:val="24"/>
+          <w:szCs w:val="24"/>
+        </w:rPr>
+      </w:pPr>
+      <w:r>
+        <w:rPr>
+          <w:sz w:val="24"/>
+          <w:szCs w:val="24"/>
+        </w:rPr>
+        <w:t xml:space="preserve">- </w:t>
+      </w:r>
+      <w:r>
+        <w:rPr>
+          <w:sz w:val="24"/>
+          <w:szCs w:val="24"/>
+        </w:rPr>
+        <w:t xml:space="preserve">email </w:t>
+      </w:r>
+      <w:r>
+        <w:rPr>
+          <w:sz w:val="24"/>
+          <w:szCs w:val="24"/>
+        </w:rPr>
+        <w:t>ad</w:t>
+      </w:r>
+      <w:r>
+        <w:rPr>
+          <w:sz w:val="24"/>
+          <w:szCs w:val="24"/>
+        </w:rPr>
+        <w:t>dress</w:t>
+      </w:r>
+      <w:bookmarkStart w:id="0" w:name="_GoBack"/>
+      <w:bookmarkEnd w:id="0"/>
+    </w:p>
+    <w:p>
+      <w:pPr>
+        <w:pStyle w:val="Body"/>
+        <w:spacing w:line="276" w:lineRule="auto"/>
+        <w:rPr>
+          <w:sz w:val="24"/>
+          <w:szCs w:val="24"/>
+        </w:rPr>
+      </w:pPr>
+      <w:r>
+        <w:rPr>
+          <w:sz w:val="24"/>
+          <w:szCs w:val="24"/>
+        </w:rPr>
+        <w:t>- information</w:t>
+      </w:r>
+    </w:p>
+    <w:p>
+      <w:pPr>
+        <w:pStyle w:val="Body"/>
+        <w:spacing w:line="276" w:lineRule="auto"/>
+        <w:rPr>
+          <w:sz w:val="24"/>
+          <w:szCs w:val="24"/>
+          <w:lang w:val="en-US"/>
+        </w:rPr>
+      </w:pPr>
+      <w:r>
+        <w:rPr>
+          <w:sz w:val="24"/>
+          <w:szCs w:val="24"/>
+          <w:lang w:val="en-US"/>
+        </w:rPr>
+        <w:t xml:space="preserve">4. She makes the change she wants to </w:t>
+      </w:r>
+      <w:proofErr w:type="gramStart"/>
+      <w:r>
+        <w:rPr>
+          <w:sz w:val="24"/>
+          <w:szCs w:val="24"/>
+          <w:lang w:val="en-US"/>
+        </w:rPr>
+        <w:t>make</w:t>
+      </w:r>
+      <w:proofErr w:type="gramEnd"/>
+      <w:r>
+        <w:rPr>
+          <w:sz w:val="24"/>
+          <w:szCs w:val="24"/>
+          <w:lang w:val="en-US"/>
+        </w:rPr>
+        <w:t xml:space="preserve"> and clicks save changes.</w:t>
+      </w:r>
+    </w:p>
+    <w:p>
+      <w:pPr>
+        <w:pStyle w:val="Body"/>
+        <w:spacing w:line="276" w:lineRule="auto"/>
+        <w:rPr>
+          <w:sz w:val="24"/>
+          <w:szCs w:val="24"/>
+        </w:rPr>
+      </w:pPr>
+    </w:p>
+    <w:p>
+      <w:pPr>
+        <w:pStyle w:val="Body"/>
+        <w:spacing w:line="276" w:lineRule="auto"/>
+        <w:rPr>
+          <w:b/>
+          <w:bCs/>
+          <w:sz w:val="24"/>
+          <w:szCs w:val="24"/>
+          <w:lang w:val="en-US"/>
+        </w:rPr>
+      </w:pPr>
+      <w:r>
+        <w:rPr>
+          <w:b/>
+          <w:bCs/>
+          <w:sz w:val="24"/>
+          <w:szCs w:val="24"/>
+          <w:lang w:val="en-US"/>
+        </w:rPr>
+        <w:t>Scenario 3 Extensions:</w:t>
+      </w:r>
+    </w:p>
+    <w:p>
+      <w:pPr>
+        <w:pStyle w:val="Body"/>
+        <w:spacing w:line="276" w:lineRule="auto"/>
+        <w:rPr>
+          <w:b/>
+          <w:bCs/>
+          <w:sz w:val="24"/>
+          <w:szCs w:val="24"/>
+          <w:lang w:val="en-US"/>
+        </w:rPr>
+      </w:pPr>
+    </w:p>
+    <w:p>
+      <w:pPr>
+        <w:pStyle w:val="Body"/>
+        <w:spacing w:line="276" w:lineRule="auto"/>
+        <w:rPr>
+          <w:sz w:val="24"/>
+          <w:szCs w:val="24"/>
+          <w:lang w:val="en-US"/>
+        </w:rPr>
+      </w:pPr>
+      <w:r>
+        <w:rPr>
+          <w:sz w:val="24"/>
+          <w:szCs w:val="24"/>
+          <w:lang w:val="en-US"/>
+        </w:rPr>
+        <w:t>3. She change e-mail address then system sends activation code to her email address.</w:t>
+      </w:r>
+    </w:p>
+    <w:p>
+      <w:pPr>
+        <w:pStyle w:val="Body"/>
+        <w:spacing w:line="276" w:lineRule="auto"/>
+        <w:rPr>
+          <w:sz w:val="24"/>
+          <w:szCs w:val="24"/>
+        </w:rPr>
+      </w:pPr>
+    </w:p>
+    <w:p>
+      <w:pPr>
+        <w:pStyle w:val="Body"/>
+        <w:spacing w:line="276" w:lineRule="auto"/>
+        <w:rPr>
+          <w:b/>
+          <w:bCs/>
+          <w:sz w:val="24"/>
+          <w:szCs w:val="24"/>
+          <w:u w:val="single"/>
+        </w:rPr>
+      </w:pPr>
       <w:r>
         <w:rPr>
           <w:b/>
@@ -1394,7 +1584,7 @@
           <w:u w:val="single"/>
           <w:lang w:val="it-IT"/>
         </w:rPr>
-        <w:t>3</w:t>
+        <w:t xml:space="preserve">Scenario </w:t>
       </w:r>
       <w:r>
         <w:rPr>
@@ -1405,400 +1595,8 @@
           <w:u w:val="single"/>
           <w:lang w:val="it-IT"/>
         </w:rPr>
-        <w:t>:</w:t>
-      </w:r>
-    </w:p>
-    <w:p>
-      <w:pPr>
-        <w:pStyle w:val="Body"/>
-        <w:spacing w:line="276" w:lineRule="auto"/>
-        <w:rPr>
-          <w:b/>
-          <w:bCs/>
-          <w:sz w:val="24"/>
-          <w:szCs w:val="24"/>
-          <w:u w:val="single"/>
-        </w:rPr>
-      </w:pPr>
-    </w:p>
-    <w:p>
-      <w:pPr>
-        <w:pStyle w:val="Body"/>
-        <w:spacing w:line="276" w:lineRule="auto"/>
-        <w:rPr>
-          <w:b/>
-          <w:bCs/>
-          <w:sz w:val="24"/>
-          <w:szCs w:val="24"/>
-        </w:rPr>
-      </w:pPr>
-      <w:r>
-        <w:rPr>
-          <w:b/>
-          <w:bCs/>
-          <w:sz w:val="24"/>
-          <w:szCs w:val="24"/>
-        </w:rPr>
-        <w:t xml:space="preserve">Scenario </w:t>
-      </w:r>
-      <w:proofErr w:type="spellStart"/>
-      <w:proofErr w:type="gramStart"/>
-      <w:r>
-        <w:rPr>
-          <w:b/>
-          <w:bCs/>
-          <w:sz w:val="24"/>
-          <w:szCs w:val="24"/>
-        </w:rPr>
-        <w:t>name</w:t>
-      </w:r>
-      <w:proofErr w:type="spellEnd"/>
-      <w:r>
-        <w:rPr>
-          <w:b/>
-          <w:bCs/>
-          <w:sz w:val="24"/>
-          <w:szCs w:val="24"/>
-        </w:rPr>
-        <w:t>:</w:t>
-      </w:r>
-      <w:proofErr w:type="gramEnd"/>
-      <w:r>
-        <w:rPr>
-          <w:b/>
-          <w:bCs/>
-          <w:sz w:val="24"/>
-          <w:szCs w:val="24"/>
-        </w:rPr>
-        <w:t xml:space="preserve"> Edit Profile</w:t>
-      </w:r>
-    </w:p>
-    <w:p>
-      <w:pPr>
-        <w:pStyle w:val="Body"/>
-        <w:spacing w:line="276" w:lineRule="auto"/>
-        <w:rPr>
-          <w:b/>
-          <w:bCs/>
-          <w:sz w:val="24"/>
-          <w:szCs w:val="24"/>
-        </w:rPr>
-      </w:pPr>
-      <w:r>
-        <w:rPr>
-          <w:b/>
-          <w:bCs/>
-          <w:sz w:val="24"/>
-          <w:szCs w:val="24"/>
-          <w:lang w:val="en-US"/>
-        </w:rPr>
-        <w:t>Participant actor instances: Gamze: Member of the site</w:t>
-      </w:r>
-    </w:p>
-    <w:p>
-      <w:pPr>
-        <w:pStyle w:val="Body"/>
-        <w:spacing w:line="276" w:lineRule="auto"/>
-        <w:rPr>
-          <w:b/>
-          <w:bCs/>
-          <w:sz w:val="24"/>
-          <w:szCs w:val="24"/>
-        </w:rPr>
-      </w:pPr>
-    </w:p>
-    <w:p>
-      <w:pPr>
-        <w:pStyle w:val="Body"/>
-        <w:spacing w:line="276" w:lineRule="auto"/>
-        <w:rPr>
-          <w:sz w:val="24"/>
-          <w:szCs w:val="24"/>
-        </w:rPr>
-      </w:pPr>
-      <w:r>
-        <w:rPr>
-          <w:sz w:val="24"/>
-          <w:szCs w:val="24"/>
-          <w:lang w:val="en-US"/>
-        </w:rPr>
-        <w:t>Flow of events:</w:t>
-      </w:r>
-    </w:p>
-    <w:p>
-      <w:pPr>
-        <w:pStyle w:val="Body"/>
-        <w:spacing w:line="276" w:lineRule="auto"/>
-        <w:rPr>
-          <w:sz w:val="24"/>
-          <w:szCs w:val="24"/>
-        </w:rPr>
-      </w:pPr>
-      <w:r>
-        <w:rPr>
-          <w:sz w:val="24"/>
-          <w:szCs w:val="24"/>
-          <w:lang w:val="en-US"/>
-        </w:rPr>
-        <w:t>1. Gamze is an existing user and she wants to make some modifications to her profile.</w:t>
-      </w:r>
-    </w:p>
-    <w:p>
-      <w:pPr>
-        <w:pStyle w:val="Body"/>
-        <w:spacing w:line="276" w:lineRule="auto"/>
-        <w:rPr>
-          <w:sz w:val="24"/>
-          <w:szCs w:val="24"/>
-        </w:rPr>
-      </w:pPr>
-      <w:r>
-        <w:rPr>
-          <w:sz w:val="24"/>
-          <w:szCs w:val="24"/>
-          <w:lang w:val="en-US"/>
-        </w:rPr>
-        <w:t>2. She logs into the system.</w:t>
-      </w:r>
-    </w:p>
-    <w:p>
-      <w:pPr>
-        <w:pStyle w:val="Body"/>
-        <w:spacing w:line="276" w:lineRule="auto"/>
-        <w:rPr>
-          <w:sz w:val="24"/>
-          <w:szCs w:val="24"/>
-        </w:rPr>
-      </w:pPr>
-      <w:r>
-        <w:rPr>
-          <w:sz w:val="24"/>
-          <w:szCs w:val="24"/>
-          <w:lang w:val="en-US"/>
-        </w:rPr>
-        <w:t>3. She can choose to modify:</w:t>
-      </w:r>
-    </w:p>
-    <w:p>
-      <w:pPr>
-        <w:pStyle w:val="Body"/>
-        <w:spacing w:line="276" w:lineRule="auto"/>
-        <w:rPr>
-          <w:sz w:val="24"/>
-          <w:szCs w:val="24"/>
-        </w:rPr>
-      </w:pPr>
-      <w:r>
-        <w:rPr>
-          <w:sz w:val="24"/>
-          <w:szCs w:val="24"/>
-          <w:lang w:val="en-US"/>
-        </w:rPr>
-        <w:t>- profile picture</w:t>
-      </w:r>
-    </w:p>
-    <w:p>
-      <w:pPr>
-        <w:pStyle w:val="Body"/>
-        <w:spacing w:line="276" w:lineRule="auto"/>
-        <w:rPr>
-          <w:sz w:val="24"/>
-          <w:szCs w:val="24"/>
-        </w:rPr>
-      </w:pPr>
-      <w:r>
-        <w:rPr>
-          <w:sz w:val="24"/>
-          <w:szCs w:val="24"/>
-        </w:rPr>
-        <w:t xml:space="preserve">- </w:t>
-      </w:r>
-      <w:r>
-        <w:rPr>
-          <w:sz w:val="24"/>
-          <w:szCs w:val="24"/>
-        </w:rPr>
-        <w:t xml:space="preserve">email </w:t>
-      </w:r>
-      <w:proofErr w:type="spellStart"/>
-      <w:r>
-        <w:rPr>
-          <w:sz w:val="24"/>
-          <w:szCs w:val="24"/>
-        </w:rPr>
-        <w:t>adress</w:t>
-      </w:r>
-      <w:proofErr w:type="spellEnd"/>
-    </w:p>
-    <w:p>
-      <w:pPr>
-        <w:pStyle w:val="Body"/>
-        <w:spacing w:line="276" w:lineRule="auto"/>
-        <w:rPr>
-          <w:sz w:val="24"/>
-          <w:szCs w:val="24"/>
-        </w:rPr>
-      </w:pPr>
-      <w:r>
-        <w:rPr>
-          <w:sz w:val="24"/>
-          <w:szCs w:val="24"/>
-        </w:rPr>
-        <w:t>- information</w:t>
-      </w:r>
-    </w:p>
-    <w:p>
-      <w:pPr>
-        <w:pStyle w:val="Body"/>
-        <w:spacing w:line="276" w:lineRule="auto"/>
-        <w:rPr>
-          <w:sz w:val="24"/>
-          <w:szCs w:val="24"/>
-          <w:lang w:val="en-US"/>
-        </w:rPr>
-      </w:pPr>
-      <w:r>
-        <w:rPr>
-          <w:sz w:val="24"/>
-          <w:szCs w:val="24"/>
-          <w:lang w:val="en-US"/>
-        </w:rPr>
-        <w:t xml:space="preserve">4. She makes the change she wants to </w:t>
-      </w:r>
-      <w:proofErr w:type="gramStart"/>
-      <w:r>
-        <w:rPr>
-          <w:sz w:val="24"/>
-          <w:szCs w:val="24"/>
-          <w:lang w:val="en-US"/>
-        </w:rPr>
-        <w:t>make</w:t>
-      </w:r>
-      <w:proofErr w:type="gramEnd"/>
-      <w:r>
-        <w:rPr>
-          <w:sz w:val="24"/>
-          <w:szCs w:val="24"/>
-          <w:lang w:val="en-US"/>
-        </w:rPr>
-        <w:t xml:space="preserve"> and clicks save changes.</w:t>
-      </w:r>
-    </w:p>
-    <w:p>
-      <w:pPr>
-        <w:pStyle w:val="Body"/>
-        <w:spacing w:line="276" w:lineRule="auto"/>
-        <w:rPr>
-          <w:sz w:val="24"/>
-          <w:szCs w:val="24"/>
-        </w:rPr>
-      </w:pPr>
-    </w:p>
-    <w:p>
-      <w:pPr>
-        <w:pStyle w:val="Body"/>
-        <w:spacing w:line="276" w:lineRule="auto"/>
-        <w:rPr>
-          <w:b/>
-          <w:bCs/>
-          <w:sz w:val="24"/>
-          <w:szCs w:val="24"/>
-          <w:lang w:val="en-US"/>
-        </w:rPr>
-      </w:pPr>
-      <w:r>
-        <w:rPr>
-          <w:b/>
-          <w:bCs/>
-          <w:sz w:val="24"/>
-          <w:szCs w:val="24"/>
-          <w:lang w:val="en-US"/>
-        </w:rPr>
-        <w:t xml:space="preserve">Scenario </w:t>
-      </w:r>
-      <w:r>
-        <w:rPr>
-          <w:b/>
-          <w:bCs/>
-          <w:sz w:val="24"/>
-          <w:szCs w:val="24"/>
-          <w:lang w:val="en-US"/>
-        </w:rPr>
-        <w:t>3</w:t>
-      </w:r>
-      <w:r>
-        <w:rPr>
-          <w:b/>
-          <w:bCs/>
-          <w:sz w:val="24"/>
-          <w:szCs w:val="24"/>
-          <w:lang w:val="en-US"/>
-        </w:rPr>
-        <w:t xml:space="preserve"> Extensions:</w:t>
-      </w:r>
-    </w:p>
-    <w:p>
-      <w:pPr>
-        <w:pStyle w:val="Body"/>
-        <w:spacing w:line="276" w:lineRule="auto"/>
-        <w:rPr>
-          <w:b/>
-          <w:bCs/>
-          <w:sz w:val="24"/>
-          <w:szCs w:val="24"/>
-          <w:lang w:val="en-US"/>
-        </w:rPr>
-      </w:pPr>
-    </w:p>
-    <w:p>
-      <w:pPr>
-        <w:pStyle w:val="Body"/>
-        <w:spacing w:line="276" w:lineRule="auto"/>
-        <w:rPr>
-          <w:sz w:val="24"/>
-          <w:szCs w:val="24"/>
-          <w:lang w:val="en-US"/>
-        </w:rPr>
-      </w:pPr>
-      <w:r>
-        <w:rPr>
-          <w:sz w:val="24"/>
-          <w:szCs w:val="24"/>
-          <w:lang w:val="en-US"/>
-        </w:rPr>
-        <w:t xml:space="preserve">3. She </w:t>
-      </w:r>
-      <w:r>
-        <w:rPr>
-          <w:sz w:val="24"/>
-          <w:szCs w:val="24"/>
-          <w:lang w:val="en-US"/>
-        </w:rPr>
-        <w:t>change e-mail address then system sends activation code to her email address.</w:t>
-      </w:r>
-    </w:p>
-    <w:p>
-      <w:pPr>
-        <w:pStyle w:val="Body"/>
-        <w:spacing w:line="276" w:lineRule="auto"/>
-        <w:rPr>
-          <w:sz w:val="24"/>
-          <w:szCs w:val="24"/>
-        </w:rPr>
-      </w:pPr>
-    </w:p>
-    <w:p>
-      <w:pPr>
-        <w:pStyle w:val="Body"/>
-        <w:spacing w:line="276" w:lineRule="auto"/>
-        <w:rPr>
-          <w:b/>
-          <w:bCs/>
-          <w:sz w:val="24"/>
-          <w:szCs w:val="24"/>
-          <w:u w:val="single"/>
-        </w:rPr>
-      </w:pPr>
+        <w:t>4</w:t>
+      </w:r>
       <w:r>
         <w:rPr>
           <w:b/>
@@ -1808,54 +1606,32 @@
           <w:u w:val="single"/>
           <w:lang w:val="it-IT"/>
         </w:rPr>
-        <w:t xml:space="preserve">Scenario </w:t>
-      </w:r>
-      <w:r>
+        <w:t>:</w:t>
+      </w:r>
+    </w:p>
+    <w:p>
+      <w:pPr>
+        <w:pStyle w:val="Body"/>
+        <w:spacing w:line="276" w:lineRule="auto"/>
         <w:rPr>
           <w:b/>
           <w:bCs/>
           <w:sz w:val="24"/>
           <w:szCs w:val="24"/>
           <w:u w:val="single"/>
-          <w:lang w:val="it-IT"/>
-        </w:rPr>
-        <w:t>4</w:t>
-      </w:r>
-      <w:r>
+        </w:rPr>
+      </w:pPr>
+    </w:p>
+    <w:p>
+      <w:pPr>
+        <w:pStyle w:val="Body"/>
+        <w:spacing w:line="276" w:lineRule="auto"/>
         <w:rPr>
           <w:b/>
           <w:bCs/>
           <w:sz w:val="24"/>
           <w:szCs w:val="24"/>
           <w:u w:val="single"/>
-          <w:lang w:val="it-IT"/>
-        </w:rPr>
-        <w:t>:</w:t>
-      </w:r>
-    </w:p>
-    <w:p>
-      <w:pPr>
-        <w:pStyle w:val="Body"/>
-        <w:spacing w:line="276" w:lineRule="auto"/>
-        <w:rPr>
-          <w:b/>
-          <w:bCs/>
-          <w:sz w:val="24"/>
-          <w:szCs w:val="24"/>
-          <w:u w:val="single"/>
-        </w:rPr>
-      </w:pPr>
-    </w:p>
-    <w:p>
-      <w:pPr>
-        <w:pStyle w:val="Body"/>
-        <w:spacing w:line="276" w:lineRule="auto"/>
-        <w:rPr>
-          <w:b/>
-          <w:bCs/>
-          <w:sz w:val="24"/>
-          <w:szCs w:val="24"/>
-          <w:u w:val="single"/>
         </w:rPr>
       </w:pPr>
       <w:r>
@@ -1908,27 +1684,7 @@
           <w:szCs w:val="24"/>
           <w:lang w:val="en-US"/>
         </w:rPr>
-        <w:t>Participant actor instances:</w:t>
-      </w:r>
-      <w:r>
-        <w:rPr>
-          <w:b/>
-          <w:bCs/>
-          <w:sz w:val="24"/>
-          <w:szCs w:val="24"/>
-          <w:lang w:val="en-US"/>
-        </w:rPr>
-        <w:t xml:space="preserve"> Aden</w:t>
-      </w:r>
-      <w:r>
-        <w:rPr>
-          <w:b/>
-          <w:bCs/>
-          <w:sz w:val="24"/>
-          <w:szCs w:val="24"/>
-          <w:lang w:val="en-US"/>
-        </w:rPr>
-        <w:t>: Member of the site</w:t>
+        <w:t>Participant actor instances: Aden: Member of the site</w:t>
       </w:r>
     </w:p>
     <w:p>
@@ -1976,31 +1732,7 @@
           <w:szCs w:val="24"/>
           <w:lang w:val="en-US"/>
         </w:rPr>
-        <w:t xml:space="preserve">1. </w:t>
-      </w:r>
-      <w:r>
-        <w:rPr>
-          <w:sz w:val="24"/>
-          <w:szCs w:val="24"/>
-          <w:lang w:val="en-US"/>
-        </w:rPr>
-        <w:t>Aden</w:t>
-      </w:r>
-      <w:r>
-        <w:rPr>
-          <w:sz w:val="24"/>
-          <w:szCs w:val="24"/>
-          <w:lang w:val="en-US"/>
-        </w:rPr>
-        <w:t xml:space="preserve"> </w:t>
-      </w:r>
-      <w:r>
-        <w:rPr>
-          <w:sz w:val="24"/>
-          <w:szCs w:val="24"/>
-          <w:lang w:val="en-US"/>
-        </w:rPr>
-        <w:t>decides to log out from account.</w:t>
+        <w:t>1. Aden decides to log out from account.</w:t>
       </w:r>
     </w:p>
     <w:p>
@@ -2035,25 +1767,7 @@
           <w:szCs w:val="24"/>
           <w:lang w:val="en-US"/>
         </w:rPr>
-        <w:t>*location of button*</w:t>
-      </w:r>
-      <w:r>
-        <w:rPr>
-          <w:color w:val="FF0000"/>
-          <w:sz w:val="24"/>
-          <w:szCs w:val="24"/>
-          <w:lang w:val="en-US"/>
-        </w:rPr>
-        <w:t>top right next to his profile</w:t>
-      </w:r>
-      <w:r>
-        <w:rPr>
-          <w:color w:val="FF0000"/>
-          <w:sz w:val="24"/>
-          <w:szCs w:val="24"/>
-          <w:lang w:val="en-US"/>
-        </w:rPr>
-        <w:t>”</w:t>
+        <w:t>*location of button*top right next to his profile”</w:t>
       </w:r>
       <w:r>
         <w:rPr>
@@ -2210,16 +1924,7 @@
           <w:szCs w:val="24"/>
         </w:rPr>
         <w:lastRenderedPageBreak/>
-        <w:t>Sc</w:t>
-      </w:r>
-      <w:r>
-        <w:rPr>
-          <w:b/>
-          <w:bCs/>
-          <w:sz w:val="24"/>
-          <w:szCs w:val="24"/>
-        </w:rPr>
-        <w:t>enari</w:t>
+        <w:t>Scenari</w:t>
       </w:r>
       <w:r>
         <w:rPr>
@@ -2230,8 +1935,6 @@
         </w:rPr>
         <w:t>o …</w:t>
       </w:r>
-      <w:bookmarkStart w:id="0" w:name="_GoBack"/>
-      <w:bookmarkEnd w:id="0"/>
     </w:p>
     <w:p>
       <w:pPr>

--- a/projectUndone/Rad.docx
+++ b/projectUndone/Rad.docx
@@ -1063,7 +1063,27 @@
           <w:szCs w:val="24"/>
           <w:lang w:val="en-US"/>
         </w:rPr>
-        <w:t>Scenario 3 Extensions:</w:t>
+        <w:t xml:space="preserve">Scenario </w:t>
+      </w:r>
+      <w:r>
+        <w:rPr>
+          <w:b/>
+          <w:bCs/>
+          <w:sz w:val="24"/>
+          <w:szCs w:val="24"/>
+          <w:lang w:val="en-US"/>
+        </w:rPr>
+        <w:t>2</w:t>
+      </w:r>
+      <w:r>
+        <w:rPr>
+          <w:b/>
+          <w:bCs/>
+          <w:sz w:val="24"/>
+          <w:szCs w:val="24"/>
+          <w:lang w:val="en-US"/>
+        </w:rPr>
+        <w:t xml:space="preserve"> Extensions:</w:t>
       </w:r>
     </w:p>
     <w:p>
@@ -1269,170 +1289,181 @@
         </w:rPr>
         <w:t xml:space="preserve"> Edit Profile</w:t>
       </w:r>
-    </w:p>
-    <w:p>
-      <w:pPr>
-        <w:pStyle w:val="Body"/>
-        <w:spacing w:line="276" w:lineRule="auto"/>
-        <w:rPr>
-          <w:b/>
-          <w:bCs/>
-          <w:sz w:val="24"/>
-          <w:szCs w:val="24"/>
-        </w:rPr>
-      </w:pPr>
-      <w:r>
-        <w:rPr>
-          <w:b/>
-          <w:bCs/>
-          <w:sz w:val="24"/>
-          <w:szCs w:val="24"/>
-          <w:lang w:val="en-US"/>
-        </w:rPr>
-        <w:t>Participant actor instances: Gamze: Member of the site</w:t>
-      </w:r>
-    </w:p>
-    <w:p>
-      <w:pPr>
-        <w:pStyle w:val="Body"/>
-        <w:spacing w:line="276" w:lineRule="auto"/>
-        <w:rPr>
-          <w:b/>
-          <w:bCs/>
-          <w:sz w:val="24"/>
-          <w:szCs w:val="24"/>
-        </w:rPr>
-      </w:pPr>
-    </w:p>
-    <w:p>
-      <w:pPr>
-        <w:pStyle w:val="Body"/>
-        <w:spacing w:line="276" w:lineRule="auto"/>
-        <w:rPr>
-          <w:sz w:val="24"/>
-          <w:szCs w:val="24"/>
-        </w:rPr>
-      </w:pPr>
-      <w:r>
-        <w:rPr>
-          <w:sz w:val="24"/>
-          <w:szCs w:val="24"/>
-          <w:lang w:val="en-US"/>
-        </w:rPr>
-        <w:t>Flow of events:</w:t>
-      </w:r>
-    </w:p>
-    <w:p>
-      <w:pPr>
-        <w:pStyle w:val="Body"/>
-        <w:spacing w:line="276" w:lineRule="auto"/>
-        <w:rPr>
-          <w:sz w:val="24"/>
-          <w:szCs w:val="24"/>
-        </w:rPr>
-      </w:pPr>
-      <w:r>
-        <w:rPr>
-          <w:sz w:val="24"/>
-          <w:szCs w:val="24"/>
-          <w:lang w:val="en-US"/>
-        </w:rPr>
-        <w:t>1. Gamze is an existing user and she wants to make some modifications to her profile.</w:t>
-      </w:r>
-    </w:p>
-    <w:p>
-      <w:pPr>
-        <w:pStyle w:val="Body"/>
-        <w:spacing w:line="276" w:lineRule="auto"/>
-        <w:rPr>
-          <w:sz w:val="24"/>
-          <w:szCs w:val="24"/>
-        </w:rPr>
-      </w:pPr>
-      <w:r>
-        <w:rPr>
-          <w:sz w:val="24"/>
-          <w:szCs w:val="24"/>
-          <w:lang w:val="en-US"/>
-        </w:rPr>
-        <w:t>2. She logs into the system.</w:t>
-      </w:r>
-    </w:p>
-    <w:p>
-      <w:pPr>
-        <w:pStyle w:val="Body"/>
-        <w:spacing w:line="276" w:lineRule="auto"/>
-        <w:rPr>
-          <w:sz w:val="24"/>
-          <w:szCs w:val="24"/>
-        </w:rPr>
-      </w:pPr>
-      <w:r>
-        <w:rPr>
-          <w:sz w:val="24"/>
-          <w:szCs w:val="24"/>
-          <w:lang w:val="en-US"/>
-        </w:rPr>
-        <w:t>3. She can choose to modify:</w:t>
-      </w:r>
-    </w:p>
-    <w:p>
-      <w:pPr>
-        <w:pStyle w:val="Body"/>
-        <w:spacing w:line="276" w:lineRule="auto"/>
-        <w:rPr>
-          <w:sz w:val="24"/>
-          <w:szCs w:val="24"/>
-        </w:rPr>
-      </w:pPr>
-      <w:r>
-        <w:rPr>
-          <w:sz w:val="24"/>
-          <w:szCs w:val="24"/>
-          <w:lang w:val="en-US"/>
-        </w:rPr>
-        <w:t>- profile picture</w:t>
-      </w:r>
-    </w:p>
-    <w:p>
-      <w:pPr>
-        <w:pStyle w:val="Body"/>
-        <w:spacing w:line="276" w:lineRule="auto"/>
-        <w:rPr>
-          <w:sz w:val="24"/>
-          <w:szCs w:val="24"/>
-        </w:rPr>
-      </w:pPr>
-      <w:r>
-        <w:rPr>
-          <w:sz w:val="24"/>
-          <w:szCs w:val="24"/>
-        </w:rPr>
-        <w:t xml:space="preserve">- </w:t>
-      </w:r>
-      <w:r>
-        <w:rPr>
-          <w:sz w:val="24"/>
-          <w:szCs w:val="24"/>
-        </w:rPr>
-        <w:t xml:space="preserve">email </w:t>
-      </w:r>
-      <w:r>
-        <w:rPr>
-          <w:sz w:val="24"/>
-          <w:szCs w:val="24"/>
-        </w:rPr>
-        <w:t>ad</w:t>
-      </w:r>
-      <w:r>
-        <w:rPr>
-          <w:sz w:val="24"/>
-          <w:szCs w:val="24"/>
-        </w:rPr>
-        <w:t>dress</w:t>
-      </w:r>
       <w:bookmarkStart w:id="0" w:name="_GoBack"/>
       <w:bookmarkEnd w:id="0"/>
+    </w:p>
+    <w:p>
+      <w:pPr>
+        <w:pStyle w:val="Body"/>
+        <w:spacing w:line="276" w:lineRule="auto"/>
+        <w:rPr>
+          <w:b/>
+          <w:bCs/>
+          <w:sz w:val="24"/>
+          <w:szCs w:val="24"/>
+        </w:rPr>
+      </w:pPr>
+      <w:r>
+        <w:rPr>
+          <w:b/>
+          <w:bCs/>
+          <w:sz w:val="24"/>
+          <w:szCs w:val="24"/>
+          <w:lang w:val="en-US"/>
+        </w:rPr>
+        <w:t>Participant actor instances: Gamze: Member of the site</w:t>
+      </w:r>
+    </w:p>
+    <w:p>
+      <w:pPr>
+        <w:pStyle w:val="Body"/>
+        <w:spacing w:line="276" w:lineRule="auto"/>
+        <w:rPr>
+          <w:b/>
+          <w:bCs/>
+          <w:sz w:val="24"/>
+          <w:szCs w:val="24"/>
+        </w:rPr>
+      </w:pPr>
+    </w:p>
+    <w:p>
+      <w:pPr>
+        <w:pStyle w:val="Body"/>
+        <w:spacing w:line="276" w:lineRule="auto"/>
+        <w:rPr>
+          <w:sz w:val="24"/>
+          <w:szCs w:val="24"/>
+        </w:rPr>
+      </w:pPr>
+      <w:r>
+        <w:rPr>
+          <w:sz w:val="24"/>
+          <w:szCs w:val="24"/>
+          <w:lang w:val="en-US"/>
+        </w:rPr>
+        <w:t>Flow of events:</w:t>
+      </w:r>
+    </w:p>
+    <w:p>
+      <w:pPr>
+        <w:pStyle w:val="Body"/>
+        <w:spacing w:line="276" w:lineRule="auto"/>
+        <w:rPr>
+          <w:sz w:val="24"/>
+          <w:szCs w:val="24"/>
+        </w:rPr>
+      </w:pPr>
+      <w:r>
+        <w:rPr>
+          <w:sz w:val="24"/>
+          <w:szCs w:val="24"/>
+          <w:lang w:val="en-US"/>
+        </w:rPr>
+        <w:t>1. Gamze is an existing user and she wants to make some modifications to her profile.</w:t>
+      </w:r>
+    </w:p>
+    <w:p>
+      <w:pPr>
+        <w:pStyle w:val="Body"/>
+        <w:spacing w:line="276" w:lineRule="auto"/>
+        <w:rPr>
+          <w:sz w:val="24"/>
+          <w:szCs w:val="24"/>
+        </w:rPr>
+      </w:pPr>
+      <w:r>
+        <w:rPr>
+          <w:sz w:val="24"/>
+          <w:szCs w:val="24"/>
+          <w:lang w:val="en-US"/>
+        </w:rPr>
+        <w:t>2. She logs into the system.</w:t>
+      </w:r>
+    </w:p>
+    <w:p>
+      <w:pPr>
+        <w:pStyle w:val="Body"/>
+        <w:spacing w:line="276" w:lineRule="auto"/>
+        <w:rPr>
+          <w:sz w:val="24"/>
+          <w:szCs w:val="24"/>
+        </w:rPr>
+      </w:pPr>
+      <w:r>
+        <w:rPr>
+          <w:sz w:val="24"/>
+          <w:szCs w:val="24"/>
+          <w:lang w:val="en-US"/>
+        </w:rPr>
+        <w:t>3. She can choose to modify:</w:t>
+      </w:r>
+    </w:p>
+    <w:p>
+      <w:pPr>
+        <w:pStyle w:val="Body"/>
+        <w:spacing w:line="276" w:lineRule="auto"/>
+        <w:rPr>
+          <w:sz w:val="24"/>
+          <w:szCs w:val="24"/>
+        </w:rPr>
+      </w:pPr>
+      <w:r>
+        <w:rPr>
+          <w:sz w:val="24"/>
+          <w:szCs w:val="24"/>
+          <w:lang w:val="en-US"/>
+        </w:rPr>
+        <w:t>- profile picture</w:t>
+      </w:r>
+    </w:p>
+    <w:p>
+      <w:pPr>
+        <w:pStyle w:val="Body"/>
+        <w:spacing w:line="276" w:lineRule="auto"/>
+        <w:rPr>
+          <w:sz w:val="24"/>
+          <w:szCs w:val="24"/>
+        </w:rPr>
+      </w:pPr>
+      <w:r>
+        <w:rPr>
+          <w:sz w:val="24"/>
+          <w:szCs w:val="24"/>
+        </w:rPr>
+        <w:t xml:space="preserve">- </w:t>
+      </w:r>
+      <w:proofErr w:type="gramStart"/>
+      <w:r>
+        <w:rPr>
+          <w:sz w:val="24"/>
+          <w:szCs w:val="24"/>
+        </w:rPr>
+        <w:t>email</w:t>
+      </w:r>
+      <w:proofErr w:type="gramEnd"/>
+      <w:r>
+        <w:rPr>
+          <w:sz w:val="24"/>
+          <w:szCs w:val="24"/>
+        </w:rPr>
+        <w:t xml:space="preserve"> </w:t>
+      </w:r>
+      <w:proofErr w:type="spellStart"/>
+      <w:r>
+        <w:rPr>
+          <w:sz w:val="24"/>
+          <w:szCs w:val="24"/>
+        </w:rPr>
+        <w:t>ad</w:t>
+      </w:r>
+      <w:r>
+        <w:rPr>
+          <w:sz w:val="24"/>
+          <w:szCs w:val="24"/>
+        </w:rPr>
+        <w:t>dress</w:t>
+      </w:r>
+      <w:proofErr w:type="spellEnd"/>
     </w:p>
     <w:p>
       <w:pPr>

--- a/projectUndone/Rad.docx
+++ b/projectUndone/Rad.docx
@@ -1289,683 +1289,3005 @@
         </w:rPr>
         <w:t xml:space="preserve"> Edit Profile</w:t>
       </w:r>
+    </w:p>
+    <w:p>
+      <w:pPr>
+        <w:pStyle w:val="Body"/>
+        <w:spacing w:line="276" w:lineRule="auto"/>
+        <w:rPr>
+          <w:b/>
+          <w:bCs/>
+          <w:sz w:val="24"/>
+          <w:szCs w:val="24"/>
+        </w:rPr>
+      </w:pPr>
+      <w:r>
+        <w:rPr>
+          <w:b/>
+          <w:bCs/>
+          <w:sz w:val="24"/>
+          <w:szCs w:val="24"/>
+          <w:lang w:val="en-US"/>
+        </w:rPr>
+        <w:t>Participant actor instances: Gamze: Member of the site</w:t>
+      </w:r>
+    </w:p>
+    <w:p>
+      <w:pPr>
+        <w:pStyle w:val="Body"/>
+        <w:spacing w:line="276" w:lineRule="auto"/>
+        <w:rPr>
+          <w:b/>
+          <w:bCs/>
+          <w:sz w:val="24"/>
+          <w:szCs w:val="24"/>
+        </w:rPr>
+      </w:pPr>
+    </w:p>
+    <w:p>
+      <w:pPr>
+        <w:pStyle w:val="Body"/>
+        <w:spacing w:line="276" w:lineRule="auto"/>
+        <w:rPr>
+          <w:sz w:val="24"/>
+          <w:szCs w:val="24"/>
+        </w:rPr>
+      </w:pPr>
+      <w:r>
+        <w:rPr>
+          <w:sz w:val="24"/>
+          <w:szCs w:val="24"/>
+          <w:lang w:val="en-US"/>
+        </w:rPr>
+        <w:t>Flow of events:</w:t>
+      </w:r>
+    </w:p>
+    <w:p>
+      <w:pPr>
+        <w:pStyle w:val="Body"/>
+        <w:spacing w:line="276" w:lineRule="auto"/>
+        <w:rPr>
+          <w:sz w:val="24"/>
+          <w:szCs w:val="24"/>
+        </w:rPr>
+      </w:pPr>
+      <w:r>
+        <w:rPr>
+          <w:sz w:val="24"/>
+          <w:szCs w:val="24"/>
+          <w:lang w:val="en-US"/>
+        </w:rPr>
+        <w:t>1. Gamze is an existing user and she wants to make some modifications to her profile.</w:t>
+      </w:r>
+    </w:p>
+    <w:p>
+      <w:pPr>
+        <w:pStyle w:val="Body"/>
+        <w:spacing w:line="276" w:lineRule="auto"/>
+        <w:rPr>
+          <w:sz w:val="24"/>
+          <w:szCs w:val="24"/>
+        </w:rPr>
+      </w:pPr>
+      <w:r>
+        <w:rPr>
+          <w:sz w:val="24"/>
+          <w:szCs w:val="24"/>
+          <w:lang w:val="en-US"/>
+        </w:rPr>
+        <w:t>2. She logs into the system.</w:t>
+      </w:r>
+    </w:p>
+    <w:p>
+      <w:pPr>
+        <w:pStyle w:val="Body"/>
+        <w:spacing w:line="276" w:lineRule="auto"/>
+        <w:rPr>
+          <w:sz w:val="24"/>
+          <w:szCs w:val="24"/>
+        </w:rPr>
+      </w:pPr>
+      <w:r>
+        <w:rPr>
+          <w:sz w:val="24"/>
+          <w:szCs w:val="24"/>
+          <w:lang w:val="en-US"/>
+        </w:rPr>
+        <w:t>3. She can choose to modify:</w:t>
+      </w:r>
+    </w:p>
+    <w:p>
+      <w:pPr>
+        <w:pStyle w:val="Body"/>
+        <w:spacing w:line="276" w:lineRule="auto"/>
+        <w:rPr>
+          <w:sz w:val="24"/>
+          <w:szCs w:val="24"/>
+        </w:rPr>
+      </w:pPr>
+      <w:r>
+        <w:rPr>
+          <w:sz w:val="24"/>
+          <w:szCs w:val="24"/>
+          <w:lang w:val="en-US"/>
+        </w:rPr>
+        <w:t>- profile picture</w:t>
+      </w:r>
+    </w:p>
+    <w:p>
+      <w:pPr>
+        <w:pStyle w:val="Body"/>
+        <w:spacing w:line="276" w:lineRule="auto"/>
+        <w:rPr>
+          <w:sz w:val="24"/>
+          <w:szCs w:val="24"/>
+        </w:rPr>
+      </w:pPr>
+      <w:r>
+        <w:rPr>
+          <w:sz w:val="24"/>
+          <w:szCs w:val="24"/>
+        </w:rPr>
+        <w:t xml:space="preserve">- </w:t>
+      </w:r>
+      <w:r>
+        <w:rPr>
+          <w:sz w:val="24"/>
+          <w:szCs w:val="24"/>
+        </w:rPr>
+        <w:t xml:space="preserve">email </w:t>
+      </w:r>
+      <w:proofErr w:type="spellStart"/>
+      <w:r>
+        <w:rPr>
+          <w:sz w:val="24"/>
+          <w:szCs w:val="24"/>
+        </w:rPr>
+        <w:t>ad</w:t>
+      </w:r>
+      <w:r>
+        <w:rPr>
+          <w:sz w:val="24"/>
+          <w:szCs w:val="24"/>
+        </w:rPr>
+        <w:t>dress</w:t>
+      </w:r>
+      <w:proofErr w:type="spellEnd"/>
+    </w:p>
+    <w:p>
+      <w:pPr>
+        <w:pStyle w:val="Body"/>
+        <w:spacing w:line="276" w:lineRule="auto"/>
+        <w:rPr>
+          <w:sz w:val="24"/>
+          <w:szCs w:val="24"/>
+        </w:rPr>
+      </w:pPr>
+      <w:r>
+        <w:rPr>
+          <w:sz w:val="24"/>
+          <w:szCs w:val="24"/>
+        </w:rPr>
+        <w:t>- information</w:t>
+      </w:r>
+    </w:p>
+    <w:p>
+      <w:pPr>
+        <w:pStyle w:val="Body"/>
+        <w:spacing w:line="276" w:lineRule="auto"/>
+        <w:rPr>
+          <w:sz w:val="24"/>
+          <w:szCs w:val="24"/>
+          <w:lang w:val="en-US"/>
+        </w:rPr>
+      </w:pPr>
+      <w:r>
+        <w:rPr>
+          <w:sz w:val="24"/>
+          <w:szCs w:val="24"/>
+          <w:lang w:val="en-US"/>
+        </w:rPr>
+        <w:t xml:space="preserve">4. She makes the change she wants to </w:t>
+      </w:r>
+      <w:proofErr w:type="gramStart"/>
+      <w:r>
+        <w:rPr>
+          <w:sz w:val="24"/>
+          <w:szCs w:val="24"/>
+          <w:lang w:val="en-US"/>
+        </w:rPr>
+        <w:t>make</w:t>
+      </w:r>
+      <w:proofErr w:type="gramEnd"/>
+      <w:r>
+        <w:rPr>
+          <w:sz w:val="24"/>
+          <w:szCs w:val="24"/>
+          <w:lang w:val="en-US"/>
+        </w:rPr>
+        <w:t xml:space="preserve"> and clicks save changes.</w:t>
+      </w:r>
+    </w:p>
+    <w:p>
+      <w:pPr>
+        <w:pStyle w:val="Body"/>
+        <w:spacing w:line="276" w:lineRule="auto"/>
+        <w:rPr>
+          <w:sz w:val="24"/>
+          <w:szCs w:val="24"/>
+        </w:rPr>
+      </w:pPr>
+    </w:p>
+    <w:p>
+      <w:pPr>
+        <w:pStyle w:val="Body"/>
+        <w:spacing w:line="276" w:lineRule="auto"/>
+        <w:rPr>
+          <w:b/>
+          <w:bCs/>
+          <w:sz w:val="24"/>
+          <w:szCs w:val="24"/>
+          <w:lang w:val="en-US"/>
+        </w:rPr>
+      </w:pPr>
+      <w:r>
+        <w:rPr>
+          <w:b/>
+          <w:bCs/>
+          <w:sz w:val="24"/>
+          <w:szCs w:val="24"/>
+          <w:lang w:val="en-US"/>
+        </w:rPr>
+        <w:t>Scenario 3 Extensions:</w:t>
+      </w:r>
+    </w:p>
+    <w:p>
+      <w:pPr>
+        <w:pStyle w:val="Body"/>
+        <w:spacing w:line="276" w:lineRule="auto"/>
+        <w:rPr>
+          <w:b/>
+          <w:bCs/>
+          <w:sz w:val="24"/>
+          <w:szCs w:val="24"/>
+          <w:lang w:val="en-US"/>
+        </w:rPr>
+      </w:pPr>
+    </w:p>
+    <w:p>
+      <w:pPr>
+        <w:pStyle w:val="Body"/>
+        <w:spacing w:line="276" w:lineRule="auto"/>
+        <w:rPr>
+          <w:sz w:val="24"/>
+          <w:szCs w:val="24"/>
+          <w:lang w:val="en-US"/>
+        </w:rPr>
+      </w:pPr>
+      <w:r>
+        <w:rPr>
+          <w:sz w:val="24"/>
+          <w:szCs w:val="24"/>
+          <w:lang w:val="en-US"/>
+        </w:rPr>
+        <w:t>3. She change e-mail address then system sends activation code to her email address.</w:t>
+      </w:r>
+    </w:p>
+    <w:p>
+      <w:pPr>
+        <w:pStyle w:val="Body"/>
+        <w:spacing w:line="276" w:lineRule="auto"/>
+        <w:rPr>
+          <w:sz w:val="24"/>
+          <w:szCs w:val="24"/>
+        </w:rPr>
+      </w:pPr>
+    </w:p>
+    <w:p>
+      <w:pPr>
+        <w:pStyle w:val="Body"/>
+        <w:spacing w:line="276" w:lineRule="auto"/>
+        <w:rPr>
+          <w:b/>
+          <w:bCs/>
+          <w:sz w:val="24"/>
+          <w:szCs w:val="24"/>
+          <w:u w:val="single"/>
+        </w:rPr>
+      </w:pPr>
+      <w:r>
+        <w:rPr>
+          <w:b/>
+          <w:bCs/>
+          <w:sz w:val="24"/>
+          <w:szCs w:val="24"/>
+          <w:u w:val="single"/>
+          <w:lang w:val="it-IT"/>
+        </w:rPr>
+        <w:t xml:space="preserve">Scenario </w:t>
+      </w:r>
+      <w:r>
+        <w:rPr>
+          <w:b/>
+          <w:bCs/>
+          <w:sz w:val="24"/>
+          <w:szCs w:val="24"/>
+          <w:u w:val="single"/>
+          <w:lang w:val="it-IT"/>
+        </w:rPr>
+        <w:t>4</w:t>
+      </w:r>
+      <w:r>
+        <w:rPr>
+          <w:b/>
+          <w:bCs/>
+          <w:sz w:val="24"/>
+          <w:szCs w:val="24"/>
+          <w:u w:val="single"/>
+          <w:lang w:val="it-IT"/>
+        </w:rPr>
+        <w:t>:</w:t>
+      </w:r>
+    </w:p>
+    <w:p>
+      <w:pPr>
+        <w:pStyle w:val="Body"/>
+        <w:spacing w:line="276" w:lineRule="auto"/>
+        <w:rPr>
+          <w:b/>
+          <w:bCs/>
+          <w:sz w:val="24"/>
+          <w:szCs w:val="24"/>
+          <w:u w:val="single"/>
+        </w:rPr>
+      </w:pPr>
+    </w:p>
+    <w:p>
+      <w:pPr>
+        <w:pStyle w:val="Body"/>
+        <w:spacing w:line="276" w:lineRule="auto"/>
+        <w:rPr>
+          <w:b/>
+          <w:bCs/>
+          <w:sz w:val="24"/>
+          <w:szCs w:val="24"/>
+          <w:u w:val="single"/>
+        </w:rPr>
+      </w:pPr>
+      <w:r>
+        <w:rPr>
+          <w:b/>
+          <w:bCs/>
+          <w:sz w:val="24"/>
+          <w:szCs w:val="24"/>
+          <w:lang w:val="en-US"/>
+        </w:rPr>
+        <w:t>Scenario name: Log</w:t>
+      </w:r>
+      <w:r>
+        <w:rPr>
+          <w:b/>
+          <w:bCs/>
+          <w:sz w:val="24"/>
+          <w:szCs w:val="24"/>
+          <w:lang w:val="en-US"/>
+        </w:rPr>
+        <w:t>-</w:t>
+      </w:r>
+      <w:r>
+        <w:rPr>
+          <w:b/>
+          <w:bCs/>
+          <w:sz w:val="24"/>
+          <w:szCs w:val="24"/>
+          <w:lang w:val="en-US"/>
+        </w:rPr>
+        <w:t>out</w:t>
+      </w:r>
+    </w:p>
+    <w:p>
+      <w:pPr>
+        <w:pStyle w:val="Body"/>
+        <w:spacing w:line="276" w:lineRule="auto"/>
+        <w:rPr>
+          <w:b/>
+          <w:bCs/>
+          <w:sz w:val="24"/>
+          <w:szCs w:val="24"/>
+        </w:rPr>
+      </w:pPr>
+      <w:r>
+        <w:rPr>
+          <w:b/>
+          <w:bCs/>
+          <w:sz w:val="24"/>
+          <w:szCs w:val="24"/>
+          <w:lang w:val="en-US"/>
+        </w:rPr>
+        <w:t>Participant actor instances: Aden: Member of the site</w:t>
+      </w:r>
+    </w:p>
+    <w:p>
+      <w:pPr>
+        <w:pStyle w:val="Body"/>
+        <w:spacing w:line="276" w:lineRule="auto"/>
+        <w:rPr>
+          <w:b/>
+          <w:bCs/>
+          <w:sz w:val="24"/>
+          <w:szCs w:val="24"/>
+        </w:rPr>
+      </w:pPr>
+    </w:p>
+    <w:p>
+      <w:pPr>
+        <w:pStyle w:val="Body"/>
+        <w:spacing w:line="276" w:lineRule="auto"/>
+        <w:rPr>
+          <w:sz w:val="24"/>
+          <w:szCs w:val="24"/>
+        </w:rPr>
+      </w:pPr>
+      <w:r>
+        <w:rPr>
+          <w:sz w:val="24"/>
+          <w:szCs w:val="24"/>
+          <w:lang w:val="en-US"/>
+        </w:rPr>
+        <w:t>Flow of events:</w:t>
+      </w:r>
+    </w:p>
+    <w:p>
+      <w:pPr>
+        <w:pStyle w:val="Body"/>
+        <w:spacing w:line="276" w:lineRule="auto"/>
+        <w:rPr>
+          <w:sz w:val="24"/>
+          <w:szCs w:val="24"/>
+        </w:rPr>
+      </w:pPr>
+      <w:r>
+        <w:rPr>
+          <w:sz w:val="24"/>
+          <w:szCs w:val="24"/>
+          <w:lang w:val="en-US"/>
+        </w:rPr>
+        <w:t>1. Aden decides to log out from account.</w:t>
+      </w:r>
+    </w:p>
+    <w:p>
+      <w:pPr>
+        <w:pStyle w:val="Body"/>
+        <w:spacing w:line="276" w:lineRule="auto"/>
+        <w:rPr>
+          <w:sz w:val="24"/>
+          <w:szCs w:val="24"/>
+        </w:rPr>
+      </w:pPr>
+      <w:r>
+        <w:rPr>
+          <w:sz w:val="24"/>
+          <w:szCs w:val="24"/>
+          <w:lang w:val="en-US"/>
+        </w:rPr>
+        <w:t>2</w:t>
+      </w:r>
+      <w:r>
+        <w:rPr>
+          <w:sz w:val="24"/>
+          <w:szCs w:val="24"/>
+          <w:lang w:val="en-US"/>
+        </w:rPr>
+        <w:t xml:space="preserve">. He looks for the log out button at the </w:t>
+      </w:r>
+      <w:r>
+        <w:rPr>
+          <w:color w:val="FF0000"/>
+          <w:sz w:val="24"/>
+          <w:szCs w:val="24"/>
+          <w:lang w:val="en-US"/>
+        </w:rPr>
+        <w:t>*location of button*top right next to his profile”</w:t>
+      </w:r>
+      <w:r>
+        <w:rPr>
+          <w:sz w:val="24"/>
+          <w:szCs w:val="24"/>
+          <w:lang w:val="en-US"/>
+        </w:rPr>
+        <w:t xml:space="preserve"> and </w:t>
+      </w:r>
+      <w:proofErr w:type="spellStart"/>
+      <w:r>
+        <w:rPr>
+          <w:sz w:val="24"/>
+          <w:szCs w:val="24"/>
+          <w:lang w:val="en-US"/>
+        </w:rPr>
+        <w:t>touchs</w:t>
+      </w:r>
+      <w:proofErr w:type="spellEnd"/>
+      <w:r>
+        <w:rPr>
+          <w:sz w:val="24"/>
+          <w:szCs w:val="24"/>
+          <w:lang w:val="en-US"/>
+        </w:rPr>
+        <w:t xml:space="preserve"> it.</w:t>
+      </w:r>
+    </w:p>
+    <w:p>
+      <w:pPr>
+        <w:pStyle w:val="Body"/>
+        <w:spacing w:line="276" w:lineRule="auto"/>
+        <w:rPr>
+          <w:sz w:val="24"/>
+          <w:szCs w:val="24"/>
+        </w:rPr>
+      </w:pPr>
+      <w:r>
+        <w:rPr>
+          <w:sz w:val="24"/>
+          <w:szCs w:val="24"/>
+        </w:rPr>
+        <w:t>3</w:t>
+      </w:r>
+      <w:r>
+        <w:rPr>
+          <w:sz w:val="24"/>
+          <w:szCs w:val="24"/>
+        </w:rPr>
+        <w:t xml:space="preserve">. System </w:t>
+      </w:r>
+      <w:proofErr w:type="spellStart"/>
+      <w:r>
+        <w:rPr>
+          <w:sz w:val="24"/>
+          <w:szCs w:val="24"/>
+        </w:rPr>
+        <w:t>immediately</w:t>
+      </w:r>
+      <w:proofErr w:type="spellEnd"/>
+      <w:r>
+        <w:rPr>
+          <w:sz w:val="24"/>
+          <w:szCs w:val="24"/>
+        </w:rPr>
+        <w:t xml:space="preserve"> logs </w:t>
+      </w:r>
+      <w:proofErr w:type="spellStart"/>
+      <w:r>
+        <w:rPr>
+          <w:sz w:val="24"/>
+          <w:szCs w:val="24"/>
+        </w:rPr>
+        <w:t>him</w:t>
+      </w:r>
+      <w:proofErr w:type="spellEnd"/>
+      <w:r>
+        <w:rPr>
+          <w:sz w:val="24"/>
+          <w:szCs w:val="24"/>
+        </w:rPr>
+        <w:t xml:space="preserve"> out.</w:t>
+      </w:r>
+    </w:p>
+    <w:p>
+      <w:pPr>
+        <w:pStyle w:val="Body"/>
+        <w:spacing w:line="276" w:lineRule="auto"/>
+        <w:rPr>
+          <w:b/>
+          <w:bCs/>
+          <w:sz w:val="24"/>
+          <w:szCs w:val="24"/>
+          <w:lang w:val="en-US"/>
+        </w:rPr>
+      </w:pPr>
+    </w:p>
+    <w:p>
+      <w:pPr>
+        <w:pStyle w:val="Body"/>
+        <w:spacing w:line="276" w:lineRule="auto"/>
+        <w:rPr>
+          <w:b/>
+          <w:bCs/>
+          <w:sz w:val="24"/>
+          <w:szCs w:val="24"/>
+          <w:lang w:val="en-US"/>
+        </w:rPr>
+      </w:pPr>
+    </w:p>
+    <w:p>
+      <w:pPr>
+        <w:pStyle w:val="Body"/>
+        <w:spacing w:line="276" w:lineRule="auto"/>
+        <w:rPr>
+          <w:b/>
+          <w:bCs/>
+          <w:sz w:val="24"/>
+          <w:szCs w:val="24"/>
+          <w:lang w:val="en-US"/>
+        </w:rPr>
+      </w:pPr>
+    </w:p>
+    <w:p>
+      <w:pPr>
+        <w:pStyle w:val="Body"/>
+        <w:spacing w:line="276" w:lineRule="auto"/>
+        <w:rPr>
+          <w:b/>
+          <w:bCs/>
+          <w:sz w:val="24"/>
+          <w:szCs w:val="24"/>
+          <w:lang w:val="en-US"/>
+        </w:rPr>
+      </w:pPr>
+    </w:p>
+    <w:p>
+      <w:pPr>
+        <w:pStyle w:val="Body"/>
+        <w:spacing w:line="276" w:lineRule="auto"/>
+        <w:rPr>
+          <w:b/>
+          <w:bCs/>
+          <w:sz w:val="24"/>
+          <w:szCs w:val="24"/>
+          <w:lang w:val="en-US"/>
+        </w:rPr>
+      </w:pPr>
+    </w:p>
+    <w:tbl>
+      <w:tblPr>
+        <w:tblStyle w:val="TabloKlavuzu"/>
+        <w:tblW w:w="9826" w:type="dxa"/>
+        <w:tblLook w:val="04A0" w:firstRow="1" w:lastRow="0" w:firstColumn="1" w:lastColumn="0" w:noHBand="0" w:noVBand="1"/>
+      </w:tblPr>
+      <w:tblGrid>
+        <w:gridCol w:w="4913"/>
+        <w:gridCol w:w="4913"/>
+      </w:tblGrid>
+      <w:tr>
+        <w:trPr>
+          <w:trHeight w:val="411"/>
+        </w:trPr>
+        <w:tc>
+          <w:tcPr>
+            <w:tcW w:w="4913" w:type="dxa"/>
+          </w:tcPr>
+          <w:p>
+            <w:pPr>
+              <w:rPr>
+                <w:rFonts w:ascii="Times New Roman" w:hAnsi="Times New Roman" w:cs="Times New Roman"/>
+                <w:b/>
+                <w:sz w:val="24"/>
+                <w:szCs w:val="24"/>
+              </w:rPr>
+            </w:pPr>
+            <w:r>
+              <w:rPr>
+                <w:rFonts w:ascii="Times New Roman" w:hAnsi="Times New Roman" w:cs="Times New Roman"/>
+                <w:b/>
+                <w:sz w:val="24"/>
+                <w:szCs w:val="24"/>
+              </w:rPr>
+              <w:t>Use Case Name</w:t>
+            </w:r>
+          </w:p>
+        </w:tc>
+        <w:tc>
+          <w:tcPr>
+            <w:tcW w:w="4913" w:type="dxa"/>
+          </w:tcPr>
+          <w:p>
+            <w:pPr>
+              <w:rPr>
+                <w:rFonts w:ascii="Times New Roman" w:hAnsi="Times New Roman" w:cs="Times New Roman"/>
+                <w:sz w:val="24"/>
+                <w:szCs w:val="24"/>
+              </w:rPr>
+            </w:pPr>
+            <w:r>
+              <w:rPr>
+                <w:rFonts w:ascii="Times New Roman" w:hAnsi="Times New Roman" w:cs="Times New Roman"/>
+                <w:sz w:val="24"/>
+                <w:szCs w:val="24"/>
+              </w:rPr>
+              <w:t>Update User Info</w:t>
+            </w:r>
+          </w:p>
+        </w:tc>
+      </w:tr>
+      <w:tr>
+        <w:trPr>
+          <w:trHeight w:val="532"/>
+        </w:trPr>
+        <w:tc>
+          <w:tcPr>
+            <w:tcW w:w="4913" w:type="dxa"/>
+          </w:tcPr>
+          <w:p>
+            <w:pPr>
+              <w:rPr>
+                <w:rFonts w:ascii="Times New Roman" w:hAnsi="Times New Roman" w:cs="Times New Roman"/>
+                <w:b/>
+                <w:sz w:val="24"/>
+                <w:szCs w:val="24"/>
+              </w:rPr>
+            </w:pPr>
+            <w:r>
+              <w:rPr>
+                <w:rFonts w:ascii="Times New Roman" w:hAnsi="Times New Roman" w:cs="Times New Roman"/>
+                <w:b/>
+                <w:sz w:val="24"/>
+                <w:szCs w:val="24"/>
+              </w:rPr>
+              <w:t>Participating Actor</w:t>
+            </w:r>
+          </w:p>
+        </w:tc>
+        <w:tc>
+          <w:tcPr>
+            <w:tcW w:w="4913" w:type="dxa"/>
+          </w:tcPr>
+          <w:p>
+            <w:pPr>
+              <w:rPr>
+                <w:rFonts w:ascii="Times New Roman" w:hAnsi="Times New Roman" w:cs="Times New Roman"/>
+                <w:sz w:val="24"/>
+                <w:szCs w:val="24"/>
+              </w:rPr>
+            </w:pPr>
+            <w:r>
+              <w:rPr>
+                <w:rFonts w:ascii="Times New Roman" w:hAnsi="Times New Roman" w:cs="Times New Roman"/>
+                <w:sz w:val="24"/>
+                <w:szCs w:val="24"/>
+              </w:rPr>
+              <w:t>Admin</w:t>
+            </w:r>
+          </w:p>
+        </w:tc>
+      </w:tr>
+      <w:tr>
+        <w:trPr>
+          <w:trHeight w:val="425"/>
+        </w:trPr>
+        <w:tc>
+          <w:tcPr>
+            <w:tcW w:w="4913" w:type="dxa"/>
+          </w:tcPr>
+          <w:p>
+            <w:pPr>
+              <w:rPr>
+                <w:rFonts w:ascii="Times New Roman" w:hAnsi="Times New Roman" w:cs="Times New Roman"/>
+                <w:b/>
+                <w:sz w:val="24"/>
+                <w:szCs w:val="24"/>
+              </w:rPr>
+            </w:pPr>
+            <w:r>
+              <w:rPr>
+                <w:rFonts w:ascii="Times New Roman" w:hAnsi="Times New Roman" w:cs="Times New Roman"/>
+                <w:b/>
+                <w:sz w:val="24"/>
+                <w:szCs w:val="24"/>
+              </w:rPr>
+              <w:t>Entry Condition</w:t>
+            </w:r>
+          </w:p>
+        </w:tc>
+        <w:tc>
+          <w:tcPr>
+            <w:tcW w:w="4913" w:type="dxa"/>
+          </w:tcPr>
+          <w:p>
+            <w:pPr>
+              <w:rPr>
+                <w:rFonts w:ascii="Times New Roman" w:hAnsi="Times New Roman" w:cs="Times New Roman"/>
+                <w:sz w:val="24"/>
+                <w:szCs w:val="24"/>
+              </w:rPr>
+            </w:pPr>
+            <w:r>
+              <w:rPr>
+                <w:rFonts w:ascii="Times New Roman" w:hAnsi="Times New Roman" w:cs="Times New Roman"/>
+                <w:sz w:val="24"/>
+                <w:szCs w:val="24"/>
+              </w:rPr>
+              <w:t>The admin needs to login to the system.</w:t>
+            </w:r>
+          </w:p>
+        </w:tc>
+      </w:tr>
+      <w:tr>
+        <w:trPr>
+          <w:trHeight w:val="1423"/>
+        </w:trPr>
+        <w:tc>
+          <w:tcPr>
+            <w:tcW w:w="4913" w:type="dxa"/>
+          </w:tcPr>
+          <w:p>
+            <w:pPr>
+              <w:rPr>
+                <w:rFonts w:ascii="Times New Roman" w:hAnsi="Times New Roman" w:cs="Times New Roman"/>
+                <w:b/>
+                <w:sz w:val="24"/>
+                <w:szCs w:val="24"/>
+              </w:rPr>
+            </w:pPr>
+            <w:r>
+              <w:rPr>
+                <w:rFonts w:ascii="Times New Roman" w:hAnsi="Times New Roman" w:cs="Times New Roman"/>
+                <w:b/>
+                <w:sz w:val="24"/>
+                <w:szCs w:val="24"/>
+              </w:rPr>
+              <w:t>Flow of Events</w:t>
+            </w:r>
+          </w:p>
+        </w:tc>
+        <w:tc>
+          <w:tcPr>
+            <w:tcW w:w="4913" w:type="dxa"/>
+          </w:tcPr>
+          <w:p>
+            <w:pPr>
+              <w:rPr>
+                <w:rFonts w:ascii="Times New Roman" w:hAnsi="Times New Roman" w:cs="Times New Roman"/>
+                <w:sz w:val="24"/>
+                <w:szCs w:val="24"/>
+              </w:rPr>
+            </w:pPr>
+            <w:r>
+              <w:rPr>
+                <w:rFonts w:ascii="Times New Roman" w:hAnsi="Times New Roman" w:cs="Times New Roman"/>
+                <w:sz w:val="24"/>
+                <w:szCs w:val="24"/>
+              </w:rPr>
+              <w:t>1.Admin logins to the system.</w:t>
+            </w:r>
+          </w:p>
+          <w:p>
+            <w:pPr>
+              <w:rPr>
+                <w:rFonts w:ascii="Times New Roman" w:hAnsi="Times New Roman" w:cs="Times New Roman"/>
+                <w:sz w:val="24"/>
+                <w:szCs w:val="24"/>
+              </w:rPr>
+            </w:pPr>
+          </w:p>
+          <w:p>
+            <w:pPr>
+              <w:rPr>
+                <w:rFonts w:ascii="Times New Roman" w:hAnsi="Times New Roman" w:cs="Times New Roman"/>
+                <w:sz w:val="24"/>
+                <w:szCs w:val="24"/>
+              </w:rPr>
+            </w:pPr>
+            <w:r>
+              <w:rPr>
+                <w:rFonts w:ascii="Times New Roman" w:hAnsi="Times New Roman" w:cs="Times New Roman"/>
+                <w:sz w:val="24"/>
+                <w:szCs w:val="24"/>
+              </w:rPr>
+              <w:t>2. Admin enters the manager accounts list.</w:t>
+            </w:r>
+          </w:p>
+          <w:p>
+            <w:pPr>
+              <w:rPr>
+                <w:rFonts w:ascii="Times New Roman" w:hAnsi="Times New Roman" w:cs="Times New Roman"/>
+                <w:sz w:val="24"/>
+                <w:szCs w:val="24"/>
+              </w:rPr>
+            </w:pPr>
+          </w:p>
+          <w:p>
+            <w:pPr>
+              <w:rPr>
+                <w:rFonts w:ascii="Times New Roman" w:hAnsi="Times New Roman" w:cs="Times New Roman"/>
+                <w:sz w:val="24"/>
+                <w:szCs w:val="24"/>
+              </w:rPr>
+            </w:pPr>
+            <w:r>
+              <w:rPr>
+                <w:rFonts w:ascii="Times New Roman" w:hAnsi="Times New Roman" w:cs="Times New Roman"/>
+                <w:sz w:val="24"/>
+                <w:szCs w:val="24"/>
+              </w:rPr>
+              <w:t>3.Admin chooses the manager’s profile to edit the information.</w:t>
+            </w:r>
+          </w:p>
+          <w:p>
+            <w:pPr>
+              <w:rPr>
+                <w:rFonts w:ascii="Times New Roman" w:hAnsi="Times New Roman" w:cs="Times New Roman"/>
+                <w:sz w:val="24"/>
+                <w:szCs w:val="24"/>
+              </w:rPr>
+            </w:pPr>
+          </w:p>
+          <w:p>
+            <w:pPr>
+              <w:rPr>
+                <w:rFonts w:ascii="Times New Roman" w:hAnsi="Times New Roman" w:cs="Times New Roman"/>
+                <w:sz w:val="24"/>
+                <w:szCs w:val="24"/>
+              </w:rPr>
+            </w:pPr>
+            <w:r>
+              <w:rPr>
+                <w:rFonts w:ascii="Times New Roman" w:hAnsi="Times New Roman" w:cs="Times New Roman"/>
+                <w:sz w:val="24"/>
+                <w:szCs w:val="24"/>
+              </w:rPr>
+              <w:t>4.Admin makes the changes which have been planned. (Username, password changes)</w:t>
+            </w:r>
+          </w:p>
+          <w:p>
+            <w:pPr>
+              <w:rPr>
+                <w:rFonts w:ascii="Times New Roman" w:hAnsi="Times New Roman" w:cs="Times New Roman"/>
+                <w:sz w:val="24"/>
+                <w:szCs w:val="24"/>
+              </w:rPr>
+            </w:pPr>
+          </w:p>
+          <w:p>
+            <w:pPr>
+              <w:rPr>
+                <w:rFonts w:ascii="Times New Roman" w:hAnsi="Times New Roman" w:cs="Times New Roman"/>
+                <w:sz w:val="24"/>
+                <w:szCs w:val="24"/>
+              </w:rPr>
+            </w:pPr>
+            <w:r>
+              <w:rPr>
+                <w:rFonts w:ascii="Times New Roman" w:hAnsi="Times New Roman" w:cs="Times New Roman"/>
+                <w:sz w:val="24"/>
+                <w:szCs w:val="24"/>
+              </w:rPr>
+              <w:t>5. New changes are saved in database.</w:t>
+            </w:r>
+          </w:p>
+          <w:p>
+            <w:pPr>
+              <w:rPr>
+                <w:rFonts w:ascii="Times New Roman" w:hAnsi="Times New Roman" w:cs="Times New Roman"/>
+                <w:sz w:val="24"/>
+                <w:szCs w:val="24"/>
+              </w:rPr>
+            </w:pPr>
+          </w:p>
+          <w:p>
+            <w:pPr>
+              <w:rPr>
+                <w:rFonts w:ascii="Times New Roman" w:hAnsi="Times New Roman" w:cs="Times New Roman"/>
+                <w:sz w:val="24"/>
+                <w:szCs w:val="24"/>
+              </w:rPr>
+            </w:pPr>
+            <w:r>
+              <w:rPr>
+                <w:rFonts w:ascii="Times New Roman" w:hAnsi="Times New Roman" w:cs="Times New Roman"/>
+                <w:sz w:val="24"/>
+                <w:szCs w:val="24"/>
+              </w:rPr>
+              <w:t>6. System is updated with new changes.</w:t>
+            </w:r>
+          </w:p>
+          <w:p>
+            <w:pPr>
+              <w:rPr>
+                <w:rFonts w:ascii="Times New Roman" w:hAnsi="Times New Roman" w:cs="Times New Roman"/>
+                <w:sz w:val="24"/>
+                <w:szCs w:val="24"/>
+              </w:rPr>
+            </w:pPr>
+          </w:p>
+          <w:p>
+            <w:pPr>
+              <w:rPr>
+                <w:rFonts w:ascii="Times New Roman" w:hAnsi="Times New Roman" w:cs="Times New Roman"/>
+                <w:sz w:val="24"/>
+                <w:szCs w:val="24"/>
+              </w:rPr>
+            </w:pPr>
+            <w:r>
+              <w:rPr>
+                <w:rFonts w:ascii="Times New Roman" w:hAnsi="Times New Roman" w:cs="Times New Roman"/>
+                <w:sz w:val="24"/>
+                <w:szCs w:val="24"/>
+              </w:rPr>
+              <w:t>7. System gives feedback about completing the changes.</w:t>
+            </w:r>
+          </w:p>
+          <w:p>
+            <w:pPr>
+              <w:rPr>
+                <w:rFonts w:ascii="Times New Roman" w:hAnsi="Times New Roman" w:cs="Times New Roman"/>
+                <w:sz w:val="24"/>
+                <w:szCs w:val="24"/>
+              </w:rPr>
+            </w:pPr>
+          </w:p>
+        </w:tc>
+      </w:tr>
+      <w:tr>
+        <w:trPr>
+          <w:trHeight w:val="386"/>
+        </w:trPr>
+        <w:tc>
+          <w:tcPr>
+            <w:tcW w:w="4913" w:type="dxa"/>
+          </w:tcPr>
+          <w:p>
+            <w:pPr>
+              <w:rPr>
+                <w:rFonts w:ascii="Times New Roman" w:hAnsi="Times New Roman" w:cs="Times New Roman"/>
+                <w:sz w:val="24"/>
+                <w:szCs w:val="24"/>
+              </w:rPr>
+            </w:pPr>
+            <w:r>
+              <w:rPr>
+                <w:rFonts w:ascii="Times New Roman" w:hAnsi="Times New Roman" w:cs="Times New Roman"/>
+                <w:b/>
+                <w:sz w:val="24"/>
+                <w:szCs w:val="24"/>
+              </w:rPr>
+              <w:t>Exit Condition</w:t>
+            </w:r>
+          </w:p>
+        </w:tc>
+        <w:tc>
+          <w:tcPr>
+            <w:tcW w:w="4913" w:type="dxa"/>
+          </w:tcPr>
+          <w:p>
+            <w:pPr>
+              <w:rPr>
+                <w:rFonts w:ascii="Times New Roman" w:hAnsi="Times New Roman" w:cs="Times New Roman"/>
+                <w:sz w:val="24"/>
+                <w:szCs w:val="24"/>
+              </w:rPr>
+            </w:pPr>
+            <w:r>
+              <w:rPr>
+                <w:rFonts w:ascii="Times New Roman" w:hAnsi="Times New Roman" w:cs="Times New Roman"/>
+                <w:sz w:val="24"/>
+                <w:szCs w:val="24"/>
+              </w:rPr>
+              <w:t xml:space="preserve">The admin updates the information </w:t>
+            </w:r>
+            <w:proofErr w:type="gramStart"/>
+            <w:r>
+              <w:rPr>
+                <w:rFonts w:ascii="Times New Roman" w:hAnsi="Times New Roman" w:cs="Times New Roman"/>
+                <w:sz w:val="24"/>
+                <w:szCs w:val="24"/>
+              </w:rPr>
+              <w:t>on  manager</w:t>
+            </w:r>
+            <w:proofErr w:type="gramEnd"/>
+            <w:r>
+              <w:rPr>
+                <w:rFonts w:ascii="Times New Roman" w:hAnsi="Times New Roman" w:cs="Times New Roman"/>
+                <w:sz w:val="24"/>
+                <w:szCs w:val="24"/>
+              </w:rPr>
+              <w:t xml:space="preserve"> accounts.</w:t>
+            </w:r>
+          </w:p>
+        </w:tc>
+      </w:tr>
+    </w:tbl>
+    <w:p>
+      <w:pPr>
+        <w:rPr>
+          <w:rFonts w:ascii="Times New Roman" w:hAnsi="Times New Roman" w:cs="Times New Roman"/>
+          <w:sz w:val="24"/>
+          <w:szCs w:val="24"/>
+        </w:rPr>
+      </w:pPr>
+    </w:p>
+    <w:p>
+      <w:pPr>
+        <w:rPr>
+          <w:rFonts w:ascii="Times New Roman" w:hAnsi="Times New Roman" w:cs="Times New Roman"/>
+          <w:sz w:val="24"/>
+          <w:szCs w:val="24"/>
+        </w:rPr>
+      </w:pPr>
+    </w:p>
+    <w:tbl>
+      <w:tblPr>
+        <w:tblStyle w:val="TabloKlavuzu"/>
+        <w:tblW w:w="9862" w:type="dxa"/>
+        <w:tblLook w:val="04A0" w:firstRow="1" w:lastRow="0" w:firstColumn="1" w:lastColumn="0" w:noHBand="0" w:noVBand="1"/>
+      </w:tblPr>
+      <w:tblGrid>
+        <w:gridCol w:w="4931"/>
+        <w:gridCol w:w="4931"/>
+      </w:tblGrid>
+      <w:tr>
+        <w:trPr>
+          <w:trHeight w:val="372"/>
+        </w:trPr>
+        <w:tc>
+          <w:tcPr>
+            <w:tcW w:w="4931" w:type="dxa"/>
+          </w:tcPr>
+          <w:p>
+            <w:pPr>
+              <w:rPr>
+                <w:rFonts w:ascii="Times New Roman" w:hAnsi="Times New Roman" w:cs="Times New Roman"/>
+                <w:b/>
+                <w:sz w:val="24"/>
+                <w:szCs w:val="24"/>
+              </w:rPr>
+            </w:pPr>
+            <w:r>
+              <w:rPr>
+                <w:rFonts w:ascii="Times New Roman" w:hAnsi="Times New Roman" w:cs="Times New Roman"/>
+                <w:b/>
+                <w:sz w:val="24"/>
+                <w:szCs w:val="24"/>
+              </w:rPr>
+              <w:t>Use Case Name</w:t>
+            </w:r>
+          </w:p>
+        </w:tc>
+        <w:tc>
+          <w:tcPr>
+            <w:tcW w:w="4931" w:type="dxa"/>
+          </w:tcPr>
+          <w:p>
+            <w:pPr>
+              <w:rPr>
+                <w:rFonts w:ascii="Times New Roman" w:hAnsi="Times New Roman" w:cs="Times New Roman"/>
+                <w:sz w:val="24"/>
+                <w:szCs w:val="24"/>
+              </w:rPr>
+            </w:pPr>
+            <w:r>
+              <w:rPr>
+                <w:rFonts w:ascii="Times New Roman" w:hAnsi="Times New Roman" w:cs="Times New Roman"/>
+                <w:sz w:val="24"/>
+                <w:szCs w:val="24"/>
+              </w:rPr>
+              <w:t>Delete User Account</w:t>
+            </w:r>
+          </w:p>
+        </w:tc>
+      </w:tr>
+      <w:tr>
+        <w:trPr>
+          <w:trHeight w:val="357"/>
+        </w:trPr>
+        <w:tc>
+          <w:tcPr>
+            <w:tcW w:w="4931" w:type="dxa"/>
+          </w:tcPr>
+          <w:p>
+            <w:pPr>
+              <w:rPr>
+                <w:rFonts w:ascii="Times New Roman" w:hAnsi="Times New Roman" w:cs="Times New Roman"/>
+                <w:b/>
+                <w:sz w:val="24"/>
+                <w:szCs w:val="24"/>
+              </w:rPr>
+            </w:pPr>
+            <w:r>
+              <w:rPr>
+                <w:rFonts w:ascii="Times New Roman" w:hAnsi="Times New Roman" w:cs="Times New Roman"/>
+                <w:b/>
+                <w:sz w:val="24"/>
+                <w:szCs w:val="24"/>
+              </w:rPr>
+              <w:t>Participating Actor</w:t>
+            </w:r>
+          </w:p>
+        </w:tc>
+        <w:tc>
+          <w:tcPr>
+            <w:tcW w:w="4931" w:type="dxa"/>
+          </w:tcPr>
+          <w:p>
+            <w:pPr>
+              <w:rPr>
+                <w:rFonts w:ascii="Times New Roman" w:hAnsi="Times New Roman" w:cs="Times New Roman"/>
+                <w:sz w:val="24"/>
+                <w:szCs w:val="24"/>
+              </w:rPr>
+            </w:pPr>
+            <w:r>
+              <w:rPr>
+                <w:rFonts w:ascii="Times New Roman" w:hAnsi="Times New Roman" w:cs="Times New Roman"/>
+                <w:sz w:val="24"/>
+                <w:szCs w:val="24"/>
+              </w:rPr>
+              <w:t>Admin</w:t>
+            </w:r>
+          </w:p>
+        </w:tc>
+      </w:tr>
+      <w:tr>
+        <w:trPr>
+          <w:trHeight w:val="372"/>
+        </w:trPr>
+        <w:tc>
+          <w:tcPr>
+            <w:tcW w:w="4931" w:type="dxa"/>
+          </w:tcPr>
+          <w:p>
+            <w:pPr>
+              <w:rPr>
+                <w:rFonts w:ascii="Times New Roman" w:hAnsi="Times New Roman" w:cs="Times New Roman"/>
+                <w:b/>
+                <w:sz w:val="24"/>
+                <w:szCs w:val="24"/>
+              </w:rPr>
+            </w:pPr>
+            <w:r>
+              <w:rPr>
+                <w:rFonts w:ascii="Times New Roman" w:hAnsi="Times New Roman" w:cs="Times New Roman"/>
+                <w:b/>
+                <w:sz w:val="24"/>
+                <w:szCs w:val="24"/>
+              </w:rPr>
+              <w:t>Entry Condition</w:t>
+            </w:r>
+          </w:p>
+        </w:tc>
+        <w:tc>
+          <w:tcPr>
+            <w:tcW w:w="4931" w:type="dxa"/>
+          </w:tcPr>
+          <w:p>
+            <w:pPr>
+              <w:rPr>
+                <w:rFonts w:ascii="Times New Roman" w:hAnsi="Times New Roman" w:cs="Times New Roman"/>
+                <w:sz w:val="24"/>
+                <w:szCs w:val="24"/>
+              </w:rPr>
+            </w:pPr>
+            <w:r>
+              <w:rPr>
+                <w:rFonts w:ascii="Times New Roman" w:hAnsi="Times New Roman" w:cs="Times New Roman"/>
+                <w:sz w:val="24"/>
+                <w:szCs w:val="24"/>
+              </w:rPr>
+              <w:t>The admin needs to log in to the system.</w:t>
+            </w:r>
+          </w:p>
+        </w:tc>
+      </w:tr>
+      <w:tr>
+        <w:trPr>
+          <w:trHeight w:val="372"/>
+        </w:trPr>
+        <w:tc>
+          <w:tcPr>
+            <w:tcW w:w="4931" w:type="dxa"/>
+          </w:tcPr>
+          <w:p>
+            <w:pPr>
+              <w:rPr>
+                <w:rFonts w:ascii="Times New Roman" w:hAnsi="Times New Roman" w:cs="Times New Roman"/>
+                <w:b/>
+                <w:sz w:val="24"/>
+                <w:szCs w:val="24"/>
+              </w:rPr>
+            </w:pPr>
+            <w:r>
+              <w:rPr>
+                <w:rFonts w:ascii="Times New Roman" w:hAnsi="Times New Roman" w:cs="Times New Roman"/>
+                <w:b/>
+                <w:sz w:val="24"/>
+                <w:szCs w:val="24"/>
+              </w:rPr>
+              <w:t>Flow of Events</w:t>
+            </w:r>
+          </w:p>
+        </w:tc>
+        <w:tc>
+          <w:tcPr>
+            <w:tcW w:w="4931" w:type="dxa"/>
+          </w:tcPr>
+          <w:p>
+            <w:pPr>
+              <w:pStyle w:val="ListeParagraf"/>
+              <w:numPr>
+                <w:ilvl w:val="0"/>
+                <w:numId w:val="1"/>
+              </w:numPr>
+              <w:rPr>
+                <w:rFonts w:ascii="Times New Roman" w:hAnsi="Times New Roman" w:cs="Times New Roman"/>
+                <w:sz w:val="24"/>
+                <w:szCs w:val="24"/>
+              </w:rPr>
+            </w:pPr>
+            <w:r>
+              <w:rPr>
+                <w:rFonts w:ascii="Times New Roman" w:hAnsi="Times New Roman" w:cs="Times New Roman"/>
+                <w:sz w:val="24"/>
+                <w:szCs w:val="24"/>
+              </w:rPr>
+              <w:t>Admin logins to the system.</w:t>
+            </w:r>
+          </w:p>
+          <w:p>
+            <w:pPr>
+              <w:pStyle w:val="ListeParagraf"/>
+              <w:rPr>
+                <w:rFonts w:ascii="Times New Roman" w:hAnsi="Times New Roman" w:cs="Times New Roman"/>
+                <w:sz w:val="24"/>
+                <w:szCs w:val="24"/>
+              </w:rPr>
+            </w:pPr>
+          </w:p>
+          <w:p>
+            <w:pPr>
+              <w:pStyle w:val="ListeParagraf"/>
+              <w:numPr>
+                <w:ilvl w:val="0"/>
+                <w:numId w:val="1"/>
+              </w:numPr>
+              <w:rPr>
+                <w:rFonts w:ascii="Times New Roman" w:hAnsi="Times New Roman" w:cs="Times New Roman"/>
+                <w:sz w:val="24"/>
+                <w:szCs w:val="24"/>
+              </w:rPr>
+            </w:pPr>
+            <w:r>
+              <w:rPr>
+                <w:rFonts w:ascii="Times New Roman" w:hAnsi="Times New Roman" w:cs="Times New Roman"/>
+                <w:sz w:val="24"/>
+                <w:szCs w:val="24"/>
+              </w:rPr>
+              <w:t>Admin enters the manager accounts list.</w:t>
+            </w:r>
+          </w:p>
+          <w:p>
+            <w:pPr>
+              <w:pStyle w:val="ListeParagraf"/>
+              <w:numPr>
+                <w:ilvl w:val="0"/>
+                <w:numId w:val="1"/>
+              </w:numPr>
+              <w:rPr>
+                <w:rFonts w:ascii="Times New Roman" w:hAnsi="Times New Roman" w:cs="Times New Roman"/>
+                <w:sz w:val="24"/>
+                <w:szCs w:val="24"/>
+              </w:rPr>
+            </w:pPr>
+            <w:r>
+              <w:rPr>
+                <w:rFonts w:ascii="Times New Roman" w:hAnsi="Times New Roman" w:cs="Times New Roman"/>
+                <w:sz w:val="24"/>
+                <w:szCs w:val="24"/>
+              </w:rPr>
+              <w:t>Admin selects the manager account.</w:t>
+            </w:r>
+          </w:p>
+          <w:p>
+            <w:pPr>
+              <w:pStyle w:val="ListeParagraf"/>
+              <w:rPr>
+                <w:rFonts w:ascii="Times New Roman" w:hAnsi="Times New Roman" w:cs="Times New Roman"/>
+                <w:sz w:val="24"/>
+                <w:szCs w:val="24"/>
+              </w:rPr>
+            </w:pPr>
+          </w:p>
+          <w:p>
+            <w:pPr>
+              <w:pStyle w:val="ListeParagraf"/>
+              <w:numPr>
+                <w:ilvl w:val="0"/>
+                <w:numId w:val="1"/>
+              </w:numPr>
+              <w:rPr>
+                <w:rFonts w:ascii="Times New Roman" w:hAnsi="Times New Roman" w:cs="Times New Roman"/>
+                <w:sz w:val="24"/>
+                <w:szCs w:val="24"/>
+              </w:rPr>
+            </w:pPr>
+            <w:r>
+              <w:rPr>
+                <w:rFonts w:ascii="Times New Roman" w:hAnsi="Times New Roman" w:cs="Times New Roman"/>
+                <w:sz w:val="24"/>
+                <w:szCs w:val="24"/>
+              </w:rPr>
+              <w:t xml:space="preserve">Admin selects the option </w:t>
+            </w:r>
+            <w:proofErr w:type="gramStart"/>
+            <w:r>
+              <w:rPr>
+                <w:rFonts w:ascii="Times New Roman" w:hAnsi="Times New Roman" w:cs="Times New Roman"/>
+                <w:sz w:val="24"/>
+                <w:szCs w:val="24"/>
+              </w:rPr>
+              <w:t>“ Delete</w:t>
+            </w:r>
+            <w:proofErr w:type="gramEnd"/>
+            <w:r>
+              <w:rPr>
+                <w:rFonts w:ascii="Times New Roman" w:hAnsi="Times New Roman" w:cs="Times New Roman"/>
+                <w:sz w:val="24"/>
+                <w:szCs w:val="24"/>
+              </w:rPr>
+              <w:t xml:space="preserve"> Account”.</w:t>
+            </w:r>
+          </w:p>
+          <w:p>
+            <w:pPr>
+              <w:pStyle w:val="ListeParagraf"/>
+              <w:rPr>
+                <w:rFonts w:ascii="Times New Roman" w:hAnsi="Times New Roman" w:cs="Times New Roman"/>
+                <w:sz w:val="24"/>
+                <w:szCs w:val="24"/>
+              </w:rPr>
+            </w:pPr>
+          </w:p>
+          <w:p>
+            <w:pPr>
+              <w:pStyle w:val="ListeParagraf"/>
+              <w:numPr>
+                <w:ilvl w:val="0"/>
+                <w:numId w:val="1"/>
+              </w:numPr>
+              <w:rPr>
+                <w:rFonts w:ascii="Times New Roman" w:hAnsi="Times New Roman" w:cs="Times New Roman"/>
+                <w:sz w:val="24"/>
+                <w:szCs w:val="24"/>
+              </w:rPr>
+            </w:pPr>
+            <w:r>
+              <w:rPr>
+                <w:rFonts w:ascii="Times New Roman" w:hAnsi="Times New Roman" w:cs="Times New Roman"/>
+                <w:sz w:val="24"/>
+                <w:szCs w:val="24"/>
+              </w:rPr>
+              <w:t>The information about the selected manager is deleted from database.</w:t>
+            </w:r>
+          </w:p>
+          <w:p>
+            <w:pPr>
+              <w:pStyle w:val="ListeParagraf"/>
+              <w:rPr>
+                <w:rFonts w:ascii="Times New Roman" w:hAnsi="Times New Roman" w:cs="Times New Roman"/>
+                <w:sz w:val="24"/>
+                <w:szCs w:val="24"/>
+              </w:rPr>
+            </w:pPr>
+          </w:p>
+          <w:p>
+            <w:pPr>
+              <w:pStyle w:val="ListeParagraf"/>
+              <w:numPr>
+                <w:ilvl w:val="0"/>
+                <w:numId w:val="1"/>
+              </w:numPr>
+              <w:rPr>
+                <w:rFonts w:ascii="Times New Roman" w:hAnsi="Times New Roman" w:cs="Times New Roman"/>
+                <w:sz w:val="24"/>
+                <w:szCs w:val="24"/>
+              </w:rPr>
+            </w:pPr>
+            <w:r>
+              <w:rPr>
+                <w:rFonts w:ascii="Times New Roman" w:hAnsi="Times New Roman" w:cs="Times New Roman"/>
+                <w:sz w:val="24"/>
+                <w:szCs w:val="24"/>
+              </w:rPr>
+              <w:t>System gives feedback about deleting the account.</w:t>
+            </w:r>
+          </w:p>
+        </w:tc>
+      </w:tr>
+      <w:tr>
+        <w:trPr>
+          <w:trHeight w:val="372"/>
+        </w:trPr>
+        <w:tc>
+          <w:tcPr>
+            <w:tcW w:w="4931" w:type="dxa"/>
+          </w:tcPr>
+          <w:p>
+            <w:pPr>
+              <w:rPr>
+                <w:rFonts w:ascii="Times New Roman" w:hAnsi="Times New Roman" w:cs="Times New Roman"/>
+                <w:b/>
+                <w:sz w:val="24"/>
+                <w:szCs w:val="24"/>
+              </w:rPr>
+            </w:pPr>
+            <w:r>
+              <w:rPr>
+                <w:rFonts w:ascii="Times New Roman" w:hAnsi="Times New Roman" w:cs="Times New Roman"/>
+                <w:b/>
+                <w:sz w:val="24"/>
+                <w:szCs w:val="24"/>
+              </w:rPr>
+              <w:lastRenderedPageBreak/>
+              <w:t>Exit Condition</w:t>
+            </w:r>
+          </w:p>
+        </w:tc>
+        <w:tc>
+          <w:tcPr>
+            <w:tcW w:w="4931" w:type="dxa"/>
+          </w:tcPr>
+          <w:p>
+            <w:pPr>
+              <w:rPr>
+                <w:rFonts w:ascii="Times New Roman" w:hAnsi="Times New Roman" w:cs="Times New Roman"/>
+                <w:sz w:val="24"/>
+                <w:szCs w:val="24"/>
+              </w:rPr>
+            </w:pPr>
+            <w:r>
+              <w:rPr>
+                <w:rFonts w:ascii="Times New Roman" w:hAnsi="Times New Roman" w:cs="Times New Roman"/>
+                <w:sz w:val="24"/>
+                <w:szCs w:val="24"/>
+              </w:rPr>
+              <w:t>The admin deletes the selected manager account.</w:t>
+            </w:r>
+          </w:p>
+        </w:tc>
+      </w:tr>
+    </w:tbl>
+    <w:p>
+      <w:pPr>
+        <w:rPr>
+          <w:rFonts w:ascii="Times New Roman" w:hAnsi="Times New Roman" w:cs="Times New Roman"/>
+          <w:sz w:val="24"/>
+          <w:szCs w:val="24"/>
+        </w:rPr>
+      </w:pPr>
+    </w:p>
+    <w:p>
+      <w:pPr>
+        <w:rPr>
+          <w:rFonts w:ascii="Times New Roman" w:hAnsi="Times New Roman" w:cs="Times New Roman"/>
+          <w:sz w:val="24"/>
+          <w:szCs w:val="24"/>
+        </w:rPr>
+      </w:pPr>
+    </w:p>
+    <w:tbl>
+      <w:tblPr>
+        <w:tblStyle w:val="TabloKlavuzu"/>
+        <w:tblW w:w="9850" w:type="dxa"/>
+        <w:tblLook w:val="04A0" w:firstRow="1" w:lastRow="0" w:firstColumn="1" w:lastColumn="0" w:noHBand="0" w:noVBand="1"/>
+      </w:tblPr>
+      <w:tblGrid>
+        <w:gridCol w:w="4925"/>
+        <w:gridCol w:w="4925"/>
+      </w:tblGrid>
+      <w:tr>
+        <w:trPr>
+          <w:trHeight w:val="399"/>
+        </w:trPr>
+        <w:tc>
+          <w:tcPr>
+            <w:tcW w:w="4925" w:type="dxa"/>
+          </w:tcPr>
+          <w:p>
+            <w:pPr>
+              <w:rPr>
+                <w:rFonts w:ascii="Times New Roman" w:hAnsi="Times New Roman" w:cs="Times New Roman"/>
+                <w:b/>
+                <w:sz w:val="24"/>
+                <w:szCs w:val="24"/>
+              </w:rPr>
+            </w:pPr>
+            <w:r>
+              <w:rPr>
+                <w:rFonts w:ascii="Times New Roman" w:hAnsi="Times New Roman" w:cs="Times New Roman"/>
+                <w:b/>
+                <w:sz w:val="24"/>
+                <w:szCs w:val="24"/>
+              </w:rPr>
+              <w:t>Use Case Name</w:t>
+            </w:r>
+          </w:p>
+        </w:tc>
+        <w:tc>
+          <w:tcPr>
+            <w:tcW w:w="4925" w:type="dxa"/>
+          </w:tcPr>
+          <w:p>
+            <w:pPr>
+              <w:rPr>
+                <w:rFonts w:ascii="Times New Roman" w:hAnsi="Times New Roman" w:cs="Times New Roman"/>
+                <w:sz w:val="24"/>
+                <w:szCs w:val="24"/>
+              </w:rPr>
+            </w:pPr>
+            <w:r>
+              <w:rPr>
+                <w:rFonts w:ascii="Times New Roman" w:hAnsi="Times New Roman" w:cs="Times New Roman"/>
+                <w:sz w:val="24"/>
+                <w:szCs w:val="24"/>
+              </w:rPr>
+              <w:t>Delete Booking</w:t>
+            </w:r>
+          </w:p>
+        </w:tc>
+      </w:tr>
+      <w:tr>
+        <w:trPr>
+          <w:trHeight w:val="383"/>
+        </w:trPr>
+        <w:tc>
+          <w:tcPr>
+            <w:tcW w:w="4925" w:type="dxa"/>
+          </w:tcPr>
+          <w:p>
+            <w:pPr>
+              <w:rPr>
+                <w:rFonts w:ascii="Times New Roman" w:hAnsi="Times New Roman" w:cs="Times New Roman"/>
+                <w:b/>
+                <w:sz w:val="24"/>
+                <w:szCs w:val="24"/>
+              </w:rPr>
+            </w:pPr>
+            <w:r>
+              <w:rPr>
+                <w:rFonts w:ascii="Times New Roman" w:hAnsi="Times New Roman" w:cs="Times New Roman"/>
+                <w:b/>
+                <w:sz w:val="24"/>
+                <w:szCs w:val="24"/>
+              </w:rPr>
+              <w:t>Participating Actor</w:t>
+            </w:r>
+          </w:p>
+        </w:tc>
+        <w:tc>
+          <w:tcPr>
+            <w:tcW w:w="4925" w:type="dxa"/>
+          </w:tcPr>
+          <w:p>
+            <w:pPr>
+              <w:rPr>
+                <w:rFonts w:ascii="Times New Roman" w:hAnsi="Times New Roman" w:cs="Times New Roman"/>
+                <w:sz w:val="24"/>
+                <w:szCs w:val="24"/>
+              </w:rPr>
+            </w:pPr>
+            <w:r>
+              <w:rPr>
+                <w:rFonts w:ascii="Times New Roman" w:hAnsi="Times New Roman" w:cs="Times New Roman"/>
+                <w:sz w:val="24"/>
+                <w:szCs w:val="24"/>
+              </w:rPr>
+              <w:t>Admin &amp; Manager</w:t>
+            </w:r>
+          </w:p>
+        </w:tc>
+      </w:tr>
+      <w:tr>
+        <w:trPr>
+          <w:trHeight w:val="399"/>
+        </w:trPr>
+        <w:tc>
+          <w:tcPr>
+            <w:tcW w:w="4925" w:type="dxa"/>
+          </w:tcPr>
+          <w:p>
+            <w:pPr>
+              <w:rPr>
+                <w:rFonts w:ascii="Times New Roman" w:hAnsi="Times New Roman" w:cs="Times New Roman"/>
+                <w:b/>
+                <w:sz w:val="24"/>
+                <w:szCs w:val="24"/>
+              </w:rPr>
+            </w:pPr>
+            <w:r>
+              <w:rPr>
+                <w:rFonts w:ascii="Times New Roman" w:hAnsi="Times New Roman" w:cs="Times New Roman"/>
+                <w:b/>
+                <w:sz w:val="24"/>
+                <w:szCs w:val="24"/>
+              </w:rPr>
+              <w:t>Entry Condition</w:t>
+            </w:r>
+          </w:p>
+        </w:tc>
+        <w:tc>
+          <w:tcPr>
+            <w:tcW w:w="4925" w:type="dxa"/>
+          </w:tcPr>
+          <w:p>
+            <w:pPr>
+              <w:rPr>
+                <w:rFonts w:ascii="Times New Roman" w:hAnsi="Times New Roman" w:cs="Times New Roman"/>
+                <w:sz w:val="24"/>
+                <w:szCs w:val="24"/>
+              </w:rPr>
+            </w:pPr>
+            <w:r>
+              <w:rPr>
+                <w:rFonts w:ascii="Times New Roman" w:hAnsi="Times New Roman" w:cs="Times New Roman"/>
+                <w:sz w:val="24"/>
+                <w:szCs w:val="24"/>
+              </w:rPr>
+              <w:t>The admin or the manager need to log in to the system.</w:t>
+            </w:r>
+          </w:p>
+        </w:tc>
+      </w:tr>
+      <w:tr>
+        <w:trPr>
+          <w:trHeight w:val="399"/>
+        </w:trPr>
+        <w:tc>
+          <w:tcPr>
+            <w:tcW w:w="4925" w:type="dxa"/>
+          </w:tcPr>
+          <w:p>
+            <w:pPr>
+              <w:rPr>
+                <w:rFonts w:ascii="Times New Roman" w:hAnsi="Times New Roman" w:cs="Times New Roman"/>
+                <w:b/>
+                <w:sz w:val="24"/>
+                <w:szCs w:val="24"/>
+              </w:rPr>
+            </w:pPr>
+            <w:r>
+              <w:rPr>
+                <w:rFonts w:ascii="Times New Roman" w:hAnsi="Times New Roman" w:cs="Times New Roman"/>
+                <w:b/>
+                <w:sz w:val="24"/>
+                <w:szCs w:val="24"/>
+              </w:rPr>
+              <w:t>Flow of Events</w:t>
+            </w:r>
+          </w:p>
+        </w:tc>
+        <w:tc>
+          <w:tcPr>
+            <w:tcW w:w="4925" w:type="dxa"/>
+          </w:tcPr>
+          <w:p>
+            <w:pPr>
+              <w:rPr>
+                <w:rFonts w:ascii="Times New Roman" w:hAnsi="Times New Roman" w:cs="Times New Roman"/>
+                <w:sz w:val="24"/>
+                <w:szCs w:val="24"/>
+              </w:rPr>
+            </w:pPr>
+            <w:r>
+              <w:rPr>
+                <w:rFonts w:ascii="Times New Roman" w:hAnsi="Times New Roman" w:cs="Times New Roman"/>
+                <w:sz w:val="24"/>
+                <w:szCs w:val="24"/>
+              </w:rPr>
+              <w:t>1.Admin(</w:t>
+            </w:r>
+            <w:r>
+              <w:rPr>
+                <w:rFonts w:ascii="Times New Roman" w:hAnsi="Times New Roman" w:cs="Times New Roman"/>
+                <w:sz w:val="24"/>
+                <w:szCs w:val="24"/>
+              </w:rPr>
+              <w:t>m</w:t>
+            </w:r>
+            <w:r>
+              <w:rPr>
+                <w:rFonts w:ascii="Times New Roman" w:hAnsi="Times New Roman" w:cs="Times New Roman"/>
+                <w:sz w:val="24"/>
+                <w:szCs w:val="24"/>
+              </w:rPr>
+              <w:t>anager) logins to the system.</w:t>
+            </w:r>
+          </w:p>
+          <w:p>
+            <w:pPr>
+              <w:rPr>
+                <w:rFonts w:ascii="Times New Roman" w:hAnsi="Times New Roman" w:cs="Times New Roman"/>
+                <w:sz w:val="24"/>
+                <w:szCs w:val="24"/>
+              </w:rPr>
+            </w:pPr>
+          </w:p>
+          <w:p>
+            <w:pPr>
+              <w:rPr>
+                <w:rFonts w:ascii="Times New Roman" w:hAnsi="Times New Roman" w:cs="Times New Roman"/>
+                <w:sz w:val="24"/>
+                <w:szCs w:val="24"/>
+              </w:rPr>
+            </w:pPr>
+            <w:r>
+              <w:rPr>
+                <w:rFonts w:ascii="Times New Roman" w:hAnsi="Times New Roman" w:cs="Times New Roman"/>
+                <w:sz w:val="24"/>
+                <w:szCs w:val="24"/>
+              </w:rPr>
+              <w:t xml:space="preserve">2. </w:t>
+            </w:r>
+            <w:proofErr w:type="gramStart"/>
+            <w:r>
+              <w:rPr>
+                <w:rFonts w:ascii="Times New Roman" w:hAnsi="Times New Roman" w:cs="Times New Roman"/>
+                <w:sz w:val="24"/>
+                <w:szCs w:val="24"/>
+              </w:rPr>
+              <w:t>Admin( manager</w:t>
+            </w:r>
+            <w:proofErr w:type="gramEnd"/>
+            <w:r>
+              <w:rPr>
+                <w:rFonts w:ascii="Times New Roman" w:hAnsi="Times New Roman" w:cs="Times New Roman"/>
+                <w:sz w:val="24"/>
+                <w:szCs w:val="24"/>
+              </w:rPr>
+              <w:t>) chooses the function “Delete Booking”.</w:t>
+            </w:r>
+          </w:p>
+          <w:p>
+            <w:pPr>
+              <w:rPr>
+                <w:rFonts w:ascii="Times New Roman" w:hAnsi="Times New Roman" w:cs="Times New Roman"/>
+                <w:sz w:val="24"/>
+                <w:szCs w:val="24"/>
+              </w:rPr>
+            </w:pPr>
+          </w:p>
+          <w:p>
+            <w:pPr>
+              <w:rPr>
+                <w:rFonts w:ascii="Times New Roman" w:hAnsi="Times New Roman" w:cs="Times New Roman"/>
+                <w:sz w:val="24"/>
+                <w:szCs w:val="24"/>
+              </w:rPr>
+            </w:pPr>
+            <w:r>
+              <w:rPr>
+                <w:rFonts w:ascii="Times New Roman" w:hAnsi="Times New Roman" w:cs="Times New Roman"/>
+                <w:sz w:val="24"/>
+                <w:szCs w:val="24"/>
+              </w:rPr>
+              <w:t>3. Admin(manager) chooses the person from customer list.</w:t>
+            </w:r>
+          </w:p>
+          <w:p>
+            <w:pPr>
+              <w:rPr>
+                <w:rFonts w:ascii="Times New Roman" w:hAnsi="Times New Roman" w:cs="Times New Roman"/>
+                <w:sz w:val="24"/>
+                <w:szCs w:val="24"/>
+              </w:rPr>
+            </w:pPr>
+          </w:p>
+          <w:p>
+            <w:pPr>
+              <w:rPr>
+                <w:rFonts w:ascii="Times New Roman" w:hAnsi="Times New Roman" w:cs="Times New Roman"/>
+                <w:sz w:val="24"/>
+                <w:szCs w:val="24"/>
+              </w:rPr>
+            </w:pPr>
+            <w:r>
+              <w:rPr>
+                <w:rFonts w:ascii="Times New Roman" w:hAnsi="Times New Roman" w:cs="Times New Roman"/>
+                <w:sz w:val="24"/>
+                <w:szCs w:val="24"/>
+              </w:rPr>
+              <w:t>4. Admin(manager) sees the travel information of customer.</w:t>
+            </w:r>
+          </w:p>
+          <w:p>
+            <w:pPr>
+              <w:rPr>
+                <w:rFonts w:ascii="Times New Roman" w:hAnsi="Times New Roman" w:cs="Times New Roman"/>
+                <w:sz w:val="24"/>
+                <w:szCs w:val="24"/>
+              </w:rPr>
+            </w:pPr>
+          </w:p>
+          <w:p>
+            <w:pPr>
+              <w:rPr>
+                <w:rFonts w:ascii="Times New Roman" w:hAnsi="Times New Roman" w:cs="Times New Roman"/>
+                <w:sz w:val="24"/>
+                <w:szCs w:val="24"/>
+              </w:rPr>
+            </w:pPr>
+            <w:r>
+              <w:rPr>
+                <w:rFonts w:ascii="Times New Roman" w:hAnsi="Times New Roman" w:cs="Times New Roman"/>
+                <w:sz w:val="24"/>
+                <w:szCs w:val="24"/>
+              </w:rPr>
+              <w:t>5. Admin(manager) chooses the targeted departure and click “Delete”.</w:t>
+            </w:r>
+          </w:p>
+          <w:p>
+            <w:pPr>
+              <w:rPr>
+                <w:rFonts w:ascii="Times New Roman" w:hAnsi="Times New Roman" w:cs="Times New Roman"/>
+                <w:sz w:val="24"/>
+                <w:szCs w:val="24"/>
+              </w:rPr>
+            </w:pPr>
+          </w:p>
+          <w:p>
+            <w:pPr>
+              <w:rPr>
+                <w:rFonts w:ascii="Times New Roman" w:hAnsi="Times New Roman" w:cs="Times New Roman"/>
+                <w:sz w:val="24"/>
+                <w:szCs w:val="24"/>
+              </w:rPr>
+            </w:pPr>
+            <w:r>
+              <w:rPr>
+                <w:rFonts w:ascii="Times New Roman" w:hAnsi="Times New Roman" w:cs="Times New Roman"/>
+                <w:sz w:val="24"/>
+                <w:szCs w:val="24"/>
+              </w:rPr>
+              <w:t>6. System gives feedback about deleting the booking.</w:t>
+            </w:r>
+          </w:p>
+        </w:tc>
+      </w:tr>
+      <w:tr>
+        <w:trPr>
+          <w:trHeight w:val="399"/>
+        </w:trPr>
+        <w:tc>
+          <w:tcPr>
+            <w:tcW w:w="4925" w:type="dxa"/>
+          </w:tcPr>
+          <w:p>
+            <w:pPr>
+              <w:rPr>
+                <w:rFonts w:ascii="Times New Roman" w:hAnsi="Times New Roman" w:cs="Times New Roman"/>
+                <w:b/>
+                <w:sz w:val="24"/>
+                <w:szCs w:val="24"/>
+              </w:rPr>
+            </w:pPr>
+            <w:r>
+              <w:rPr>
+                <w:rFonts w:ascii="Times New Roman" w:hAnsi="Times New Roman" w:cs="Times New Roman"/>
+                <w:b/>
+                <w:sz w:val="24"/>
+                <w:szCs w:val="24"/>
+              </w:rPr>
+              <w:t>Exit Condition</w:t>
+            </w:r>
+          </w:p>
+        </w:tc>
+        <w:tc>
+          <w:tcPr>
+            <w:tcW w:w="4925" w:type="dxa"/>
+          </w:tcPr>
+          <w:p>
+            <w:pPr>
+              <w:rPr>
+                <w:rFonts w:ascii="Times New Roman" w:hAnsi="Times New Roman" w:cs="Times New Roman"/>
+                <w:sz w:val="24"/>
+                <w:szCs w:val="24"/>
+              </w:rPr>
+            </w:pPr>
+            <w:r>
+              <w:rPr>
+                <w:rFonts w:ascii="Times New Roman" w:hAnsi="Times New Roman" w:cs="Times New Roman"/>
+                <w:sz w:val="24"/>
+                <w:szCs w:val="24"/>
+              </w:rPr>
+              <w:t xml:space="preserve">The admin(manager) deletes the selected booking. </w:t>
+            </w:r>
+          </w:p>
+        </w:tc>
+      </w:tr>
+    </w:tbl>
+    <w:p>
+      <w:pPr>
+        <w:rPr>
+          <w:rFonts w:ascii="Times New Roman" w:hAnsi="Times New Roman" w:cs="Times New Roman"/>
+          <w:sz w:val="26"/>
+          <w:szCs w:val="26"/>
+        </w:rPr>
+      </w:pPr>
+    </w:p>
+    <w:p>
+      <w:pPr>
+        <w:rPr>
+          <w:rFonts w:ascii="Times New Roman" w:hAnsi="Times New Roman" w:cs="Times New Roman"/>
+          <w:sz w:val="26"/>
+          <w:szCs w:val="26"/>
+        </w:rPr>
+      </w:pPr>
+    </w:p>
+    <w:p>
+      <w:pPr>
+        <w:rPr>
+          <w:rFonts w:ascii="Times New Roman" w:hAnsi="Times New Roman" w:cs="Times New Roman"/>
+          <w:sz w:val="26"/>
+          <w:szCs w:val="26"/>
+        </w:rPr>
+      </w:pPr>
+    </w:p>
+    <w:p>
+      <w:pPr>
+        <w:rPr>
+          <w:rFonts w:ascii="Times New Roman" w:hAnsi="Times New Roman" w:cs="Times New Roman"/>
+          <w:sz w:val="26"/>
+          <w:szCs w:val="26"/>
+        </w:rPr>
+      </w:pPr>
+    </w:p>
+    <w:p>
+      <w:pPr>
+        <w:rPr>
+          <w:rFonts w:ascii="Times New Roman" w:hAnsi="Times New Roman" w:cs="Times New Roman"/>
+          <w:sz w:val="26"/>
+          <w:szCs w:val="26"/>
+        </w:rPr>
+      </w:pPr>
+    </w:p>
+    <w:p>
+      <w:pPr>
+        <w:rPr>
+          <w:rFonts w:ascii="Times New Roman" w:hAnsi="Times New Roman" w:cs="Times New Roman"/>
+          <w:sz w:val="26"/>
+          <w:szCs w:val="26"/>
+        </w:rPr>
+      </w:pPr>
+    </w:p>
+    <w:p>
+      <w:pPr>
+        <w:rPr>
+          <w:rFonts w:ascii="Times New Roman" w:hAnsi="Times New Roman" w:cs="Times New Roman"/>
+          <w:sz w:val="26"/>
+          <w:szCs w:val="26"/>
+        </w:rPr>
+      </w:pPr>
+    </w:p>
+    <w:p>
+      <w:pPr>
+        <w:rPr>
+          <w:rFonts w:ascii="Times New Roman" w:hAnsi="Times New Roman" w:cs="Times New Roman"/>
+          <w:sz w:val="26"/>
+          <w:szCs w:val="26"/>
+        </w:rPr>
+      </w:pPr>
+    </w:p>
+    <w:p>
+      <w:pPr>
+        <w:rPr>
+          <w:rFonts w:ascii="Times New Roman" w:hAnsi="Times New Roman" w:cs="Times New Roman"/>
+          <w:sz w:val="26"/>
+          <w:szCs w:val="26"/>
+        </w:rPr>
+      </w:pPr>
+    </w:p>
+    <w:p>
+      <w:pPr>
+        <w:rPr>
+          <w:rFonts w:ascii="Times New Roman" w:hAnsi="Times New Roman" w:cs="Times New Roman"/>
+          <w:sz w:val="26"/>
+          <w:szCs w:val="26"/>
+        </w:rPr>
+      </w:pPr>
+    </w:p>
+    <w:p>
+      <w:pPr>
+        <w:rPr>
+          <w:rFonts w:ascii="Times New Roman" w:hAnsi="Times New Roman" w:cs="Times New Roman"/>
+          <w:sz w:val="26"/>
+          <w:szCs w:val="26"/>
+        </w:rPr>
+      </w:pPr>
+    </w:p>
+    <w:p>
+      <w:pPr>
+        <w:rPr>
+          <w:rFonts w:ascii="Times New Roman" w:hAnsi="Times New Roman" w:cs="Times New Roman"/>
+          <w:sz w:val="26"/>
+          <w:szCs w:val="26"/>
+        </w:rPr>
+      </w:pPr>
+    </w:p>
+    <w:p>
+      <w:pPr>
+        <w:rPr>
+          <w:rFonts w:ascii="Times New Roman" w:hAnsi="Times New Roman" w:cs="Times New Roman"/>
+          <w:sz w:val="26"/>
+          <w:szCs w:val="26"/>
+        </w:rPr>
+      </w:pPr>
+    </w:p>
+    <w:tbl>
+      <w:tblPr>
+        <w:tblStyle w:val="TabloKlavuzu"/>
+        <w:tblW w:w="0" w:type="auto"/>
+        <w:tblLook w:val="04A0" w:firstRow="1" w:lastRow="0" w:firstColumn="1" w:lastColumn="0" w:noHBand="0" w:noVBand="1"/>
+      </w:tblPr>
+      <w:tblGrid>
+        <w:gridCol w:w="4673"/>
+        <w:gridCol w:w="4677"/>
+      </w:tblGrid>
+      <w:tr>
+        <w:tc>
+          <w:tcPr>
+            <w:tcW w:w="4698" w:type="dxa"/>
+          </w:tcPr>
+          <w:p>
+            <w:pPr>
+              <w:rPr>
+                <w:rFonts w:ascii="Times New Roman" w:hAnsi="Times New Roman" w:cs="Times New Roman"/>
+                <w:b/>
+                <w:sz w:val="24"/>
+                <w:szCs w:val="24"/>
+              </w:rPr>
+            </w:pPr>
+            <w:r>
+              <w:rPr>
+                <w:rFonts w:ascii="Times New Roman" w:hAnsi="Times New Roman" w:cs="Times New Roman"/>
+                <w:b/>
+                <w:sz w:val="24"/>
+                <w:szCs w:val="24"/>
+              </w:rPr>
+              <w:t>Use Case Name</w:t>
+            </w:r>
+          </w:p>
+        </w:tc>
+        <w:tc>
+          <w:tcPr>
+            <w:tcW w:w="4698" w:type="dxa"/>
+          </w:tcPr>
+          <w:p>
+            <w:pPr>
+              <w:rPr>
+                <w:rFonts w:ascii="Times New Roman" w:hAnsi="Times New Roman" w:cs="Times New Roman"/>
+                <w:sz w:val="24"/>
+                <w:szCs w:val="24"/>
+              </w:rPr>
+            </w:pPr>
+            <w:r>
+              <w:rPr>
+                <w:rFonts w:ascii="Times New Roman" w:hAnsi="Times New Roman" w:cs="Times New Roman"/>
+                <w:sz w:val="24"/>
+                <w:szCs w:val="24"/>
+              </w:rPr>
+              <w:t>Edit Booking</w:t>
+            </w:r>
+          </w:p>
+        </w:tc>
+      </w:tr>
+      <w:tr>
+        <w:tc>
+          <w:tcPr>
+            <w:tcW w:w="4698" w:type="dxa"/>
+          </w:tcPr>
+          <w:p>
+            <w:pPr>
+              <w:rPr>
+                <w:rFonts w:ascii="Times New Roman" w:hAnsi="Times New Roman" w:cs="Times New Roman"/>
+                <w:b/>
+                <w:sz w:val="24"/>
+                <w:szCs w:val="24"/>
+              </w:rPr>
+            </w:pPr>
+            <w:r>
+              <w:rPr>
+                <w:rFonts w:ascii="Times New Roman" w:hAnsi="Times New Roman" w:cs="Times New Roman"/>
+                <w:b/>
+                <w:sz w:val="24"/>
+                <w:szCs w:val="24"/>
+              </w:rPr>
+              <w:t>Participating Actors</w:t>
+            </w:r>
+          </w:p>
+        </w:tc>
+        <w:tc>
+          <w:tcPr>
+            <w:tcW w:w="4698" w:type="dxa"/>
+          </w:tcPr>
+          <w:p>
+            <w:pPr>
+              <w:rPr>
+                <w:rFonts w:ascii="Times New Roman" w:hAnsi="Times New Roman" w:cs="Times New Roman"/>
+                <w:sz w:val="24"/>
+                <w:szCs w:val="24"/>
+              </w:rPr>
+            </w:pPr>
+            <w:r>
+              <w:rPr>
+                <w:rFonts w:ascii="Times New Roman" w:hAnsi="Times New Roman" w:cs="Times New Roman"/>
+                <w:sz w:val="24"/>
+                <w:szCs w:val="24"/>
+              </w:rPr>
+              <w:t>Admin &amp; Manager</w:t>
+            </w:r>
+          </w:p>
+        </w:tc>
+      </w:tr>
+      <w:tr>
+        <w:tc>
+          <w:tcPr>
+            <w:tcW w:w="4698" w:type="dxa"/>
+          </w:tcPr>
+          <w:p>
+            <w:pPr>
+              <w:rPr>
+                <w:rFonts w:ascii="Times New Roman" w:hAnsi="Times New Roman" w:cs="Times New Roman"/>
+                <w:b/>
+                <w:sz w:val="24"/>
+                <w:szCs w:val="24"/>
+              </w:rPr>
+            </w:pPr>
+            <w:r>
+              <w:rPr>
+                <w:rFonts w:ascii="Times New Roman" w:hAnsi="Times New Roman" w:cs="Times New Roman"/>
+                <w:b/>
+                <w:sz w:val="24"/>
+                <w:szCs w:val="24"/>
+              </w:rPr>
+              <w:t>Entry Condition</w:t>
+            </w:r>
+          </w:p>
+        </w:tc>
+        <w:tc>
+          <w:tcPr>
+            <w:tcW w:w="4698" w:type="dxa"/>
+          </w:tcPr>
+          <w:p>
+            <w:pPr>
+              <w:rPr>
+                <w:rFonts w:ascii="Times New Roman" w:hAnsi="Times New Roman" w:cs="Times New Roman"/>
+                <w:sz w:val="24"/>
+                <w:szCs w:val="24"/>
+              </w:rPr>
+            </w:pPr>
+            <w:r>
+              <w:rPr>
+                <w:rFonts w:ascii="Times New Roman" w:hAnsi="Times New Roman" w:cs="Times New Roman"/>
+                <w:sz w:val="24"/>
+                <w:szCs w:val="24"/>
+              </w:rPr>
+              <w:t>The admin or the manager need to log in to the system</w:t>
+            </w:r>
+          </w:p>
+        </w:tc>
+      </w:tr>
+      <w:tr>
+        <w:tc>
+          <w:tcPr>
+            <w:tcW w:w="4698" w:type="dxa"/>
+          </w:tcPr>
+          <w:p>
+            <w:pPr>
+              <w:rPr>
+                <w:rFonts w:ascii="Times New Roman" w:hAnsi="Times New Roman" w:cs="Times New Roman"/>
+                <w:b/>
+                <w:sz w:val="24"/>
+                <w:szCs w:val="24"/>
+              </w:rPr>
+            </w:pPr>
+            <w:r>
+              <w:rPr>
+                <w:rFonts w:ascii="Times New Roman" w:hAnsi="Times New Roman" w:cs="Times New Roman"/>
+                <w:b/>
+                <w:sz w:val="24"/>
+                <w:szCs w:val="24"/>
+              </w:rPr>
+              <w:t>Flow of Events</w:t>
+            </w:r>
+          </w:p>
+        </w:tc>
+        <w:tc>
+          <w:tcPr>
+            <w:tcW w:w="4698" w:type="dxa"/>
+          </w:tcPr>
+          <w:p>
+            <w:pPr>
+              <w:rPr>
+                <w:rFonts w:ascii="Times New Roman" w:hAnsi="Times New Roman" w:cs="Times New Roman"/>
+                <w:sz w:val="24"/>
+                <w:szCs w:val="24"/>
+              </w:rPr>
+            </w:pPr>
+            <w:r>
+              <w:rPr>
+                <w:rFonts w:ascii="Times New Roman" w:hAnsi="Times New Roman" w:cs="Times New Roman"/>
+                <w:sz w:val="24"/>
+                <w:szCs w:val="24"/>
+              </w:rPr>
+              <w:t>1.</w:t>
+            </w:r>
+            <w:r>
+              <w:rPr>
+                <w:rFonts w:ascii="Times New Roman" w:hAnsi="Times New Roman" w:cs="Times New Roman"/>
+                <w:sz w:val="24"/>
+                <w:szCs w:val="24"/>
+              </w:rPr>
+              <w:t xml:space="preserve"> </w:t>
+            </w:r>
+            <w:r>
+              <w:rPr>
+                <w:rFonts w:ascii="Times New Roman" w:hAnsi="Times New Roman" w:cs="Times New Roman"/>
+                <w:sz w:val="24"/>
+                <w:szCs w:val="24"/>
+              </w:rPr>
+              <w:t>Admin</w:t>
+            </w:r>
+            <w:r>
+              <w:rPr>
+                <w:rFonts w:ascii="Times New Roman" w:hAnsi="Times New Roman" w:cs="Times New Roman"/>
+                <w:sz w:val="24"/>
+                <w:szCs w:val="24"/>
+              </w:rPr>
+              <w:t>(manager) logins to the system.</w:t>
+            </w:r>
+          </w:p>
+          <w:p>
+            <w:pPr>
+              <w:rPr>
+                <w:rFonts w:ascii="Times New Roman" w:hAnsi="Times New Roman" w:cs="Times New Roman"/>
+                <w:sz w:val="24"/>
+                <w:szCs w:val="24"/>
+              </w:rPr>
+            </w:pPr>
+          </w:p>
+          <w:p>
+            <w:pPr>
+              <w:rPr>
+                <w:rFonts w:ascii="Times New Roman" w:hAnsi="Times New Roman" w:cs="Times New Roman"/>
+                <w:sz w:val="24"/>
+                <w:szCs w:val="24"/>
+              </w:rPr>
+            </w:pPr>
+            <w:r>
+              <w:rPr>
+                <w:rFonts w:ascii="Times New Roman" w:hAnsi="Times New Roman" w:cs="Times New Roman"/>
+                <w:sz w:val="24"/>
+                <w:szCs w:val="24"/>
+              </w:rPr>
+              <w:t>2.Admin(manager) chooses the function “Edit Booking”</w:t>
+            </w:r>
+          </w:p>
+          <w:p>
+            <w:pPr>
+              <w:rPr>
+                <w:rFonts w:ascii="Times New Roman" w:hAnsi="Times New Roman" w:cs="Times New Roman"/>
+                <w:sz w:val="24"/>
+                <w:szCs w:val="24"/>
+              </w:rPr>
+            </w:pPr>
+          </w:p>
+          <w:p>
+            <w:pPr>
+              <w:rPr>
+                <w:rFonts w:ascii="Times New Roman" w:hAnsi="Times New Roman" w:cs="Times New Roman"/>
+                <w:sz w:val="24"/>
+                <w:szCs w:val="24"/>
+              </w:rPr>
+            </w:pPr>
+            <w:r>
+              <w:rPr>
+                <w:rFonts w:ascii="Times New Roman" w:hAnsi="Times New Roman" w:cs="Times New Roman"/>
+                <w:sz w:val="24"/>
+                <w:szCs w:val="24"/>
+              </w:rPr>
+              <w:t>3.Admin(manager) chooses the person from customer list.</w:t>
+            </w:r>
+          </w:p>
+          <w:p>
+            <w:pPr>
+              <w:rPr>
+                <w:rFonts w:ascii="Times New Roman" w:hAnsi="Times New Roman" w:cs="Times New Roman"/>
+                <w:sz w:val="24"/>
+                <w:szCs w:val="24"/>
+              </w:rPr>
+            </w:pPr>
+          </w:p>
+          <w:p>
+            <w:pPr>
+              <w:rPr>
+                <w:rFonts w:ascii="Times New Roman" w:hAnsi="Times New Roman" w:cs="Times New Roman"/>
+                <w:sz w:val="24"/>
+                <w:szCs w:val="24"/>
+              </w:rPr>
+            </w:pPr>
+            <w:r>
+              <w:rPr>
+                <w:rFonts w:ascii="Times New Roman" w:hAnsi="Times New Roman" w:cs="Times New Roman"/>
+                <w:sz w:val="24"/>
+                <w:szCs w:val="24"/>
+              </w:rPr>
+              <w:t>4. Admin(manager) sees the travel information of the customer.</w:t>
+            </w:r>
+          </w:p>
+          <w:p>
+            <w:pPr>
+              <w:rPr>
+                <w:rFonts w:ascii="Times New Roman" w:hAnsi="Times New Roman" w:cs="Times New Roman"/>
+                <w:sz w:val="24"/>
+                <w:szCs w:val="24"/>
+              </w:rPr>
+            </w:pPr>
+          </w:p>
+          <w:p>
+            <w:pPr>
+              <w:rPr>
+                <w:rFonts w:ascii="Times New Roman" w:hAnsi="Times New Roman" w:cs="Times New Roman"/>
+                <w:sz w:val="24"/>
+                <w:szCs w:val="24"/>
+              </w:rPr>
+            </w:pPr>
+            <w:r>
+              <w:rPr>
+                <w:rFonts w:ascii="Times New Roman" w:hAnsi="Times New Roman" w:cs="Times New Roman"/>
+                <w:sz w:val="24"/>
+                <w:szCs w:val="24"/>
+              </w:rPr>
+              <w:t>5. Admin(manager) chooses the targeted departure and click “Change”.</w:t>
+            </w:r>
+          </w:p>
+          <w:p>
+            <w:pPr>
+              <w:rPr>
+                <w:rFonts w:ascii="Times New Roman" w:hAnsi="Times New Roman" w:cs="Times New Roman"/>
+                <w:sz w:val="24"/>
+                <w:szCs w:val="24"/>
+              </w:rPr>
+            </w:pPr>
+          </w:p>
+          <w:p>
+            <w:pPr>
+              <w:rPr>
+                <w:rFonts w:ascii="Times New Roman" w:hAnsi="Times New Roman" w:cs="Times New Roman"/>
+                <w:sz w:val="24"/>
+                <w:szCs w:val="24"/>
+              </w:rPr>
+            </w:pPr>
+            <w:r>
+              <w:rPr>
+                <w:rFonts w:ascii="Times New Roman" w:hAnsi="Times New Roman" w:cs="Times New Roman"/>
+                <w:sz w:val="24"/>
+                <w:szCs w:val="24"/>
+              </w:rPr>
+              <w:t>6.</w:t>
+            </w:r>
+            <w:r>
+              <w:rPr>
+                <w:rFonts w:ascii="Times New Roman" w:hAnsi="Times New Roman" w:cs="Times New Roman"/>
+                <w:sz w:val="24"/>
+                <w:szCs w:val="24"/>
+              </w:rPr>
+              <w:t xml:space="preserve"> </w:t>
+            </w:r>
+            <w:r>
+              <w:rPr>
+                <w:rFonts w:ascii="Times New Roman" w:hAnsi="Times New Roman" w:cs="Times New Roman"/>
+                <w:sz w:val="24"/>
+                <w:szCs w:val="24"/>
+              </w:rPr>
+              <w:t>Admin</w:t>
+            </w:r>
+            <w:r>
+              <w:rPr>
+                <w:rFonts w:ascii="Times New Roman" w:hAnsi="Times New Roman" w:cs="Times New Roman"/>
+                <w:sz w:val="24"/>
+                <w:szCs w:val="24"/>
+              </w:rPr>
+              <w:t>(manager) chooses the new departure from the departure list and clicks confirm.</w:t>
+            </w:r>
+          </w:p>
+          <w:p>
+            <w:pPr>
+              <w:rPr>
+                <w:rFonts w:ascii="Times New Roman" w:hAnsi="Times New Roman" w:cs="Times New Roman"/>
+                <w:sz w:val="24"/>
+                <w:szCs w:val="24"/>
+              </w:rPr>
+            </w:pPr>
+          </w:p>
+          <w:p>
+            <w:pPr>
+              <w:rPr>
+                <w:rFonts w:ascii="Times New Roman" w:hAnsi="Times New Roman" w:cs="Times New Roman"/>
+                <w:sz w:val="24"/>
+                <w:szCs w:val="24"/>
+              </w:rPr>
+            </w:pPr>
+            <w:r>
+              <w:rPr>
+                <w:rFonts w:ascii="Times New Roman" w:hAnsi="Times New Roman" w:cs="Times New Roman"/>
+                <w:sz w:val="24"/>
+                <w:szCs w:val="24"/>
+              </w:rPr>
+              <w:t>7. System gives feedback about editing the booking.</w:t>
+            </w:r>
+          </w:p>
+        </w:tc>
+      </w:tr>
+      <w:tr>
+        <w:tc>
+          <w:tcPr>
+            <w:tcW w:w="4698" w:type="dxa"/>
+          </w:tcPr>
+          <w:p>
+            <w:pPr>
+              <w:rPr>
+                <w:rFonts w:ascii="Times New Roman" w:hAnsi="Times New Roman" w:cs="Times New Roman"/>
+                <w:b/>
+                <w:sz w:val="24"/>
+                <w:szCs w:val="24"/>
+              </w:rPr>
+            </w:pPr>
+            <w:r>
+              <w:rPr>
+                <w:rFonts w:ascii="Times New Roman" w:hAnsi="Times New Roman" w:cs="Times New Roman"/>
+                <w:b/>
+                <w:sz w:val="24"/>
+                <w:szCs w:val="24"/>
+              </w:rPr>
+              <w:t>Exit Condition</w:t>
+            </w:r>
+          </w:p>
+        </w:tc>
+        <w:tc>
+          <w:tcPr>
+            <w:tcW w:w="4698" w:type="dxa"/>
+          </w:tcPr>
+          <w:p>
+            <w:pPr>
+              <w:rPr>
+                <w:rFonts w:ascii="Times New Roman" w:hAnsi="Times New Roman" w:cs="Times New Roman"/>
+                <w:sz w:val="24"/>
+                <w:szCs w:val="24"/>
+              </w:rPr>
+            </w:pPr>
+            <w:r>
+              <w:rPr>
+                <w:rFonts w:ascii="Times New Roman" w:hAnsi="Times New Roman" w:cs="Times New Roman"/>
+                <w:sz w:val="24"/>
+                <w:szCs w:val="24"/>
+              </w:rPr>
+              <w:t>The admin(manager) edits the selected booking.</w:t>
+            </w:r>
+          </w:p>
+        </w:tc>
+      </w:tr>
+    </w:tbl>
+    <w:p>
+      <w:pPr>
+        <w:rPr>
+          <w:rFonts w:ascii="Times New Roman" w:hAnsi="Times New Roman" w:cs="Times New Roman"/>
+          <w:sz w:val="26"/>
+          <w:szCs w:val="26"/>
+        </w:rPr>
+      </w:pPr>
+    </w:p>
+    <w:p>
+      <w:pPr>
+        <w:rPr>
+          <w:rFonts w:ascii="Times New Roman" w:hAnsi="Times New Roman" w:cs="Times New Roman"/>
+          <w:sz w:val="26"/>
+          <w:szCs w:val="26"/>
+        </w:rPr>
+      </w:pPr>
+    </w:p>
+    <w:p>
+      <w:pPr>
+        <w:pStyle w:val="Body"/>
+        <w:spacing w:line="276" w:lineRule="auto"/>
+        <w:rPr>
+          <w:b/>
+          <w:bCs/>
+          <w:sz w:val="24"/>
+          <w:szCs w:val="24"/>
+          <w:u w:val="single"/>
+        </w:rPr>
+      </w:pPr>
+      <w:r>
+        <w:rPr>
+          <w:b/>
+          <w:bCs/>
+          <w:sz w:val="24"/>
+          <w:szCs w:val="24"/>
+          <w:u w:val="single"/>
+          <w:lang w:val="it-IT"/>
+        </w:rPr>
+        <w:t xml:space="preserve">Scenario </w:t>
+      </w:r>
+      <w:r>
+        <w:rPr>
+          <w:b/>
+          <w:bCs/>
+          <w:sz w:val="24"/>
+          <w:szCs w:val="24"/>
+          <w:u w:val="single"/>
+          <w:lang w:val="it-IT"/>
+        </w:rPr>
+        <w:t>5</w:t>
+      </w:r>
+      <w:r>
+        <w:rPr>
+          <w:b/>
+          <w:bCs/>
+          <w:sz w:val="24"/>
+          <w:szCs w:val="24"/>
+          <w:u w:val="single"/>
+          <w:lang w:val="it-IT"/>
+        </w:rPr>
+        <w:t>:</w:t>
+      </w:r>
+    </w:p>
+    <w:p>
+      <w:pPr>
+        <w:pStyle w:val="Body"/>
+        <w:spacing w:line="276" w:lineRule="auto"/>
+        <w:rPr>
+          <w:b/>
+          <w:bCs/>
+          <w:sz w:val="24"/>
+          <w:szCs w:val="24"/>
+          <w:u w:val="single"/>
+        </w:rPr>
+      </w:pPr>
+    </w:p>
+    <w:p>
+      <w:pPr>
+        <w:pStyle w:val="Body"/>
+        <w:spacing w:line="276" w:lineRule="auto"/>
+        <w:rPr>
+          <w:b/>
+          <w:bCs/>
+          <w:sz w:val="24"/>
+          <w:szCs w:val="24"/>
+        </w:rPr>
+      </w:pPr>
+      <w:r>
+        <w:rPr>
+          <w:b/>
+          <w:bCs/>
+          <w:sz w:val="24"/>
+          <w:szCs w:val="24"/>
+          <w:lang w:val="pt-PT"/>
+        </w:rPr>
+        <w:t>Scenario name: Update User Info</w:t>
+      </w:r>
+    </w:p>
+    <w:p>
+      <w:pPr>
+        <w:pStyle w:val="Body"/>
+        <w:spacing w:line="276" w:lineRule="auto"/>
+        <w:rPr>
+          <w:b/>
+          <w:bCs/>
+          <w:sz w:val="24"/>
+          <w:szCs w:val="24"/>
+        </w:rPr>
+      </w:pPr>
+      <w:r>
+        <w:rPr>
+          <w:b/>
+          <w:bCs/>
+          <w:sz w:val="24"/>
+          <w:szCs w:val="24"/>
+          <w:lang w:val="en-US"/>
+        </w:rPr>
+        <w:t xml:space="preserve">Participant actor instances: </w:t>
+      </w:r>
+      <w:proofErr w:type="gramStart"/>
+      <w:r>
+        <w:rPr>
+          <w:b/>
+          <w:bCs/>
+          <w:sz w:val="24"/>
+          <w:szCs w:val="24"/>
+        </w:rPr>
+        <w:t>Larry :</w:t>
+      </w:r>
+      <w:proofErr w:type="gramEnd"/>
+      <w:r>
+        <w:rPr>
+          <w:b/>
+          <w:bCs/>
+          <w:sz w:val="24"/>
+          <w:szCs w:val="24"/>
+        </w:rPr>
+        <w:t xml:space="preserve"> Admin , Matt : Manager</w:t>
+      </w:r>
+    </w:p>
+    <w:p>
+      <w:pPr>
+        <w:pStyle w:val="Body"/>
+        <w:spacing w:line="276" w:lineRule="auto"/>
+        <w:rPr>
+          <w:b/>
+          <w:bCs/>
+          <w:sz w:val="24"/>
+          <w:szCs w:val="24"/>
+        </w:rPr>
+      </w:pPr>
+    </w:p>
+    <w:p>
+      <w:pPr>
+        <w:pStyle w:val="Body"/>
+        <w:spacing w:line="276" w:lineRule="auto"/>
+        <w:rPr>
+          <w:b/>
+          <w:bCs/>
+          <w:sz w:val="24"/>
+          <w:szCs w:val="24"/>
+        </w:rPr>
+      </w:pPr>
+    </w:p>
+    <w:p>
+      <w:pPr>
+        <w:pStyle w:val="Body"/>
+        <w:spacing w:line="276" w:lineRule="auto"/>
+        <w:rPr>
+          <w:b/>
+          <w:bCs/>
+          <w:sz w:val="24"/>
+          <w:szCs w:val="24"/>
+          <w:lang w:val="en-US"/>
+        </w:rPr>
+      </w:pPr>
+      <w:r>
+        <w:rPr>
+          <w:bCs/>
+          <w:sz w:val="24"/>
+          <w:szCs w:val="24"/>
+        </w:rPr>
+        <w:t xml:space="preserve">Larry </w:t>
+      </w:r>
+      <w:proofErr w:type="spellStart"/>
+      <w:r>
+        <w:rPr>
+          <w:bCs/>
+          <w:sz w:val="24"/>
+          <w:szCs w:val="24"/>
+        </w:rPr>
+        <w:t>enters</w:t>
+      </w:r>
+      <w:proofErr w:type="spellEnd"/>
+      <w:r>
+        <w:rPr>
+          <w:bCs/>
+          <w:sz w:val="24"/>
+          <w:szCs w:val="24"/>
+        </w:rPr>
+        <w:t xml:space="preserve"> the application to log in. He </w:t>
+      </w:r>
+      <w:proofErr w:type="spellStart"/>
+      <w:r>
+        <w:rPr>
+          <w:bCs/>
+          <w:sz w:val="24"/>
+          <w:szCs w:val="24"/>
+        </w:rPr>
+        <w:t>chooses</w:t>
+      </w:r>
+      <w:proofErr w:type="spellEnd"/>
+      <w:r>
+        <w:rPr>
+          <w:bCs/>
+          <w:sz w:val="24"/>
+          <w:szCs w:val="24"/>
+        </w:rPr>
+        <w:t xml:space="preserve"> the administration log in to </w:t>
+      </w:r>
+      <w:proofErr w:type="spellStart"/>
+      <w:r>
+        <w:rPr>
+          <w:bCs/>
+          <w:sz w:val="24"/>
+          <w:szCs w:val="24"/>
+        </w:rPr>
+        <w:t>get</w:t>
+      </w:r>
+      <w:proofErr w:type="spellEnd"/>
+      <w:r>
+        <w:rPr>
+          <w:bCs/>
+          <w:sz w:val="24"/>
+          <w:szCs w:val="24"/>
+        </w:rPr>
+        <w:t xml:space="preserve"> in to the system. He types </w:t>
+      </w:r>
+      <w:proofErr w:type="spellStart"/>
+      <w:r>
+        <w:rPr>
+          <w:bCs/>
+          <w:sz w:val="24"/>
+          <w:szCs w:val="24"/>
+        </w:rPr>
+        <w:t>his</w:t>
+      </w:r>
+      <w:proofErr w:type="spellEnd"/>
+      <w:r>
+        <w:rPr>
+          <w:bCs/>
+          <w:sz w:val="24"/>
+          <w:szCs w:val="24"/>
+        </w:rPr>
+        <w:t xml:space="preserve"> e-mail and </w:t>
+      </w:r>
+      <w:proofErr w:type="spellStart"/>
+      <w:r>
+        <w:rPr>
+          <w:bCs/>
+          <w:sz w:val="24"/>
+          <w:szCs w:val="24"/>
+        </w:rPr>
+        <w:t>password</w:t>
+      </w:r>
+      <w:proofErr w:type="spellEnd"/>
+      <w:r>
+        <w:rPr>
+          <w:bCs/>
+          <w:sz w:val="24"/>
+          <w:szCs w:val="24"/>
+        </w:rPr>
+        <w:t xml:space="preserve"> to log in and </w:t>
+      </w:r>
+      <w:proofErr w:type="spellStart"/>
+      <w:r>
+        <w:rPr>
+          <w:bCs/>
+          <w:sz w:val="24"/>
+          <w:szCs w:val="24"/>
+        </w:rPr>
+        <w:t>then</w:t>
+      </w:r>
+      <w:proofErr w:type="spellEnd"/>
+      <w:r>
+        <w:rPr>
+          <w:bCs/>
+          <w:sz w:val="24"/>
+          <w:szCs w:val="24"/>
+        </w:rPr>
+        <w:t xml:space="preserve"> clicks to continue.  </w:t>
+      </w:r>
+      <w:proofErr w:type="spellStart"/>
+      <w:r>
+        <w:rPr>
+          <w:bCs/>
+          <w:sz w:val="24"/>
+          <w:szCs w:val="24"/>
+        </w:rPr>
+        <w:t>Then</w:t>
+      </w:r>
+      <w:proofErr w:type="spellEnd"/>
+      <w:r>
+        <w:rPr>
+          <w:bCs/>
+          <w:sz w:val="24"/>
+          <w:szCs w:val="24"/>
+        </w:rPr>
+        <w:t xml:space="preserve">, </w:t>
+      </w:r>
+      <w:proofErr w:type="spellStart"/>
+      <w:r>
+        <w:rPr>
+          <w:bCs/>
+          <w:sz w:val="24"/>
+          <w:szCs w:val="24"/>
+        </w:rPr>
+        <w:t>he</w:t>
+      </w:r>
+      <w:proofErr w:type="spellEnd"/>
+      <w:r>
+        <w:rPr>
+          <w:bCs/>
+          <w:sz w:val="24"/>
+          <w:szCs w:val="24"/>
+        </w:rPr>
+        <w:t xml:space="preserve"> </w:t>
+      </w:r>
+      <w:proofErr w:type="spellStart"/>
+      <w:r>
+        <w:rPr>
+          <w:bCs/>
+          <w:sz w:val="24"/>
+          <w:szCs w:val="24"/>
+        </w:rPr>
+        <w:t>finds</w:t>
+      </w:r>
+      <w:proofErr w:type="spellEnd"/>
+      <w:r>
+        <w:rPr>
+          <w:bCs/>
+          <w:sz w:val="24"/>
+          <w:szCs w:val="24"/>
+        </w:rPr>
+        <w:t xml:space="preserve"> the </w:t>
+      </w:r>
+      <w:r>
+        <w:rPr>
+          <w:bCs/>
+          <w:sz w:val="24"/>
+          <w:szCs w:val="24"/>
+          <w:lang w:val="en-US"/>
+        </w:rPr>
+        <w:t xml:space="preserve">“Manager lists” option and clicks it.  In that list, he finds the Matt, who is a manager. He clicks Matt’s profile and then clicks edit. He changes Matt’s password and clicks “save”. After he clicks save, new password is being saved in the database and the system shows a message </w:t>
+      </w:r>
+      <w:r>
+        <w:rPr>
+          <w:bCs/>
+          <w:sz w:val="24"/>
+          <w:szCs w:val="24"/>
+          <w:lang w:val="en-US"/>
+        </w:rPr>
+        <w:lastRenderedPageBreak/>
+        <w:t xml:space="preserve">which says </w:t>
+      </w:r>
+      <w:proofErr w:type="gramStart"/>
+      <w:r>
+        <w:rPr>
+          <w:bCs/>
+          <w:sz w:val="24"/>
+          <w:szCs w:val="24"/>
+          <w:lang w:val="en-US"/>
+        </w:rPr>
+        <w:t>“ Operation</w:t>
+      </w:r>
+      <w:proofErr w:type="gramEnd"/>
+      <w:r>
+        <w:rPr>
+          <w:bCs/>
+          <w:sz w:val="24"/>
+          <w:szCs w:val="24"/>
+          <w:lang w:val="en-US"/>
+        </w:rPr>
+        <w:t xml:space="preserve"> successfully done”. After the change, he finishes his job and clicks “log out.</w:t>
+      </w:r>
+    </w:p>
+    <w:p>
+      <w:pPr>
+        <w:pStyle w:val="Body"/>
+        <w:spacing w:line="276" w:lineRule="auto"/>
+        <w:rPr>
+          <w:b/>
+          <w:bCs/>
+          <w:color w:val="FF0000"/>
+          <w:sz w:val="28"/>
+          <w:szCs w:val="28"/>
+          <w:lang w:val="en-US"/>
+        </w:rPr>
+      </w:pPr>
+    </w:p>
+    <w:p>
+      <w:pPr>
+        <w:pStyle w:val="Body"/>
+        <w:spacing w:line="276" w:lineRule="auto"/>
+        <w:rPr>
+          <w:b/>
+          <w:bCs/>
+          <w:color w:val="FF0000"/>
+          <w:sz w:val="28"/>
+          <w:szCs w:val="28"/>
+          <w:lang w:val="en-US"/>
+        </w:rPr>
+      </w:pPr>
+      <w:r>
+        <w:rPr>
+          <w:b/>
+          <w:bCs/>
+          <w:sz w:val="24"/>
+          <w:szCs w:val="24"/>
+        </w:rPr>
+        <w:t>Scenario …</w:t>
+      </w:r>
       <w:bookmarkStart w:id="0" w:name="_GoBack"/>
       <w:bookmarkEnd w:id="0"/>
-    </w:p>
-    <w:p>
-      <w:pPr>
-        <w:pStyle w:val="Body"/>
-        <w:spacing w:line="276" w:lineRule="auto"/>
-        <w:rPr>
-          <w:b/>
-          <w:bCs/>
-          <w:sz w:val="24"/>
-          <w:szCs w:val="24"/>
-        </w:rPr>
-      </w:pPr>
-      <w:r>
-        <w:rPr>
-          <w:b/>
-          <w:bCs/>
-          <w:sz w:val="24"/>
-          <w:szCs w:val="24"/>
-          <w:lang w:val="en-US"/>
-        </w:rPr>
-        <w:t>Participant actor instances: Gamze: Member of the site</w:t>
-      </w:r>
-    </w:p>
-    <w:p>
-      <w:pPr>
-        <w:pStyle w:val="Body"/>
-        <w:spacing w:line="276" w:lineRule="auto"/>
-        <w:rPr>
-          <w:b/>
-          <w:bCs/>
-          <w:sz w:val="24"/>
-          <w:szCs w:val="24"/>
-        </w:rPr>
-      </w:pPr>
-    </w:p>
-    <w:p>
-      <w:pPr>
-        <w:pStyle w:val="Body"/>
-        <w:spacing w:line="276" w:lineRule="auto"/>
-        <w:rPr>
-          <w:sz w:val="24"/>
-          <w:szCs w:val="24"/>
-        </w:rPr>
-      </w:pPr>
-      <w:r>
-        <w:rPr>
-          <w:sz w:val="24"/>
-          <w:szCs w:val="24"/>
-          <w:lang w:val="en-US"/>
-        </w:rPr>
-        <w:t>Flow of events:</w:t>
-      </w:r>
-    </w:p>
-    <w:p>
-      <w:pPr>
-        <w:pStyle w:val="Body"/>
-        <w:spacing w:line="276" w:lineRule="auto"/>
-        <w:rPr>
-          <w:sz w:val="24"/>
-          <w:szCs w:val="24"/>
-        </w:rPr>
-      </w:pPr>
-      <w:r>
-        <w:rPr>
-          <w:sz w:val="24"/>
-          <w:szCs w:val="24"/>
-          <w:lang w:val="en-US"/>
-        </w:rPr>
-        <w:t>1. Gamze is an existing user and she wants to make some modifications to her profile.</w:t>
-      </w:r>
-    </w:p>
-    <w:p>
-      <w:pPr>
-        <w:pStyle w:val="Body"/>
-        <w:spacing w:line="276" w:lineRule="auto"/>
-        <w:rPr>
-          <w:sz w:val="24"/>
-          <w:szCs w:val="24"/>
-        </w:rPr>
-      </w:pPr>
-      <w:r>
-        <w:rPr>
-          <w:sz w:val="24"/>
-          <w:szCs w:val="24"/>
-          <w:lang w:val="en-US"/>
-        </w:rPr>
-        <w:t>2. She logs into the system.</w:t>
-      </w:r>
-    </w:p>
-    <w:p>
-      <w:pPr>
-        <w:pStyle w:val="Body"/>
-        <w:spacing w:line="276" w:lineRule="auto"/>
-        <w:rPr>
-          <w:sz w:val="24"/>
-          <w:szCs w:val="24"/>
-        </w:rPr>
-      </w:pPr>
-      <w:r>
-        <w:rPr>
-          <w:sz w:val="24"/>
-          <w:szCs w:val="24"/>
-          <w:lang w:val="en-US"/>
-        </w:rPr>
-        <w:t>3. She can choose to modify:</w:t>
-      </w:r>
-    </w:p>
-    <w:p>
-      <w:pPr>
-        <w:pStyle w:val="Body"/>
-        <w:spacing w:line="276" w:lineRule="auto"/>
-        <w:rPr>
-          <w:sz w:val="24"/>
-          <w:szCs w:val="24"/>
-        </w:rPr>
-      </w:pPr>
-      <w:r>
-        <w:rPr>
-          <w:sz w:val="24"/>
-          <w:szCs w:val="24"/>
-          <w:lang w:val="en-US"/>
-        </w:rPr>
-        <w:t>- profile picture</w:t>
-      </w:r>
-    </w:p>
-    <w:p>
-      <w:pPr>
-        <w:pStyle w:val="Body"/>
-        <w:spacing w:line="276" w:lineRule="auto"/>
-        <w:rPr>
-          <w:sz w:val="24"/>
-          <w:szCs w:val="24"/>
-        </w:rPr>
-      </w:pPr>
-      <w:r>
-        <w:rPr>
-          <w:sz w:val="24"/>
-          <w:szCs w:val="24"/>
-        </w:rPr>
-        <w:t xml:space="preserve">- </w:t>
-      </w:r>
-      <w:proofErr w:type="gramStart"/>
-      <w:r>
-        <w:rPr>
-          <w:sz w:val="24"/>
-          <w:szCs w:val="24"/>
-        </w:rPr>
-        <w:t>email</w:t>
-      </w:r>
-      <w:proofErr w:type="gramEnd"/>
-      <w:r>
-        <w:rPr>
-          <w:sz w:val="24"/>
-          <w:szCs w:val="24"/>
-        </w:rPr>
-        <w:t xml:space="preserve"> </w:t>
-      </w:r>
-      <w:proofErr w:type="spellStart"/>
-      <w:r>
-        <w:rPr>
-          <w:sz w:val="24"/>
-          <w:szCs w:val="24"/>
-        </w:rPr>
-        <w:t>ad</w:t>
-      </w:r>
-      <w:r>
-        <w:rPr>
-          <w:sz w:val="24"/>
-          <w:szCs w:val="24"/>
-        </w:rPr>
-        <w:t>dress</w:t>
-      </w:r>
-      <w:proofErr w:type="spellEnd"/>
-    </w:p>
-    <w:p>
-      <w:pPr>
-        <w:pStyle w:val="Body"/>
-        <w:spacing w:line="276" w:lineRule="auto"/>
-        <w:rPr>
-          <w:sz w:val="24"/>
-          <w:szCs w:val="24"/>
-        </w:rPr>
-      </w:pPr>
-      <w:r>
-        <w:rPr>
-          <w:sz w:val="24"/>
-          <w:szCs w:val="24"/>
-        </w:rPr>
-        <w:t>- information</w:t>
-      </w:r>
-    </w:p>
-    <w:p>
-      <w:pPr>
-        <w:pStyle w:val="Body"/>
-        <w:spacing w:line="276" w:lineRule="auto"/>
-        <w:rPr>
-          <w:sz w:val="24"/>
-          <w:szCs w:val="24"/>
-          <w:lang w:val="en-US"/>
-        </w:rPr>
-      </w:pPr>
-      <w:r>
-        <w:rPr>
-          <w:sz w:val="24"/>
-          <w:szCs w:val="24"/>
-          <w:lang w:val="en-US"/>
-        </w:rPr>
-        <w:t xml:space="preserve">4. She makes the change she wants to </w:t>
-      </w:r>
-      <w:proofErr w:type="gramStart"/>
-      <w:r>
-        <w:rPr>
-          <w:sz w:val="24"/>
-          <w:szCs w:val="24"/>
-          <w:lang w:val="en-US"/>
-        </w:rPr>
-        <w:t>make</w:t>
-      </w:r>
-      <w:proofErr w:type="gramEnd"/>
-      <w:r>
-        <w:rPr>
-          <w:sz w:val="24"/>
-          <w:szCs w:val="24"/>
-          <w:lang w:val="en-US"/>
-        </w:rPr>
-        <w:t xml:space="preserve"> and clicks save changes.</w:t>
-      </w:r>
-    </w:p>
-    <w:p>
-      <w:pPr>
-        <w:pStyle w:val="Body"/>
-        <w:spacing w:line="276" w:lineRule="auto"/>
-        <w:rPr>
-          <w:sz w:val="24"/>
-          <w:szCs w:val="24"/>
-        </w:rPr>
-      </w:pPr>
-    </w:p>
-    <w:p>
-      <w:pPr>
-        <w:pStyle w:val="Body"/>
-        <w:spacing w:line="276" w:lineRule="auto"/>
-        <w:rPr>
-          <w:b/>
-          <w:bCs/>
-          <w:sz w:val="24"/>
-          <w:szCs w:val="24"/>
-          <w:lang w:val="en-US"/>
-        </w:rPr>
-      </w:pPr>
-      <w:r>
-        <w:rPr>
-          <w:b/>
-          <w:bCs/>
-          <w:sz w:val="24"/>
-          <w:szCs w:val="24"/>
-          <w:lang w:val="en-US"/>
-        </w:rPr>
-        <w:t>Scenario 3 Extensions:</w:t>
-      </w:r>
-    </w:p>
-    <w:p>
-      <w:pPr>
-        <w:pStyle w:val="Body"/>
-        <w:spacing w:line="276" w:lineRule="auto"/>
-        <w:rPr>
-          <w:b/>
-          <w:bCs/>
-          <w:sz w:val="24"/>
-          <w:szCs w:val="24"/>
-          <w:lang w:val="en-US"/>
-        </w:rPr>
-      </w:pPr>
-    </w:p>
-    <w:p>
-      <w:pPr>
-        <w:pStyle w:val="Body"/>
-        <w:spacing w:line="276" w:lineRule="auto"/>
-        <w:rPr>
-          <w:sz w:val="24"/>
-          <w:szCs w:val="24"/>
-          <w:lang w:val="en-US"/>
-        </w:rPr>
-      </w:pPr>
-      <w:r>
-        <w:rPr>
-          <w:sz w:val="24"/>
-          <w:szCs w:val="24"/>
-          <w:lang w:val="en-US"/>
-        </w:rPr>
-        <w:t>3. She change e-mail address then system sends activation code to her email address.</w:t>
-      </w:r>
-    </w:p>
-    <w:p>
-      <w:pPr>
-        <w:pStyle w:val="Body"/>
-        <w:spacing w:line="276" w:lineRule="auto"/>
-        <w:rPr>
-          <w:sz w:val="24"/>
-          <w:szCs w:val="24"/>
-        </w:rPr>
-      </w:pPr>
-    </w:p>
-    <w:p>
-      <w:pPr>
-        <w:pStyle w:val="Body"/>
-        <w:spacing w:line="276" w:lineRule="auto"/>
-        <w:rPr>
-          <w:b/>
-          <w:bCs/>
-          <w:sz w:val="24"/>
-          <w:szCs w:val="24"/>
-          <w:u w:val="single"/>
-        </w:rPr>
-      </w:pPr>
-      <w:r>
-        <w:rPr>
-          <w:b/>
-          <w:bCs/>
-          <w:sz w:val="24"/>
-          <w:szCs w:val="24"/>
-          <w:u w:val="single"/>
-          <w:lang w:val="it-IT"/>
-        </w:rPr>
-        <w:t xml:space="preserve">Scenario </w:t>
-      </w:r>
-      <w:r>
-        <w:rPr>
-          <w:b/>
-          <w:bCs/>
-          <w:sz w:val="24"/>
-          <w:szCs w:val="24"/>
-          <w:u w:val="single"/>
-          <w:lang w:val="it-IT"/>
-        </w:rPr>
-        <w:t>4</w:t>
-      </w:r>
-      <w:r>
-        <w:rPr>
-          <w:b/>
-          <w:bCs/>
-          <w:sz w:val="24"/>
-          <w:szCs w:val="24"/>
-          <w:u w:val="single"/>
-          <w:lang w:val="it-IT"/>
-        </w:rPr>
-        <w:t>:</w:t>
-      </w:r>
-    </w:p>
-    <w:p>
-      <w:pPr>
-        <w:pStyle w:val="Body"/>
-        <w:spacing w:line="276" w:lineRule="auto"/>
-        <w:rPr>
-          <w:b/>
-          <w:bCs/>
-          <w:sz w:val="24"/>
-          <w:szCs w:val="24"/>
-          <w:u w:val="single"/>
-        </w:rPr>
-      </w:pPr>
-    </w:p>
-    <w:p>
-      <w:pPr>
-        <w:pStyle w:val="Body"/>
-        <w:spacing w:line="276" w:lineRule="auto"/>
-        <w:rPr>
-          <w:b/>
-          <w:bCs/>
-          <w:sz w:val="24"/>
-          <w:szCs w:val="24"/>
-          <w:u w:val="single"/>
-        </w:rPr>
-      </w:pPr>
-      <w:r>
-        <w:rPr>
-          <w:b/>
-          <w:bCs/>
-          <w:sz w:val="24"/>
-          <w:szCs w:val="24"/>
-          <w:lang w:val="en-US"/>
-        </w:rPr>
-        <w:t>Scenario name: Log</w:t>
-      </w:r>
-      <w:r>
-        <w:rPr>
-          <w:b/>
-          <w:bCs/>
-          <w:sz w:val="24"/>
-          <w:szCs w:val="24"/>
-          <w:lang w:val="en-US"/>
-        </w:rPr>
-        <w:t>-</w:t>
-      </w:r>
-      <w:r>
-        <w:rPr>
-          <w:b/>
-          <w:bCs/>
-          <w:sz w:val="24"/>
-          <w:szCs w:val="24"/>
-          <w:lang w:val="en-US"/>
-        </w:rPr>
-        <w:t>out</w:t>
-      </w:r>
-    </w:p>
-    <w:p>
-      <w:pPr>
-        <w:pStyle w:val="Body"/>
-        <w:spacing w:line="276" w:lineRule="auto"/>
-        <w:rPr>
-          <w:b/>
-          <w:bCs/>
-          <w:sz w:val="24"/>
-          <w:szCs w:val="24"/>
-        </w:rPr>
-      </w:pPr>
-      <w:r>
-        <w:rPr>
-          <w:b/>
-          <w:bCs/>
-          <w:sz w:val="24"/>
-          <w:szCs w:val="24"/>
-          <w:lang w:val="en-US"/>
-        </w:rPr>
-        <w:t>Participant actor instances: Aden: Member of the site</w:t>
-      </w:r>
-    </w:p>
-    <w:p>
-      <w:pPr>
-        <w:pStyle w:val="Body"/>
-        <w:spacing w:line="276" w:lineRule="auto"/>
-        <w:rPr>
-          <w:b/>
-          <w:bCs/>
-          <w:sz w:val="24"/>
-          <w:szCs w:val="24"/>
-        </w:rPr>
-      </w:pPr>
-    </w:p>
-    <w:p>
-      <w:pPr>
-        <w:pStyle w:val="Body"/>
-        <w:spacing w:line="276" w:lineRule="auto"/>
-        <w:rPr>
-          <w:sz w:val="24"/>
-          <w:szCs w:val="24"/>
-        </w:rPr>
-      </w:pPr>
-      <w:r>
-        <w:rPr>
-          <w:sz w:val="24"/>
-          <w:szCs w:val="24"/>
-          <w:lang w:val="en-US"/>
-        </w:rPr>
-        <w:t>Flow of events:</w:t>
-      </w:r>
-    </w:p>
-    <w:p>
-      <w:pPr>
-        <w:pStyle w:val="Body"/>
-        <w:spacing w:line="276" w:lineRule="auto"/>
-        <w:rPr>
-          <w:sz w:val="24"/>
-          <w:szCs w:val="24"/>
-        </w:rPr>
-      </w:pPr>
-      <w:r>
-        <w:rPr>
-          <w:sz w:val="24"/>
-          <w:szCs w:val="24"/>
-          <w:lang w:val="en-US"/>
-        </w:rPr>
-        <w:t>1. Aden decides to log out from account.</w:t>
-      </w:r>
-    </w:p>
-    <w:p>
-      <w:pPr>
-        <w:pStyle w:val="Body"/>
-        <w:spacing w:line="276" w:lineRule="auto"/>
-        <w:rPr>
-          <w:sz w:val="24"/>
-          <w:szCs w:val="24"/>
-        </w:rPr>
-      </w:pPr>
-      <w:r>
-        <w:rPr>
-          <w:sz w:val="24"/>
-          <w:szCs w:val="24"/>
-          <w:lang w:val="en-US"/>
-        </w:rPr>
-        <w:t>2</w:t>
-      </w:r>
-      <w:r>
-        <w:rPr>
-          <w:sz w:val="24"/>
-          <w:szCs w:val="24"/>
-          <w:lang w:val="en-US"/>
-        </w:rPr>
-        <w:t xml:space="preserve">. He looks for the log out button at the </w:t>
-      </w:r>
-      <w:r>
-        <w:rPr>
-          <w:color w:val="FF0000"/>
-          <w:sz w:val="24"/>
-          <w:szCs w:val="24"/>
-          <w:lang w:val="en-US"/>
-        </w:rPr>
-        <w:t>*location of button*top right next to his profile”</w:t>
-      </w:r>
-      <w:r>
-        <w:rPr>
-          <w:sz w:val="24"/>
-          <w:szCs w:val="24"/>
-          <w:lang w:val="en-US"/>
-        </w:rPr>
-        <w:t xml:space="preserve"> and </w:t>
-      </w:r>
-      <w:proofErr w:type="spellStart"/>
-      <w:r>
-        <w:rPr>
-          <w:sz w:val="24"/>
-          <w:szCs w:val="24"/>
-          <w:lang w:val="en-US"/>
-        </w:rPr>
-        <w:t>touchs</w:t>
-      </w:r>
-      <w:proofErr w:type="spellEnd"/>
-      <w:r>
-        <w:rPr>
-          <w:sz w:val="24"/>
-          <w:szCs w:val="24"/>
-          <w:lang w:val="en-US"/>
-        </w:rPr>
-        <w:t xml:space="preserve"> it.</w:t>
-      </w:r>
-    </w:p>
-    <w:p>
-      <w:pPr>
-        <w:pStyle w:val="Body"/>
-        <w:spacing w:line="276" w:lineRule="auto"/>
-        <w:rPr>
-          <w:sz w:val="24"/>
-          <w:szCs w:val="24"/>
-        </w:rPr>
-      </w:pPr>
-      <w:r>
-        <w:rPr>
-          <w:sz w:val="24"/>
-          <w:szCs w:val="24"/>
-        </w:rPr>
-        <w:t>3</w:t>
-      </w:r>
-      <w:r>
-        <w:rPr>
-          <w:sz w:val="24"/>
-          <w:szCs w:val="24"/>
-        </w:rPr>
-        <w:t xml:space="preserve">. System </w:t>
-      </w:r>
-      <w:proofErr w:type="spellStart"/>
-      <w:r>
-        <w:rPr>
-          <w:sz w:val="24"/>
-          <w:szCs w:val="24"/>
-        </w:rPr>
-        <w:t>immediately</w:t>
-      </w:r>
-      <w:proofErr w:type="spellEnd"/>
-      <w:r>
-        <w:rPr>
-          <w:sz w:val="24"/>
-          <w:szCs w:val="24"/>
-        </w:rPr>
-        <w:t xml:space="preserve"> logs </w:t>
-      </w:r>
-      <w:proofErr w:type="spellStart"/>
-      <w:r>
-        <w:rPr>
-          <w:sz w:val="24"/>
-          <w:szCs w:val="24"/>
-        </w:rPr>
-        <w:t>him</w:t>
-      </w:r>
-      <w:proofErr w:type="spellEnd"/>
-      <w:r>
-        <w:rPr>
-          <w:sz w:val="24"/>
-          <w:szCs w:val="24"/>
-        </w:rPr>
-        <w:t xml:space="preserve"> out.</w:t>
-      </w:r>
-    </w:p>
-    <w:p>
-      <w:pPr>
-        <w:pStyle w:val="Body"/>
-        <w:spacing w:line="276" w:lineRule="auto"/>
-        <w:rPr>
-          <w:b/>
-          <w:bCs/>
-          <w:sz w:val="24"/>
-          <w:szCs w:val="24"/>
-          <w:lang w:val="en-US"/>
-        </w:rPr>
-      </w:pPr>
-    </w:p>
-    <w:p>
-      <w:pPr>
-        <w:pStyle w:val="Body"/>
-        <w:spacing w:line="276" w:lineRule="auto"/>
-        <w:rPr>
-          <w:b/>
-          <w:bCs/>
-          <w:sz w:val="24"/>
-          <w:szCs w:val="24"/>
-          <w:lang w:val="en-US"/>
-        </w:rPr>
-      </w:pPr>
-    </w:p>
-    <w:p>
-      <w:pPr>
-        <w:pStyle w:val="Body"/>
-        <w:spacing w:line="276" w:lineRule="auto"/>
-        <w:rPr>
-          <w:b/>
-          <w:bCs/>
-          <w:sz w:val="24"/>
-          <w:szCs w:val="24"/>
-          <w:lang w:val="en-US"/>
-        </w:rPr>
-      </w:pPr>
-    </w:p>
-    <w:p>
-      <w:pPr>
-        <w:pStyle w:val="Body"/>
-        <w:spacing w:line="276" w:lineRule="auto"/>
-        <w:rPr>
-          <w:b/>
-          <w:bCs/>
-          <w:sz w:val="24"/>
-          <w:szCs w:val="24"/>
-          <w:lang w:val="en-US"/>
-        </w:rPr>
-      </w:pPr>
-    </w:p>
-    <w:p>
-      <w:pPr>
-        <w:pStyle w:val="Body"/>
-        <w:spacing w:line="276" w:lineRule="auto"/>
-        <w:rPr>
-          <w:b/>
-          <w:bCs/>
-          <w:sz w:val="24"/>
-          <w:szCs w:val="24"/>
-          <w:lang w:val="en-US"/>
-        </w:rPr>
-      </w:pPr>
-      <w:r>
-        <w:rPr>
-          <w:b/>
-          <w:bCs/>
-          <w:sz w:val="24"/>
-          <w:szCs w:val="24"/>
-        </w:rPr>
-        <w:lastRenderedPageBreak/>
-        <w:t>Scenari</w:t>
-      </w:r>
-      <w:r>
-        <w:rPr>
-          <w:b/>
-          <w:bCs/>
-          <w:sz w:val="24"/>
-          <w:szCs w:val="24"/>
-        </w:rPr>
-        <w:t>o …</w:t>
-      </w:r>
     </w:p>
     <w:p>
       <w:pPr>
@@ -2747,6 +5069,103 @@
     </w:sectPr>
   </w:body>
 </w:document>
+</file>
+
+<file path=word/numbering.xml><?xml version="1.0" encoding="utf-8"?>
+<w:numbering xmlns:wpc="http://schemas.microsoft.com/office/word/2010/wordprocessingCanvas" xmlns:cx="http://schemas.microsoft.com/office/drawing/2014/chartex" xmlns:cx1="http://schemas.microsoft.com/office/drawing/2015/9/8/chartex" xmlns:cx2="http://schemas.microsoft.com/office/drawing/2015/10/21/chartex" xmlns:cx3="http://schemas.microsoft.com/office/drawing/2016/5/9/chartex" xmlns:cx4="http://schemas.microsoft.com/office/drawing/2016/5/10/chartex" xmlns:cx5="http://schemas.microsoft.com/office/drawing/2016/5/11/chartex" xmlns:cx6="http://schemas.microsoft.com/office/drawing/2016/5/12/chartex" xmlns:cx7="http://schemas.microsoft.com/office/drawing/2016/5/13/chartex" xmlns:cx8="http://schemas.microsoft.com/office/drawing/2016/5/14/chartex" xmlns:mc="http://schemas.openxmlformats.org/markup-compatibility/2006" xmlns:aink="http://schemas.microsoft.com/office/drawing/2016/ink" xmlns:am3d="http://schemas.microsoft.com/office/drawing/2017/model3d" xmlns:o="urn:schemas-microsoft-com:office:office" xmlns:r="http://schemas.openxmlformats.org/officeDocument/2006/relationships" xmlns:m="http://schemas.openxmlformats.org/officeDocument/2006/math" xmlns:v="urn:schemas-microsoft-com:vml" xmlns:wp14="http://schemas.microsoft.com/office/word/2010/wordprocessingDrawing" xmlns:wp="http://schemas.openxmlformats.org/drawingml/2006/wordprocessingDrawing" xmlns:w10="urn:schemas-microsoft-com:office:word" xmlns:w="http://schemas.openxmlformats.org/wordprocessingml/2006/main" xmlns:w14="http://schemas.microsoft.com/office/word/2010/wordml" xmlns:w15="http://schemas.microsoft.com/office/word/2012/wordml" xmlns:w16cid="http://schemas.microsoft.com/office/word/2016/wordml/cid" xmlns:w16se="http://schemas.microsoft.com/office/word/2015/wordml/symex" xmlns:wpg="http://schemas.microsoft.com/office/word/2010/wordprocessingGroup" xmlns:wpi="http://schemas.microsoft.com/office/word/2010/wordprocessingInk" xmlns:wne="http://schemas.microsoft.com/office/word/2006/wordml" xmlns:wps="http://schemas.microsoft.com/office/word/2010/wordprocessingShape" mc:Ignorable="w14 w15 w16se w16cid wp14">
+  <w:abstractNum w:abstractNumId="0" w15:restartNumberingAfterBreak="0">
+    <w:nsid w:val="653160B0"/>
+    <w:multiLevelType w:val="hybridMultilevel"/>
+    <w:tmpl w:val="3244A53C"/>
+    <w:lvl w:ilvl="0" w:tplc="0409000F">
+      <w:start w:val="1"/>
+      <w:numFmt w:val="decimal"/>
+      <w:lvlText w:val="%1."/>
+      <w:lvlJc w:val="left"/>
+      <w:pPr>
+        <w:ind w:left="720" w:hanging="360"/>
+      </w:pPr>
+      <w:rPr>
+        <w:rFonts w:hint="default"/>
+      </w:rPr>
+    </w:lvl>
+    <w:lvl w:ilvl="1" w:tplc="04090019" w:tentative="1">
+      <w:start w:val="1"/>
+      <w:numFmt w:val="lowerLetter"/>
+      <w:lvlText w:val="%2."/>
+      <w:lvlJc w:val="left"/>
+      <w:pPr>
+        <w:ind w:left="1440" w:hanging="360"/>
+      </w:pPr>
+    </w:lvl>
+    <w:lvl w:ilvl="2" w:tplc="0409001B" w:tentative="1">
+      <w:start w:val="1"/>
+      <w:numFmt w:val="lowerRoman"/>
+      <w:lvlText w:val="%3."/>
+      <w:lvlJc w:val="right"/>
+      <w:pPr>
+        <w:ind w:left="2160" w:hanging="180"/>
+      </w:pPr>
+    </w:lvl>
+    <w:lvl w:ilvl="3" w:tplc="0409000F" w:tentative="1">
+      <w:start w:val="1"/>
+      <w:numFmt w:val="decimal"/>
+      <w:lvlText w:val="%4."/>
+      <w:lvlJc w:val="left"/>
+      <w:pPr>
+        <w:ind w:left="2880" w:hanging="360"/>
+      </w:pPr>
+    </w:lvl>
+    <w:lvl w:ilvl="4" w:tplc="04090019" w:tentative="1">
+      <w:start w:val="1"/>
+      <w:numFmt w:val="lowerLetter"/>
+      <w:lvlText w:val="%5."/>
+      <w:lvlJc w:val="left"/>
+      <w:pPr>
+        <w:ind w:left="3600" w:hanging="360"/>
+      </w:pPr>
+    </w:lvl>
+    <w:lvl w:ilvl="5" w:tplc="0409001B" w:tentative="1">
+      <w:start w:val="1"/>
+      <w:numFmt w:val="lowerRoman"/>
+      <w:lvlText w:val="%6."/>
+      <w:lvlJc w:val="right"/>
+      <w:pPr>
+        <w:ind w:left="4320" w:hanging="180"/>
+      </w:pPr>
+    </w:lvl>
+    <w:lvl w:ilvl="6" w:tplc="0409000F" w:tentative="1">
+      <w:start w:val="1"/>
+      <w:numFmt w:val="decimal"/>
+      <w:lvlText w:val="%7."/>
+      <w:lvlJc w:val="left"/>
+      <w:pPr>
+        <w:ind w:left="5040" w:hanging="360"/>
+      </w:pPr>
+    </w:lvl>
+    <w:lvl w:ilvl="7" w:tplc="04090019" w:tentative="1">
+      <w:start w:val="1"/>
+      <w:numFmt w:val="lowerLetter"/>
+      <w:lvlText w:val="%8."/>
+      <w:lvlJc w:val="left"/>
+      <w:pPr>
+        <w:ind w:left="5760" w:hanging="360"/>
+      </w:pPr>
+    </w:lvl>
+    <w:lvl w:ilvl="8" w:tplc="0409001B" w:tentative="1">
+      <w:start w:val="1"/>
+      <w:numFmt w:val="lowerRoman"/>
+      <w:lvlText w:val="%9."/>
+      <w:lvlJc w:val="right"/>
+      <w:pPr>
+        <w:ind w:left="6480" w:hanging="180"/>
+      </w:pPr>
+    </w:lvl>
+  </w:abstractNum>
+  <w:num w:numId="1">
+    <w:abstractNumId w:val="0"/>
+  </w:num>
+</w:numbering>
 </file>
 
 <file path=word/styles.xml><?xml version="1.0" encoding="utf-8"?>
@@ -3146,14 +5565,15 @@
   <w:style w:type="paragraph" w:default="1" w:styleId="Normal">
     <w:name w:val="Normal"/>
     <w:qFormat/>
+    <w:rsid w:val="006466B8"/>
   </w:style>
-  <w:style w:type="character" w:default="1" w:styleId="DefaultParagraphFont">
+  <w:style w:type="character" w:default="1" w:styleId="VarsaylanParagrafYazTipi">
     <w:name w:val="Default Paragraph Font"/>
     <w:uiPriority w:val="1"/>
     <w:semiHidden/>
     <w:unhideWhenUsed/>
   </w:style>
-  <w:style w:type="table" w:default="1" w:styleId="TableNormal">
+  <w:style w:type="table" w:default="1" w:styleId="NormalTablo">
     <w:name w:val="Normal Table"/>
     <w:uiPriority w:val="99"/>
     <w:semiHidden/>
@@ -3168,7 +5588,7 @@
       </w:tblCellMar>
     </w:tblPr>
   </w:style>
-  <w:style w:type="numbering" w:default="1" w:styleId="NoList">
+  <w:style w:type="numbering" w:default="1" w:styleId="ListeYok">
     <w:name w:val="No List"/>
     <w:uiPriority w:val="99"/>
     <w:semiHidden/>
@@ -3186,6 +5606,36 @@
       <w:u w:color="000000"/>
       <w:lang w:val="fr-FR"/>
     </w:rPr>
+  </w:style>
+  <w:style w:type="table" w:styleId="TabloKlavuzu">
+    <w:name w:val="Table Grid"/>
+    <w:basedOn w:val="NormalTablo"/>
+    <w:uiPriority w:val="39"/>
+    <w:rsid w:val="006466B8"/>
+    <w:pPr>
+      <w:spacing w:after="0" w:line="240" w:lineRule="auto"/>
+    </w:pPr>
+    <w:tblPr>
+      <w:tblBorders>
+        <w:top w:val="single" w:sz="4" w:space="0" w:color="auto"/>
+        <w:left w:val="single" w:sz="4" w:space="0" w:color="auto"/>
+        <w:bottom w:val="single" w:sz="4" w:space="0" w:color="auto"/>
+        <w:right w:val="single" w:sz="4" w:space="0" w:color="auto"/>
+        <w:insideH w:val="single" w:sz="4" w:space="0" w:color="auto"/>
+        <w:insideV w:val="single" w:sz="4" w:space="0" w:color="auto"/>
+      </w:tblBorders>
+    </w:tblPr>
+  </w:style>
+  <w:style w:type="paragraph" w:styleId="ListeParagraf">
+    <w:name w:val="List Paragraph"/>
+    <w:basedOn w:val="Normal"/>
+    <w:uiPriority w:val="34"/>
+    <w:qFormat/>
+    <w:rsid w:val="006466B8"/>
+    <w:pPr>
+      <w:ind w:left="720"/>
+      <w:contextualSpacing/>
+    </w:pPr>
   </w:style>
 </w:styles>
 </file>

--- a/projectUndone/Rad.docx
+++ b/projectUndone/Rad.docx
@@ -93,7 +93,27 @@
           <w:szCs w:val="24"/>
           <w:lang w:val="pt-PT"/>
         </w:rPr>
-        <w:t>Scenario name: Sign-Up</w:t>
+        <w:t xml:space="preserve">Scenario </w:t>
+      </w:r>
+      <w:r>
+        <w:rPr>
+          <w:b/>
+          <w:bCs/>
+          <w:sz w:val="24"/>
+          <w:szCs w:val="24"/>
+          <w:lang w:val="pt-PT"/>
+        </w:rPr>
+        <w:t>N</w:t>
+      </w:r>
+      <w:r>
+        <w:rPr>
+          <w:b/>
+          <w:bCs/>
+          <w:sz w:val="24"/>
+          <w:szCs w:val="24"/>
+          <w:lang w:val="pt-PT"/>
+        </w:rPr>
+        <w:t>ame: Sign-Up</w:t>
       </w:r>
     </w:p>
     <w:p>
@@ -135,7 +155,16 @@
           <w:sz w:val="24"/>
           <w:szCs w:val="24"/>
         </w:rPr>
-        <w:t xml:space="preserve"> User</w:t>
+        <w:t xml:space="preserve"> </w:t>
+      </w:r>
+      <w:r>
+        <w:rPr>
+          <w:b/>
+          <w:bCs/>
+          <w:sz w:val="24"/>
+          <w:szCs w:val="24"/>
+        </w:rPr>
+        <w:t>Consumer</w:t>
       </w:r>
     </w:p>
     <w:p>
@@ -671,17 +700,24 @@
         </w:rPr>
         <w:t xml:space="preserve">Scenario </w:t>
       </w:r>
-      <w:proofErr w:type="spellStart"/>
-      <w:r>
-        <w:rPr>
-          <w:b/>
-          <w:bCs/>
-          <w:sz w:val="24"/>
-          <w:szCs w:val="24"/>
-        </w:rPr>
-        <w:t>name</w:t>
-      </w:r>
-      <w:proofErr w:type="spellEnd"/>
+      <w:r>
+        <w:rPr>
+          <w:b/>
+          <w:bCs/>
+          <w:sz w:val="24"/>
+          <w:szCs w:val="24"/>
+        </w:rPr>
+        <w:t>N</w:t>
+      </w:r>
+      <w:r>
+        <w:rPr>
+          <w:b/>
+          <w:bCs/>
+          <w:sz w:val="24"/>
+          <w:szCs w:val="24"/>
+        </w:rPr>
+        <w:t>ame</w:t>
+      </w:r>
       <w:r>
         <w:rPr>
           <w:b/>
@@ -1258,7 +1294,6 @@
         </w:rPr>
         <w:t xml:space="preserve">Scenario </w:t>
       </w:r>
-      <w:proofErr w:type="spellStart"/>
       <w:proofErr w:type="gramStart"/>
       <w:r>
         <w:rPr>
@@ -1267,17 +1302,16 @@
           <w:sz w:val="24"/>
           <w:szCs w:val="24"/>
         </w:rPr>
-        <w:t>name</w:t>
-      </w:r>
-      <w:proofErr w:type="spellEnd"/>
-      <w:r>
-        <w:rPr>
-          <w:b/>
-          <w:bCs/>
-          <w:sz w:val="24"/>
-          <w:szCs w:val="24"/>
-        </w:rPr>
-        <w:t>:</w:t>
+        <w:t>N</w:t>
+      </w:r>
+      <w:r>
+        <w:rPr>
+          <w:b/>
+          <w:bCs/>
+          <w:sz w:val="24"/>
+          <w:szCs w:val="24"/>
+        </w:rPr>
+        <w:t>ame:</w:t>
       </w:r>
       <w:proofErr w:type="gramEnd"/>
       <w:r>
@@ -1797,47 +1831,61 @@
         </w:rPr>
         <w:t xml:space="preserve"> and </w:t>
       </w:r>
+      <w:r>
+        <w:rPr>
+          <w:sz w:val="24"/>
+          <w:szCs w:val="24"/>
+          <w:lang w:val="en-US"/>
+        </w:rPr>
+        <w:t>touch</w:t>
+      </w:r>
+      <w:r>
+        <w:rPr>
+          <w:sz w:val="24"/>
+          <w:szCs w:val="24"/>
+          <w:lang w:val="en-US"/>
+        </w:rPr>
+        <w:t xml:space="preserve"> it.</w:t>
+      </w:r>
+    </w:p>
+    <w:p>
+      <w:pPr>
+        <w:pStyle w:val="Body"/>
+        <w:spacing w:line="276" w:lineRule="auto"/>
+        <w:rPr>
+          <w:sz w:val="24"/>
+          <w:szCs w:val="24"/>
+        </w:rPr>
+      </w:pPr>
+      <w:r>
+        <w:rPr>
+          <w:sz w:val="24"/>
+          <w:szCs w:val="24"/>
+        </w:rPr>
+        <w:t>3</w:t>
+      </w:r>
+      <w:r>
+        <w:rPr>
+          <w:sz w:val="24"/>
+          <w:szCs w:val="24"/>
+        </w:rPr>
+        <w:t xml:space="preserve">. System </w:t>
+      </w:r>
       <w:proofErr w:type="spellStart"/>
       <w:r>
         <w:rPr>
           <w:sz w:val="24"/>
           <w:szCs w:val="24"/>
-          <w:lang w:val="en-US"/>
-        </w:rPr>
-        <w:t>touchs</w:t>
+        </w:rPr>
+        <w:t>immediately</w:t>
       </w:r>
       <w:proofErr w:type="spellEnd"/>
       <w:r>
         <w:rPr>
           <w:sz w:val="24"/>
           <w:szCs w:val="24"/>
-          <w:lang w:val="en-US"/>
-        </w:rPr>
-        <w:t xml:space="preserve"> it.</w:t>
-      </w:r>
-    </w:p>
-    <w:p>
-      <w:pPr>
-        <w:pStyle w:val="Body"/>
-        <w:spacing w:line="276" w:lineRule="auto"/>
-        <w:rPr>
-          <w:sz w:val="24"/>
-          <w:szCs w:val="24"/>
-        </w:rPr>
-      </w:pPr>
-      <w:r>
-        <w:rPr>
-          <w:sz w:val="24"/>
-          <w:szCs w:val="24"/>
-        </w:rPr>
-        <w:t>3</w:t>
-      </w:r>
-      <w:r>
-        <w:rPr>
-          <w:sz w:val="24"/>
-          <w:szCs w:val="24"/>
-        </w:rPr>
-        <w:t xml:space="preserve">. System </w:t>
+        </w:rPr>
+        <w:t xml:space="preserve"> logs </w:t>
       </w:r>
       <w:proofErr w:type="spellStart"/>
       <w:r>
@@ -1845,7 +1893,7 @@
           <w:sz w:val="24"/>
           <w:szCs w:val="24"/>
         </w:rPr>
-        <w:t>immediately</w:t>
+        <w:t>him</w:t>
       </w:r>
       <w:proofErr w:type="spellEnd"/>
       <w:r>
@@ -1853,24 +1901,687 @@
           <w:sz w:val="24"/>
           <w:szCs w:val="24"/>
         </w:rPr>
-        <w:t xml:space="preserve"> logs </w:t>
+        <w:t xml:space="preserve"> out.</w:t>
+      </w:r>
+    </w:p>
+    <w:p>
+      <w:pPr>
+        <w:pStyle w:val="Body"/>
+        <w:spacing w:line="276" w:lineRule="auto"/>
+        <w:rPr>
+          <w:sz w:val="24"/>
+          <w:szCs w:val="24"/>
+        </w:rPr>
+      </w:pPr>
+    </w:p>
+    <w:p>
+      <w:pPr>
+        <w:pStyle w:val="Body"/>
+        <w:spacing w:line="276" w:lineRule="auto"/>
+        <w:rPr>
+          <w:sz w:val="24"/>
+          <w:szCs w:val="24"/>
+        </w:rPr>
+      </w:pPr>
+    </w:p>
+    <w:p>
+      <w:pPr>
+        <w:pStyle w:val="Body"/>
+        <w:spacing w:line="276" w:lineRule="auto"/>
+        <w:rPr>
+          <w:sz w:val="24"/>
+          <w:szCs w:val="24"/>
+        </w:rPr>
+      </w:pPr>
+    </w:p>
+    <w:p>
+      <w:pPr>
+        <w:pStyle w:val="Body"/>
+        <w:spacing w:line="276" w:lineRule="auto"/>
+        <w:rPr>
+          <w:sz w:val="24"/>
+          <w:szCs w:val="24"/>
+        </w:rPr>
+      </w:pPr>
+    </w:p>
+    <w:p>
+      <w:pPr>
+        <w:pStyle w:val="Body"/>
+        <w:spacing w:line="276" w:lineRule="auto"/>
+        <w:rPr>
+          <w:b/>
+          <w:bCs/>
+          <w:sz w:val="24"/>
+          <w:szCs w:val="24"/>
+          <w:u w:val="single"/>
+        </w:rPr>
+      </w:pPr>
+      <w:r>
+        <w:rPr>
+          <w:b/>
+          <w:bCs/>
+          <w:sz w:val="24"/>
+          <w:szCs w:val="24"/>
+          <w:u w:val="single"/>
+          <w:lang w:val="it-IT"/>
+        </w:rPr>
+        <w:lastRenderedPageBreak/>
+        <w:t>Scenario 5:</w:t>
+      </w:r>
+    </w:p>
+    <w:p>
+      <w:pPr>
+        <w:pStyle w:val="Body"/>
+        <w:spacing w:line="276" w:lineRule="auto"/>
+        <w:rPr>
+          <w:b/>
+          <w:bCs/>
+          <w:sz w:val="24"/>
+          <w:szCs w:val="24"/>
+          <w:u w:val="single"/>
+        </w:rPr>
+      </w:pPr>
+    </w:p>
+    <w:p>
+      <w:pPr>
+        <w:pStyle w:val="Body"/>
+        <w:spacing w:line="276" w:lineRule="auto"/>
+        <w:rPr>
+          <w:b/>
+          <w:bCs/>
+          <w:sz w:val="24"/>
+          <w:szCs w:val="24"/>
+        </w:rPr>
+      </w:pPr>
+      <w:r>
+        <w:rPr>
+          <w:b/>
+          <w:bCs/>
+          <w:sz w:val="24"/>
+          <w:szCs w:val="24"/>
+          <w:lang w:val="pt-PT"/>
+        </w:rPr>
+        <w:t>Scenario name: Update User Info</w:t>
+      </w:r>
+    </w:p>
+    <w:p>
+      <w:pPr>
+        <w:pStyle w:val="Body"/>
+        <w:spacing w:line="276" w:lineRule="auto"/>
+        <w:rPr>
+          <w:b/>
+          <w:bCs/>
+          <w:sz w:val="24"/>
+          <w:szCs w:val="24"/>
+        </w:rPr>
+      </w:pPr>
+      <w:r>
+        <w:rPr>
+          <w:b/>
+          <w:bCs/>
+          <w:sz w:val="24"/>
+          <w:szCs w:val="24"/>
+          <w:lang w:val="en-US"/>
+        </w:rPr>
+        <w:t xml:space="preserve">Participant actor instances: </w:t>
+      </w:r>
+      <w:proofErr w:type="gramStart"/>
+      <w:r>
+        <w:rPr>
+          <w:b/>
+          <w:bCs/>
+          <w:sz w:val="24"/>
+          <w:szCs w:val="24"/>
+        </w:rPr>
+        <w:t>Larry :</w:t>
+      </w:r>
+      <w:proofErr w:type="gramEnd"/>
+      <w:r>
+        <w:rPr>
+          <w:b/>
+          <w:bCs/>
+          <w:sz w:val="24"/>
+          <w:szCs w:val="24"/>
+        </w:rPr>
+        <w:t xml:space="preserve"> Admin , Matt : Manager</w:t>
+      </w:r>
+    </w:p>
+    <w:p>
+      <w:pPr>
+        <w:pStyle w:val="Body"/>
+        <w:spacing w:line="276" w:lineRule="auto"/>
+        <w:rPr>
+          <w:b/>
+          <w:bCs/>
+          <w:sz w:val="24"/>
+          <w:szCs w:val="24"/>
+        </w:rPr>
+      </w:pPr>
+    </w:p>
+    <w:p>
+      <w:pPr>
+        <w:pStyle w:val="Body"/>
+        <w:spacing w:line="276" w:lineRule="auto"/>
+        <w:rPr>
+          <w:b/>
+          <w:bCs/>
+          <w:sz w:val="24"/>
+          <w:szCs w:val="24"/>
+        </w:rPr>
+      </w:pPr>
+    </w:p>
+    <w:p>
+      <w:pPr>
+        <w:pStyle w:val="Body"/>
+        <w:spacing w:line="276" w:lineRule="auto"/>
+        <w:rPr>
+          <w:b/>
+          <w:bCs/>
+          <w:sz w:val="24"/>
+          <w:szCs w:val="24"/>
+          <w:lang w:val="en-US"/>
+        </w:rPr>
+      </w:pPr>
+      <w:r>
+        <w:rPr>
+          <w:bCs/>
+          <w:sz w:val="24"/>
+          <w:szCs w:val="24"/>
+        </w:rPr>
+        <w:t xml:space="preserve">Larry </w:t>
       </w:r>
       <w:proofErr w:type="spellStart"/>
       <w:r>
         <w:rPr>
-          <w:sz w:val="24"/>
-          <w:szCs w:val="24"/>
-        </w:rPr>
-        <w:t>him</w:t>
+          <w:bCs/>
+          <w:sz w:val="24"/>
+          <w:szCs w:val="24"/>
+        </w:rPr>
+        <w:t>enters</w:t>
       </w:r>
       <w:proofErr w:type="spellEnd"/>
       <w:r>
         <w:rPr>
-          <w:sz w:val="24"/>
-          <w:szCs w:val="24"/>
-        </w:rPr>
-        <w:t xml:space="preserve"> out.</w:t>
-      </w:r>
+          <w:bCs/>
+          <w:sz w:val="24"/>
+          <w:szCs w:val="24"/>
+        </w:rPr>
+        <w:t xml:space="preserve"> the application to log in. He </w:t>
+      </w:r>
+      <w:proofErr w:type="spellStart"/>
+      <w:r>
+        <w:rPr>
+          <w:bCs/>
+          <w:sz w:val="24"/>
+          <w:szCs w:val="24"/>
+        </w:rPr>
+        <w:t>chooses</w:t>
+      </w:r>
+      <w:proofErr w:type="spellEnd"/>
+      <w:r>
+        <w:rPr>
+          <w:bCs/>
+          <w:sz w:val="24"/>
+          <w:szCs w:val="24"/>
+        </w:rPr>
+        <w:t xml:space="preserve"> the administration log in to </w:t>
+      </w:r>
+      <w:proofErr w:type="spellStart"/>
+      <w:r>
+        <w:rPr>
+          <w:bCs/>
+          <w:sz w:val="24"/>
+          <w:szCs w:val="24"/>
+        </w:rPr>
+        <w:t>get</w:t>
+      </w:r>
+      <w:proofErr w:type="spellEnd"/>
+      <w:r>
+        <w:rPr>
+          <w:bCs/>
+          <w:sz w:val="24"/>
+          <w:szCs w:val="24"/>
+        </w:rPr>
+        <w:t xml:space="preserve"> in to the system. He types </w:t>
+      </w:r>
+      <w:proofErr w:type="spellStart"/>
+      <w:r>
+        <w:rPr>
+          <w:bCs/>
+          <w:sz w:val="24"/>
+          <w:szCs w:val="24"/>
+        </w:rPr>
+        <w:t>his</w:t>
+      </w:r>
+      <w:proofErr w:type="spellEnd"/>
+      <w:r>
+        <w:rPr>
+          <w:bCs/>
+          <w:sz w:val="24"/>
+          <w:szCs w:val="24"/>
+        </w:rPr>
+        <w:t xml:space="preserve"> </w:t>
+      </w:r>
+      <w:proofErr w:type="gramStart"/>
+      <w:r>
+        <w:rPr>
+          <w:bCs/>
+          <w:sz w:val="24"/>
+          <w:szCs w:val="24"/>
+        </w:rPr>
+        <w:t>e-mail</w:t>
+      </w:r>
+      <w:proofErr w:type="gramEnd"/>
+      <w:r>
+        <w:rPr>
+          <w:bCs/>
+          <w:sz w:val="24"/>
+          <w:szCs w:val="24"/>
+        </w:rPr>
+        <w:t xml:space="preserve"> and </w:t>
+      </w:r>
+      <w:proofErr w:type="spellStart"/>
+      <w:r>
+        <w:rPr>
+          <w:bCs/>
+          <w:sz w:val="24"/>
+          <w:szCs w:val="24"/>
+        </w:rPr>
+        <w:t>password</w:t>
+      </w:r>
+      <w:proofErr w:type="spellEnd"/>
+      <w:r>
+        <w:rPr>
+          <w:bCs/>
+          <w:sz w:val="24"/>
+          <w:szCs w:val="24"/>
+        </w:rPr>
+        <w:t xml:space="preserve"> to log in and </w:t>
+      </w:r>
+      <w:proofErr w:type="spellStart"/>
+      <w:r>
+        <w:rPr>
+          <w:bCs/>
+          <w:sz w:val="24"/>
+          <w:szCs w:val="24"/>
+        </w:rPr>
+        <w:t>then</w:t>
+      </w:r>
+      <w:proofErr w:type="spellEnd"/>
+      <w:r>
+        <w:rPr>
+          <w:bCs/>
+          <w:sz w:val="24"/>
+          <w:szCs w:val="24"/>
+        </w:rPr>
+        <w:t xml:space="preserve"> clicks to continue.  </w:t>
+      </w:r>
+      <w:proofErr w:type="spellStart"/>
+      <w:r>
+        <w:rPr>
+          <w:bCs/>
+          <w:sz w:val="24"/>
+          <w:szCs w:val="24"/>
+        </w:rPr>
+        <w:t>Then</w:t>
+      </w:r>
+      <w:proofErr w:type="spellEnd"/>
+      <w:r>
+        <w:rPr>
+          <w:bCs/>
+          <w:sz w:val="24"/>
+          <w:szCs w:val="24"/>
+        </w:rPr>
+        <w:t xml:space="preserve">, </w:t>
+      </w:r>
+      <w:proofErr w:type="spellStart"/>
+      <w:r>
+        <w:rPr>
+          <w:bCs/>
+          <w:sz w:val="24"/>
+          <w:szCs w:val="24"/>
+        </w:rPr>
+        <w:t>he</w:t>
+      </w:r>
+      <w:proofErr w:type="spellEnd"/>
+      <w:r>
+        <w:rPr>
+          <w:bCs/>
+          <w:sz w:val="24"/>
+          <w:szCs w:val="24"/>
+        </w:rPr>
+        <w:t xml:space="preserve"> </w:t>
+      </w:r>
+      <w:proofErr w:type="spellStart"/>
+      <w:r>
+        <w:rPr>
+          <w:bCs/>
+          <w:sz w:val="24"/>
+          <w:szCs w:val="24"/>
+        </w:rPr>
+        <w:t>finds</w:t>
+      </w:r>
+      <w:proofErr w:type="spellEnd"/>
+      <w:r>
+        <w:rPr>
+          <w:bCs/>
+          <w:sz w:val="24"/>
+          <w:szCs w:val="24"/>
+        </w:rPr>
+        <w:t xml:space="preserve"> the </w:t>
+      </w:r>
+      <w:r>
+        <w:rPr>
+          <w:bCs/>
+          <w:sz w:val="24"/>
+          <w:szCs w:val="24"/>
+          <w:lang w:val="en-US"/>
+        </w:rPr>
+        <w:t xml:space="preserve">“Manager lists” option and clicks it.  In that list, he finds the Matt, who is a manager. He clicks Matt’s profile and then clicks edit. He changes Matt’s password and clicks “save”. After he clicks save, new password is being saved in the database and the system shows a message which says </w:t>
+      </w:r>
+      <w:proofErr w:type="gramStart"/>
+      <w:r>
+        <w:rPr>
+          <w:bCs/>
+          <w:sz w:val="24"/>
+          <w:szCs w:val="24"/>
+          <w:lang w:val="en-US"/>
+        </w:rPr>
+        <w:t>“ Operation</w:t>
+      </w:r>
+      <w:proofErr w:type="gramEnd"/>
+      <w:r>
+        <w:rPr>
+          <w:bCs/>
+          <w:sz w:val="24"/>
+          <w:szCs w:val="24"/>
+          <w:lang w:val="en-US"/>
+        </w:rPr>
+        <w:t xml:space="preserve"> successfully done”. After the change, he finishes his job and clicks “log out.</w:t>
+      </w:r>
+    </w:p>
+    <w:p>
+      <w:pPr>
+        <w:pStyle w:val="Body"/>
+        <w:spacing w:line="276" w:lineRule="auto"/>
+        <w:rPr>
+          <w:sz w:val="24"/>
+          <w:szCs w:val="24"/>
+        </w:rPr>
+      </w:pPr>
+    </w:p>
+    <w:p>
+      <w:pPr>
+        <w:pStyle w:val="Body"/>
+        <w:spacing w:line="276" w:lineRule="auto"/>
+        <w:rPr>
+          <w:b/>
+          <w:bCs/>
+          <w:sz w:val="24"/>
+          <w:szCs w:val="24"/>
+          <w:lang w:val="en-US"/>
+        </w:rPr>
+      </w:pPr>
+    </w:p>
+    <w:p>
+      <w:pPr>
+        <w:pStyle w:val="Body"/>
+        <w:spacing w:line="276" w:lineRule="auto"/>
+        <w:rPr>
+          <w:b/>
+          <w:bCs/>
+          <w:sz w:val="24"/>
+          <w:szCs w:val="24"/>
+          <w:lang w:val="en-US"/>
+        </w:rPr>
+      </w:pPr>
+    </w:p>
+    <w:p>
+      <w:pPr>
+        <w:pStyle w:val="Body"/>
+        <w:spacing w:line="276" w:lineRule="auto"/>
+        <w:rPr>
+          <w:b/>
+          <w:bCs/>
+          <w:sz w:val="24"/>
+          <w:szCs w:val="24"/>
+          <w:lang w:val="en-US"/>
+        </w:rPr>
+      </w:pPr>
+    </w:p>
+    <w:p>
+      <w:pPr>
+        <w:pStyle w:val="Body"/>
+        <w:spacing w:line="276" w:lineRule="auto"/>
+        <w:rPr>
+          <w:b/>
+          <w:bCs/>
+          <w:sz w:val="24"/>
+          <w:szCs w:val="24"/>
+          <w:lang w:val="en-US"/>
+        </w:rPr>
+      </w:pPr>
+    </w:p>
+    <w:p>
+      <w:pPr>
+        <w:pStyle w:val="Body"/>
+        <w:spacing w:line="276" w:lineRule="auto"/>
+        <w:rPr>
+          <w:b/>
+          <w:bCs/>
+          <w:sz w:val="24"/>
+          <w:szCs w:val="24"/>
+          <w:lang w:val="en-US"/>
+        </w:rPr>
+      </w:pPr>
+    </w:p>
+    <w:p>
+      <w:pPr>
+        <w:pStyle w:val="Body"/>
+        <w:spacing w:line="276" w:lineRule="auto"/>
+        <w:rPr>
+          <w:b/>
+          <w:bCs/>
+          <w:sz w:val="24"/>
+          <w:szCs w:val="24"/>
+          <w:lang w:val="en-US"/>
+        </w:rPr>
+      </w:pPr>
+    </w:p>
+    <w:p>
+      <w:pPr>
+        <w:pStyle w:val="Body"/>
+        <w:spacing w:line="276" w:lineRule="auto"/>
+        <w:rPr>
+          <w:b/>
+          <w:bCs/>
+          <w:sz w:val="24"/>
+          <w:szCs w:val="24"/>
+          <w:lang w:val="en-US"/>
+        </w:rPr>
+      </w:pPr>
+    </w:p>
+    <w:p>
+      <w:pPr>
+        <w:pStyle w:val="Body"/>
+        <w:spacing w:line="276" w:lineRule="auto"/>
+        <w:rPr>
+          <w:b/>
+          <w:bCs/>
+          <w:sz w:val="24"/>
+          <w:szCs w:val="24"/>
+          <w:lang w:val="en-US"/>
+        </w:rPr>
+      </w:pPr>
+    </w:p>
+    <w:p>
+      <w:pPr>
+        <w:pStyle w:val="Body"/>
+        <w:spacing w:line="276" w:lineRule="auto"/>
+        <w:rPr>
+          <w:b/>
+          <w:bCs/>
+          <w:sz w:val="24"/>
+          <w:szCs w:val="24"/>
+          <w:lang w:val="en-US"/>
+        </w:rPr>
+      </w:pPr>
+    </w:p>
+    <w:p>
+      <w:pPr>
+        <w:pStyle w:val="Body"/>
+        <w:spacing w:line="276" w:lineRule="auto"/>
+        <w:rPr>
+          <w:b/>
+          <w:bCs/>
+          <w:sz w:val="24"/>
+          <w:szCs w:val="24"/>
+          <w:lang w:val="en-US"/>
+        </w:rPr>
+      </w:pPr>
+    </w:p>
+    <w:p>
+      <w:pPr>
+        <w:pStyle w:val="Body"/>
+        <w:spacing w:line="276" w:lineRule="auto"/>
+        <w:rPr>
+          <w:b/>
+          <w:bCs/>
+          <w:sz w:val="24"/>
+          <w:szCs w:val="24"/>
+          <w:lang w:val="en-US"/>
+        </w:rPr>
+      </w:pPr>
+    </w:p>
+    <w:p>
+      <w:pPr>
+        <w:pStyle w:val="Body"/>
+        <w:spacing w:line="276" w:lineRule="auto"/>
+        <w:rPr>
+          <w:b/>
+          <w:bCs/>
+          <w:sz w:val="24"/>
+          <w:szCs w:val="24"/>
+          <w:lang w:val="en-US"/>
+        </w:rPr>
+      </w:pPr>
+    </w:p>
+    <w:p>
+      <w:pPr>
+        <w:pStyle w:val="Body"/>
+        <w:spacing w:line="276" w:lineRule="auto"/>
+        <w:rPr>
+          <w:b/>
+          <w:bCs/>
+          <w:sz w:val="24"/>
+          <w:szCs w:val="24"/>
+          <w:lang w:val="en-US"/>
+        </w:rPr>
+      </w:pPr>
+    </w:p>
+    <w:p>
+      <w:pPr>
+        <w:pStyle w:val="Body"/>
+        <w:spacing w:line="276" w:lineRule="auto"/>
+        <w:rPr>
+          <w:b/>
+          <w:bCs/>
+          <w:sz w:val="24"/>
+          <w:szCs w:val="24"/>
+          <w:lang w:val="en-US"/>
+        </w:rPr>
+      </w:pPr>
+    </w:p>
+    <w:p>
+      <w:pPr>
+        <w:pStyle w:val="Body"/>
+        <w:spacing w:line="276" w:lineRule="auto"/>
+        <w:rPr>
+          <w:b/>
+          <w:bCs/>
+          <w:sz w:val="24"/>
+          <w:szCs w:val="24"/>
+          <w:lang w:val="en-US"/>
+        </w:rPr>
+      </w:pPr>
+    </w:p>
+    <w:p>
+      <w:pPr>
+        <w:pStyle w:val="Body"/>
+        <w:spacing w:line="276" w:lineRule="auto"/>
+        <w:rPr>
+          <w:b/>
+          <w:bCs/>
+          <w:sz w:val="24"/>
+          <w:szCs w:val="24"/>
+          <w:lang w:val="en-US"/>
+        </w:rPr>
+      </w:pPr>
+    </w:p>
+    <w:p>
+      <w:pPr>
+        <w:pStyle w:val="Body"/>
+        <w:spacing w:line="276" w:lineRule="auto"/>
+        <w:rPr>
+          <w:b/>
+          <w:bCs/>
+          <w:sz w:val="24"/>
+          <w:szCs w:val="24"/>
+          <w:lang w:val="en-US"/>
+        </w:rPr>
+      </w:pPr>
+    </w:p>
+    <w:p>
+      <w:pPr>
+        <w:pStyle w:val="Body"/>
+        <w:spacing w:line="276" w:lineRule="auto"/>
+        <w:rPr>
+          <w:b/>
+          <w:bCs/>
+          <w:sz w:val="24"/>
+          <w:szCs w:val="24"/>
+          <w:lang w:val="en-US"/>
+        </w:rPr>
+      </w:pPr>
+    </w:p>
+    <w:p>
+      <w:pPr>
+        <w:pStyle w:val="Body"/>
+        <w:spacing w:line="276" w:lineRule="auto"/>
+        <w:rPr>
+          <w:b/>
+          <w:bCs/>
+          <w:sz w:val="24"/>
+          <w:szCs w:val="24"/>
+          <w:lang w:val="en-US"/>
+        </w:rPr>
+      </w:pPr>
+    </w:p>
+    <w:p>
+      <w:pPr>
+        <w:pStyle w:val="Body"/>
+        <w:spacing w:line="276" w:lineRule="auto"/>
+        <w:rPr>
+          <w:b/>
+          <w:bCs/>
+          <w:sz w:val="24"/>
+          <w:szCs w:val="24"/>
+          <w:lang w:val="en-US"/>
+        </w:rPr>
+      </w:pPr>
+    </w:p>
+    <w:p>
+      <w:pPr>
+        <w:pStyle w:val="Body"/>
+        <w:spacing w:line="276" w:lineRule="auto"/>
+        <w:rPr>
+          <w:b/>
+          <w:bCs/>
+          <w:sz w:val="24"/>
+          <w:szCs w:val="24"/>
+          <w:lang w:val="en-US"/>
+        </w:rPr>
+      </w:pPr>
     </w:p>
     <w:p>
       <w:pPr>
@@ -1939,13 +2650,13 @@
     </w:p>
     <w:tbl>
       <w:tblPr>
-        <w:tblStyle w:val="TabloKlavuzu"/>
+        <w:tblStyle w:val="TableGrid"/>
         <w:tblW w:w="9826" w:type="dxa"/>
         <w:tblLook w:val="04A0" w:firstRow="1" w:lastRow="0" w:firstColumn="1" w:lastColumn="0" w:noHBand="0" w:noVBand="1"/>
       </w:tblPr>
       <w:tblGrid>
-        <w:gridCol w:w="4913"/>
-        <w:gridCol w:w="4913"/>
+        <w:gridCol w:w="2695"/>
+        <w:gridCol w:w="7131"/>
       </w:tblGrid>
       <w:tr>
         <w:trPr>
@@ -1953,7 +2664,7 @@
         </w:trPr>
         <w:tc>
           <w:tcPr>
-            <w:tcW w:w="4913" w:type="dxa"/>
+            <w:tcW w:w="2695" w:type="dxa"/>
           </w:tcPr>
           <w:p>
             <w:pPr>
@@ -1971,13 +2682,14 @@
                 <w:sz w:val="24"/>
                 <w:szCs w:val="24"/>
               </w:rPr>
+              <w:lastRenderedPageBreak/>
               <w:t>Use Case Name</w:t>
             </w:r>
           </w:p>
         </w:tc>
         <w:tc>
           <w:tcPr>
-            <w:tcW w:w="4913" w:type="dxa"/>
+            <w:tcW w:w="7131" w:type="dxa"/>
           </w:tcPr>
           <w:p>
             <w:pPr>
@@ -1993,7 +2705,23 @@
                 <w:sz w:val="24"/>
                 <w:szCs w:val="24"/>
               </w:rPr>
-              <w:t>Update User Info</w:t>
+              <w:t>Sign</w:t>
+            </w:r>
+            <w:r>
+              <w:rPr>
+                <w:rFonts w:ascii="Times New Roman" w:hAnsi="Times New Roman" w:cs="Times New Roman"/>
+                <w:sz w:val="24"/>
+                <w:szCs w:val="24"/>
+              </w:rPr>
+              <w:t>-u</w:t>
+            </w:r>
+            <w:r>
+              <w:rPr>
+                <w:rFonts w:ascii="Times New Roman" w:hAnsi="Times New Roman" w:cs="Times New Roman"/>
+                <w:sz w:val="24"/>
+                <w:szCs w:val="24"/>
+              </w:rPr>
+              <w:t>p</w:t>
             </w:r>
           </w:p>
         </w:tc>
@@ -2004,7 +2732,7 @@
         </w:trPr>
         <w:tc>
           <w:tcPr>
-            <w:tcW w:w="4913" w:type="dxa"/>
+            <w:tcW w:w="2695" w:type="dxa"/>
           </w:tcPr>
           <w:p>
             <w:pPr>
@@ -2028,7 +2756,7 @@
         </w:tc>
         <w:tc>
           <w:tcPr>
-            <w:tcW w:w="4913" w:type="dxa"/>
+            <w:tcW w:w="7131" w:type="dxa"/>
           </w:tcPr>
           <w:p>
             <w:pPr>
@@ -2040,11 +2768,11 @@
             </w:pPr>
             <w:r>
               <w:rPr>
-                <w:rFonts w:ascii="Times New Roman" w:hAnsi="Times New Roman" w:cs="Times New Roman"/>
-                <w:sz w:val="24"/>
-                <w:szCs w:val="24"/>
-              </w:rPr>
-              <w:t>Admin</w:t>
+                <w:bCs/>
+                <w:sz w:val="24"/>
+                <w:szCs w:val="24"/>
+              </w:rPr>
+              <w:t>Consumer</w:t>
             </w:r>
           </w:p>
         </w:tc>
@@ -2055,7 +2783,7 @@
         </w:trPr>
         <w:tc>
           <w:tcPr>
-            <w:tcW w:w="4913" w:type="dxa"/>
+            <w:tcW w:w="2695" w:type="dxa"/>
           </w:tcPr>
           <w:p>
             <w:pPr>
@@ -2079,7 +2807,7 @@
         </w:tc>
         <w:tc>
           <w:tcPr>
-            <w:tcW w:w="4913" w:type="dxa"/>
+            <w:tcW w:w="7131" w:type="dxa"/>
           </w:tcPr>
           <w:p>
             <w:pPr>
@@ -2091,12 +2819,29 @@
             </w:pPr>
             <w:r>
               <w:rPr>
-                <w:rFonts w:ascii="Times New Roman" w:hAnsi="Times New Roman" w:cs="Times New Roman"/>
-                <w:sz w:val="24"/>
-                <w:szCs w:val="24"/>
-              </w:rPr>
-              <w:t>The admin needs to login to the system.</w:t>
-            </w:r>
+                <w:bCs/>
+                <w:sz w:val="24"/>
+                <w:szCs w:val="24"/>
+              </w:rPr>
+              <w:t>Consumer</w:t>
+            </w:r>
+            <w:r>
+              <w:rPr>
+                <w:bCs/>
+                <w:sz w:val="24"/>
+                <w:szCs w:val="24"/>
+              </w:rPr>
+              <w:t xml:space="preserve"> opens application</w:t>
+            </w:r>
+          </w:p>
+          <w:p>
+            <w:pPr>
+              <w:rPr>
+                <w:rFonts w:ascii="Times New Roman" w:hAnsi="Times New Roman" w:cs="Times New Roman"/>
+                <w:sz w:val="24"/>
+                <w:szCs w:val="24"/>
+              </w:rPr>
+            </w:pPr>
           </w:p>
         </w:tc>
       </w:tr>
@@ -2106,7 +2851,7 @@
         </w:trPr>
         <w:tc>
           <w:tcPr>
-            <w:tcW w:w="4913" w:type="dxa"/>
+            <w:tcW w:w="2695" w:type="dxa"/>
           </w:tcPr>
           <w:p>
             <w:pPr>
@@ -2130,7 +2875,7 @@
         </w:tc>
         <w:tc>
           <w:tcPr>
-            <w:tcW w:w="4913" w:type="dxa"/>
+            <w:tcW w:w="7131" w:type="dxa"/>
           </w:tcPr>
           <w:p>
             <w:pPr>
@@ -2146,173 +2891,278 @@
                 <w:sz w:val="24"/>
                 <w:szCs w:val="24"/>
               </w:rPr>
-              <w:t>1.Admin logins to the system.</w:t>
-            </w:r>
-          </w:p>
-          <w:p>
-            <w:pPr>
-              <w:rPr>
-                <w:rFonts w:ascii="Times New Roman" w:hAnsi="Times New Roman" w:cs="Times New Roman"/>
-                <w:sz w:val="24"/>
-                <w:szCs w:val="24"/>
-              </w:rPr>
-            </w:pPr>
-          </w:p>
-          <w:p>
-            <w:pPr>
-              <w:rPr>
-                <w:rFonts w:ascii="Times New Roman" w:hAnsi="Times New Roman" w:cs="Times New Roman"/>
-                <w:sz w:val="24"/>
-                <w:szCs w:val="24"/>
-              </w:rPr>
-            </w:pPr>
-            <w:r>
-              <w:rPr>
-                <w:rFonts w:ascii="Times New Roman" w:hAnsi="Times New Roman" w:cs="Times New Roman"/>
-                <w:sz w:val="24"/>
-                <w:szCs w:val="24"/>
-              </w:rPr>
-              <w:t>2. Admin enters the manager accounts list.</w:t>
-            </w:r>
-          </w:p>
-          <w:p>
-            <w:pPr>
-              <w:rPr>
-                <w:rFonts w:ascii="Times New Roman" w:hAnsi="Times New Roman" w:cs="Times New Roman"/>
-                <w:sz w:val="24"/>
-                <w:szCs w:val="24"/>
-              </w:rPr>
-            </w:pPr>
-          </w:p>
-          <w:p>
-            <w:pPr>
-              <w:rPr>
-                <w:rFonts w:ascii="Times New Roman" w:hAnsi="Times New Roman" w:cs="Times New Roman"/>
-                <w:sz w:val="24"/>
-                <w:szCs w:val="24"/>
-              </w:rPr>
-            </w:pPr>
-            <w:r>
-              <w:rPr>
-                <w:rFonts w:ascii="Times New Roman" w:hAnsi="Times New Roman" w:cs="Times New Roman"/>
-                <w:sz w:val="24"/>
-                <w:szCs w:val="24"/>
-              </w:rPr>
-              <w:t>3.Admin chooses the manager’s profile to edit the information.</w:t>
-            </w:r>
-          </w:p>
-          <w:p>
-            <w:pPr>
-              <w:rPr>
-                <w:rFonts w:ascii="Times New Roman" w:hAnsi="Times New Roman" w:cs="Times New Roman"/>
-                <w:sz w:val="24"/>
-                <w:szCs w:val="24"/>
-              </w:rPr>
-            </w:pPr>
-          </w:p>
-          <w:p>
-            <w:pPr>
-              <w:rPr>
-                <w:rFonts w:ascii="Times New Roman" w:hAnsi="Times New Roman" w:cs="Times New Roman"/>
-                <w:sz w:val="24"/>
-                <w:szCs w:val="24"/>
-              </w:rPr>
-            </w:pPr>
-            <w:r>
-              <w:rPr>
-                <w:rFonts w:ascii="Times New Roman" w:hAnsi="Times New Roman" w:cs="Times New Roman"/>
-                <w:sz w:val="24"/>
-                <w:szCs w:val="24"/>
-              </w:rPr>
-              <w:t>4.Admin makes the changes which have been planned. (Username, password changes)</w:t>
-            </w:r>
-          </w:p>
-          <w:p>
-            <w:pPr>
-              <w:rPr>
-                <w:rFonts w:ascii="Times New Roman" w:hAnsi="Times New Roman" w:cs="Times New Roman"/>
-                <w:sz w:val="24"/>
-                <w:szCs w:val="24"/>
-              </w:rPr>
-            </w:pPr>
-          </w:p>
-          <w:p>
-            <w:pPr>
-              <w:rPr>
-                <w:rFonts w:ascii="Times New Roman" w:hAnsi="Times New Roman" w:cs="Times New Roman"/>
-                <w:sz w:val="24"/>
-                <w:szCs w:val="24"/>
-              </w:rPr>
-            </w:pPr>
-            <w:r>
-              <w:rPr>
-                <w:rFonts w:ascii="Times New Roman" w:hAnsi="Times New Roman" w:cs="Times New Roman"/>
-                <w:sz w:val="24"/>
-                <w:szCs w:val="24"/>
-              </w:rPr>
-              <w:t>5. New changes are saved in database.</w:t>
-            </w:r>
-          </w:p>
-          <w:p>
-            <w:pPr>
-              <w:rPr>
-                <w:rFonts w:ascii="Times New Roman" w:hAnsi="Times New Roman" w:cs="Times New Roman"/>
-                <w:sz w:val="24"/>
-                <w:szCs w:val="24"/>
-              </w:rPr>
-            </w:pPr>
-          </w:p>
-          <w:p>
-            <w:pPr>
-              <w:rPr>
-                <w:rFonts w:ascii="Times New Roman" w:hAnsi="Times New Roman" w:cs="Times New Roman"/>
-                <w:sz w:val="24"/>
-                <w:szCs w:val="24"/>
-              </w:rPr>
-            </w:pPr>
-            <w:r>
-              <w:rPr>
-                <w:rFonts w:ascii="Times New Roman" w:hAnsi="Times New Roman" w:cs="Times New Roman"/>
-                <w:sz w:val="24"/>
-                <w:szCs w:val="24"/>
-              </w:rPr>
-              <w:t>6. System is updated with new changes.</w:t>
-            </w:r>
-          </w:p>
-          <w:p>
-            <w:pPr>
-              <w:rPr>
-                <w:rFonts w:ascii="Times New Roman" w:hAnsi="Times New Roman" w:cs="Times New Roman"/>
-                <w:sz w:val="24"/>
-                <w:szCs w:val="24"/>
-              </w:rPr>
-            </w:pPr>
-          </w:p>
-          <w:p>
-            <w:pPr>
-              <w:rPr>
-                <w:rFonts w:ascii="Times New Roman" w:hAnsi="Times New Roman" w:cs="Times New Roman"/>
-                <w:sz w:val="24"/>
-                <w:szCs w:val="24"/>
-              </w:rPr>
-            </w:pPr>
-            <w:r>
-              <w:rPr>
-                <w:rFonts w:ascii="Times New Roman" w:hAnsi="Times New Roman" w:cs="Times New Roman"/>
-                <w:sz w:val="24"/>
-                <w:szCs w:val="24"/>
-              </w:rPr>
-              <w:t>7. System gives feedback about completing the changes.</w:t>
-            </w:r>
-          </w:p>
-          <w:p>
-            <w:pPr>
-              <w:rPr>
-                <w:rFonts w:ascii="Times New Roman" w:hAnsi="Times New Roman" w:cs="Times New Roman"/>
-                <w:sz w:val="24"/>
-                <w:szCs w:val="24"/>
-              </w:rPr>
-            </w:pPr>
+              <w:t>1</w:t>
+            </w:r>
+            <w:r>
+              <w:rPr>
+                <w:rFonts w:ascii="Times New Roman" w:hAnsi="Times New Roman" w:cs="Times New Roman"/>
+                <w:sz w:val="24"/>
+                <w:szCs w:val="24"/>
+              </w:rPr>
+              <w:t xml:space="preserve">. </w:t>
+            </w:r>
+            <w:r>
+              <w:rPr>
+                <w:bCs/>
+                <w:sz w:val="24"/>
+                <w:szCs w:val="24"/>
+              </w:rPr>
+              <w:t>Consumer</w:t>
+            </w:r>
+            <w:r>
+              <w:rPr>
+                <w:bCs/>
+                <w:sz w:val="24"/>
+                <w:szCs w:val="24"/>
+              </w:rPr>
+              <w:t xml:space="preserve"> touch the ‘Sign Up’ button.</w:t>
+            </w:r>
+          </w:p>
+          <w:p>
+            <w:pPr>
+              <w:rPr>
+                <w:rFonts w:ascii="Times New Roman" w:hAnsi="Times New Roman" w:cs="Times New Roman"/>
+                <w:sz w:val="24"/>
+                <w:szCs w:val="24"/>
+              </w:rPr>
+            </w:pPr>
+            <w:r>
+              <w:rPr>
+                <w:rFonts w:ascii="Times New Roman" w:hAnsi="Times New Roman" w:cs="Times New Roman"/>
+                <w:sz w:val="24"/>
+                <w:szCs w:val="24"/>
+              </w:rPr>
+              <w:t>2</w:t>
+            </w:r>
+            <w:r>
+              <w:rPr>
+                <w:rFonts w:ascii="Times New Roman" w:hAnsi="Times New Roman" w:cs="Times New Roman"/>
+                <w:sz w:val="24"/>
+                <w:szCs w:val="24"/>
+              </w:rPr>
+              <w:t>.</w:t>
+            </w:r>
+            <w:r>
+              <w:rPr>
+                <w:rFonts w:ascii="Times New Roman" w:hAnsi="Times New Roman" w:cs="Times New Roman"/>
+                <w:sz w:val="24"/>
+                <w:szCs w:val="24"/>
+              </w:rPr>
+              <w:t xml:space="preserve"> </w:t>
+            </w:r>
+            <w:r>
+              <w:rPr>
+                <w:rFonts w:ascii="Times New Roman" w:hAnsi="Times New Roman" w:cs="Times New Roman"/>
+                <w:sz w:val="24"/>
+                <w:szCs w:val="24"/>
+              </w:rPr>
+              <w:t>The application go to sign up page. Give the signup form to user.</w:t>
+            </w:r>
+          </w:p>
+          <w:p>
+            <w:pPr>
+              <w:rPr>
+                <w:rFonts w:ascii="Times New Roman" w:hAnsi="Times New Roman" w:cs="Times New Roman"/>
+                <w:sz w:val="24"/>
+                <w:szCs w:val="24"/>
+              </w:rPr>
+            </w:pPr>
+            <w:r>
+              <w:rPr>
+                <w:rFonts w:ascii="Times New Roman" w:hAnsi="Times New Roman" w:cs="Times New Roman"/>
+                <w:sz w:val="24"/>
+                <w:szCs w:val="24"/>
+              </w:rPr>
+              <w:t>3</w:t>
+            </w:r>
+            <w:r>
+              <w:rPr>
+                <w:rFonts w:ascii="Times New Roman" w:hAnsi="Times New Roman" w:cs="Times New Roman"/>
+                <w:sz w:val="24"/>
+                <w:szCs w:val="24"/>
+              </w:rPr>
+              <w:t>.</w:t>
+            </w:r>
+            <w:r>
+              <w:rPr>
+                <w:bCs/>
+                <w:sz w:val="24"/>
+                <w:szCs w:val="24"/>
+              </w:rPr>
+              <w:t xml:space="preserve"> </w:t>
+            </w:r>
+            <w:r>
+              <w:rPr>
+                <w:bCs/>
+                <w:sz w:val="24"/>
+                <w:szCs w:val="24"/>
+              </w:rPr>
+              <w:t>Consumer</w:t>
+            </w:r>
+            <w:r>
+              <w:rPr>
+                <w:bCs/>
+                <w:sz w:val="24"/>
+                <w:szCs w:val="24"/>
+              </w:rPr>
+              <w:t xml:space="preserve"> fill the blanks about information ‘Sign Up’</w:t>
+            </w:r>
+            <w:r>
+              <w:rPr>
+                <w:bCs/>
+                <w:sz w:val="24"/>
+                <w:szCs w:val="24"/>
+              </w:rPr>
+              <w:t>.</w:t>
+            </w:r>
+          </w:p>
+          <w:p>
+            <w:pPr>
+              <w:rPr>
+                <w:rFonts w:ascii="Times New Roman" w:hAnsi="Times New Roman" w:cs="Times New Roman"/>
+                <w:sz w:val="24"/>
+                <w:szCs w:val="24"/>
+              </w:rPr>
+            </w:pPr>
+            <w:r>
+              <w:rPr>
+                <w:rFonts w:ascii="Times New Roman" w:hAnsi="Times New Roman" w:cs="Times New Roman"/>
+                <w:sz w:val="24"/>
+                <w:szCs w:val="24"/>
+              </w:rPr>
+              <w:t>4</w:t>
+            </w:r>
+            <w:r>
+              <w:rPr>
+                <w:rFonts w:ascii="Times New Roman" w:hAnsi="Times New Roman" w:cs="Times New Roman"/>
+                <w:sz w:val="24"/>
+                <w:szCs w:val="24"/>
+              </w:rPr>
+              <w:t xml:space="preserve">. </w:t>
+            </w:r>
+            <w:r>
+              <w:rPr>
+                <w:bCs/>
+                <w:sz w:val="24"/>
+                <w:szCs w:val="24"/>
+              </w:rPr>
+              <w:t>Consumer</w:t>
+            </w:r>
+            <w:r>
+              <w:rPr>
+                <w:bCs/>
+                <w:sz w:val="24"/>
+                <w:szCs w:val="24"/>
+              </w:rPr>
+              <w:t xml:space="preserve"> touch the ‘Sign up’ button</w:t>
+            </w:r>
+          </w:p>
+          <w:p>
+            <w:pPr>
+              <w:rPr>
+                <w:rFonts w:ascii="Times New Roman" w:hAnsi="Times New Roman" w:cs="Times New Roman"/>
+                <w:sz w:val="24"/>
+                <w:szCs w:val="24"/>
+              </w:rPr>
+            </w:pPr>
+            <w:r>
+              <w:rPr>
+                <w:rFonts w:ascii="Times New Roman" w:hAnsi="Times New Roman" w:cs="Times New Roman"/>
+                <w:sz w:val="24"/>
+                <w:szCs w:val="24"/>
+              </w:rPr>
+              <w:t>5</w:t>
+            </w:r>
+            <w:r>
+              <w:rPr>
+                <w:rFonts w:ascii="Times New Roman" w:hAnsi="Times New Roman" w:cs="Times New Roman"/>
+                <w:sz w:val="24"/>
+                <w:szCs w:val="24"/>
+              </w:rPr>
+              <w:t xml:space="preserve">. </w:t>
+            </w:r>
+            <w:r>
+              <w:rPr>
+                <w:rFonts w:ascii="Times New Roman" w:hAnsi="Times New Roman" w:cs="Times New Roman"/>
+                <w:sz w:val="24"/>
+                <w:szCs w:val="24"/>
+              </w:rPr>
+              <w:t>The application checks the e-mail address is valid or not.</w:t>
+            </w:r>
+          </w:p>
+          <w:p>
+            <w:pPr>
+              <w:rPr>
+                <w:rFonts w:ascii="Times New Roman" w:hAnsi="Times New Roman" w:cs="Times New Roman"/>
+                <w:sz w:val="24"/>
+                <w:szCs w:val="24"/>
+              </w:rPr>
+            </w:pPr>
+            <w:r>
+              <w:rPr>
+                <w:rFonts w:ascii="Times New Roman" w:hAnsi="Times New Roman" w:cs="Times New Roman"/>
+                <w:sz w:val="24"/>
+                <w:szCs w:val="24"/>
+              </w:rPr>
+              <w:t>6</w:t>
+            </w:r>
+            <w:r>
+              <w:rPr>
+                <w:rFonts w:ascii="Times New Roman" w:hAnsi="Times New Roman" w:cs="Times New Roman"/>
+                <w:sz w:val="24"/>
+                <w:szCs w:val="24"/>
+              </w:rPr>
+              <w:t>. The application checks the other required blanks are filled.</w:t>
+            </w:r>
+          </w:p>
+          <w:p>
+            <w:pPr>
+              <w:rPr>
+                <w:rFonts w:ascii="Times New Roman" w:hAnsi="Times New Roman" w:cs="Times New Roman"/>
+                <w:sz w:val="24"/>
+                <w:szCs w:val="24"/>
+              </w:rPr>
+            </w:pPr>
+            <w:r>
+              <w:rPr>
+                <w:rFonts w:ascii="Times New Roman" w:hAnsi="Times New Roman" w:cs="Times New Roman"/>
+                <w:sz w:val="24"/>
+                <w:szCs w:val="24"/>
+              </w:rPr>
+              <w:t>7</w:t>
+            </w:r>
+            <w:r>
+              <w:rPr>
+                <w:rFonts w:ascii="Times New Roman" w:hAnsi="Times New Roman" w:cs="Times New Roman"/>
+                <w:sz w:val="24"/>
+                <w:szCs w:val="24"/>
+              </w:rPr>
+              <w:t>. Application chec</w:t>
+            </w:r>
+            <w:r>
+              <w:rPr>
+                <w:rFonts w:ascii="Times New Roman" w:hAnsi="Times New Roman" w:cs="Times New Roman"/>
+                <w:sz w:val="24"/>
+                <w:szCs w:val="24"/>
+              </w:rPr>
+              <w:t>k is true then save the i</w:t>
+            </w:r>
+            <w:r>
+              <w:rPr>
+                <w:rFonts w:ascii="Times New Roman" w:hAnsi="Times New Roman" w:cs="Times New Roman"/>
+                <w:sz w:val="24"/>
+                <w:szCs w:val="24"/>
+              </w:rPr>
+              <w:t>n</w:t>
+            </w:r>
+            <w:r>
+              <w:rPr>
+                <w:rFonts w:ascii="Times New Roman" w:hAnsi="Times New Roman" w:cs="Times New Roman"/>
+                <w:sz w:val="24"/>
+                <w:szCs w:val="24"/>
+              </w:rPr>
+              <w:t>formation to database.</w:t>
+            </w:r>
           </w:p>
         </w:tc>
       </w:tr>
@@ -2322,7 +3172,7 @@
         </w:trPr>
         <w:tc>
           <w:tcPr>
-            <w:tcW w:w="4913" w:type="dxa"/>
+            <w:tcW w:w="2695" w:type="dxa"/>
           </w:tcPr>
           <w:p>
             <w:pPr>
@@ -2345,7 +3195,7 @@
         </w:tc>
         <w:tc>
           <w:tcPr>
-            <w:tcW w:w="4913" w:type="dxa"/>
+            <w:tcW w:w="7131" w:type="dxa"/>
           </w:tcPr>
           <w:p>
             <w:pPr>
@@ -2357,29 +3207,27 @@
             </w:pPr>
             <w:r>
               <w:rPr>
-                <w:rFonts w:ascii="Times New Roman" w:hAnsi="Times New Roman" w:cs="Times New Roman"/>
-                <w:sz w:val="24"/>
-                <w:szCs w:val="24"/>
-              </w:rPr>
-              <w:t xml:space="preserve">The admin updates the information </w:t>
-            </w:r>
-            <w:proofErr w:type="gramStart"/>
-            <w:r>
-              <w:rPr>
-                <w:rFonts w:ascii="Times New Roman" w:hAnsi="Times New Roman" w:cs="Times New Roman"/>
-                <w:sz w:val="24"/>
-                <w:szCs w:val="24"/>
-              </w:rPr>
-              <w:t>on  manager</w:t>
-            </w:r>
-            <w:proofErr w:type="gramEnd"/>
-            <w:r>
-              <w:rPr>
-                <w:rFonts w:ascii="Times New Roman" w:hAnsi="Times New Roman" w:cs="Times New Roman"/>
-                <w:sz w:val="24"/>
-                <w:szCs w:val="24"/>
-              </w:rPr>
-              <w:t xml:space="preserve"> accounts.</w:t>
+                <w:bCs/>
+                <w:sz w:val="24"/>
+                <w:szCs w:val="24"/>
+              </w:rPr>
+              <w:t>Consumer</w:t>
+            </w:r>
+            <w:r>
+              <w:rPr>
+                <w:bCs/>
+                <w:sz w:val="24"/>
+                <w:szCs w:val="24"/>
+              </w:rPr>
+              <w:t xml:space="preserve"> </w:t>
+            </w:r>
+            <w:r>
+              <w:rPr>
+                <w:bCs/>
+                <w:sz w:val="24"/>
+                <w:szCs w:val="24"/>
+              </w:rPr>
+              <w:t>fills correctly and touch sign up button.</w:t>
             </w:r>
           </w:p>
         </w:tc>
@@ -2387,31 +3235,2042 @@
     </w:tbl>
     <w:p>
       <w:pPr>
-        <w:rPr>
-          <w:rFonts w:ascii="Times New Roman" w:hAnsi="Times New Roman" w:cs="Times New Roman"/>
-          <w:sz w:val="24"/>
-          <w:szCs w:val="24"/>
-        </w:rPr>
-      </w:pPr>
-    </w:p>
-    <w:p>
-      <w:pPr>
-        <w:rPr>
-          <w:rFonts w:ascii="Times New Roman" w:hAnsi="Times New Roman" w:cs="Times New Roman"/>
-          <w:sz w:val="24"/>
-          <w:szCs w:val="24"/>
+        <w:pStyle w:val="Body"/>
+        <w:spacing w:line="276" w:lineRule="auto"/>
+        <w:rPr>
+          <w:b/>
+          <w:bCs/>
+          <w:sz w:val="24"/>
+          <w:szCs w:val="24"/>
+          <w:lang w:val="en-US"/>
+        </w:rPr>
+      </w:pPr>
+    </w:p>
+    <w:p>
+      <w:pPr>
+        <w:pStyle w:val="Body"/>
+        <w:spacing w:line="276" w:lineRule="auto"/>
+        <w:rPr>
+          <w:b/>
+          <w:bCs/>
+          <w:sz w:val="24"/>
+          <w:szCs w:val="24"/>
+          <w:lang w:val="en-US"/>
         </w:rPr>
       </w:pPr>
     </w:p>
     <w:tbl>
       <w:tblPr>
-        <w:tblStyle w:val="TabloKlavuzu"/>
+        <w:tblStyle w:val="TableGrid"/>
+        <w:tblW w:w="9826" w:type="dxa"/>
+        <w:tblLook w:val="04A0" w:firstRow="1" w:lastRow="0" w:firstColumn="1" w:lastColumn="0" w:noHBand="0" w:noVBand="1"/>
+      </w:tblPr>
+      <w:tblGrid>
+        <w:gridCol w:w="2695"/>
+        <w:gridCol w:w="7131"/>
+      </w:tblGrid>
+      <w:tr>
+        <w:trPr>
+          <w:trHeight w:val="411"/>
+        </w:trPr>
+        <w:tc>
+          <w:tcPr>
+            <w:tcW w:w="2695" w:type="dxa"/>
+          </w:tcPr>
+          <w:p>
+            <w:pPr>
+              <w:rPr>
+                <w:rFonts w:ascii="Times New Roman" w:hAnsi="Times New Roman" w:cs="Times New Roman"/>
+                <w:b/>
+                <w:sz w:val="24"/>
+                <w:szCs w:val="24"/>
+              </w:rPr>
+            </w:pPr>
+            <w:r>
+              <w:rPr>
+                <w:rFonts w:ascii="Times New Roman" w:hAnsi="Times New Roman" w:cs="Times New Roman"/>
+                <w:b/>
+                <w:sz w:val="24"/>
+                <w:szCs w:val="24"/>
+              </w:rPr>
+              <w:t>Use Case Name</w:t>
+            </w:r>
+          </w:p>
+        </w:tc>
+        <w:tc>
+          <w:tcPr>
+            <w:tcW w:w="7131" w:type="dxa"/>
+          </w:tcPr>
+          <w:p>
+            <w:pPr>
+              <w:rPr>
+                <w:rFonts w:ascii="Times New Roman" w:hAnsi="Times New Roman" w:cs="Times New Roman"/>
+                <w:sz w:val="24"/>
+                <w:szCs w:val="24"/>
+              </w:rPr>
+            </w:pPr>
+            <w:r>
+              <w:rPr>
+                <w:rFonts w:ascii="Times New Roman" w:hAnsi="Times New Roman" w:cs="Times New Roman"/>
+                <w:sz w:val="24"/>
+                <w:szCs w:val="24"/>
+              </w:rPr>
+              <w:t>Log-in</w:t>
+            </w:r>
+          </w:p>
+        </w:tc>
+      </w:tr>
+      <w:tr>
+        <w:trPr>
+          <w:trHeight w:val="532"/>
+        </w:trPr>
+        <w:tc>
+          <w:tcPr>
+            <w:tcW w:w="2695" w:type="dxa"/>
+          </w:tcPr>
+          <w:p>
+            <w:pPr>
+              <w:rPr>
+                <w:rFonts w:ascii="Times New Roman" w:hAnsi="Times New Roman" w:cs="Times New Roman"/>
+                <w:b/>
+                <w:sz w:val="24"/>
+                <w:szCs w:val="24"/>
+              </w:rPr>
+            </w:pPr>
+            <w:r>
+              <w:rPr>
+                <w:rFonts w:ascii="Times New Roman" w:hAnsi="Times New Roman" w:cs="Times New Roman"/>
+                <w:b/>
+                <w:sz w:val="24"/>
+                <w:szCs w:val="24"/>
+              </w:rPr>
+              <w:t>Participating Actor</w:t>
+            </w:r>
+          </w:p>
+        </w:tc>
+        <w:tc>
+          <w:tcPr>
+            <w:tcW w:w="7131" w:type="dxa"/>
+          </w:tcPr>
+          <w:p>
+            <w:pPr>
+              <w:rPr>
+                <w:rFonts w:ascii="Times New Roman" w:hAnsi="Times New Roman" w:cs="Times New Roman"/>
+                <w:sz w:val="24"/>
+                <w:szCs w:val="24"/>
+              </w:rPr>
+            </w:pPr>
+            <w:r>
+              <w:rPr>
+                <w:bCs/>
+                <w:sz w:val="24"/>
+                <w:szCs w:val="24"/>
+              </w:rPr>
+              <w:t>Consumer</w:t>
+            </w:r>
+          </w:p>
+        </w:tc>
+      </w:tr>
+      <w:tr>
+        <w:trPr>
+          <w:trHeight w:val="425"/>
+        </w:trPr>
+        <w:tc>
+          <w:tcPr>
+            <w:tcW w:w="2695" w:type="dxa"/>
+          </w:tcPr>
+          <w:p>
+            <w:pPr>
+              <w:rPr>
+                <w:rFonts w:ascii="Times New Roman" w:hAnsi="Times New Roman" w:cs="Times New Roman"/>
+                <w:b/>
+                <w:sz w:val="24"/>
+                <w:szCs w:val="24"/>
+              </w:rPr>
+            </w:pPr>
+            <w:r>
+              <w:rPr>
+                <w:rFonts w:ascii="Times New Roman" w:hAnsi="Times New Roman" w:cs="Times New Roman"/>
+                <w:b/>
+                <w:sz w:val="24"/>
+                <w:szCs w:val="24"/>
+              </w:rPr>
+              <w:t>Entry Condition</w:t>
+            </w:r>
+          </w:p>
+        </w:tc>
+        <w:tc>
+          <w:tcPr>
+            <w:tcW w:w="7131" w:type="dxa"/>
+          </w:tcPr>
+          <w:p>
+            <w:pPr>
+              <w:rPr>
+                <w:rFonts w:ascii="Times New Roman" w:hAnsi="Times New Roman" w:cs="Times New Roman"/>
+                <w:sz w:val="24"/>
+                <w:szCs w:val="24"/>
+              </w:rPr>
+            </w:pPr>
+            <w:r>
+              <w:rPr>
+                <w:bCs/>
+                <w:sz w:val="24"/>
+                <w:szCs w:val="24"/>
+              </w:rPr>
+              <w:t>Consumer</w:t>
+            </w:r>
+            <w:r>
+              <w:rPr>
+                <w:bCs/>
+                <w:sz w:val="24"/>
+                <w:szCs w:val="24"/>
+              </w:rPr>
+              <w:t xml:space="preserve"> opens application</w:t>
+            </w:r>
+          </w:p>
+          <w:p>
+            <w:pPr>
+              <w:rPr>
+                <w:rFonts w:ascii="Times New Roman" w:hAnsi="Times New Roman" w:cs="Times New Roman"/>
+                <w:sz w:val="24"/>
+                <w:szCs w:val="24"/>
+              </w:rPr>
+            </w:pPr>
+          </w:p>
+        </w:tc>
+      </w:tr>
+      <w:tr>
+        <w:trPr>
+          <w:trHeight w:val="1423"/>
+        </w:trPr>
+        <w:tc>
+          <w:tcPr>
+            <w:tcW w:w="2695" w:type="dxa"/>
+          </w:tcPr>
+          <w:p>
+            <w:pPr>
+              <w:rPr>
+                <w:rFonts w:ascii="Times New Roman" w:hAnsi="Times New Roman" w:cs="Times New Roman"/>
+                <w:b/>
+                <w:sz w:val="24"/>
+                <w:szCs w:val="24"/>
+              </w:rPr>
+            </w:pPr>
+            <w:r>
+              <w:rPr>
+                <w:rFonts w:ascii="Times New Roman" w:hAnsi="Times New Roman" w:cs="Times New Roman"/>
+                <w:b/>
+                <w:sz w:val="24"/>
+                <w:szCs w:val="24"/>
+              </w:rPr>
+              <w:t>Flow of Events</w:t>
+            </w:r>
+          </w:p>
+        </w:tc>
+        <w:tc>
+          <w:tcPr>
+            <w:tcW w:w="7131" w:type="dxa"/>
+          </w:tcPr>
+          <w:p>
+            <w:pPr>
+              <w:rPr>
+                <w:rFonts w:ascii="Times New Roman" w:hAnsi="Times New Roman" w:cs="Times New Roman"/>
+                <w:sz w:val="24"/>
+                <w:szCs w:val="24"/>
+              </w:rPr>
+            </w:pPr>
+            <w:r>
+              <w:rPr>
+                <w:rFonts w:ascii="Times New Roman" w:hAnsi="Times New Roman" w:cs="Times New Roman"/>
+                <w:sz w:val="24"/>
+                <w:szCs w:val="24"/>
+              </w:rPr>
+              <w:t>1</w:t>
+            </w:r>
+            <w:r>
+              <w:rPr>
+                <w:rFonts w:ascii="Times New Roman" w:hAnsi="Times New Roman" w:cs="Times New Roman"/>
+                <w:sz w:val="24"/>
+                <w:szCs w:val="24"/>
+              </w:rPr>
+              <w:t xml:space="preserve">. </w:t>
+            </w:r>
+            <w:r>
+              <w:rPr>
+                <w:bCs/>
+                <w:sz w:val="24"/>
+                <w:szCs w:val="24"/>
+              </w:rPr>
+              <w:t>Consumer</w:t>
+            </w:r>
+            <w:r>
+              <w:rPr>
+                <w:bCs/>
+                <w:sz w:val="24"/>
+                <w:szCs w:val="24"/>
+              </w:rPr>
+              <w:t xml:space="preserve"> touch the ‘</w:t>
+            </w:r>
+            <w:r>
+              <w:rPr>
+                <w:bCs/>
+                <w:sz w:val="24"/>
+                <w:szCs w:val="24"/>
+              </w:rPr>
+              <w:t>Log-in</w:t>
+            </w:r>
+            <w:r>
+              <w:rPr>
+                <w:bCs/>
+                <w:sz w:val="24"/>
+                <w:szCs w:val="24"/>
+              </w:rPr>
+              <w:t>’ button.</w:t>
+            </w:r>
+          </w:p>
+          <w:p>
+            <w:pPr>
+              <w:rPr>
+                <w:rFonts w:ascii="Times New Roman" w:hAnsi="Times New Roman" w:cs="Times New Roman"/>
+                <w:sz w:val="24"/>
+                <w:szCs w:val="24"/>
+              </w:rPr>
+            </w:pPr>
+            <w:r>
+              <w:rPr>
+                <w:rFonts w:ascii="Times New Roman" w:hAnsi="Times New Roman" w:cs="Times New Roman"/>
+                <w:sz w:val="24"/>
+                <w:szCs w:val="24"/>
+              </w:rPr>
+              <w:t>2</w:t>
+            </w:r>
+            <w:r>
+              <w:rPr>
+                <w:rFonts w:ascii="Times New Roman" w:hAnsi="Times New Roman" w:cs="Times New Roman"/>
+                <w:sz w:val="24"/>
+                <w:szCs w:val="24"/>
+              </w:rPr>
+              <w:t>.</w:t>
+            </w:r>
+            <w:r>
+              <w:rPr>
+                <w:rFonts w:ascii="Times New Roman" w:hAnsi="Times New Roman" w:cs="Times New Roman"/>
+                <w:sz w:val="24"/>
+                <w:szCs w:val="24"/>
+              </w:rPr>
+              <w:t xml:space="preserve"> The application go to</w:t>
+            </w:r>
+            <w:r>
+              <w:rPr>
+                <w:rFonts w:ascii="Times New Roman" w:hAnsi="Times New Roman" w:cs="Times New Roman"/>
+                <w:sz w:val="24"/>
+                <w:szCs w:val="24"/>
+              </w:rPr>
+              <w:t xml:space="preserve"> log-in</w:t>
+            </w:r>
+            <w:r>
+              <w:rPr>
+                <w:rFonts w:ascii="Times New Roman" w:hAnsi="Times New Roman" w:cs="Times New Roman"/>
+                <w:sz w:val="24"/>
+                <w:szCs w:val="24"/>
+              </w:rPr>
+              <w:t xml:space="preserve"> page. Give the </w:t>
+            </w:r>
+            <w:r>
+              <w:rPr>
+                <w:rFonts w:ascii="Times New Roman" w:hAnsi="Times New Roman" w:cs="Times New Roman"/>
+                <w:sz w:val="24"/>
+                <w:szCs w:val="24"/>
+              </w:rPr>
+              <w:t>login</w:t>
+            </w:r>
+            <w:r>
+              <w:rPr>
+                <w:rFonts w:ascii="Times New Roman" w:hAnsi="Times New Roman" w:cs="Times New Roman"/>
+                <w:sz w:val="24"/>
+                <w:szCs w:val="24"/>
+              </w:rPr>
+              <w:t xml:space="preserve"> form to user.</w:t>
+            </w:r>
+          </w:p>
+          <w:p>
+            <w:pPr>
+              <w:pStyle w:val="Body"/>
+              <w:spacing w:line="276" w:lineRule="auto"/>
+              <w:rPr>
+                <w:sz w:val="24"/>
+                <w:szCs w:val="24"/>
+              </w:rPr>
+            </w:pPr>
+            <w:r>
+              <w:rPr>
+                <w:rFonts w:cs="Times New Roman"/>
+                <w:sz w:val="24"/>
+                <w:szCs w:val="24"/>
+              </w:rPr>
+              <w:t>3</w:t>
+            </w:r>
+            <w:r>
+              <w:rPr>
+                <w:rFonts w:cs="Times New Roman"/>
+                <w:sz w:val="24"/>
+                <w:szCs w:val="24"/>
+              </w:rPr>
+              <w:t>.</w:t>
+            </w:r>
+            <w:r>
+              <w:rPr>
+                <w:bCs/>
+                <w:sz w:val="24"/>
+                <w:szCs w:val="24"/>
+              </w:rPr>
+              <w:t xml:space="preserve"> </w:t>
+            </w:r>
+            <w:r>
+              <w:rPr>
+                <w:sz w:val="24"/>
+                <w:szCs w:val="24"/>
+                <w:lang w:val="en-US"/>
+              </w:rPr>
+              <w:t xml:space="preserve">The </w:t>
+            </w:r>
+            <w:r>
+              <w:rPr>
+                <w:sz w:val="24"/>
+                <w:szCs w:val="24"/>
+                <w:lang w:val="en-US"/>
+              </w:rPr>
+              <w:t>consumer</w:t>
+            </w:r>
+            <w:r>
+              <w:rPr>
+                <w:sz w:val="24"/>
+                <w:szCs w:val="24"/>
+                <w:lang w:val="en-US"/>
+              </w:rPr>
+              <w:t xml:space="preserve"> enters his/her </w:t>
+            </w:r>
+            <w:proofErr w:type="gramStart"/>
+            <w:r>
+              <w:rPr>
+                <w:sz w:val="24"/>
+                <w:szCs w:val="24"/>
+                <w:lang w:val="en-US"/>
+              </w:rPr>
+              <w:t>e-mail</w:t>
+            </w:r>
+            <w:proofErr w:type="gramEnd"/>
+            <w:r>
+              <w:rPr>
+                <w:sz w:val="24"/>
+                <w:szCs w:val="24"/>
+                <w:lang w:val="en-US"/>
+              </w:rPr>
+              <w:t xml:space="preserve"> address into e-mail address text field on the screen, also    enters his/her password into password text field on the screen.</w:t>
+            </w:r>
+          </w:p>
+          <w:p>
+            <w:pPr>
+              <w:rPr>
+                <w:rFonts w:ascii="Times New Roman" w:hAnsi="Times New Roman" w:cs="Times New Roman"/>
+                <w:sz w:val="24"/>
+                <w:szCs w:val="24"/>
+              </w:rPr>
+            </w:pPr>
+            <w:r>
+              <w:rPr>
+                <w:rFonts w:ascii="Times New Roman" w:hAnsi="Times New Roman" w:cs="Times New Roman"/>
+                <w:sz w:val="24"/>
+                <w:szCs w:val="24"/>
+              </w:rPr>
+              <w:t xml:space="preserve">4. </w:t>
+            </w:r>
+            <w:r>
+              <w:rPr>
+                <w:bCs/>
+                <w:sz w:val="24"/>
+                <w:szCs w:val="24"/>
+              </w:rPr>
+              <w:t>Consumer</w:t>
+            </w:r>
+            <w:r>
+              <w:rPr>
+                <w:bCs/>
+                <w:sz w:val="24"/>
+                <w:szCs w:val="24"/>
+              </w:rPr>
+              <w:t xml:space="preserve"> touch the ‘</w:t>
+            </w:r>
+            <w:r>
+              <w:rPr>
+                <w:bCs/>
+                <w:sz w:val="24"/>
+                <w:szCs w:val="24"/>
+              </w:rPr>
+              <w:t>log-in’</w:t>
+            </w:r>
+            <w:r>
+              <w:rPr>
+                <w:bCs/>
+                <w:sz w:val="24"/>
+                <w:szCs w:val="24"/>
+              </w:rPr>
+              <w:t xml:space="preserve"> button</w:t>
+            </w:r>
+            <w:r>
+              <w:rPr>
+                <w:bCs/>
+                <w:sz w:val="24"/>
+                <w:szCs w:val="24"/>
+              </w:rPr>
+              <w:t xml:space="preserve"> and </w:t>
+            </w:r>
+            <w:r>
+              <w:rPr>
+                <w:sz w:val="24"/>
+                <w:szCs w:val="24"/>
+              </w:rPr>
+              <w:t>sends a request to the system</w:t>
+            </w:r>
+            <w:r>
+              <w:rPr>
+                <w:bCs/>
+                <w:sz w:val="24"/>
+                <w:szCs w:val="24"/>
+              </w:rPr>
+              <w:t>.</w:t>
+            </w:r>
+          </w:p>
+          <w:p>
+            <w:pPr>
+              <w:rPr>
+                <w:rFonts w:ascii="Times New Roman" w:hAnsi="Times New Roman" w:cs="Times New Roman"/>
+                <w:sz w:val="24"/>
+                <w:szCs w:val="24"/>
+              </w:rPr>
+            </w:pPr>
+            <w:r>
+              <w:rPr>
+                <w:rFonts w:ascii="Times New Roman" w:hAnsi="Times New Roman" w:cs="Times New Roman"/>
+                <w:sz w:val="24"/>
+                <w:szCs w:val="24"/>
+              </w:rPr>
+              <w:t>5</w:t>
+            </w:r>
+            <w:r>
+              <w:rPr>
+                <w:rFonts w:ascii="Times New Roman" w:hAnsi="Times New Roman" w:cs="Times New Roman"/>
+                <w:sz w:val="24"/>
+                <w:szCs w:val="24"/>
+              </w:rPr>
+              <w:t xml:space="preserve">. </w:t>
+            </w:r>
+            <w:r>
+              <w:rPr>
+                <w:rFonts w:ascii="Times New Roman" w:hAnsi="Times New Roman" w:cs="Times New Roman"/>
+                <w:sz w:val="24"/>
+                <w:szCs w:val="24"/>
+              </w:rPr>
+              <w:t xml:space="preserve">The application checks the e-mail </w:t>
+            </w:r>
+            <w:r>
+              <w:rPr>
+                <w:rFonts w:ascii="Times New Roman" w:hAnsi="Times New Roman" w:cs="Times New Roman"/>
+                <w:sz w:val="24"/>
+                <w:szCs w:val="24"/>
+              </w:rPr>
+              <w:t>and password</w:t>
+            </w:r>
+            <w:r>
+              <w:rPr>
+                <w:rFonts w:ascii="Times New Roman" w:hAnsi="Times New Roman" w:cs="Times New Roman"/>
+                <w:sz w:val="24"/>
+                <w:szCs w:val="24"/>
+              </w:rPr>
+              <w:t xml:space="preserve"> is included in database</w:t>
+            </w:r>
+            <w:r>
+              <w:rPr>
+                <w:rFonts w:ascii="Times New Roman" w:hAnsi="Times New Roman" w:cs="Times New Roman"/>
+                <w:sz w:val="24"/>
+                <w:szCs w:val="24"/>
+              </w:rPr>
+              <w:t>.</w:t>
+            </w:r>
+            <w:r>
+              <w:rPr>
+                <w:rFonts w:ascii="Times New Roman" w:hAnsi="Times New Roman" w:cs="Times New Roman"/>
+                <w:sz w:val="24"/>
+                <w:szCs w:val="24"/>
+              </w:rPr>
+              <w:t xml:space="preserve"> If it is not true application gives eror41 if is true application logs in.</w:t>
+            </w:r>
+          </w:p>
+        </w:tc>
+      </w:tr>
+      <w:tr>
+        <w:trPr>
+          <w:trHeight w:val="386"/>
+        </w:trPr>
+        <w:tc>
+          <w:tcPr>
+            <w:tcW w:w="2695" w:type="dxa"/>
+          </w:tcPr>
+          <w:p>
+            <w:pPr>
+              <w:rPr>
+                <w:rFonts w:ascii="Times New Roman" w:hAnsi="Times New Roman" w:cs="Times New Roman"/>
+                <w:sz w:val="24"/>
+                <w:szCs w:val="24"/>
+              </w:rPr>
+            </w:pPr>
+            <w:r>
+              <w:rPr>
+                <w:rFonts w:ascii="Times New Roman" w:hAnsi="Times New Roman" w:cs="Times New Roman"/>
+                <w:b/>
+                <w:sz w:val="24"/>
+                <w:szCs w:val="24"/>
+              </w:rPr>
+              <w:t>Exit Condition</w:t>
+            </w:r>
+          </w:p>
+        </w:tc>
+        <w:tc>
+          <w:tcPr>
+            <w:tcW w:w="7131" w:type="dxa"/>
+          </w:tcPr>
+          <w:p>
+            <w:pPr>
+              <w:rPr>
+                <w:rFonts w:ascii="Times New Roman" w:hAnsi="Times New Roman" w:cs="Times New Roman"/>
+                <w:sz w:val="24"/>
+                <w:szCs w:val="24"/>
+              </w:rPr>
+            </w:pPr>
+            <w:r>
+              <w:rPr>
+                <w:bCs/>
+                <w:sz w:val="24"/>
+                <w:szCs w:val="24"/>
+              </w:rPr>
+              <w:t>Consumer</w:t>
+            </w:r>
+            <w:r>
+              <w:rPr>
+                <w:bCs/>
+                <w:sz w:val="24"/>
+                <w:szCs w:val="24"/>
+              </w:rPr>
+              <w:t xml:space="preserve"> fills correctly and touch </w:t>
+            </w:r>
+            <w:r>
+              <w:rPr>
+                <w:bCs/>
+                <w:sz w:val="24"/>
+                <w:szCs w:val="24"/>
+              </w:rPr>
+              <w:t>log-in</w:t>
+            </w:r>
+            <w:r>
+              <w:rPr>
+                <w:bCs/>
+                <w:sz w:val="24"/>
+                <w:szCs w:val="24"/>
+              </w:rPr>
+              <w:t xml:space="preserve"> button.</w:t>
+            </w:r>
+          </w:p>
+        </w:tc>
+      </w:tr>
+    </w:tbl>
+    <w:p>
+      <w:pPr>
+        <w:pStyle w:val="Body"/>
+        <w:spacing w:line="276" w:lineRule="auto"/>
+        <w:rPr>
+          <w:b/>
+          <w:bCs/>
+          <w:sz w:val="24"/>
+          <w:szCs w:val="24"/>
+          <w:lang w:val="en-US"/>
+        </w:rPr>
+      </w:pPr>
+    </w:p>
+    <w:p>
+      <w:pPr>
+        <w:pStyle w:val="Body"/>
+        <w:spacing w:line="276" w:lineRule="auto"/>
+        <w:rPr>
+          <w:b/>
+          <w:bCs/>
+          <w:sz w:val="24"/>
+          <w:szCs w:val="24"/>
+          <w:lang w:val="en-US"/>
+        </w:rPr>
+      </w:pPr>
+    </w:p>
+    <w:p>
+      <w:pPr>
+        <w:pStyle w:val="Body"/>
+        <w:spacing w:line="276" w:lineRule="auto"/>
+        <w:rPr>
+          <w:b/>
+          <w:bCs/>
+          <w:sz w:val="24"/>
+          <w:szCs w:val="24"/>
+          <w:lang w:val="en-US"/>
+        </w:rPr>
+      </w:pPr>
+    </w:p>
+    <w:p>
+      <w:pPr>
+        <w:pStyle w:val="Body"/>
+        <w:spacing w:line="276" w:lineRule="auto"/>
+        <w:rPr>
+          <w:b/>
+          <w:bCs/>
+          <w:sz w:val="24"/>
+          <w:szCs w:val="24"/>
+          <w:lang w:val="en-US"/>
+        </w:rPr>
+      </w:pPr>
+    </w:p>
+    <w:p>
+      <w:pPr>
+        <w:pStyle w:val="Body"/>
+        <w:spacing w:line="276" w:lineRule="auto"/>
+        <w:rPr>
+          <w:b/>
+          <w:bCs/>
+          <w:sz w:val="24"/>
+          <w:szCs w:val="24"/>
+          <w:lang w:val="en-US"/>
+        </w:rPr>
+      </w:pPr>
+    </w:p>
+    <w:p>
+      <w:pPr>
+        <w:pStyle w:val="Body"/>
+        <w:spacing w:line="276" w:lineRule="auto"/>
+        <w:rPr>
+          <w:b/>
+          <w:bCs/>
+          <w:sz w:val="24"/>
+          <w:szCs w:val="24"/>
+          <w:lang w:val="en-US"/>
+        </w:rPr>
+      </w:pPr>
+    </w:p>
+    <w:p>
+      <w:pPr>
+        <w:pStyle w:val="Body"/>
+        <w:spacing w:line="276" w:lineRule="auto"/>
+        <w:rPr>
+          <w:b/>
+          <w:bCs/>
+          <w:sz w:val="24"/>
+          <w:szCs w:val="24"/>
+          <w:lang w:val="en-US"/>
+        </w:rPr>
+      </w:pPr>
+    </w:p>
+    <w:p>
+      <w:pPr>
+        <w:pStyle w:val="Body"/>
+        <w:spacing w:line="276" w:lineRule="auto"/>
+        <w:rPr>
+          <w:b/>
+          <w:bCs/>
+          <w:sz w:val="24"/>
+          <w:szCs w:val="24"/>
+          <w:lang w:val="en-US"/>
+        </w:rPr>
+      </w:pPr>
+    </w:p>
+    <w:p>
+      <w:pPr>
+        <w:pStyle w:val="Body"/>
+        <w:spacing w:line="276" w:lineRule="auto"/>
+        <w:rPr>
+          <w:b/>
+          <w:bCs/>
+          <w:sz w:val="24"/>
+          <w:szCs w:val="24"/>
+          <w:lang w:val="en-US"/>
+        </w:rPr>
+      </w:pPr>
+    </w:p>
+    <w:p>
+      <w:pPr>
+        <w:pStyle w:val="Body"/>
+        <w:spacing w:line="276" w:lineRule="auto"/>
+        <w:rPr>
+          <w:b/>
+          <w:bCs/>
+          <w:sz w:val="24"/>
+          <w:szCs w:val="24"/>
+          <w:lang w:val="en-US"/>
+        </w:rPr>
+      </w:pPr>
+    </w:p>
+    <w:tbl>
+      <w:tblPr>
+        <w:tblStyle w:val="TableGrid"/>
+        <w:tblW w:w="9826" w:type="dxa"/>
+        <w:tblLook w:val="04A0" w:firstRow="1" w:lastRow="0" w:firstColumn="1" w:lastColumn="0" w:noHBand="0" w:noVBand="1"/>
+      </w:tblPr>
+      <w:tblGrid>
+        <w:gridCol w:w="2695"/>
+        <w:gridCol w:w="7131"/>
+      </w:tblGrid>
+      <w:tr>
+        <w:trPr>
+          <w:trHeight w:val="411"/>
+        </w:trPr>
+        <w:tc>
+          <w:tcPr>
+            <w:tcW w:w="2695" w:type="dxa"/>
+          </w:tcPr>
+          <w:p>
+            <w:pPr>
+              <w:rPr>
+                <w:rFonts w:ascii="Times New Roman" w:hAnsi="Times New Roman" w:cs="Times New Roman"/>
+                <w:b/>
+                <w:sz w:val="24"/>
+                <w:szCs w:val="24"/>
+              </w:rPr>
+            </w:pPr>
+            <w:r>
+              <w:rPr>
+                <w:rFonts w:ascii="Times New Roman" w:hAnsi="Times New Roman" w:cs="Times New Roman"/>
+                <w:b/>
+                <w:sz w:val="24"/>
+                <w:szCs w:val="24"/>
+              </w:rPr>
+              <w:lastRenderedPageBreak/>
+              <w:t>Use Case Name</w:t>
+            </w:r>
+          </w:p>
+        </w:tc>
+        <w:tc>
+          <w:tcPr>
+            <w:tcW w:w="7131" w:type="dxa"/>
+          </w:tcPr>
+          <w:p>
+            <w:pPr>
+              <w:rPr>
+                <w:rFonts w:ascii="Times New Roman" w:hAnsi="Times New Roman" w:cs="Times New Roman"/>
+                <w:sz w:val="24"/>
+                <w:szCs w:val="24"/>
+              </w:rPr>
+            </w:pPr>
+            <w:r>
+              <w:rPr>
+                <w:rFonts w:ascii="Times New Roman" w:hAnsi="Times New Roman" w:cs="Times New Roman"/>
+                <w:sz w:val="24"/>
+                <w:szCs w:val="24"/>
+              </w:rPr>
+              <w:t>Edit Profile</w:t>
+            </w:r>
+          </w:p>
+        </w:tc>
+      </w:tr>
+      <w:tr>
+        <w:trPr>
+          <w:trHeight w:val="532"/>
+        </w:trPr>
+        <w:tc>
+          <w:tcPr>
+            <w:tcW w:w="2695" w:type="dxa"/>
+          </w:tcPr>
+          <w:p>
+            <w:pPr>
+              <w:rPr>
+                <w:rFonts w:ascii="Times New Roman" w:hAnsi="Times New Roman" w:cs="Times New Roman"/>
+                <w:b/>
+                <w:sz w:val="24"/>
+                <w:szCs w:val="24"/>
+              </w:rPr>
+            </w:pPr>
+            <w:r>
+              <w:rPr>
+                <w:rFonts w:ascii="Times New Roman" w:hAnsi="Times New Roman" w:cs="Times New Roman"/>
+                <w:b/>
+                <w:sz w:val="24"/>
+                <w:szCs w:val="24"/>
+              </w:rPr>
+              <w:t>Participating Actor</w:t>
+            </w:r>
+          </w:p>
+        </w:tc>
+        <w:tc>
+          <w:tcPr>
+            <w:tcW w:w="7131" w:type="dxa"/>
+          </w:tcPr>
+          <w:p>
+            <w:pPr>
+              <w:rPr>
+                <w:rFonts w:ascii="Times New Roman" w:hAnsi="Times New Roman" w:cs="Times New Roman"/>
+                <w:sz w:val="24"/>
+                <w:szCs w:val="24"/>
+              </w:rPr>
+            </w:pPr>
+            <w:r>
+              <w:rPr>
+                <w:bCs/>
+                <w:sz w:val="24"/>
+                <w:szCs w:val="24"/>
+              </w:rPr>
+              <w:t>Consumer</w:t>
+            </w:r>
+          </w:p>
+        </w:tc>
+      </w:tr>
+      <w:tr>
+        <w:trPr>
+          <w:trHeight w:val="425"/>
+        </w:trPr>
+        <w:tc>
+          <w:tcPr>
+            <w:tcW w:w="2695" w:type="dxa"/>
+          </w:tcPr>
+          <w:p>
+            <w:pPr>
+              <w:rPr>
+                <w:rFonts w:ascii="Times New Roman" w:hAnsi="Times New Roman" w:cs="Times New Roman"/>
+                <w:b/>
+                <w:sz w:val="24"/>
+                <w:szCs w:val="24"/>
+              </w:rPr>
+            </w:pPr>
+            <w:r>
+              <w:rPr>
+                <w:rFonts w:ascii="Times New Roman" w:hAnsi="Times New Roman" w:cs="Times New Roman"/>
+                <w:b/>
+                <w:sz w:val="24"/>
+                <w:szCs w:val="24"/>
+              </w:rPr>
+              <w:t>Entry Condition</w:t>
+            </w:r>
+          </w:p>
+        </w:tc>
+        <w:tc>
+          <w:tcPr>
+            <w:tcW w:w="7131" w:type="dxa"/>
+          </w:tcPr>
+          <w:p>
+            <w:pPr>
+              <w:rPr>
+                <w:rFonts w:ascii="Times New Roman" w:hAnsi="Times New Roman" w:cs="Times New Roman"/>
+                <w:sz w:val="24"/>
+                <w:szCs w:val="24"/>
+              </w:rPr>
+            </w:pPr>
+            <w:r>
+              <w:rPr>
+                <w:bCs/>
+                <w:sz w:val="24"/>
+                <w:szCs w:val="24"/>
+              </w:rPr>
+              <w:t>Consumer</w:t>
+            </w:r>
+            <w:r>
+              <w:rPr>
+                <w:bCs/>
+                <w:sz w:val="24"/>
+                <w:szCs w:val="24"/>
+              </w:rPr>
+              <w:t xml:space="preserve"> needs</w:t>
+            </w:r>
+            <w:r>
+              <w:rPr>
+                <w:rFonts w:ascii="Times New Roman" w:hAnsi="Times New Roman" w:cs="Times New Roman"/>
+                <w:sz w:val="24"/>
+                <w:szCs w:val="24"/>
+              </w:rPr>
+              <w:t xml:space="preserve"> </w:t>
+            </w:r>
+            <w:r>
+              <w:rPr>
+                <w:rFonts w:ascii="Times New Roman" w:hAnsi="Times New Roman" w:cs="Times New Roman"/>
+                <w:sz w:val="24"/>
+                <w:szCs w:val="24"/>
+              </w:rPr>
+              <w:t>to login to the system.</w:t>
+            </w:r>
+          </w:p>
+        </w:tc>
+      </w:tr>
+      <w:tr>
+        <w:trPr>
+          <w:trHeight w:val="1423"/>
+        </w:trPr>
+        <w:tc>
+          <w:tcPr>
+            <w:tcW w:w="2695" w:type="dxa"/>
+          </w:tcPr>
+          <w:p>
+            <w:pPr>
+              <w:rPr>
+                <w:rFonts w:ascii="Times New Roman" w:hAnsi="Times New Roman" w:cs="Times New Roman"/>
+                <w:b/>
+                <w:sz w:val="24"/>
+                <w:szCs w:val="24"/>
+              </w:rPr>
+            </w:pPr>
+            <w:r>
+              <w:rPr>
+                <w:rFonts w:ascii="Times New Roman" w:hAnsi="Times New Roman" w:cs="Times New Roman"/>
+                <w:b/>
+                <w:sz w:val="24"/>
+                <w:szCs w:val="24"/>
+              </w:rPr>
+              <w:t>Flow of Events</w:t>
+            </w:r>
+          </w:p>
+        </w:tc>
+        <w:tc>
+          <w:tcPr>
+            <w:tcW w:w="7131" w:type="dxa"/>
+          </w:tcPr>
+          <w:p>
+            <w:pPr>
+              <w:rPr>
+                <w:rFonts w:ascii="Times New Roman" w:hAnsi="Times New Roman" w:cs="Times New Roman"/>
+                <w:sz w:val="24"/>
+                <w:szCs w:val="24"/>
+              </w:rPr>
+            </w:pPr>
+            <w:r>
+              <w:rPr>
+                <w:rFonts w:ascii="Times New Roman" w:hAnsi="Times New Roman" w:cs="Times New Roman"/>
+                <w:sz w:val="24"/>
+                <w:szCs w:val="24"/>
+              </w:rPr>
+              <w:t>1.</w:t>
+            </w:r>
+            <w:r>
+              <w:rPr>
+                <w:rFonts w:ascii="Times New Roman" w:hAnsi="Times New Roman" w:cs="Times New Roman"/>
+                <w:sz w:val="24"/>
+                <w:szCs w:val="24"/>
+              </w:rPr>
+              <w:t xml:space="preserve"> Consumer touch the edit profile</w:t>
+            </w:r>
+            <w:r>
+              <w:rPr>
+                <w:rFonts w:ascii="Times New Roman" w:hAnsi="Times New Roman" w:cs="Times New Roman"/>
+                <w:sz w:val="24"/>
+                <w:szCs w:val="24"/>
+              </w:rPr>
+              <w:t xml:space="preserve"> logins to the system.</w:t>
+            </w:r>
+          </w:p>
+          <w:p>
+            <w:pPr>
+              <w:rPr>
+                <w:rFonts w:ascii="Times New Roman" w:hAnsi="Times New Roman" w:cs="Times New Roman"/>
+                <w:sz w:val="24"/>
+                <w:szCs w:val="24"/>
+              </w:rPr>
+            </w:pPr>
+            <w:r>
+              <w:rPr>
+                <w:rFonts w:ascii="Times New Roman" w:hAnsi="Times New Roman" w:cs="Times New Roman"/>
+                <w:sz w:val="24"/>
+                <w:szCs w:val="24"/>
+              </w:rPr>
+              <w:t xml:space="preserve">2. </w:t>
+            </w:r>
+            <w:r>
+              <w:rPr>
+                <w:rFonts w:ascii="Times New Roman" w:hAnsi="Times New Roman" w:cs="Times New Roman"/>
+                <w:sz w:val="24"/>
+                <w:szCs w:val="24"/>
+              </w:rPr>
+              <w:t xml:space="preserve">The application go to </w:t>
+            </w:r>
+            <w:r>
+              <w:rPr>
+                <w:rFonts w:ascii="Times New Roman" w:hAnsi="Times New Roman" w:cs="Times New Roman"/>
+                <w:sz w:val="24"/>
+                <w:szCs w:val="24"/>
+              </w:rPr>
+              <w:t>edit profile</w:t>
+            </w:r>
+            <w:r>
+              <w:rPr>
+                <w:rFonts w:ascii="Times New Roman" w:hAnsi="Times New Roman" w:cs="Times New Roman"/>
+                <w:sz w:val="24"/>
+                <w:szCs w:val="24"/>
+              </w:rPr>
+              <w:t xml:space="preserve"> page</w:t>
+            </w:r>
+            <w:r>
+              <w:rPr>
+                <w:rFonts w:ascii="Times New Roman" w:hAnsi="Times New Roman" w:cs="Times New Roman"/>
+                <w:sz w:val="24"/>
+                <w:szCs w:val="24"/>
+              </w:rPr>
+              <w:t xml:space="preserve"> and g</w:t>
+            </w:r>
+            <w:r>
+              <w:rPr>
+                <w:rFonts w:ascii="Times New Roman" w:hAnsi="Times New Roman" w:cs="Times New Roman"/>
+                <w:sz w:val="24"/>
+                <w:szCs w:val="24"/>
+              </w:rPr>
+              <w:t xml:space="preserve">ive the </w:t>
+            </w:r>
+            <w:r>
+              <w:rPr>
+                <w:rFonts w:ascii="Times New Roman" w:hAnsi="Times New Roman" w:cs="Times New Roman"/>
+                <w:sz w:val="24"/>
+                <w:szCs w:val="24"/>
+              </w:rPr>
+              <w:t>consumer list of information which loaded from database</w:t>
+            </w:r>
+            <w:r>
+              <w:rPr>
+                <w:rFonts w:ascii="Times New Roman" w:hAnsi="Times New Roman" w:cs="Times New Roman"/>
+                <w:sz w:val="24"/>
+                <w:szCs w:val="24"/>
+              </w:rPr>
+              <w:t>.</w:t>
+            </w:r>
+          </w:p>
+          <w:p>
+            <w:pPr>
+              <w:rPr>
+                <w:bCs/>
+                <w:sz w:val="24"/>
+                <w:szCs w:val="24"/>
+              </w:rPr>
+            </w:pPr>
+            <w:r>
+              <w:rPr>
+                <w:rFonts w:ascii="Times New Roman" w:hAnsi="Times New Roman" w:cs="Times New Roman"/>
+                <w:sz w:val="24"/>
+                <w:szCs w:val="24"/>
+              </w:rPr>
+              <w:t>3.</w:t>
+            </w:r>
+            <w:r>
+              <w:rPr>
+                <w:bCs/>
+                <w:sz w:val="24"/>
+                <w:szCs w:val="24"/>
+              </w:rPr>
+              <w:t xml:space="preserve"> </w:t>
+            </w:r>
+            <w:r>
+              <w:rPr>
+                <w:bCs/>
+                <w:sz w:val="24"/>
+                <w:szCs w:val="24"/>
+              </w:rPr>
+              <w:t>Consumer</w:t>
+            </w:r>
+            <w:r>
+              <w:rPr>
+                <w:bCs/>
+                <w:sz w:val="24"/>
+                <w:szCs w:val="24"/>
+              </w:rPr>
+              <w:t xml:space="preserve"> fill the blanks about information </w:t>
+            </w:r>
+            <w:r>
+              <w:rPr>
+                <w:bCs/>
+                <w:sz w:val="24"/>
+                <w:szCs w:val="24"/>
+              </w:rPr>
+              <w:t>which he/she want to change</w:t>
+            </w:r>
+            <w:r>
+              <w:rPr>
+                <w:bCs/>
+                <w:sz w:val="24"/>
+                <w:szCs w:val="24"/>
+              </w:rPr>
+              <w:t>.</w:t>
+            </w:r>
+          </w:p>
+          <w:p>
+            <w:pPr>
+              <w:rPr>
+                <w:rFonts w:ascii="Times New Roman" w:hAnsi="Times New Roman" w:cs="Times New Roman"/>
+                <w:sz w:val="24"/>
+                <w:szCs w:val="24"/>
+              </w:rPr>
+            </w:pPr>
+            <w:r>
+              <w:rPr>
+                <w:rFonts w:ascii="Times New Roman" w:hAnsi="Times New Roman" w:cs="Times New Roman"/>
+                <w:sz w:val="24"/>
+                <w:szCs w:val="24"/>
+              </w:rPr>
+              <w:t>4.</w:t>
+            </w:r>
+            <w:r>
+              <w:rPr>
+                <w:rFonts w:ascii="Times New Roman" w:hAnsi="Times New Roman" w:cs="Times New Roman"/>
+                <w:sz w:val="24"/>
+                <w:szCs w:val="24"/>
+              </w:rPr>
+              <w:t xml:space="preserve"> Consumer save the changes</w:t>
+            </w:r>
+          </w:p>
+          <w:p>
+            <w:pPr>
+              <w:rPr>
+                <w:rFonts w:ascii="Times New Roman" w:hAnsi="Times New Roman" w:cs="Times New Roman"/>
+                <w:sz w:val="24"/>
+                <w:szCs w:val="24"/>
+              </w:rPr>
+            </w:pPr>
+            <w:r>
+              <w:rPr>
+                <w:rFonts w:ascii="Times New Roman" w:hAnsi="Times New Roman" w:cs="Times New Roman"/>
+                <w:sz w:val="24"/>
+                <w:szCs w:val="24"/>
+              </w:rPr>
+              <w:t>5. New changes are saved in database.</w:t>
+            </w:r>
+          </w:p>
+          <w:p>
+            <w:pPr>
+              <w:rPr>
+                <w:rFonts w:ascii="Times New Roman" w:hAnsi="Times New Roman" w:cs="Times New Roman"/>
+                <w:sz w:val="24"/>
+                <w:szCs w:val="24"/>
+              </w:rPr>
+            </w:pPr>
+            <w:r>
+              <w:rPr>
+                <w:rFonts w:ascii="Times New Roman" w:hAnsi="Times New Roman" w:cs="Times New Roman"/>
+                <w:sz w:val="24"/>
+                <w:szCs w:val="24"/>
+              </w:rPr>
+              <w:t>6. System is updated with new changes.</w:t>
+            </w:r>
+          </w:p>
+          <w:p>
+            <w:pPr>
+              <w:rPr>
+                <w:rFonts w:ascii="Times New Roman" w:hAnsi="Times New Roman" w:cs="Times New Roman"/>
+                <w:sz w:val="24"/>
+                <w:szCs w:val="24"/>
+              </w:rPr>
+            </w:pPr>
+            <w:r>
+              <w:rPr>
+                <w:rFonts w:ascii="Times New Roman" w:hAnsi="Times New Roman" w:cs="Times New Roman"/>
+                <w:sz w:val="24"/>
+                <w:szCs w:val="24"/>
+              </w:rPr>
+              <w:t>7. System gives feedback about completing the changes.</w:t>
+            </w:r>
+          </w:p>
+        </w:tc>
+      </w:tr>
+      <w:tr>
+        <w:trPr>
+          <w:trHeight w:val="386"/>
+        </w:trPr>
+        <w:tc>
+          <w:tcPr>
+            <w:tcW w:w="2695" w:type="dxa"/>
+          </w:tcPr>
+          <w:p>
+            <w:pPr>
+              <w:rPr>
+                <w:rFonts w:ascii="Times New Roman" w:hAnsi="Times New Roman" w:cs="Times New Roman"/>
+                <w:sz w:val="24"/>
+                <w:szCs w:val="24"/>
+              </w:rPr>
+            </w:pPr>
+            <w:r>
+              <w:rPr>
+                <w:rFonts w:ascii="Times New Roman" w:hAnsi="Times New Roman" w:cs="Times New Roman"/>
+                <w:b/>
+                <w:sz w:val="24"/>
+                <w:szCs w:val="24"/>
+              </w:rPr>
+              <w:t>Exit Condition</w:t>
+            </w:r>
+          </w:p>
+        </w:tc>
+        <w:tc>
+          <w:tcPr>
+            <w:tcW w:w="7131" w:type="dxa"/>
+          </w:tcPr>
+          <w:p>
+            <w:pPr>
+              <w:rPr>
+                <w:rFonts w:ascii="Times New Roman" w:hAnsi="Times New Roman" w:cs="Times New Roman"/>
+                <w:sz w:val="24"/>
+                <w:szCs w:val="24"/>
+              </w:rPr>
+            </w:pPr>
+            <w:r>
+              <w:rPr>
+                <w:rFonts w:ascii="Times New Roman" w:hAnsi="Times New Roman" w:cs="Times New Roman"/>
+                <w:sz w:val="24"/>
+                <w:szCs w:val="24"/>
+              </w:rPr>
+              <w:t>Consumer touch ‘Save’ button</w:t>
+            </w:r>
+          </w:p>
+        </w:tc>
+      </w:tr>
+    </w:tbl>
+    <w:p>
+      <w:pPr>
+        <w:rPr>
+          <w:rFonts w:ascii="Times New Roman" w:hAnsi="Times New Roman" w:cs="Times New Roman"/>
+          <w:sz w:val="24"/>
+          <w:szCs w:val="24"/>
+        </w:rPr>
+      </w:pPr>
+      <w:bookmarkStart w:id="0" w:name="_GoBack"/>
+      <w:bookmarkEnd w:id="0"/>
+    </w:p>
+    <w:tbl>
+      <w:tblPr>
+        <w:tblStyle w:val="TableGrid"/>
+        <w:tblW w:w="9826" w:type="dxa"/>
+        <w:tblLook w:val="04A0" w:firstRow="1" w:lastRow="0" w:firstColumn="1" w:lastColumn="0" w:noHBand="0" w:noVBand="1"/>
+      </w:tblPr>
+      <w:tblGrid>
+        <w:gridCol w:w="2695"/>
+        <w:gridCol w:w="7131"/>
+      </w:tblGrid>
+      <w:tr>
+        <w:trPr>
+          <w:trHeight w:val="411"/>
+        </w:trPr>
+        <w:tc>
+          <w:tcPr>
+            <w:tcW w:w="2695" w:type="dxa"/>
+          </w:tcPr>
+          <w:p>
+            <w:pPr>
+              <w:rPr>
+                <w:rFonts w:ascii="Times New Roman" w:hAnsi="Times New Roman" w:cs="Times New Roman"/>
+                <w:b/>
+                <w:sz w:val="24"/>
+                <w:szCs w:val="24"/>
+              </w:rPr>
+            </w:pPr>
+            <w:r>
+              <w:rPr>
+                <w:rFonts w:ascii="Times New Roman" w:hAnsi="Times New Roman" w:cs="Times New Roman"/>
+                <w:b/>
+                <w:sz w:val="24"/>
+                <w:szCs w:val="24"/>
+              </w:rPr>
+              <w:t>Use Case Name</w:t>
+            </w:r>
+          </w:p>
+        </w:tc>
+        <w:tc>
+          <w:tcPr>
+            <w:tcW w:w="7131" w:type="dxa"/>
+          </w:tcPr>
+          <w:p>
+            <w:pPr>
+              <w:rPr>
+                <w:rFonts w:ascii="Times New Roman" w:hAnsi="Times New Roman" w:cs="Times New Roman"/>
+                <w:sz w:val="24"/>
+                <w:szCs w:val="24"/>
+              </w:rPr>
+            </w:pPr>
+            <w:r>
+              <w:rPr>
+                <w:rFonts w:ascii="Times New Roman" w:hAnsi="Times New Roman" w:cs="Times New Roman"/>
+                <w:sz w:val="24"/>
+                <w:szCs w:val="24"/>
+              </w:rPr>
+              <w:t>Log-Out</w:t>
+            </w:r>
+          </w:p>
+        </w:tc>
+      </w:tr>
+      <w:tr>
+        <w:trPr>
+          <w:trHeight w:val="532"/>
+        </w:trPr>
+        <w:tc>
+          <w:tcPr>
+            <w:tcW w:w="2695" w:type="dxa"/>
+          </w:tcPr>
+          <w:p>
+            <w:pPr>
+              <w:rPr>
+                <w:rFonts w:ascii="Times New Roman" w:hAnsi="Times New Roman" w:cs="Times New Roman"/>
+                <w:b/>
+                <w:sz w:val="24"/>
+                <w:szCs w:val="24"/>
+              </w:rPr>
+            </w:pPr>
+            <w:r>
+              <w:rPr>
+                <w:rFonts w:ascii="Times New Roman" w:hAnsi="Times New Roman" w:cs="Times New Roman"/>
+                <w:b/>
+                <w:sz w:val="24"/>
+                <w:szCs w:val="24"/>
+              </w:rPr>
+              <w:t>Participating Actor</w:t>
+            </w:r>
+          </w:p>
+        </w:tc>
+        <w:tc>
+          <w:tcPr>
+            <w:tcW w:w="7131" w:type="dxa"/>
+          </w:tcPr>
+          <w:p>
+            <w:pPr>
+              <w:rPr>
+                <w:rFonts w:ascii="Times New Roman" w:hAnsi="Times New Roman" w:cs="Times New Roman"/>
+                <w:sz w:val="24"/>
+                <w:szCs w:val="24"/>
+              </w:rPr>
+            </w:pPr>
+            <w:r>
+              <w:rPr>
+                <w:rFonts w:ascii="Times New Roman" w:hAnsi="Times New Roman" w:cs="Times New Roman"/>
+                <w:sz w:val="24"/>
+                <w:szCs w:val="24"/>
+              </w:rPr>
+              <w:t>Consume</w:t>
+            </w:r>
+            <w:r>
+              <w:rPr>
+                <w:rFonts w:ascii="Times New Roman" w:hAnsi="Times New Roman" w:cs="Times New Roman"/>
+                <w:sz w:val="24"/>
+                <w:szCs w:val="24"/>
+              </w:rPr>
+              <w:t>r</w:t>
+            </w:r>
+          </w:p>
+        </w:tc>
+      </w:tr>
+      <w:tr>
+        <w:trPr>
+          <w:trHeight w:val="425"/>
+        </w:trPr>
+        <w:tc>
+          <w:tcPr>
+            <w:tcW w:w="2695" w:type="dxa"/>
+          </w:tcPr>
+          <w:p>
+            <w:pPr>
+              <w:rPr>
+                <w:rFonts w:ascii="Times New Roman" w:hAnsi="Times New Roman" w:cs="Times New Roman"/>
+                <w:b/>
+                <w:sz w:val="24"/>
+                <w:szCs w:val="24"/>
+              </w:rPr>
+            </w:pPr>
+            <w:r>
+              <w:rPr>
+                <w:rFonts w:ascii="Times New Roman" w:hAnsi="Times New Roman" w:cs="Times New Roman"/>
+                <w:b/>
+                <w:sz w:val="24"/>
+                <w:szCs w:val="24"/>
+              </w:rPr>
+              <w:t>Entry Condition</w:t>
+            </w:r>
+          </w:p>
+        </w:tc>
+        <w:tc>
+          <w:tcPr>
+            <w:tcW w:w="7131" w:type="dxa"/>
+          </w:tcPr>
+          <w:p>
+            <w:pPr>
+              <w:rPr>
+                <w:rFonts w:ascii="Times New Roman" w:hAnsi="Times New Roman" w:cs="Times New Roman"/>
+                <w:sz w:val="24"/>
+                <w:szCs w:val="24"/>
+              </w:rPr>
+            </w:pPr>
+            <w:r>
+              <w:rPr>
+                <w:rFonts w:ascii="Times New Roman" w:hAnsi="Times New Roman" w:cs="Times New Roman"/>
+                <w:sz w:val="24"/>
+                <w:szCs w:val="24"/>
+              </w:rPr>
+              <w:t xml:space="preserve">Consumer </w:t>
+            </w:r>
+            <w:r>
+              <w:rPr>
+                <w:rFonts w:ascii="Times New Roman" w:hAnsi="Times New Roman" w:cs="Times New Roman"/>
+                <w:sz w:val="24"/>
+                <w:szCs w:val="24"/>
+              </w:rPr>
+              <w:t>needs to login to the system.</w:t>
+            </w:r>
+          </w:p>
+        </w:tc>
+      </w:tr>
+      <w:tr>
+        <w:trPr>
+          <w:trHeight w:val="890"/>
+        </w:trPr>
+        <w:tc>
+          <w:tcPr>
+            <w:tcW w:w="2695" w:type="dxa"/>
+          </w:tcPr>
+          <w:p>
+            <w:pPr>
+              <w:rPr>
+                <w:rFonts w:ascii="Times New Roman" w:hAnsi="Times New Roman" w:cs="Times New Roman"/>
+                <w:b/>
+                <w:sz w:val="24"/>
+                <w:szCs w:val="24"/>
+              </w:rPr>
+            </w:pPr>
+            <w:r>
+              <w:rPr>
+                <w:rFonts w:ascii="Times New Roman" w:hAnsi="Times New Roman" w:cs="Times New Roman"/>
+                <w:b/>
+                <w:sz w:val="24"/>
+                <w:szCs w:val="24"/>
+              </w:rPr>
+              <w:t>Flow of Events</w:t>
+            </w:r>
+          </w:p>
+        </w:tc>
+        <w:tc>
+          <w:tcPr>
+            <w:tcW w:w="7131" w:type="dxa"/>
+          </w:tcPr>
+          <w:p>
+            <w:pPr>
+              <w:rPr>
+                <w:rFonts w:ascii="Times New Roman" w:hAnsi="Times New Roman" w:cs="Times New Roman"/>
+                <w:sz w:val="24"/>
+                <w:szCs w:val="24"/>
+              </w:rPr>
+            </w:pPr>
+            <w:r>
+              <w:rPr>
+                <w:rFonts w:ascii="Times New Roman" w:hAnsi="Times New Roman" w:cs="Times New Roman"/>
+                <w:sz w:val="24"/>
+                <w:szCs w:val="24"/>
+              </w:rPr>
+              <w:t>1.</w:t>
+            </w:r>
+            <w:r>
+              <w:rPr>
+                <w:rFonts w:ascii="Times New Roman" w:hAnsi="Times New Roman" w:cs="Times New Roman"/>
+                <w:sz w:val="24"/>
+                <w:szCs w:val="24"/>
+              </w:rPr>
+              <w:t>Consumer go to profile menu.</w:t>
+            </w:r>
+          </w:p>
+          <w:p>
+            <w:pPr>
+              <w:rPr>
+                <w:rFonts w:ascii="Times New Roman" w:hAnsi="Times New Roman" w:cs="Times New Roman"/>
+                <w:sz w:val="24"/>
+                <w:szCs w:val="24"/>
+              </w:rPr>
+            </w:pPr>
+            <w:r>
+              <w:rPr>
+                <w:rFonts w:ascii="Times New Roman" w:hAnsi="Times New Roman" w:cs="Times New Roman"/>
+                <w:sz w:val="24"/>
+                <w:szCs w:val="24"/>
+              </w:rPr>
+              <w:t>2.Consumer touch log-out button for exit from account on phone.</w:t>
+            </w:r>
+          </w:p>
+        </w:tc>
+      </w:tr>
+      <w:tr>
+        <w:trPr>
+          <w:trHeight w:val="386"/>
+        </w:trPr>
+        <w:tc>
+          <w:tcPr>
+            <w:tcW w:w="2695" w:type="dxa"/>
+          </w:tcPr>
+          <w:p>
+            <w:pPr>
+              <w:rPr>
+                <w:rFonts w:ascii="Times New Roman" w:hAnsi="Times New Roman" w:cs="Times New Roman"/>
+                <w:sz w:val="24"/>
+                <w:szCs w:val="24"/>
+              </w:rPr>
+            </w:pPr>
+            <w:r>
+              <w:rPr>
+                <w:rFonts w:ascii="Times New Roman" w:hAnsi="Times New Roman" w:cs="Times New Roman"/>
+                <w:b/>
+                <w:sz w:val="24"/>
+                <w:szCs w:val="24"/>
+              </w:rPr>
+              <w:t>Exit Condition</w:t>
+            </w:r>
+          </w:p>
+        </w:tc>
+        <w:tc>
+          <w:tcPr>
+            <w:tcW w:w="7131" w:type="dxa"/>
+          </w:tcPr>
+          <w:p>
+            <w:pPr>
+              <w:rPr>
+                <w:rFonts w:ascii="Times New Roman" w:hAnsi="Times New Roman" w:cs="Times New Roman"/>
+                <w:sz w:val="24"/>
+                <w:szCs w:val="24"/>
+              </w:rPr>
+            </w:pPr>
+            <w:r>
+              <w:rPr>
+                <w:rFonts w:ascii="Times New Roman" w:hAnsi="Times New Roman" w:cs="Times New Roman"/>
+                <w:sz w:val="24"/>
+                <w:szCs w:val="24"/>
+              </w:rPr>
+              <w:t>Consumer touch log-out button.</w:t>
+            </w:r>
+          </w:p>
+        </w:tc>
+      </w:tr>
+    </w:tbl>
+    <w:p>
+      <w:pPr>
+        <w:pStyle w:val="Body"/>
+        <w:spacing w:line="276" w:lineRule="auto"/>
+        <w:rPr>
+          <w:b/>
+          <w:bCs/>
+          <w:sz w:val="24"/>
+          <w:szCs w:val="24"/>
+          <w:lang w:val="en-US"/>
+        </w:rPr>
+      </w:pPr>
+    </w:p>
+    <w:p>
+      <w:pPr>
+        <w:pStyle w:val="Body"/>
+        <w:spacing w:line="276" w:lineRule="auto"/>
+        <w:rPr>
+          <w:b/>
+          <w:bCs/>
+          <w:sz w:val="24"/>
+          <w:szCs w:val="24"/>
+          <w:lang w:val="en-US"/>
+        </w:rPr>
+      </w:pPr>
+    </w:p>
+    <w:tbl>
+      <w:tblPr>
+        <w:tblStyle w:val="TableGrid"/>
+        <w:tblW w:w="9826" w:type="dxa"/>
+        <w:tblLook w:val="04A0" w:firstRow="1" w:lastRow="0" w:firstColumn="1" w:lastColumn="0" w:noHBand="0" w:noVBand="1"/>
+      </w:tblPr>
+      <w:tblGrid>
+        <w:gridCol w:w="2695"/>
+        <w:gridCol w:w="7131"/>
+      </w:tblGrid>
+      <w:tr>
+        <w:trPr>
+          <w:trHeight w:val="411"/>
+        </w:trPr>
+        <w:tc>
+          <w:tcPr>
+            <w:tcW w:w="2695" w:type="dxa"/>
+          </w:tcPr>
+          <w:p>
+            <w:pPr>
+              <w:rPr>
+                <w:rFonts w:ascii="Times New Roman" w:hAnsi="Times New Roman" w:cs="Times New Roman"/>
+                <w:b/>
+                <w:sz w:val="24"/>
+                <w:szCs w:val="24"/>
+              </w:rPr>
+            </w:pPr>
+            <w:r>
+              <w:rPr>
+                <w:rFonts w:ascii="Times New Roman" w:hAnsi="Times New Roman" w:cs="Times New Roman"/>
+                <w:b/>
+                <w:sz w:val="24"/>
+                <w:szCs w:val="24"/>
+              </w:rPr>
+              <w:t>Use Case Name</w:t>
+            </w:r>
+          </w:p>
+        </w:tc>
+        <w:tc>
+          <w:tcPr>
+            <w:tcW w:w="7131" w:type="dxa"/>
+          </w:tcPr>
+          <w:p>
+            <w:pPr>
+              <w:rPr>
+                <w:rFonts w:ascii="Times New Roman" w:hAnsi="Times New Roman" w:cs="Times New Roman"/>
+                <w:sz w:val="24"/>
+                <w:szCs w:val="24"/>
+              </w:rPr>
+            </w:pPr>
+            <w:r>
+              <w:rPr>
+                <w:rFonts w:ascii="Times New Roman" w:hAnsi="Times New Roman" w:cs="Times New Roman"/>
+                <w:sz w:val="24"/>
+                <w:szCs w:val="24"/>
+              </w:rPr>
+              <w:t>Update User Info</w:t>
+            </w:r>
+          </w:p>
+        </w:tc>
+      </w:tr>
+      <w:tr>
+        <w:trPr>
+          <w:trHeight w:val="532"/>
+        </w:trPr>
+        <w:tc>
+          <w:tcPr>
+            <w:tcW w:w="2695" w:type="dxa"/>
+          </w:tcPr>
+          <w:p>
+            <w:pPr>
+              <w:rPr>
+                <w:rFonts w:ascii="Times New Roman" w:hAnsi="Times New Roman" w:cs="Times New Roman"/>
+                <w:b/>
+                <w:sz w:val="24"/>
+                <w:szCs w:val="24"/>
+              </w:rPr>
+            </w:pPr>
+            <w:r>
+              <w:rPr>
+                <w:rFonts w:ascii="Times New Roman" w:hAnsi="Times New Roman" w:cs="Times New Roman"/>
+                <w:b/>
+                <w:sz w:val="24"/>
+                <w:szCs w:val="24"/>
+              </w:rPr>
+              <w:t>Participating Actor</w:t>
+            </w:r>
+          </w:p>
+        </w:tc>
+        <w:tc>
+          <w:tcPr>
+            <w:tcW w:w="7131" w:type="dxa"/>
+          </w:tcPr>
+          <w:p>
+            <w:pPr>
+              <w:rPr>
+                <w:rFonts w:ascii="Times New Roman" w:hAnsi="Times New Roman" w:cs="Times New Roman"/>
+                <w:sz w:val="24"/>
+                <w:szCs w:val="24"/>
+              </w:rPr>
+            </w:pPr>
+            <w:r>
+              <w:rPr>
+                <w:rFonts w:ascii="Times New Roman" w:hAnsi="Times New Roman" w:cs="Times New Roman"/>
+                <w:sz w:val="24"/>
+                <w:szCs w:val="24"/>
+              </w:rPr>
+              <w:t>Admin</w:t>
+            </w:r>
+          </w:p>
+        </w:tc>
+      </w:tr>
+      <w:tr>
+        <w:trPr>
+          <w:trHeight w:val="425"/>
+        </w:trPr>
+        <w:tc>
+          <w:tcPr>
+            <w:tcW w:w="2695" w:type="dxa"/>
+          </w:tcPr>
+          <w:p>
+            <w:pPr>
+              <w:rPr>
+                <w:rFonts w:ascii="Times New Roman" w:hAnsi="Times New Roman" w:cs="Times New Roman"/>
+                <w:b/>
+                <w:sz w:val="24"/>
+                <w:szCs w:val="24"/>
+              </w:rPr>
+            </w:pPr>
+            <w:r>
+              <w:rPr>
+                <w:rFonts w:ascii="Times New Roman" w:hAnsi="Times New Roman" w:cs="Times New Roman"/>
+                <w:b/>
+                <w:sz w:val="24"/>
+                <w:szCs w:val="24"/>
+              </w:rPr>
+              <w:t>Entry Condition</w:t>
+            </w:r>
+          </w:p>
+        </w:tc>
+        <w:tc>
+          <w:tcPr>
+            <w:tcW w:w="7131" w:type="dxa"/>
+          </w:tcPr>
+          <w:p>
+            <w:pPr>
+              <w:rPr>
+                <w:rFonts w:ascii="Times New Roman" w:hAnsi="Times New Roman" w:cs="Times New Roman"/>
+                <w:sz w:val="24"/>
+                <w:szCs w:val="24"/>
+              </w:rPr>
+            </w:pPr>
+            <w:r>
+              <w:rPr>
+                <w:rFonts w:ascii="Times New Roman" w:hAnsi="Times New Roman" w:cs="Times New Roman"/>
+                <w:sz w:val="24"/>
+                <w:szCs w:val="24"/>
+              </w:rPr>
+              <w:t>The admin needs to login to the system.</w:t>
+            </w:r>
+          </w:p>
+        </w:tc>
+      </w:tr>
+      <w:tr>
+        <w:trPr>
+          <w:trHeight w:val="1423"/>
+        </w:trPr>
+        <w:tc>
+          <w:tcPr>
+            <w:tcW w:w="2695" w:type="dxa"/>
+          </w:tcPr>
+          <w:p>
+            <w:pPr>
+              <w:rPr>
+                <w:rFonts w:ascii="Times New Roman" w:hAnsi="Times New Roman" w:cs="Times New Roman"/>
+                <w:b/>
+                <w:sz w:val="24"/>
+                <w:szCs w:val="24"/>
+              </w:rPr>
+            </w:pPr>
+            <w:r>
+              <w:rPr>
+                <w:rFonts w:ascii="Times New Roman" w:hAnsi="Times New Roman" w:cs="Times New Roman"/>
+                <w:b/>
+                <w:sz w:val="24"/>
+                <w:szCs w:val="24"/>
+              </w:rPr>
+              <w:t>Flow of Events</w:t>
+            </w:r>
+          </w:p>
+        </w:tc>
+        <w:tc>
+          <w:tcPr>
+            <w:tcW w:w="7131" w:type="dxa"/>
+          </w:tcPr>
+          <w:p>
+            <w:pPr>
+              <w:rPr>
+                <w:rFonts w:ascii="Times New Roman" w:hAnsi="Times New Roman" w:cs="Times New Roman"/>
+                <w:sz w:val="24"/>
+                <w:szCs w:val="24"/>
+              </w:rPr>
+            </w:pPr>
+            <w:r>
+              <w:rPr>
+                <w:rFonts w:ascii="Times New Roman" w:hAnsi="Times New Roman" w:cs="Times New Roman"/>
+                <w:sz w:val="24"/>
+                <w:szCs w:val="24"/>
+              </w:rPr>
+              <w:t>1.Admin logins to the system.</w:t>
+            </w:r>
+          </w:p>
+          <w:p>
+            <w:pPr>
+              <w:rPr>
+                <w:rFonts w:ascii="Times New Roman" w:hAnsi="Times New Roman" w:cs="Times New Roman"/>
+                <w:sz w:val="24"/>
+                <w:szCs w:val="24"/>
+              </w:rPr>
+            </w:pPr>
+            <w:r>
+              <w:rPr>
+                <w:rFonts w:ascii="Times New Roman" w:hAnsi="Times New Roman" w:cs="Times New Roman"/>
+                <w:sz w:val="24"/>
+                <w:szCs w:val="24"/>
+              </w:rPr>
+              <w:t>2. Admin enters the manager accounts list.</w:t>
+            </w:r>
+          </w:p>
+          <w:p>
+            <w:pPr>
+              <w:rPr>
+                <w:rFonts w:ascii="Times New Roman" w:hAnsi="Times New Roman" w:cs="Times New Roman"/>
+                <w:sz w:val="24"/>
+                <w:szCs w:val="24"/>
+              </w:rPr>
+            </w:pPr>
+            <w:r>
+              <w:rPr>
+                <w:rFonts w:ascii="Times New Roman" w:hAnsi="Times New Roman" w:cs="Times New Roman"/>
+                <w:sz w:val="24"/>
+                <w:szCs w:val="24"/>
+              </w:rPr>
+              <w:t>3.Admin chooses the manager’s profile to edit the information.</w:t>
+            </w:r>
+          </w:p>
+          <w:p>
+            <w:pPr>
+              <w:rPr>
+                <w:rFonts w:ascii="Times New Roman" w:hAnsi="Times New Roman" w:cs="Times New Roman"/>
+                <w:sz w:val="24"/>
+                <w:szCs w:val="24"/>
+              </w:rPr>
+            </w:pPr>
+            <w:r>
+              <w:rPr>
+                <w:rFonts w:ascii="Times New Roman" w:hAnsi="Times New Roman" w:cs="Times New Roman"/>
+                <w:sz w:val="24"/>
+                <w:szCs w:val="24"/>
+              </w:rPr>
+              <w:t>4.Admin makes the changes which have been planned. (Username, password changes)</w:t>
+            </w:r>
+          </w:p>
+          <w:p>
+            <w:pPr>
+              <w:rPr>
+                <w:rFonts w:ascii="Times New Roman" w:hAnsi="Times New Roman" w:cs="Times New Roman"/>
+                <w:sz w:val="24"/>
+                <w:szCs w:val="24"/>
+              </w:rPr>
+            </w:pPr>
+            <w:r>
+              <w:rPr>
+                <w:rFonts w:ascii="Times New Roman" w:hAnsi="Times New Roman" w:cs="Times New Roman"/>
+                <w:sz w:val="24"/>
+                <w:szCs w:val="24"/>
+              </w:rPr>
+              <w:t>5. New changes are saved in database.</w:t>
+            </w:r>
+          </w:p>
+          <w:p>
+            <w:pPr>
+              <w:rPr>
+                <w:rFonts w:ascii="Times New Roman" w:hAnsi="Times New Roman" w:cs="Times New Roman"/>
+                <w:sz w:val="24"/>
+                <w:szCs w:val="24"/>
+              </w:rPr>
+            </w:pPr>
+            <w:r>
+              <w:rPr>
+                <w:rFonts w:ascii="Times New Roman" w:hAnsi="Times New Roman" w:cs="Times New Roman"/>
+                <w:sz w:val="24"/>
+                <w:szCs w:val="24"/>
+              </w:rPr>
+              <w:t>6. System is updated with new changes.</w:t>
+            </w:r>
+          </w:p>
+          <w:p>
+            <w:pPr>
+              <w:rPr>
+                <w:rFonts w:ascii="Times New Roman" w:hAnsi="Times New Roman" w:cs="Times New Roman"/>
+                <w:sz w:val="24"/>
+                <w:szCs w:val="24"/>
+              </w:rPr>
+            </w:pPr>
+            <w:r>
+              <w:rPr>
+                <w:rFonts w:ascii="Times New Roman" w:hAnsi="Times New Roman" w:cs="Times New Roman"/>
+                <w:sz w:val="24"/>
+                <w:szCs w:val="24"/>
+              </w:rPr>
+              <w:t>7. System gives feedback about completing the changes.</w:t>
+            </w:r>
+          </w:p>
+        </w:tc>
+      </w:tr>
+      <w:tr>
+        <w:trPr>
+          <w:trHeight w:val="386"/>
+        </w:trPr>
+        <w:tc>
+          <w:tcPr>
+            <w:tcW w:w="2695" w:type="dxa"/>
+          </w:tcPr>
+          <w:p>
+            <w:pPr>
+              <w:rPr>
+                <w:rFonts w:ascii="Times New Roman" w:hAnsi="Times New Roman" w:cs="Times New Roman"/>
+                <w:sz w:val="24"/>
+                <w:szCs w:val="24"/>
+              </w:rPr>
+            </w:pPr>
+            <w:r>
+              <w:rPr>
+                <w:rFonts w:ascii="Times New Roman" w:hAnsi="Times New Roman" w:cs="Times New Roman"/>
+                <w:b/>
+                <w:sz w:val="24"/>
+                <w:szCs w:val="24"/>
+              </w:rPr>
+              <w:t>Exit Condition</w:t>
+            </w:r>
+          </w:p>
+        </w:tc>
+        <w:tc>
+          <w:tcPr>
+            <w:tcW w:w="7131" w:type="dxa"/>
+          </w:tcPr>
+          <w:p>
+            <w:pPr>
+              <w:rPr>
+                <w:rFonts w:ascii="Times New Roman" w:hAnsi="Times New Roman" w:cs="Times New Roman"/>
+                <w:sz w:val="24"/>
+                <w:szCs w:val="24"/>
+              </w:rPr>
+            </w:pPr>
+            <w:r>
+              <w:rPr>
+                <w:rFonts w:ascii="Times New Roman" w:hAnsi="Times New Roman" w:cs="Times New Roman"/>
+                <w:sz w:val="24"/>
+                <w:szCs w:val="24"/>
+              </w:rPr>
+              <w:t xml:space="preserve">The admin updates the information </w:t>
+            </w:r>
+            <w:proofErr w:type="gramStart"/>
+            <w:r>
+              <w:rPr>
+                <w:rFonts w:ascii="Times New Roman" w:hAnsi="Times New Roman" w:cs="Times New Roman"/>
+                <w:sz w:val="24"/>
+                <w:szCs w:val="24"/>
+              </w:rPr>
+              <w:t>on  manager</w:t>
+            </w:r>
+            <w:proofErr w:type="gramEnd"/>
+            <w:r>
+              <w:rPr>
+                <w:rFonts w:ascii="Times New Roman" w:hAnsi="Times New Roman" w:cs="Times New Roman"/>
+                <w:sz w:val="24"/>
+                <w:szCs w:val="24"/>
+              </w:rPr>
+              <w:t xml:space="preserve"> accounts.</w:t>
+            </w:r>
+          </w:p>
+        </w:tc>
+      </w:tr>
+    </w:tbl>
+    <w:p>
+      <w:pPr>
+        <w:rPr>
+          <w:rFonts w:ascii="Times New Roman" w:hAnsi="Times New Roman" w:cs="Times New Roman"/>
+          <w:sz w:val="24"/>
+          <w:szCs w:val="24"/>
+        </w:rPr>
+      </w:pPr>
+    </w:p>
+    <w:tbl>
+      <w:tblPr>
+        <w:tblStyle w:val="TableGrid"/>
         <w:tblW w:w="9862" w:type="dxa"/>
         <w:tblLook w:val="04A0" w:firstRow="1" w:lastRow="0" w:firstColumn="1" w:lastColumn="0" w:noHBand="0" w:noVBand="1"/>
       </w:tblPr>
       <w:tblGrid>
-        <w:gridCol w:w="4931"/>
-        <w:gridCol w:w="4931"/>
+        <w:gridCol w:w="2695"/>
+        <w:gridCol w:w="7167"/>
       </w:tblGrid>
       <w:tr>
         <w:trPr>
@@ -2419,7 +5278,7 @@
         </w:trPr>
         <w:tc>
           <w:tcPr>
-            <w:tcW w:w="4931" w:type="dxa"/>
+            <w:tcW w:w="2695" w:type="dxa"/>
           </w:tcPr>
           <w:p>
             <w:pPr>
@@ -2437,13 +5296,14 @@
                 <w:sz w:val="24"/>
                 <w:szCs w:val="24"/>
               </w:rPr>
+              <w:lastRenderedPageBreak/>
               <w:t>Use Case Name</w:t>
             </w:r>
           </w:p>
         </w:tc>
         <w:tc>
           <w:tcPr>
-            <w:tcW w:w="4931" w:type="dxa"/>
+            <w:tcW w:w="7167" w:type="dxa"/>
           </w:tcPr>
           <w:p>
             <w:pPr>
@@ -2470,7 +5330,7 @@
         </w:trPr>
         <w:tc>
           <w:tcPr>
-            <w:tcW w:w="4931" w:type="dxa"/>
+            <w:tcW w:w="2695" w:type="dxa"/>
           </w:tcPr>
           <w:p>
             <w:pPr>
@@ -2494,7 +5354,7 @@
         </w:tc>
         <w:tc>
           <w:tcPr>
-            <w:tcW w:w="4931" w:type="dxa"/>
+            <w:tcW w:w="7167" w:type="dxa"/>
           </w:tcPr>
           <w:p>
             <w:pPr>
@@ -2521,7 +5381,7 @@
         </w:trPr>
         <w:tc>
           <w:tcPr>
-            <w:tcW w:w="4931" w:type="dxa"/>
+            <w:tcW w:w="2695" w:type="dxa"/>
           </w:tcPr>
           <w:p>
             <w:pPr>
@@ -2545,7 +5405,7 @@
         </w:tc>
         <w:tc>
           <w:tcPr>
-            <w:tcW w:w="4931" w:type="dxa"/>
+            <w:tcW w:w="7167" w:type="dxa"/>
           </w:tcPr>
           <w:p>
             <w:pPr>
@@ -2572,7 +5432,7 @@
         </w:trPr>
         <w:tc>
           <w:tcPr>
-            <w:tcW w:w="4931" w:type="dxa"/>
+            <w:tcW w:w="2695" w:type="dxa"/>
           </w:tcPr>
           <w:p>
             <w:pPr>
@@ -2596,11 +5456,11 @@
         </w:tc>
         <w:tc>
           <w:tcPr>
-            <w:tcW w:w="4931" w:type="dxa"/>
+            <w:tcW w:w="7167" w:type="dxa"/>
           </w:tcPr>
           <w:p>
             <w:pPr>
-              <w:pStyle w:val="ListeParagraf"/>
+              <w:pStyle w:val="ListParagraph"/>
               <w:numPr>
                 <w:ilvl w:val="0"/>
                 <w:numId w:val="1"/>
@@ -2622,17 +5482,7 @@
           </w:p>
           <w:p>
             <w:pPr>
-              <w:pStyle w:val="ListeParagraf"/>
-              <w:rPr>
-                <w:rFonts w:ascii="Times New Roman" w:hAnsi="Times New Roman" w:cs="Times New Roman"/>
-                <w:sz w:val="24"/>
-                <w:szCs w:val="24"/>
-              </w:rPr>
-            </w:pPr>
-          </w:p>
-          <w:p>
-            <w:pPr>
-              <w:pStyle w:val="ListeParagraf"/>
+              <w:pStyle w:val="ListParagraph"/>
               <w:numPr>
                 <w:ilvl w:val="0"/>
                 <w:numId w:val="1"/>
@@ -2654,7 +5504,7 @@
           </w:p>
           <w:p>
             <w:pPr>
-              <w:pStyle w:val="ListeParagraf"/>
+              <w:pStyle w:val="ListParagraph"/>
               <w:numPr>
                 <w:ilvl w:val="0"/>
                 <w:numId w:val="1"/>
@@ -2676,17 +5526,7 @@
           </w:p>
           <w:p>
             <w:pPr>
-              <w:pStyle w:val="ListeParagraf"/>
-              <w:rPr>
-                <w:rFonts w:ascii="Times New Roman" w:hAnsi="Times New Roman" w:cs="Times New Roman"/>
-                <w:sz w:val="24"/>
-                <w:szCs w:val="24"/>
-              </w:rPr>
-            </w:pPr>
-          </w:p>
-          <w:p>
-            <w:pPr>
-              <w:pStyle w:val="ListeParagraf"/>
+              <w:pStyle w:val="ListParagraph"/>
               <w:numPr>
                 <w:ilvl w:val="0"/>
                 <w:numId w:val="1"/>
@@ -2703,40 +5543,12 @@
                 <w:sz w:val="24"/>
                 <w:szCs w:val="24"/>
               </w:rPr>
-              <w:t xml:space="preserve">Admin selects the option </w:t>
-            </w:r>
-            <w:proofErr w:type="gramStart"/>
-            <w:r>
-              <w:rPr>
-                <w:rFonts w:ascii="Times New Roman" w:hAnsi="Times New Roman" w:cs="Times New Roman"/>
-                <w:sz w:val="24"/>
-                <w:szCs w:val="24"/>
-              </w:rPr>
-              <w:t>“ Delete</w:t>
-            </w:r>
-            <w:proofErr w:type="gramEnd"/>
-            <w:r>
-              <w:rPr>
-                <w:rFonts w:ascii="Times New Roman" w:hAnsi="Times New Roman" w:cs="Times New Roman"/>
-                <w:sz w:val="24"/>
-                <w:szCs w:val="24"/>
-              </w:rPr>
-              <w:t xml:space="preserve"> Account”.</w:t>
-            </w:r>
-          </w:p>
-          <w:p>
-            <w:pPr>
-              <w:pStyle w:val="ListeParagraf"/>
-              <w:rPr>
-                <w:rFonts w:ascii="Times New Roman" w:hAnsi="Times New Roman" w:cs="Times New Roman"/>
-                <w:sz w:val="24"/>
-                <w:szCs w:val="24"/>
-              </w:rPr>
-            </w:pPr>
-          </w:p>
-          <w:p>
-            <w:pPr>
-              <w:pStyle w:val="ListeParagraf"/>
+              <w:t>Admin selects the option “Delete Account”.</w:t>
+            </w:r>
+          </w:p>
+          <w:p>
+            <w:pPr>
+              <w:pStyle w:val="ListParagraph"/>
               <w:numPr>
                 <w:ilvl w:val="0"/>
                 <w:numId w:val="1"/>
@@ -2758,17 +5570,7 @@
           </w:p>
           <w:p>
             <w:pPr>
-              <w:pStyle w:val="ListeParagraf"/>
-              <w:rPr>
-                <w:rFonts w:ascii="Times New Roman" w:hAnsi="Times New Roman" w:cs="Times New Roman"/>
-                <w:sz w:val="24"/>
-                <w:szCs w:val="24"/>
-              </w:rPr>
-            </w:pPr>
-          </w:p>
-          <w:p>
-            <w:pPr>
-              <w:pStyle w:val="ListeParagraf"/>
+              <w:pStyle w:val="ListParagraph"/>
               <w:numPr>
                 <w:ilvl w:val="0"/>
                 <w:numId w:val="1"/>
@@ -2796,7 +5598,7 @@
         </w:trPr>
         <w:tc>
           <w:tcPr>
-            <w:tcW w:w="4931" w:type="dxa"/>
+            <w:tcW w:w="2695" w:type="dxa"/>
           </w:tcPr>
           <w:p>
             <w:pPr>
@@ -2814,14 +5616,13 @@
                 <w:sz w:val="24"/>
                 <w:szCs w:val="24"/>
               </w:rPr>
-              <w:lastRenderedPageBreak/>
               <w:t>Exit Condition</w:t>
             </w:r>
           </w:p>
         </w:tc>
         <w:tc>
           <w:tcPr>
-            <w:tcW w:w="4931" w:type="dxa"/>
+            <w:tcW w:w="7167" w:type="dxa"/>
           </w:tcPr>
           <w:p>
             <w:pPr>
@@ -2852,24 +5653,15 @@
         </w:rPr>
       </w:pPr>
     </w:p>
-    <w:p>
-      <w:pPr>
-        <w:rPr>
-          <w:rFonts w:ascii="Times New Roman" w:hAnsi="Times New Roman" w:cs="Times New Roman"/>
-          <w:sz w:val="24"/>
-          <w:szCs w:val="24"/>
-        </w:rPr>
-      </w:pPr>
-    </w:p>
     <w:tbl>
       <w:tblPr>
-        <w:tblStyle w:val="TabloKlavuzu"/>
+        <w:tblStyle w:val="TableGrid"/>
         <w:tblW w:w="9850" w:type="dxa"/>
         <w:tblLook w:val="04A0" w:firstRow="1" w:lastRow="0" w:firstColumn="1" w:lastColumn="0" w:noHBand="0" w:noVBand="1"/>
       </w:tblPr>
       <w:tblGrid>
-        <w:gridCol w:w="4925"/>
-        <w:gridCol w:w="4925"/>
+        <w:gridCol w:w="2695"/>
+        <w:gridCol w:w="7155"/>
       </w:tblGrid>
       <w:tr>
         <w:trPr>
@@ -2877,7 +5669,7 @@
         </w:trPr>
         <w:tc>
           <w:tcPr>
-            <w:tcW w:w="4925" w:type="dxa"/>
+            <w:tcW w:w="2695" w:type="dxa"/>
           </w:tcPr>
           <w:p>
             <w:pPr>
@@ -2901,7 +5693,7 @@
         </w:tc>
         <w:tc>
           <w:tcPr>
-            <w:tcW w:w="4925" w:type="dxa"/>
+            <w:tcW w:w="7155" w:type="dxa"/>
           </w:tcPr>
           <w:p>
             <w:pPr>
@@ -2928,7 +5720,7 @@
         </w:trPr>
         <w:tc>
           <w:tcPr>
-            <w:tcW w:w="4925" w:type="dxa"/>
+            <w:tcW w:w="2695" w:type="dxa"/>
           </w:tcPr>
           <w:p>
             <w:pPr>
@@ -2952,7 +5744,7 @@
         </w:tc>
         <w:tc>
           <w:tcPr>
-            <w:tcW w:w="4925" w:type="dxa"/>
+            <w:tcW w:w="7155" w:type="dxa"/>
           </w:tcPr>
           <w:p>
             <w:pPr>
@@ -2979,7 +5771,7 @@
         </w:trPr>
         <w:tc>
           <w:tcPr>
-            <w:tcW w:w="4925" w:type="dxa"/>
+            <w:tcW w:w="2695" w:type="dxa"/>
           </w:tcPr>
           <w:p>
             <w:pPr>
@@ -3003,7 +5795,7 @@
         </w:tc>
         <w:tc>
           <w:tcPr>
-            <w:tcW w:w="4925" w:type="dxa"/>
+            <w:tcW w:w="7155" w:type="dxa"/>
           </w:tcPr>
           <w:p>
             <w:pPr>
@@ -3030,7 +5822,7 @@
         </w:trPr>
         <w:tc>
           <w:tcPr>
-            <w:tcW w:w="4925" w:type="dxa"/>
+            <w:tcW w:w="2695" w:type="dxa"/>
           </w:tcPr>
           <w:p>
             <w:pPr>
@@ -3054,7 +5846,7 @@
         </w:tc>
         <w:tc>
           <w:tcPr>
-            <w:tcW w:w="4925" w:type="dxa"/>
+            <w:tcW w:w="7155" w:type="dxa"/>
           </w:tcPr>
           <w:p>
             <w:pPr>
@@ -3097,50 +5889,14 @@
                 <w:szCs w:val="24"/>
               </w:rPr>
             </w:pPr>
-          </w:p>
-          <w:p>
-            <w:pPr>
-              <w:rPr>
-                <w:rFonts w:ascii="Times New Roman" w:hAnsi="Times New Roman" w:cs="Times New Roman"/>
-                <w:sz w:val="24"/>
-                <w:szCs w:val="24"/>
-              </w:rPr>
-            </w:pPr>
-            <w:r>
-              <w:rPr>
-                <w:rFonts w:ascii="Times New Roman" w:hAnsi="Times New Roman" w:cs="Times New Roman"/>
-                <w:sz w:val="24"/>
-                <w:szCs w:val="24"/>
-              </w:rPr>
-              <w:t xml:space="preserve">2. </w:t>
-            </w:r>
-            <w:proofErr w:type="gramStart"/>
-            <w:r>
-              <w:rPr>
-                <w:rFonts w:ascii="Times New Roman" w:hAnsi="Times New Roman" w:cs="Times New Roman"/>
-                <w:sz w:val="24"/>
-                <w:szCs w:val="24"/>
-              </w:rPr>
-              <w:t>Admin( manager</w:t>
-            </w:r>
-            <w:proofErr w:type="gramEnd"/>
-            <w:r>
-              <w:rPr>
-                <w:rFonts w:ascii="Times New Roman" w:hAnsi="Times New Roman" w:cs="Times New Roman"/>
-                <w:sz w:val="24"/>
-                <w:szCs w:val="24"/>
-              </w:rPr>
-              <w:t>) chooses the function “Delete Booking”.</w:t>
-            </w:r>
-          </w:p>
-          <w:p>
-            <w:pPr>
-              <w:rPr>
-                <w:rFonts w:ascii="Times New Roman" w:hAnsi="Times New Roman" w:cs="Times New Roman"/>
-                <w:sz w:val="24"/>
-                <w:szCs w:val="24"/>
-              </w:rPr>
-            </w:pPr>
+            <w:r>
+              <w:rPr>
+                <w:rFonts w:ascii="Times New Roman" w:hAnsi="Times New Roman" w:cs="Times New Roman"/>
+                <w:sz w:val="24"/>
+                <w:szCs w:val="24"/>
+              </w:rPr>
+              <w:t>2. Admin(manager) chooses the function “Delete Booking”.</w:t>
+            </w:r>
           </w:p>
           <w:p>
             <w:pPr>
@@ -3167,15 +5923,6 @@
                 <w:szCs w:val="24"/>
               </w:rPr>
             </w:pPr>
-          </w:p>
-          <w:p>
-            <w:pPr>
-              <w:rPr>
-                <w:rFonts w:ascii="Times New Roman" w:hAnsi="Times New Roman" w:cs="Times New Roman"/>
-                <w:sz w:val="24"/>
-                <w:szCs w:val="24"/>
-              </w:rPr>
-            </w:pPr>
             <w:r>
               <w:rPr>
                 <w:rFonts w:ascii="Times New Roman" w:hAnsi="Times New Roman" w:cs="Times New Roman"/>
@@ -3193,15 +5940,6 @@
                 <w:szCs w:val="24"/>
               </w:rPr>
             </w:pPr>
-          </w:p>
-          <w:p>
-            <w:pPr>
-              <w:rPr>
-                <w:rFonts w:ascii="Times New Roman" w:hAnsi="Times New Roman" w:cs="Times New Roman"/>
-                <w:sz w:val="24"/>
-                <w:szCs w:val="24"/>
-              </w:rPr>
-            </w:pPr>
             <w:r>
               <w:rPr>
                 <w:rFonts w:ascii="Times New Roman" w:hAnsi="Times New Roman" w:cs="Times New Roman"/>
@@ -3210,15 +5948,6 @@
               </w:rPr>
               <w:t>5. Admin(manager) chooses the targeted departure and click “Delete”.</w:t>
             </w:r>
-          </w:p>
-          <w:p>
-            <w:pPr>
-              <w:rPr>
-                <w:rFonts w:ascii="Times New Roman" w:hAnsi="Times New Roman" w:cs="Times New Roman"/>
-                <w:sz w:val="24"/>
-                <w:szCs w:val="24"/>
-              </w:rPr>
-            </w:pPr>
           </w:p>
           <w:p>
             <w:pPr>
@@ -3245,7 +5974,7 @@
         </w:trPr>
         <w:tc>
           <w:tcPr>
-            <w:tcW w:w="4925" w:type="dxa"/>
+            <w:tcW w:w="2695" w:type="dxa"/>
           </w:tcPr>
           <w:p>
             <w:pPr>
@@ -3269,7 +5998,7 @@
         </w:tc>
         <w:tc>
           <w:tcPr>
-            <w:tcW w:w="4925" w:type="dxa"/>
+            <w:tcW w:w="7155" w:type="dxa"/>
           </w:tcPr>
           <w:p>
             <w:pPr>
@@ -3300,128 +6029,20 @@
         </w:rPr>
       </w:pPr>
     </w:p>
-    <w:p>
-      <w:pPr>
-        <w:rPr>
-          <w:rFonts w:ascii="Times New Roman" w:hAnsi="Times New Roman" w:cs="Times New Roman"/>
-          <w:sz w:val="26"/>
-          <w:szCs w:val="26"/>
-        </w:rPr>
-      </w:pPr>
-    </w:p>
-    <w:p>
-      <w:pPr>
-        <w:rPr>
-          <w:rFonts w:ascii="Times New Roman" w:hAnsi="Times New Roman" w:cs="Times New Roman"/>
-          <w:sz w:val="26"/>
-          <w:szCs w:val="26"/>
-        </w:rPr>
-      </w:pPr>
-    </w:p>
-    <w:p>
-      <w:pPr>
-        <w:rPr>
-          <w:rFonts w:ascii="Times New Roman" w:hAnsi="Times New Roman" w:cs="Times New Roman"/>
-          <w:sz w:val="26"/>
-          <w:szCs w:val="26"/>
-        </w:rPr>
-      </w:pPr>
-    </w:p>
-    <w:p>
-      <w:pPr>
-        <w:rPr>
-          <w:rFonts w:ascii="Times New Roman" w:hAnsi="Times New Roman" w:cs="Times New Roman"/>
-          <w:sz w:val="26"/>
-          <w:szCs w:val="26"/>
-        </w:rPr>
-      </w:pPr>
-    </w:p>
-    <w:p>
-      <w:pPr>
-        <w:rPr>
-          <w:rFonts w:ascii="Times New Roman" w:hAnsi="Times New Roman" w:cs="Times New Roman"/>
-          <w:sz w:val="26"/>
-          <w:szCs w:val="26"/>
-        </w:rPr>
-      </w:pPr>
-    </w:p>
-    <w:p>
-      <w:pPr>
-        <w:rPr>
-          <w:rFonts w:ascii="Times New Roman" w:hAnsi="Times New Roman" w:cs="Times New Roman"/>
-          <w:sz w:val="26"/>
-          <w:szCs w:val="26"/>
-        </w:rPr>
-      </w:pPr>
-    </w:p>
-    <w:p>
-      <w:pPr>
-        <w:rPr>
-          <w:rFonts w:ascii="Times New Roman" w:hAnsi="Times New Roman" w:cs="Times New Roman"/>
-          <w:sz w:val="26"/>
-          <w:szCs w:val="26"/>
-        </w:rPr>
-      </w:pPr>
-    </w:p>
-    <w:p>
-      <w:pPr>
-        <w:rPr>
-          <w:rFonts w:ascii="Times New Roman" w:hAnsi="Times New Roman" w:cs="Times New Roman"/>
-          <w:sz w:val="26"/>
-          <w:szCs w:val="26"/>
-        </w:rPr>
-      </w:pPr>
-    </w:p>
-    <w:p>
-      <w:pPr>
-        <w:rPr>
-          <w:rFonts w:ascii="Times New Roman" w:hAnsi="Times New Roman" w:cs="Times New Roman"/>
-          <w:sz w:val="26"/>
-          <w:szCs w:val="26"/>
-        </w:rPr>
-      </w:pPr>
-    </w:p>
-    <w:p>
-      <w:pPr>
-        <w:rPr>
-          <w:rFonts w:ascii="Times New Roman" w:hAnsi="Times New Roman" w:cs="Times New Roman"/>
-          <w:sz w:val="26"/>
-          <w:szCs w:val="26"/>
-        </w:rPr>
-      </w:pPr>
-    </w:p>
-    <w:p>
-      <w:pPr>
-        <w:rPr>
-          <w:rFonts w:ascii="Times New Roman" w:hAnsi="Times New Roman" w:cs="Times New Roman"/>
-          <w:sz w:val="26"/>
-          <w:szCs w:val="26"/>
-        </w:rPr>
-      </w:pPr>
-    </w:p>
-    <w:p>
-      <w:pPr>
-        <w:rPr>
-          <w:rFonts w:ascii="Times New Roman" w:hAnsi="Times New Roman" w:cs="Times New Roman"/>
-          <w:sz w:val="26"/>
-          <w:szCs w:val="26"/>
-        </w:rPr>
-      </w:pPr>
-    </w:p>
     <w:tbl>
       <w:tblPr>
-        <w:tblStyle w:val="TabloKlavuzu"/>
-        <w:tblW w:w="0" w:type="auto"/>
+        <w:tblStyle w:val="TableGrid"/>
+        <w:tblW w:w="9895" w:type="dxa"/>
         <w:tblLook w:val="04A0" w:firstRow="1" w:lastRow="0" w:firstColumn="1" w:lastColumn="0" w:noHBand="0" w:noVBand="1"/>
       </w:tblPr>
       <w:tblGrid>
-        <w:gridCol w:w="4673"/>
-        <w:gridCol w:w="4677"/>
+        <w:gridCol w:w="2695"/>
+        <w:gridCol w:w="7200"/>
       </w:tblGrid>
       <w:tr>
         <w:tc>
           <w:tcPr>
-            <w:tcW w:w="4698" w:type="dxa"/>
+            <w:tcW w:w="2695" w:type="dxa"/>
           </w:tcPr>
           <w:p>
             <w:pPr>
@@ -3445,7 +6066,7 @@
         </w:tc>
         <w:tc>
           <w:tcPr>
-            <w:tcW w:w="4698" w:type="dxa"/>
+            <w:tcW w:w="7200" w:type="dxa"/>
           </w:tcPr>
           <w:p>
             <w:pPr>
@@ -3469,7 +6090,7 @@
       <w:tr>
         <w:tc>
           <w:tcPr>
-            <w:tcW w:w="4698" w:type="dxa"/>
+            <w:tcW w:w="2695" w:type="dxa"/>
           </w:tcPr>
           <w:p>
             <w:pPr>
@@ -3493,7 +6114,7 @@
         </w:tc>
         <w:tc>
           <w:tcPr>
-            <w:tcW w:w="4698" w:type="dxa"/>
+            <w:tcW w:w="7200" w:type="dxa"/>
           </w:tcPr>
           <w:p>
             <w:pPr>
@@ -3517,7 +6138,7 @@
       <w:tr>
         <w:tc>
           <w:tcPr>
-            <w:tcW w:w="4698" w:type="dxa"/>
+            <w:tcW w:w="2695" w:type="dxa"/>
           </w:tcPr>
           <w:p>
             <w:pPr>
@@ -3541,7 +6162,7 @@
         </w:tc>
         <w:tc>
           <w:tcPr>
-            <w:tcW w:w="4698" w:type="dxa"/>
+            <w:tcW w:w="7200" w:type="dxa"/>
           </w:tcPr>
           <w:p>
             <w:pPr>
@@ -3565,7 +6186,7 @@
       <w:tr>
         <w:tc>
           <w:tcPr>
-            <w:tcW w:w="4698" w:type="dxa"/>
+            <w:tcW w:w="2695" w:type="dxa"/>
           </w:tcPr>
           <w:p>
             <w:pPr>
@@ -3589,7 +6210,7 @@
         </w:tc>
         <w:tc>
           <w:tcPr>
-            <w:tcW w:w="4698" w:type="dxa"/>
+            <w:tcW w:w="7200" w:type="dxa"/>
           </w:tcPr>
           <w:p>
             <w:pPr>
@@ -3640,15 +6261,6 @@
                 <w:szCs w:val="24"/>
               </w:rPr>
             </w:pPr>
-          </w:p>
-          <w:p>
-            <w:pPr>
-              <w:rPr>
-                <w:rFonts w:ascii="Times New Roman" w:hAnsi="Times New Roman" w:cs="Times New Roman"/>
-                <w:sz w:val="24"/>
-                <w:szCs w:val="24"/>
-              </w:rPr>
-            </w:pPr>
             <w:r>
               <w:rPr>
                 <w:rFonts w:ascii="Times New Roman" w:hAnsi="Times New Roman" w:cs="Times New Roman"/>
@@ -3666,15 +6278,6 @@
                 <w:szCs w:val="24"/>
               </w:rPr>
             </w:pPr>
-          </w:p>
-          <w:p>
-            <w:pPr>
-              <w:rPr>
-                <w:rFonts w:ascii="Times New Roman" w:hAnsi="Times New Roman" w:cs="Times New Roman"/>
-                <w:sz w:val="24"/>
-                <w:szCs w:val="24"/>
-              </w:rPr>
-            </w:pPr>
             <w:r>
               <w:rPr>
                 <w:rFonts w:ascii="Times New Roman" w:hAnsi="Times New Roman" w:cs="Times New Roman"/>
@@ -3692,15 +6295,6 @@
                 <w:szCs w:val="24"/>
               </w:rPr>
             </w:pPr>
-          </w:p>
-          <w:p>
-            <w:pPr>
-              <w:rPr>
-                <w:rFonts w:ascii="Times New Roman" w:hAnsi="Times New Roman" w:cs="Times New Roman"/>
-                <w:sz w:val="24"/>
-                <w:szCs w:val="24"/>
-              </w:rPr>
-            </w:pPr>
             <w:r>
               <w:rPr>
                 <w:rFonts w:ascii="Times New Roman" w:hAnsi="Times New Roman" w:cs="Times New Roman"/>
@@ -3718,15 +6312,6 @@
                 <w:szCs w:val="24"/>
               </w:rPr>
             </w:pPr>
-          </w:p>
-          <w:p>
-            <w:pPr>
-              <w:rPr>
-                <w:rFonts w:ascii="Times New Roman" w:hAnsi="Times New Roman" w:cs="Times New Roman"/>
-                <w:sz w:val="24"/>
-                <w:szCs w:val="24"/>
-              </w:rPr>
-            </w:pPr>
             <w:r>
               <w:rPr>
                 <w:rFonts w:ascii="Times New Roman" w:hAnsi="Times New Roman" w:cs="Times New Roman"/>
@@ -3744,15 +6329,6 @@
                 <w:szCs w:val="24"/>
               </w:rPr>
             </w:pPr>
-          </w:p>
-          <w:p>
-            <w:pPr>
-              <w:rPr>
-                <w:rFonts w:ascii="Times New Roman" w:hAnsi="Times New Roman" w:cs="Times New Roman"/>
-                <w:sz w:val="24"/>
-                <w:szCs w:val="24"/>
-              </w:rPr>
-            </w:pPr>
             <w:r>
               <w:rPr>
                 <w:rFonts w:ascii="Times New Roman" w:hAnsi="Times New Roman" w:cs="Times New Roman"/>
@@ -3785,15 +6361,6 @@
               </w:rPr>
               <w:t>(manager) chooses the new departure from the departure list and clicks confirm.</w:t>
             </w:r>
-          </w:p>
-          <w:p>
-            <w:pPr>
-              <w:rPr>
-                <w:rFonts w:ascii="Times New Roman" w:hAnsi="Times New Roman" w:cs="Times New Roman"/>
-                <w:sz w:val="24"/>
-                <w:szCs w:val="24"/>
-              </w:rPr>
-            </w:pPr>
           </w:p>
           <w:p>
             <w:pPr>
@@ -3817,7 +6384,7 @@
       <w:tr>
         <w:tc>
           <w:tcPr>
-            <w:tcW w:w="4698" w:type="dxa"/>
+            <w:tcW w:w="2695" w:type="dxa"/>
           </w:tcPr>
           <w:p>
             <w:pPr>
@@ -3841,7 +6408,7 @@
         </w:tc>
         <w:tc>
           <w:tcPr>
-            <w:tcW w:w="4698" w:type="dxa"/>
+            <w:tcW w:w="7200" w:type="dxa"/>
           </w:tcPr>
           <w:p>
             <w:pPr>
@@ -3888,375 +6455,6 @@
         <w:rPr>
           <w:b/>
           <w:bCs/>
-          <w:sz w:val="24"/>
-          <w:szCs w:val="24"/>
-          <w:u w:val="single"/>
-        </w:rPr>
-      </w:pPr>
-      <w:r>
-        <w:rPr>
-          <w:b/>
-          <w:bCs/>
-          <w:sz w:val="24"/>
-          <w:szCs w:val="24"/>
-          <w:u w:val="single"/>
-          <w:lang w:val="it-IT"/>
-        </w:rPr>
-        <w:t xml:space="preserve">Scenario </w:t>
-      </w:r>
-      <w:r>
-        <w:rPr>
-          <w:b/>
-          <w:bCs/>
-          <w:sz w:val="24"/>
-          <w:szCs w:val="24"/>
-          <w:u w:val="single"/>
-          <w:lang w:val="it-IT"/>
-        </w:rPr>
-        <w:t>5</w:t>
-      </w:r>
-      <w:r>
-        <w:rPr>
-          <w:b/>
-          <w:bCs/>
-          <w:sz w:val="24"/>
-          <w:szCs w:val="24"/>
-          <w:u w:val="single"/>
-          <w:lang w:val="it-IT"/>
-        </w:rPr>
-        <w:t>:</w:t>
-      </w:r>
-    </w:p>
-    <w:p>
-      <w:pPr>
-        <w:pStyle w:val="Body"/>
-        <w:spacing w:line="276" w:lineRule="auto"/>
-        <w:rPr>
-          <w:b/>
-          <w:bCs/>
-          <w:sz w:val="24"/>
-          <w:szCs w:val="24"/>
-          <w:u w:val="single"/>
-        </w:rPr>
-      </w:pPr>
-    </w:p>
-    <w:p>
-      <w:pPr>
-        <w:pStyle w:val="Body"/>
-        <w:spacing w:line="276" w:lineRule="auto"/>
-        <w:rPr>
-          <w:b/>
-          <w:bCs/>
-          <w:sz w:val="24"/>
-          <w:szCs w:val="24"/>
-        </w:rPr>
-      </w:pPr>
-      <w:r>
-        <w:rPr>
-          <w:b/>
-          <w:bCs/>
-          <w:sz w:val="24"/>
-          <w:szCs w:val="24"/>
-          <w:lang w:val="pt-PT"/>
-        </w:rPr>
-        <w:t>Scenario name: Update User Info</w:t>
-      </w:r>
-    </w:p>
-    <w:p>
-      <w:pPr>
-        <w:pStyle w:val="Body"/>
-        <w:spacing w:line="276" w:lineRule="auto"/>
-        <w:rPr>
-          <w:b/>
-          <w:bCs/>
-          <w:sz w:val="24"/>
-          <w:szCs w:val="24"/>
-        </w:rPr>
-      </w:pPr>
-      <w:r>
-        <w:rPr>
-          <w:b/>
-          <w:bCs/>
-          <w:sz w:val="24"/>
-          <w:szCs w:val="24"/>
-          <w:lang w:val="en-US"/>
-        </w:rPr>
-        <w:t xml:space="preserve">Participant actor instances: </w:t>
-      </w:r>
-      <w:proofErr w:type="gramStart"/>
-      <w:r>
-        <w:rPr>
-          <w:b/>
-          <w:bCs/>
-          <w:sz w:val="24"/>
-          <w:szCs w:val="24"/>
-        </w:rPr>
-        <w:t>Larry :</w:t>
-      </w:r>
-      <w:proofErr w:type="gramEnd"/>
-      <w:r>
-        <w:rPr>
-          <w:b/>
-          <w:bCs/>
-          <w:sz w:val="24"/>
-          <w:szCs w:val="24"/>
-        </w:rPr>
-        <w:t xml:space="preserve"> Admin , Matt : Manager</w:t>
-      </w:r>
-    </w:p>
-    <w:p>
-      <w:pPr>
-        <w:pStyle w:val="Body"/>
-        <w:spacing w:line="276" w:lineRule="auto"/>
-        <w:rPr>
-          <w:b/>
-          <w:bCs/>
-          <w:sz w:val="24"/>
-          <w:szCs w:val="24"/>
-        </w:rPr>
-      </w:pPr>
-    </w:p>
-    <w:p>
-      <w:pPr>
-        <w:pStyle w:val="Body"/>
-        <w:spacing w:line="276" w:lineRule="auto"/>
-        <w:rPr>
-          <w:b/>
-          <w:bCs/>
-          <w:sz w:val="24"/>
-          <w:szCs w:val="24"/>
-        </w:rPr>
-      </w:pPr>
-    </w:p>
-    <w:p>
-      <w:pPr>
-        <w:pStyle w:val="Body"/>
-        <w:spacing w:line="276" w:lineRule="auto"/>
-        <w:rPr>
-          <w:b/>
-          <w:bCs/>
-          <w:sz w:val="24"/>
-          <w:szCs w:val="24"/>
-          <w:lang w:val="en-US"/>
-        </w:rPr>
-      </w:pPr>
-      <w:r>
-        <w:rPr>
-          <w:bCs/>
-          <w:sz w:val="24"/>
-          <w:szCs w:val="24"/>
-        </w:rPr>
-        <w:t xml:space="preserve">Larry </w:t>
-      </w:r>
-      <w:proofErr w:type="spellStart"/>
-      <w:r>
-        <w:rPr>
-          <w:bCs/>
-          <w:sz w:val="24"/>
-          <w:szCs w:val="24"/>
-        </w:rPr>
-        <w:t>enters</w:t>
-      </w:r>
-      <w:proofErr w:type="spellEnd"/>
-      <w:r>
-        <w:rPr>
-          <w:bCs/>
-          <w:sz w:val="24"/>
-          <w:szCs w:val="24"/>
-        </w:rPr>
-        <w:t xml:space="preserve"> the application to log in. He </w:t>
-      </w:r>
-      <w:proofErr w:type="spellStart"/>
-      <w:r>
-        <w:rPr>
-          <w:bCs/>
-          <w:sz w:val="24"/>
-          <w:szCs w:val="24"/>
-        </w:rPr>
-        <w:t>chooses</w:t>
-      </w:r>
-      <w:proofErr w:type="spellEnd"/>
-      <w:r>
-        <w:rPr>
-          <w:bCs/>
-          <w:sz w:val="24"/>
-          <w:szCs w:val="24"/>
-        </w:rPr>
-        <w:t xml:space="preserve"> the administration log in to </w:t>
-      </w:r>
-      <w:proofErr w:type="spellStart"/>
-      <w:r>
-        <w:rPr>
-          <w:bCs/>
-          <w:sz w:val="24"/>
-          <w:szCs w:val="24"/>
-        </w:rPr>
-        <w:t>get</w:t>
-      </w:r>
-      <w:proofErr w:type="spellEnd"/>
-      <w:r>
-        <w:rPr>
-          <w:bCs/>
-          <w:sz w:val="24"/>
-          <w:szCs w:val="24"/>
-        </w:rPr>
-        <w:t xml:space="preserve"> in to the system. He types </w:t>
-      </w:r>
-      <w:proofErr w:type="spellStart"/>
-      <w:r>
-        <w:rPr>
-          <w:bCs/>
-          <w:sz w:val="24"/>
-          <w:szCs w:val="24"/>
-        </w:rPr>
-        <w:t>his</w:t>
-      </w:r>
-      <w:proofErr w:type="spellEnd"/>
-      <w:r>
-        <w:rPr>
-          <w:bCs/>
-          <w:sz w:val="24"/>
-          <w:szCs w:val="24"/>
-        </w:rPr>
-        <w:t xml:space="preserve"> e-mail and </w:t>
-      </w:r>
-      <w:proofErr w:type="spellStart"/>
-      <w:r>
-        <w:rPr>
-          <w:bCs/>
-          <w:sz w:val="24"/>
-          <w:szCs w:val="24"/>
-        </w:rPr>
-        <w:t>password</w:t>
-      </w:r>
-      <w:proofErr w:type="spellEnd"/>
-      <w:r>
-        <w:rPr>
-          <w:bCs/>
-          <w:sz w:val="24"/>
-          <w:szCs w:val="24"/>
-        </w:rPr>
-        <w:t xml:space="preserve"> to log in and </w:t>
-      </w:r>
-      <w:proofErr w:type="spellStart"/>
-      <w:r>
-        <w:rPr>
-          <w:bCs/>
-          <w:sz w:val="24"/>
-          <w:szCs w:val="24"/>
-        </w:rPr>
-        <w:t>then</w:t>
-      </w:r>
-      <w:proofErr w:type="spellEnd"/>
-      <w:r>
-        <w:rPr>
-          <w:bCs/>
-          <w:sz w:val="24"/>
-          <w:szCs w:val="24"/>
-        </w:rPr>
-        <w:t xml:space="preserve"> clicks to continue.  </w:t>
-      </w:r>
-      <w:proofErr w:type="spellStart"/>
-      <w:r>
-        <w:rPr>
-          <w:bCs/>
-          <w:sz w:val="24"/>
-          <w:szCs w:val="24"/>
-        </w:rPr>
-        <w:t>Then</w:t>
-      </w:r>
-      <w:proofErr w:type="spellEnd"/>
-      <w:r>
-        <w:rPr>
-          <w:bCs/>
-          <w:sz w:val="24"/>
-          <w:szCs w:val="24"/>
-        </w:rPr>
-        <w:t xml:space="preserve">, </w:t>
-      </w:r>
-      <w:proofErr w:type="spellStart"/>
-      <w:r>
-        <w:rPr>
-          <w:bCs/>
-          <w:sz w:val="24"/>
-          <w:szCs w:val="24"/>
-        </w:rPr>
-        <w:t>he</w:t>
-      </w:r>
-      <w:proofErr w:type="spellEnd"/>
-      <w:r>
-        <w:rPr>
-          <w:bCs/>
-          <w:sz w:val="24"/>
-          <w:szCs w:val="24"/>
-        </w:rPr>
-        <w:t xml:space="preserve"> </w:t>
-      </w:r>
-      <w:proofErr w:type="spellStart"/>
-      <w:r>
-        <w:rPr>
-          <w:bCs/>
-          <w:sz w:val="24"/>
-          <w:szCs w:val="24"/>
-        </w:rPr>
-        <w:t>finds</w:t>
-      </w:r>
-      <w:proofErr w:type="spellEnd"/>
-      <w:r>
-        <w:rPr>
-          <w:bCs/>
-          <w:sz w:val="24"/>
-          <w:szCs w:val="24"/>
-        </w:rPr>
-        <w:t xml:space="preserve"> the </w:t>
-      </w:r>
-      <w:r>
-        <w:rPr>
-          <w:bCs/>
-          <w:sz w:val="24"/>
-          <w:szCs w:val="24"/>
-          <w:lang w:val="en-US"/>
-        </w:rPr>
-        <w:t xml:space="preserve">“Manager lists” option and clicks it.  In that list, he finds the Matt, who is a manager. He clicks Matt’s profile and then clicks edit. He changes Matt’s password and clicks “save”. After he clicks save, new password is being saved in the database and the system shows a message </w:t>
-      </w:r>
-      <w:r>
-        <w:rPr>
-          <w:bCs/>
-          <w:sz w:val="24"/>
-          <w:szCs w:val="24"/>
-          <w:lang w:val="en-US"/>
-        </w:rPr>
-        <w:lastRenderedPageBreak/>
-        <w:t xml:space="preserve">which says </w:t>
-      </w:r>
-      <w:proofErr w:type="gramStart"/>
-      <w:r>
-        <w:rPr>
-          <w:bCs/>
-          <w:sz w:val="24"/>
-          <w:szCs w:val="24"/>
-          <w:lang w:val="en-US"/>
-        </w:rPr>
-        <w:t>“ Operation</w:t>
-      </w:r>
-      <w:proofErr w:type="gramEnd"/>
-      <w:r>
-        <w:rPr>
-          <w:bCs/>
-          <w:sz w:val="24"/>
-          <w:szCs w:val="24"/>
-          <w:lang w:val="en-US"/>
-        </w:rPr>
-        <w:t xml:space="preserve"> successfully done”. After the change, he finishes his job and clicks “log out.</w:t>
-      </w:r>
-    </w:p>
-    <w:p>
-      <w:pPr>
-        <w:pStyle w:val="Body"/>
-        <w:spacing w:line="276" w:lineRule="auto"/>
-        <w:rPr>
-          <w:b/>
-          <w:bCs/>
           <w:color w:val="FF0000"/>
           <w:sz w:val="28"/>
           <w:szCs w:val="28"/>
@@ -4286,8 +6484,6 @@
         </w:rPr>
         <w:t>Scenario …</w:t>
       </w:r>
-      <w:bookmarkStart w:id="0" w:name="_GoBack"/>
-      <w:bookmarkEnd w:id="0"/>
     </w:p>
     <w:p>
       <w:pPr>
@@ -4311,6 +6507,7 @@
           <w:szCs w:val="28"/>
           <w:lang w:val="en-US"/>
         </w:rPr>
+        <w:lastRenderedPageBreak/>
         <w:t>^</w:t>
       </w:r>
     </w:p>
@@ -5074,9 +7271,9 @@
 <file path=word/numbering.xml><?xml version="1.0" encoding="utf-8"?>
 <w:numbering xmlns:wpc="http://schemas.microsoft.com/office/word/2010/wordprocessingCanvas" xmlns:cx="http://schemas.microsoft.com/office/drawing/2014/chartex" xmlns:cx1="http://schemas.microsoft.com/office/drawing/2015/9/8/chartex" xmlns:cx2="http://schemas.microsoft.com/office/drawing/2015/10/21/chartex" xmlns:cx3="http://schemas.microsoft.com/office/drawing/2016/5/9/chartex" xmlns:cx4="http://schemas.microsoft.com/office/drawing/2016/5/10/chartex" xmlns:cx5="http://schemas.microsoft.com/office/drawing/2016/5/11/chartex" xmlns:cx6="http://schemas.microsoft.com/office/drawing/2016/5/12/chartex" xmlns:cx7="http://schemas.microsoft.com/office/drawing/2016/5/13/chartex" xmlns:cx8="http://schemas.microsoft.com/office/drawing/2016/5/14/chartex" xmlns:mc="http://schemas.openxmlformats.org/markup-compatibility/2006" xmlns:aink="http://schemas.microsoft.com/office/drawing/2016/ink" xmlns:am3d="http://schemas.microsoft.com/office/drawing/2017/model3d" xmlns:o="urn:schemas-microsoft-com:office:office" xmlns:r="http://schemas.openxmlformats.org/officeDocument/2006/relationships" xmlns:m="http://schemas.openxmlformats.org/officeDocument/2006/math" xmlns:v="urn:schemas-microsoft-com:vml" xmlns:wp14="http://schemas.microsoft.com/office/word/2010/wordprocessingDrawing" xmlns:wp="http://schemas.openxmlformats.org/drawingml/2006/wordprocessingDrawing" xmlns:w10="urn:schemas-microsoft-com:office:word" xmlns:w="http://schemas.openxmlformats.org/wordprocessingml/2006/main" xmlns:w14="http://schemas.microsoft.com/office/word/2010/wordml" xmlns:w15="http://schemas.microsoft.com/office/word/2012/wordml" xmlns:w16cid="http://schemas.microsoft.com/office/word/2016/wordml/cid" xmlns:w16se="http://schemas.microsoft.com/office/word/2015/wordml/symex" xmlns:wpg="http://schemas.microsoft.com/office/word/2010/wordprocessingGroup" xmlns:wpi="http://schemas.microsoft.com/office/word/2010/wordprocessingInk" xmlns:wne="http://schemas.microsoft.com/office/word/2006/wordml" xmlns:wps="http://schemas.microsoft.com/office/word/2010/wordprocessingShape" mc:Ignorable="w14 w15 w16se w16cid wp14">
   <w:abstractNum w:abstractNumId="0" w15:restartNumberingAfterBreak="0">
-    <w:nsid w:val="653160B0"/>
+    <w:nsid w:val="57A80B34"/>
     <w:multiLevelType w:val="hybridMultilevel"/>
-    <w:tmpl w:val="3244A53C"/>
+    <w:tmpl w:val="3A5659E8"/>
     <w:lvl w:ilvl="0" w:tplc="0409000F">
       <w:start w:val="1"/>
       <w:numFmt w:val="decimal"/>
@@ -5162,7 +7359,99 @@
       </w:pPr>
     </w:lvl>
   </w:abstractNum>
+  <w:abstractNum w:abstractNumId="1" w15:restartNumberingAfterBreak="0">
+    <w:nsid w:val="653160B0"/>
+    <w:multiLevelType w:val="hybridMultilevel"/>
+    <w:tmpl w:val="3244A53C"/>
+    <w:lvl w:ilvl="0" w:tplc="0409000F">
+      <w:start w:val="1"/>
+      <w:numFmt w:val="decimal"/>
+      <w:lvlText w:val="%1."/>
+      <w:lvlJc w:val="left"/>
+      <w:pPr>
+        <w:ind w:left="720" w:hanging="360"/>
+      </w:pPr>
+      <w:rPr>
+        <w:rFonts w:hint="default"/>
+      </w:rPr>
+    </w:lvl>
+    <w:lvl w:ilvl="1" w:tplc="04090019" w:tentative="1">
+      <w:start w:val="1"/>
+      <w:numFmt w:val="lowerLetter"/>
+      <w:lvlText w:val="%2."/>
+      <w:lvlJc w:val="left"/>
+      <w:pPr>
+        <w:ind w:left="1440" w:hanging="360"/>
+      </w:pPr>
+    </w:lvl>
+    <w:lvl w:ilvl="2" w:tplc="0409001B" w:tentative="1">
+      <w:start w:val="1"/>
+      <w:numFmt w:val="lowerRoman"/>
+      <w:lvlText w:val="%3."/>
+      <w:lvlJc w:val="right"/>
+      <w:pPr>
+        <w:ind w:left="2160" w:hanging="180"/>
+      </w:pPr>
+    </w:lvl>
+    <w:lvl w:ilvl="3" w:tplc="0409000F" w:tentative="1">
+      <w:start w:val="1"/>
+      <w:numFmt w:val="decimal"/>
+      <w:lvlText w:val="%4."/>
+      <w:lvlJc w:val="left"/>
+      <w:pPr>
+        <w:ind w:left="2880" w:hanging="360"/>
+      </w:pPr>
+    </w:lvl>
+    <w:lvl w:ilvl="4" w:tplc="04090019" w:tentative="1">
+      <w:start w:val="1"/>
+      <w:numFmt w:val="lowerLetter"/>
+      <w:lvlText w:val="%5."/>
+      <w:lvlJc w:val="left"/>
+      <w:pPr>
+        <w:ind w:left="3600" w:hanging="360"/>
+      </w:pPr>
+    </w:lvl>
+    <w:lvl w:ilvl="5" w:tplc="0409001B" w:tentative="1">
+      <w:start w:val="1"/>
+      <w:numFmt w:val="lowerRoman"/>
+      <w:lvlText w:val="%6."/>
+      <w:lvlJc w:val="right"/>
+      <w:pPr>
+        <w:ind w:left="4320" w:hanging="180"/>
+      </w:pPr>
+    </w:lvl>
+    <w:lvl w:ilvl="6" w:tplc="0409000F" w:tentative="1">
+      <w:start w:val="1"/>
+      <w:numFmt w:val="decimal"/>
+      <w:lvlText w:val="%7."/>
+      <w:lvlJc w:val="left"/>
+      <w:pPr>
+        <w:ind w:left="5040" w:hanging="360"/>
+      </w:pPr>
+    </w:lvl>
+    <w:lvl w:ilvl="7" w:tplc="04090019" w:tentative="1">
+      <w:start w:val="1"/>
+      <w:numFmt w:val="lowerLetter"/>
+      <w:lvlText w:val="%8."/>
+      <w:lvlJc w:val="left"/>
+      <w:pPr>
+        <w:ind w:left="5760" w:hanging="360"/>
+      </w:pPr>
+    </w:lvl>
+    <w:lvl w:ilvl="8" w:tplc="0409001B" w:tentative="1">
+      <w:start w:val="1"/>
+      <w:numFmt w:val="lowerRoman"/>
+      <w:lvlText w:val="%9."/>
+      <w:lvlJc w:val="right"/>
+      <w:pPr>
+        <w:ind w:left="6480" w:hanging="180"/>
+      </w:pPr>
+    </w:lvl>
+  </w:abstractNum>
   <w:num w:numId="1">
+    <w:abstractNumId w:val="1"/>
+  </w:num>
+  <w:num w:numId="2">
     <w:abstractNumId w:val="0"/>
   </w:num>
 </w:numbering>
@@ -5567,13 +7856,13 @@
     <w:qFormat/>
     <w:rsid w:val="006466B8"/>
   </w:style>
-  <w:style w:type="character" w:default="1" w:styleId="VarsaylanParagrafYazTipi">
+  <w:style w:type="character" w:default="1" w:styleId="DefaultParagraphFont">
     <w:name w:val="Default Paragraph Font"/>
     <w:uiPriority w:val="1"/>
     <w:semiHidden/>
     <w:unhideWhenUsed/>
   </w:style>
-  <w:style w:type="table" w:default="1" w:styleId="NormalTablo">
+  <w:style w:type="table" w:default="1" w:styleId="TableNormal">
     <w:name w:val="Normal Table"/>
     <w:uiPriority w:val="99"/>
     <w:semiHidden/>
@@ -5588,7 +7877,7 @@
       </w:tblCellMar>
     </w:tblPr>
   </w:style>
-  <w:style w:type="numbering" w:default="1" w:styleId="ListeYok">
+  <w:style w:type="numbering" w:default="1" w:styleId="NoList">
     <w:name w:val="No List"/>
     <w:uiPriority w:val="99"/>
     <w:semiHidden/>
@@ -5607,9 +7896,9 @@
       <w:lang w:val="fr-FR"/>
     </w:rPr>
   </w:style>
-  <w:style w:type="table" w:styleId="TabloKlavuzu">
+  <w:style w:type="table" w:styleId="TableGrid">
     <w:name w:val="Table Grid"/>
-    <w:basedOn w:val="NormalTablo"/>
+    <w:basedOn w:val="TableNormal"/>
     <w:uiPriority w:val="39"/>
     <w:rsid w:val="006466B8"/>
     <w:pPr>
@@ -5626,7 +7915,7 @@
       </w:tblBorders>
     </w:tblPr>
   </w:style>
-  <w:style w:type="paragraph" w:styleId="ListeParagraf">
+  <w:style w:type="paragraph" w:styleId="ListParagraph">
     <w:name w:val="List Paragraph"/>
     <w:basedOn w:val="Normal"/>
     <w:uiPriority w:val="34"/>
